--- a/ai_12/maksym_lirko/Epic 2/zvit_epic2.docx
+++ b/ai_12/maksym_lirko/Epic 2/zvit_epic2.docx
@@ -954,7 +954,23 @@
           <w:sz w:val="24"/>
           <w:szCs w:val="24"/>
         </w:rPr>
-        <w:t>Ознайомлено з роботою лінійним та розгалужених алгоритмів С++</w:t>
+        <w:t>Ознайомлено з роботою лінійни</w:t>
+      </w:r>
+      <w:r>
+        <w:rPr>
+          <w:rFonts w:ascii="Times New Roman" w:eastAsia="Times New Roman" w:hAnsi="Times New Roman" w:cs="Times New Roman"/>
+          <w:sz w:val="24"/>
+          <w:szCs w:val="24"/>
+        </w:rPr>
+        <w:t>х</w:t>
+      </w:r>
+      <w:r>
+        <w:rPr>
+          <w:rFonts w:ascii="Times New Roman" w:eastAsia="Times New Roman" w:hAnsi="Times New Roman" w:cs="Times New Roman"/>
+          <w:sz w:val="24"/>
+          <w:szCs w:val="24"/>
+        </w:rPr>
+        <w:t xml:space="preserve"> та розгалужених алгоритмів С++</w:t>
       </w:r>
     </w:p>
     <w:p>
@@ -2013,7 +2029,16 @@
           <w:sz w:val="24"/>
           <w:szCs w:val="24"/>
         </w:rPr>
-        <w:t>степеня</w:t>
+        <w:t>степен</w:t>
+      </w:r>
+      <w:r>
+        <w:rPr>
+          <w:rFonts w:ascii="Times New Roman" w:eastAsia="Times New Roman" w:hAnsi="Times New Roman" w:cs="Times New Roman"/>
+          <w:color w:val="000000"/>
+          <w:sz w:val="24"/>
+          <w:szCs w:val="24"/>
+        </w:rPr>
+        <w:t>я</w:t>
       </w:r>
       <w:proofErr w:type="spellEnd"/>
       <w:r>
@@ -2569,7 +2594,7 @@
           <w:sz w:val="24"/>
           <w:szCs w:val="24"/>
         </w:rPr>
-        <w:t xml:space="preserve">В цьому завданні потрібно написати програму з кубами. Кожен наступний куб має бути </w:t>
+        <w:t xml:space="preserve">В цьому завданні потрібно написати програму з кубами. Кожен куб має бути </w:t>
       </w:r>
       <w:r>
         <w:rPr>
@@ -2594,7 +2619,23 @@
           <w:sz w:val="24"/>
           <w:szCs w:val="24"/>
         </w:rPr>
-        <w:t xml:space="preserve">за наступного </w:t>
+        <w:t>за наступн</w:t>
+      </w:r>
+      <w:r>
+        <w:rPr>
+          <w:rFonts w:ascii="Times New Roman" w:eastAsia="Times New Roman" w:hAnsi="Times New Roman" w:cs="Times New Roman"/>
+          <w:sz w:val="24"/>
+          <w:szCs w:val="24"/>
+        </w:rPr>
+        <w:t>ий</w:t>
+      </w:r>
+      <w:r>
+        <w:rPr>
+          <w:rFonts w:ascii="Times New Roman" w:eastAsia="Times New Roman" w:hAnsi="Times New Roman" w:cs="Times New Roman"/>
+          <w:sz w:val="24"/>
+          <w:szCs w:val="24"/>
+        </w:rPr>
+        <w:t xml:space="preserve"> </w:t>
       </w:r>
       <w:r>
         <w:rPr>
@@ -4205,12 +4246,13 @@
           <w:color w:val="000000"/>
           <w:sz w:val="24"/>
           <w:szCs w:val="24"/>
+          <w:lang w:val="en-US"/>
         </w:rPr>
         <w:drawing>
-          <wp:inline distT="0" distB="0" distL="0" distR="0" wp14:anchorId="740B6CBB" wp14:editId="75574295">
-            <wp:extent cx="4445228" cy="4051508"/>
-            <wp:effectExtent l="0" t="0" r="0" b="6350"/>
-            <wp:docPr id="7" name="Рисунок 7"/>
+          <wp:inline distT="0" distB="0" distL="0" distR="0" wp14:anchorId="06581842" wp14:editId="7CA74B54">
+            <wp:extent cx="5245370" cy="4076910"/>
+            <wp:effectExtent l="0" t="0" r="0" b="0"/>
+            <wp:docPr id="4" name="Рисунок 4"/>
             <wp:cNvGraphicFramePr>
               <a:graphicFrameLocks xmlns:a="http://schemas.openxmlformats.org/drawingml/2006/main" noChangeAspect="1"/>
             </wp:cNvGraphicFramePr>
@@ -4230,7 +4272,7 @@
                   <pic:spPr>
                     <a:xfrm>
                       <a:off x="0" y="0"/>
-                      <a:ext cx="4445228" cy="4051508"/>
+                      <a:ext cx="5245370" cy="4076910"/>
                     </a:xfrm>
                     <a:prstGeom prst="rect">
                       <a:avLst/>
@@ -4878,17 +4920,15 @@
       </w:pPr>
       <w:r>
         <w:rPr>
-          <w:noProof/>
-          <w:color w:val="000000"/>
-          <w:sz w:val="24"/>
-          <w:szCs w:val="24"/>
-          <w:lang w:val="en-US"/>
+          <w:color w:val="000000"/>
+          <w:sz w:val="24"/>
+          <w:szCs w:val="24"/>
         </w:rPr>
         <w:drawing>
-          <wp:inline distT="0" distB="0" distL="0" distR="0" wp14:anchorId="31B00C13" wp14:editId="29918BFC">
-            <wp:extent cx="6300470" cy="2771775"/>
-            <wp:effectExtent l="0" t="0" r="5080" b="9525"/>
-            <wp:docPr id="24" name="Рисунок 24"/>
+          <wp:inline distT="0" distB="0" distL="0" distR="0" wp14:anchorId="68DB0970" wp14:editId="2141B7B1">
+            <wp:extent cx="6300470" cy="2273935"/>
+            <wp:effectExtent l="0" t="0" r="5080" b="0"/>
+            <wp:docPr id="14" name="Рисунок 14"/>
             <wp:cNvGraphicFramePr>
               <a:graphicFrameLocks xmlns:a="http://schemas.openxmlformats.org/drawingml/2006/main" noChangeAspect="1"/>
             </wp:cNvGraphicFramePr>
@@ -4908,7 +4948,7 @@
                   <pic:spPr>
                     <a:xfrm>
                       <a:off x="0" y="0"/>
-                      <a:ext cx="6300470" cy="2771775"/>
+                      <a:ext cx="6300470" cy="2273935"/>
                     </a:xfrm>
                     <a:prstGeom prst="rect">
                       <a:avLst/>
@@ -5610,7 +5650,19 @@
         <w:rPr>
           <w:rFonts w:ascii="Times New Roman" w:eastAsia="Times New Roman" w:hAnsi="Times New Roman" w:cs="Times New Roman"/>
         </w:rPr>
-        <w:t xml:space="preserve"> за наступного.</w:t>
+        <w:t xml:space="preserve"> за наступн</w:t>
+      </w:r>
+      <w:r>
+        <w:rPr>
+          <w:rFonts w:ascii="Times New Roman" w:eastAsia="Times New Roman" w:hAnsi="Times New Roman" w:cs="Times New Roman"/>
+        </w:rPr>
+        <w:t>ий</w:t>
+      </w:r>
+      <w:r>
+        <w:rPr>
+          <w:rFonts w:ascii="Times New Roman" w:eastAsia="Times New Roman" w:hAnsi="Times New Roman" w:cs="Times New Roman"/>
+        </w:rPr>
+        <w:t>.</w:t>
       </w:r>
     </w:p>
     <w:p>
@@ -5630,18 +5682,10 @@
         </w:rPr>
         <w:lastRenderedPageBreak/>
         <w:drawing>
-          <wp:anchor distT="0" distB="0" distL="114300" distR="114300" simplePos="0" relativeHeight="251660288" behindDoc="0" locked="0" layoutInCell="1" allowOverlap="1" wp14:anchorId="4B6C0C6C" wp14:editId="2FEE862B">
-            <wp:simplePos x="717550" y="717550"/>
-            <wp:positionH relativeFrom="column">
-              <wp:align>left</wp:align>
-            </wp:positionH>
-            <wp:positionV relativeFrom="paragraph">
-              <wp:align>top</wp:align>
-            </wp:positionV>
-            <wp:extent cx="5035809" cy="5175516"/>
-            <wp:effectExtent l="0" t="0" r="0" b="6350"/>
-            <wp:wrapSquare wrapText="bothSides"/>
-            <wp:docPr id="13" name="Рисунок 13"/>
+          <wp:inline distT="0" distB="0" distL="0" distR="0" wp14:anchorId="60AA5412" wp14:editId="36DE5F7C">
+            <wp:extent cx="6300470" cy="4243705"/>
+            <wp:effectExtent l="0" t="0" r="5080" b="4445"/>
+            <wp:docPr id="3" name="Рисунок 3"/>
             <wp:cNvGraphicFramePr>
               <a:graphicFrameLocks xmlns:a="http://schemas.openxmlformats.org/drawingml/2006/main" noChangeAspect="1"/>
             </wp:cNvGraphicFramePr>
@@ -5653,13 +5697,7 @@
                     <pic:cNvPicPr/>
                   </pic:nvPicPr>
                   <pic:blipFill>
-                    <a:blip r:embed="rId23">
-                      <a:extLst>
-                        <a:ext uri="{28A0092B-C50C-407E-A947-70E740481C1C}">
-                          <a14:useLocalDpi xmlns:a14="http://schemas.microsoft.com/office/drawing/2010/main" val="0"/>
-                        </a:ext>
-                      </a:extLst>
-                    </a:blip>
+                    <a:blip r:embed="rId23"/>
                     <a:stretch>
                       <a:fillRect/>
                     </a:stretch>
@@ -5667,7 +5705,7 @@
                   <pic:spPr>
                     <a:xfrm>
                       <a:off x="0" y="0"/>
-                      <a:ext cx="5035809" cy="5175516"/>
+                      <a:ext cx="6300470" cy="4243705"/>
                     </a:xfrm>
                     <a:prstGeom prst="rect">
                       <a:avLst/>
@@ -5676,7 +5714,7 @@
                 </pic:pic>
               </a:graphicData>
             </a:graphic>
-          </wp:anchor>
+          </wp:inline>
         </w:drawing>
       </w:r>
       <w:r>
@@ -6211,25 +6249,22 @@
         <w:spacing w:after="0" w:line="240" w:lineRule="auto"/>
         <w:rPr>
           <w:rFonts w:ascii="Times New Roman" w:eastAsia="Times New Roman" w:hAnsi="Times New Roman" w:cs="Times New Roman"/>
-          <w:color w:val="000000"/>
-          <w:sz w:val="20"/>
-          <w:szCs w:val="20"/>
-        </w:rPr>
-      </w:pPr>
-      <w:r>
-        <w:rPr>
-          <w:rFonts w:ascii="Times New Roman" w:eastAsia="Times New Roman" w:hAnsi="Times New Roman" w:cs="Times New Roman"/>
-          <w:noProof/>
-          <w:color w:val="000000"/>
-          <w:sz w:val="20"/>
-          <w:szCs w:val="20"/>
+          <w:sz w:val="24"/>
+          <w:szCs w:val="24"/>
+        </w:rPr>
+      </w:pPr>
+      <w:r>
+        <w:rPr>
+          <w:rFonts w:ascii="Times New Roman" w:eastAsia="Times New Roman" w:hAnsi="Times New Roman" w:cs="Times New Roman"/>
+          <w:sz w:val="24"/>
+          <w:szCs w:val="24"/>
         </w:rPr>
         <w:lastRenderedPageBreak/>
         <w:drawing>
-          <wp:inline distT="0" distB="0" distL="0" distR="0" wp14:anchorId="4A77F17D" wp14:editId="76782611">
-            <wp:extent cx="5600988" cy="4629388"/>
+          <wp:inline distT="0" distB="0" distL="0" distR="0" wp14:anchorId="1C95C617" wp14:editId="38DD13E8">
+            <wp:extent cx="5702593" cy="5835950"/>
             <wp:effectExtent l="0" t="0" r="0" b="0"/>
-            <wp:docPr id="25" name="Рисунок 25"/>
+            <wp:docPr id="7" name="Рисунок 7"/>
             <wp:cNvGraphicFramePr>
               <a:graphicFrameLocks xmlns:a="http://schemas.openxmlformats.org/drawingml/2006/main" noChangeAspect="1"/>
             </wp:cNvGraphicFramePr>
@@ -6249,7 +6284,7 @@
                   <pic:spPr>
                     <a:xfrm>
                       <a:off x="0" y="0"/>
-                      <a:ext cx="5600988" cy="4629388"/>
+                      <a:ext cx="5702593" cy="5835950"/>
                     </a:xfrm>
                     <a:prstGeom prst="rect">
                       <a:avLst/>
@@ -6268,161 +6303,6 @@
           <w:szCs w:val="24"/>
         </w:rPr>
         <w:t xml:space="preserve"> </w:t>
-      </w:r>
-    </w:p>
-    <w:p>
-      <w:pPr>
-        <w:rPr>
-          <w:rFonts w:ascii="Times New Roman" w:eastAsia="Times New Roman" w:hAnsi="Times New Roman" w:cs="Times New Roman"/>
-          <w:sz w:val="24"/>
-          <w:szCs w:val="24"/>
-        </w:rPr>
-      </w:pPr>
-    </w:p>
-    <w:p>
-      <w:pPr>
-        <w:pStyle w:val="2"/>
-        <w:rPr>
-          <w:rFonts w:ascii="Times New Roman" w:eastAsia="Times New Roman" w:hAnsi="Times New Roman" w:cs="Times New Roman"/>
-          <w:b/>
-          <w:color w:val="000000"/>
-        </w:rPr>
-      </w:pPr>
-      <w:r>
-        <w:rPr>
-          <w:rFonts w:ascii="Times New Roman" w:eastAsia="Times New Roman" w:hAnsi="Times New Roman" w:cs="Times New Roman"/>
-          <w:b/>
-          <w:color w:val="000000"/>
-        </w:rPr>
-        <w:t>5.</w:t>
-      </w:r>
-      <w:r>
-        <w:rPr>
-          <w:rFonts w:ascii="Times New Roman" w:eastAsia="Times New Roman" w:hAnsi="Times New Roman" w:cs="Times New Roman"/>
-          <w:b/>
-          <w:color w:val="000000"/>
-        </w:rPr>
-        <w:tab/>
-        <w:t>Результати виконання завдань, тестування та фактично затрачений час:</w:t>
-      </w:r>
-    </w:p>
-    <w:p>
-      <w:pPr>
-        <w:rPr>
-          <w:rFonts w:ascii="Times New Roman" w:eastAsia="Times New Roman" w:hAnsi="Times New Roman" w:cs="Times New Roman"/>
-          <w:sz w:val="24"/>
-          <w:szCs w:val="24"/>
-        </w:rPr>
-      </w:pPr>
-      <w:r>
-        <w:rPr>
-          <w:rFonts w:ascii="Times New Roman" w:eastAsia="Times New Roman" w:hAnsi="Times New Roman" w:cs="Times New Roman"/>
-          <w:sz w:val="24"/>
-          <w:szCs w:val="24"/>
-        </w:rPr>
-        <w:t>Завдання №</w:t>
-      </w:r>
-      <w:r>
-        <w:rPr>
-          <w:rFonts w:ascii="Times New Roman" w:eastAsia="Times New Roman" w:hAnsi="Times New Roman" w:cs="Times New Roman"/>
-          <w:sz w:val="24"/>
-          <w:szCs w:val="24"/>
-        </w:rPr>
-        <w:t xml:space="preserve">1 </w:t>
-      </w:r>
-      <w:r>
-        <w:rPr>
-          <w:rFonts w:ascii="Times New Roman" w:eastAsia="Times New Roman" w:hAnsi="Times New Roman" w:cs="Times New Roman"/>
-          <w:sz w:val="24"/>
-          <w:szCs w:val="24"/>
-        </w:rPr>
-        <w:t xml:space="preserve">Відповідь при </w:t>
-      </w:r>
-      <w:r>
-        <w:rPr>
-          <w:rFonts w:ascii="Times New Roman" w:eastAsia="Times New Roman" w:hAnsi="Times New Roman" w:cs="Times New Roman"/>
-          <w:sz w:val="24"/>
-          <w:szCs w:val="24"/>
-          <w:lang w:val="en-US"/>
-        </w:rPr>
-        <w:t>float</w:t>
-      </w:r>
-      <w:r>
-        <w:rPr>
-          <w:rFonts w:ascii="Times New Roman" w:eastAsia="Times New Roman" w:hAnsi="Times New Roman" w:cs="Times New Roman"/>
-          <w:sz w:val="24"/>
-          <w:szCs w:val="24"/>
-        </w:rPr>
-        <w:t xml:space="preserve"> </w:t>
-      </w:r>
-      <w:r>
-        <w:rPr>
-          <w:rFonts w:ascii="Times New Roman" w:eastAsia="Times New Roman" w:hAnsi="Times New Roman" w:cs="Times New Roman"/>
-          <w:sz w:val="24"/>
-          <w:szCs w:val="24"/>
-        </w:rPr>
-        <w:t xml:space="preserve">і </w:t>
-      </w:r>
-      <w:r>
-        <w:rPr>
-          <w:rFonts w:ascii="Times New Roman" w:eastAsia="Times New Roman" w:hAnsi="Times New Roman" w:cs="Times New Roman"/>
-          <w:sz w:val="24"/>
-          <w:szCs w:val="24"/>
-          <w:lang w:val="en-US"/>
-        </w:rPr>
-        <w:t>double</w:t>
-      </w:r>
-      <w:r>
-        <w:rPr>
-          <w:rFonts w:ascii="Times New Roman" w:eastAsia="Times New Roman" w:hAnsi="Times New Roman" w:cs="Times New Roman"/>
-          <w:sz w:val="24"/>
-          <w:szCs w:val="24"/>
-        </w:rPr>
-        <w:t xml:space="preserve"> </w:t>
-      </w:r>
-      <w:r>
-        <w:rPr>
-          <w:rFonts w:ascii="Times New Roman" w:eastAsia="Times New Roman" w:hAnsi="Times New Roman" w:cs="Times New Roman"/>
-          <w:sz w:val="24"/>
-          <w:szCs w:val="24"/>
-        </w:rPr>
-        <w:t xml:space="preserve">відрізняється,  через те що  на змінну </w:t>
-      </w:r>
-      <w:proofErr w:type="spellStart"/>
-      <w:r>
-        <w:rPr>
-          <w:rFonts w:ascii="Times New Roman" w:eastAsia="Times New Roman" w:hAnsi="Times New Roman" w:cs="Times New Roman"/>
-          <w:sz w:val="24"/>
-          <w:szCs w:val="24"/>
-        </w:rPr>
-        <w:t>double</w:t>
-      </w:r>
-      <w:proofErr w:type="spellEnd"/>
-      <w:r>
-        <w:rPr>
-          <w:rFonts w:ascii="Times New Roman" w:eastAsia="Times New Roman" w:hAnsi="Times New Roman" w:cs="Times New Roman"/>
-          <w:sz w:val="24"/>
-          <w:szCs w:val="24"/>
-        </w:rPr>
-        <w:t xml:space="preserve"> виділяється в 2 рази більше пам’яті, тому </w:t>
-      </w:r>
-      <w:proofErr w:type="spellStart"/>
-      <w:r>
-        <w:rPr>
-          <w:rFonts w:ascii="Times New Roman" w:eastAsia="Times New Roman" w:hAnsi="Times New Roman" w:cs="Times New Roman"/>
-          <w:sz w:val="24"/>
-          <w:szCs w:val="24"/>
-        </w:rPr>
-        <w:t>double</w:t>
-      </w:r>
-      <w:proofErr w:type="spellEnd"/>
-      <w:r>
-        <w:rPr>
-          <w:rFonts w:ascii="Times New Roman" w:eastAsia="Times New Roman" w:hAnsi="Times New Roman" w:cs="Times New Roman"/>
-          <w:sz w:val="24"/>
-          <w:szCs w:val="24"/>
-        </w:rPr>
-        <w:t xml:space="preserve"> вміщає в собі більшу кількість цифр.</w:t>
       </w:r>
     </w:p>
     <w:p>
@@ -6464,16 +6344,16 @@
       <w:r>
         <w:rPr>
           <w:rFonts w:ascii="Times New Roman" w:eastAsia="Times New Roman" w:hAnsi="Times New Roman" w:cs="Times New Roman"/>
-          <w:noProof/>
           <w:color w:val="000000"/>
           <w:sz w:val="20"/>
           <w:szCs w:val="20"/>
         </w:rPr>
+        <w:lastRenderedPageBreak/>
         <w:drawing>
-          <wp:inline distT="0" distB="0" distL="0" distR="0" wp14:anchorId="5DC91A08" wp14:editId="4558709D">
-            <wp:extent cx="6300470" cy="1024890"/>
-            <wp:effectExtent l="0" t="0" r="5080" b="3810"/>
-            <wp:docPr id="26" name="Рисунок 26"/>
+          <wp:inline distT="0" distB="0" distL="0" distR="0" wp14:anchorId="196CA80C" wp14:editId="78779086">
+            <wp:extent cx="4362674" cy="4426177"/>
+            <wp:effectExtent l="0" t="0" r="0" b="0"/>
+            <wp:docPr id="13" name="Рисунок 13"/>
             <wp:cNvGraphicFramePr>
               <a:graphicFrameLocks xmlns:a="http://schemas.openxmlformats.org/drawingml/2006/main" noChangeAspect="1"/>
             </wp:cNvGraphicFramePr>
@@ -6493,7 +6373,7 @@
                   <pic:spPr>
                     <a:xfrm>
                       <a:off x="0" y="0"/>
-                      <a:ext cx="6300470" cy="1024890"/>
+                      <a:ext cx="4362674" cy="4426177"/>
                     </a:xfrm>
                     <a:prstGeom prst="rect">
                       <a:avLst/>
@@ -6514,39 +6394,40 @@
           <w:szCs w:val="24"/>
         </w:rPr>
       </w:pPr>
-      <w:r>
-        <w:rPr>
-          <w:rFonts w:ascii="Times New Roman" w:eastAsia="Times New Roman" w:hAnsi="Times New Roman" w:cs="Times New Roman"/>
-          <w:sz w:val="24"/>
-          <w:szCs w:val="24"/>
-        </w:rPr>
-        <w:t>Час затрачений на виконання завдання</w:t>
-      </w:r>
-    </w:p>
-    <w:p>
-      <w:pPr>
-        <w:rPr>
-          <w:rFonts w:ascii="Times New Roman" w:eastAsia="Times New Roman" w:hAnsi="Times New Roman" w:cs="Times New Roman"/>
-          <w:sz w:val="24"/>
-          <w:szCs w:val="24"/>
-        </w:rPr>
-      </w:pPr>
-      <w:r>
-        <w:rPr>
-          <w:rFonts w:ascii="Times New Roman" w:eastAsia="Times New Roman" w:hAnsi="Times New Roman" w:cs="Times New Roman"/>
-          <w:sz w:val="24"/>
-          <w:szCs w:val="24"/>
-        </w:rPr>
-        <w:t>20 хвилин</w:t>
-      </w:r>
-    </w:p>
-    <w:p>
-      <w:pPr>
-        <w:rPr>
-          <w:rFonts w:ascii="Times New Roman" w:eastAsia="Times New Roman" w:hAnsi="Times New Roman" w:cs="Times New Roman"/>
-          <w:sz w:val="24"/>
-          <w:szCs w:val="24"/>
-          <w:lang w:val="ru-RU"/>
+    </w:p>
+    <w:p>
+      <w:pPr>
+        <w:pStyle w:val="2"/>
+        <w:rPr>
+          <w:rFonts w:ascii="Times New Roman" w:eastAsia="Times New Roman" w:hAnsi="Times New Roman" w:cs="Times New Roman"/>
+          <w:b/>
+          <w:color w:val="000000"/>
+        </w:rPr>
+      </w:pPr>
+      <w:r>
+        <w:rPr>
+          <w:rFonts w:ascii="Times New Roman" w:eastAsia="Times New Roman" w:hAnsi="Times New Roman" w:cs="Times New Roman"/>
+          <w:b/>
+          <w:color w:val="000000"/>
+        </w:rPr>
+        <w:t>5.</w:t>
+      </w:r>
+      <w:r>
+        <w:rPr>
+          <w:rFonts w:ascii="Times New Roman" w:eastAsia="Times New Roman" w:hAnsi="Times New Roman" w:cs="Times New Roman"/>
+          <w:b/>
+          <w:color w:val="000000"/>
+        </w:rPr>
+        <w:tab/>
+        <w:t>Результати виконання завдань, тестування та фактично затрачений час:</w:t>
+      </w:r>
+    </w:p>
+    <w:p>
+      <w:pPr>
+        <w:rPr>
+          <w:rFonts w:ascii="Times New Roman" w:eastAsia="Times New Roman" w:hAnsi="Times New Roman" w:cs="Times New Roman"/>
+          <w:sz w:val="24"/>
+          <w:szCs w:val="24"/>
         </w:rPr>
       </w:pPr>
       <w:r>
@@ -6563,15 +6444,65 @@
           <w:sz w:val="24"/>
           <w:szCs w:val="24"/>
         </w:rPr>
-        <w:t xml:space="preserve">2 </w:t>
-      </w:r>
-      <w:r>
-        <w:rPr>
-          <w:rFonts w:ascii="Times New Roman" w:eastAsia="Times New Roman" w:hAnsi="Times New Roman" w:cs="Times New Roman"/>
-          <w:sz w:val="24"/>
-          <w:szCs w:val="24"/>
-        </w:rPr>
-        <w:t xml:space="preserve">Потрібно правильно користуватися </w:t>
+        <w:t xml:space="preserve">1 </w:t>
+      </w:r>
+      <w:r>
+        <w:rPr>
+          <w:rFonts w:ascii="Times New Roman" w:eastAsia="Times New Roman" w:hAnsi="Times New Roman" w:cs="Times New Roman"/>
+          <w:sz w:val="24"/>
+          <w:szCs w:val="24"/>
+        </w:rPr>
+        <w:t xml:space="preserve">Відповідь при </w:t>
+      </w:r>
+      <w:r>
+        <w:rPr>
+          <w:rFonts w:ascii="Times New Roman" w:eastAsia="Times New Roman" w:hAnsi="Times New Roman" w:cs="Times New Roman"/>
+          <w:sz w:val="24"/>
+          <w:szCs w:val="24"/>
+          <w:lang w:val="en-US"/>
+        </w:rPr>
+        <w:t>float</w:t>
+      </w:r>
+      <w:r>
+        <w:rPr>
+          <w:rFonts w:ascii="Times New Roman" w:eastAsia="Times New Roman" w:hAnsi="Times New Roman" w:cs="Times New Roman"/>
+          <w:sz w:val="24"/>
+          <w:szCs w:val="24"/>
+        </w:rPr>
+        <w:t xml:space="preserve"> </w:t>
+      </w:r>
+      <w:r>
+        <w:rPr>
+          <w:rFonts w:ascii="Times New Roman" w:eastAsia="Times New Roman" w:hAnsi="Times New Roman" w:cs="Times New Roman"/>
+          <w:sz w:val="24"/>
+          <w:szCs w:val="24"/>
+        </w:rPr>
+        <w:t xml:space="preserve">і </w:t>
+      </w:r>
+      <w:r>
+        <w:rPr>
+          <w:rFonts w:ascii="Times New Roman" w:eastAsia="Times New Roman" w:hAnsi="Times New Roman" w:cs="Times New Roman"/>
+          <w:sz w:val="24"/>
+          <w:szCs w:val="24"/>
+          <w:lang w:val="en-US"/>
+        </w:rPr>
+        <w:t>double</w:t>
+      </w:r>
+      <w:r>
+        <w:rPr>
+          <w:rFonts w:ascii="Times New Roman" w:eastAsia="Times New Roman" w:hAnsi="Times New Roman" w:cs="Times New Roman"/>
+          <w:sz w:val="24"/>
+          <w:szCs w:val="24"/>
+        </w:rPr>
+        <w:t xml:space="preserve"> </w:t>
+      </w:r>
+      <w:r>
+        <w:rPr>
+          <w:rFonts w:ascii="Times New Roman" w:eastAsia="Times New Roman" w:hAnsi="Times New Roman" w:cs="Times New Roman"/>
+          <w:sz w:val="24"/>
+          <w:szCs w:val="24"/>
+        </w:rPr>
+        <w:t xml:space="preserve">відрізняється,  через те що  на змінну </w:t>
       </w:r>
       <w:proofErr w:type="spellStart"/>
       <w:r>
@@ -6580,7 +6511,7 @@
           <w:sz w:val="24"/>
           <w:szCs w:val="24"/>
         </w:rPr>
-        <w:t>інкрементом</w:t>
+        <w:t>double</w:t>
       </w:r>
       <w:proofErr w:type="spellEnd"/>
       <w:r>
@@ -6589,7 +6520,7 @@
           <w:sz w:val="24"/>
           <w:szCs w:val="24"/>
         </w:rPr>
-        <w:t xml:space="preserve"> та </w:t>
+        <w:t xml:space="preserve"> виділяється в 2 рази більше пам’яті, тому </w:t>
       </w:r>
       <w:proofErr w:type="spellStart"/>
       <w:r>
@@ -6598,9 +6529,17 @@
           <w:sz w:val="24"/>
           <w:szCs w:val="24"/>
         </w:rPr>
-        <w:t>декремнтом</w:t>
+        <w:t>double</w:t>
       </w:r>
       <w:proofErr w:type="spellEnd"/>
+      <w:r>
+        <w:rPr>
+          <w:rFonts w:ascii="Times New Roman" w:eastAsia="Times New Roman" w:hAnsi="Times New Roman" w:cs="Times New Roman"/>
+          <w:sz w:val="24"/>
+          <w:szCs w:val="24"/>
+        </w:rPr>
+        <w:t xml:space="preserve"> вміщає в собі більшу кількість цифр.</w:t>
+      </w:r>
     </w:p>
     <w:p>
       <w:pPr>
@@ -6647,10 +6586,10 @@
           <w:szCs w:val="20"/>
         </w:rPr>
         <w:drawing>
-          <wp:inline distT="0" distB="0" distL="0" distR="0" wp14:anchorId="727E853D" wp14:editId="350C821B">
-            <wp:extent cx="6300470" cy="1275715"/>
-            <wp:effectExtent l="0" t="0" r="5080" b="635"/>
-            <wp:docPr id="27" name="Рисунок 27"/>
+          <wp:inline distT="0" distB="0" distL="0" distR="0" wp14:anchorId="5DC91A08" wp14:editId="4558709D">
+            <wp:extent cx="6300470" cy="1024890"/>
+            <wp:effectExtent l="0" t="0" r="5080" b="3810"/>
+            <wp:docPr id="26" name="Рисунок 26"/>
             <wp:cNvGraphicFramePr>
               <a:graphicFrameLocks xmlns:a="http://schemas.openxmlformats.org/drawingml/2006/main" noChangeAspect="1"/>
             </wp:cNvGraphicFramePr>
@@ -6670,7 +6609,7 @@
                   <pic:spPr>
                     <a:xfrm>
                       <a:off x="0" y="0"/>
-                      <a:ext cx="6300470" cy="1275715"/>
+                      <a:ext cx="6300470" cy="1024890"/>
                     </a:xfrm>
                     <a:prstGeom prst="rect">
                       <a:avLst/>
@@ -6697,7 +6636,6 @@
           <w:sz w:val="24"/>
           <w:szCs w:val="24"/>
         </w:rPr>
-        <w:lastRenderedPageBreak/>
         <w:t>Час затрачений на виконання завдання</w:t>
       </w:r>
     </w:p>
@@ -6714,26 +6652,18 @@
           <w:rFonts w:ascii="Times New Roman" w:eastAsia="Times New Roman" w:hAnsi="Times New Roman" w:cs="Times New Roman"/>
           <w:sz w:val="24"/>
           <w:szCs w:val="24"/>
+        </w:rPr>
+        <w:t>20 хвилин</w:t>
+      </w:r>
+    </w:p>
+    <w:p>
+      <w:pPr>
+        <w:rPr>
+          <w:rFonts w:ascii="Times New Roman" w:eastAsia="Times New Roman" w:hAnsi="Times New Roman" w:cs="Times New Roman"/>
+          <w:sz w:val="24"/>
+          <w:szCs w:val="24"/>
           <w:lang w:val="ru-RU"/>
         </w:rPr>
-        <w:t xml:space="preserve">20 </w:t>
-      </w:r>
-      <w:r>
-        <w:rPr>
-          <w:rFonts w:ascii="Times New Roman" w:eastAsia="Times New Roman" w:hAnsi="Times New Roman" w:cs="Times New Roman"/>
-          <w:sz w:val="24"/>
-          <w:szCs w:val="24"/>
-        </w:rPr>
-        <w:t>хвилин</w:t>
-      </w:r>
-    </w:p>
-    <w:p>
-      <w:pPr>
-        <w:rPr>
-          <w:rFonts w:ascii="Times New Roman" w:eastAsia="Times New Roman" w:hAnsi="Times New Roman" w:cs="Times New Roman"/>
-          <w:sz w:val="24"/>
-          <w:szCs w:val="24"/>
-        </w:rPr>
       </w:pPr>
       <w:r>
         <w:rPr>
@@ -6748,35 +6678,61 @@
           <w:rFonts w:ascii="Times New Roman" w:eastAsia="Times New Roman" w:hAnsi="Times New Roman" w:cs="Times New Roman"/>
           <w:sz w:val="24"/>
           <w:szCs w:val="24"/>
-          <w:lang w:val="ru-RU"/>
-        </w:rPr>
-        <w:t>3</w:t>
-      </w:r>
-      <w:r>
-        <w:rPr>
-          <w:rFonts w:ascii="Times New Roman" w:eastAsia="Times New Roman" w:hAnsi="Times New Roman" w:cs="Times New Roman"/>
-          <w:sz w:val="24"/>
-          <w:szCs w:val="24"/>
-        </w:rPr>
-        <w:t xml:space="preserve"> </w:t>
-      </w:r>
-    </w:p>
-    <w:p>
-      <w:pPr>
-        <w:rPr>
-          <w:rFonts w:ascii="Times New Roman" w:eastAsia="Times New Roman" w:hAnsi="Times New Roman" w:cs="Times New Roman"/>
-          <w:sz w:val="24"/>
-          <w:szCs w:val="24"/>
-        </w:rPr>
-      </w:pPr>
-      <w:r>
-        <w:rPr>
-          <w:rFonts w:ascii="Times New Roman" w:eastAsia="Times New Roman" w:hAnsi="Times New Roman" w:cs="Times New Roman"/>
-          <w:sz w:val="24"/>
-          <w:szCs w:val="24"/>
-        </w:rPr>
-        <w:t>В консолі виводиться сума ряду.</w:t>
-      </w:r>
+        </w:rPr>
+        <w:t xml:space="preserve">2 </w:t>
+      </w:r>
+      <w:r>
+        <w:rPr>
+          <w:rFonts w:ascii="Times New Roman" w:eastAsia="Times New Roman" w:hAnsi="Times New Roman" w:cs="Times New Roman"/>
+          <w:sz w:val="24"/>
+          <w:szCs w:val="24"/>
+        </w:rPr>
+        <w:t xml:space="preserve">Потрібно правильно користуватися </w:t>
+      </w:r>
+      <w:proofErr w:type="spellStart"/>
+      <w:r>
+        <w:rPr>
+          <w:rFonts w:ascii="Times New Roman" w:eastAsia="Times New Roman" w:hAnsi="Times New Roman" w:cs="Times New Roman"/>
+          <w:sz w:val="24"/>
+          <w:szCs w:val="24"/>
+        </w:rPr>
+        <w:t>інкрементом</w:t>
+      </w:r>
+      <w:proofErr w:type="spellEnd"/>
+      <w:r>
+        <w:rPr>
+          <w:rFonts w:ascii="Times New Roman" w:eastAsia="Times New Roman" w:hAnsi="Times New Roman" w:cs="Times New Roman"/>
+          <w:sz w:val="24"/>
+          <w:szCs w:val="24"/>
+        </w:rPr>
+        <w:t xml:space="preserve"> та </w:t>
+      </w:r>
+      <w:proofErr w:type="spellStart"/>
+      <w:r>
+        <w:rPr>
+          <w:rFonts w:ascii="Times New Roman" w:eastAsia="Times New Roman" w:hAnsi="Times New Roman" w:cs="Times New Roman"/>
+          <w:sz w:val="24"/>
+          <w:szCs w:val="24"/>
+        </w:rPr>
+        <w:t>декрем</w:t>
+      </w:r>
+      <w:r>
+        <w:rPr>
+          <w:rFonts w:ascii="Times New Roman" w:eastAsia="Times New Roman" w:hAnsi="Times New Roman" w:cs="Times New Roman"/>
+          <w:sz w:val="24"/>
+          <w:szCs w:val="24"/>
+        </w:rPr>
+        <w:t>е</w:t>
+      </w:r>
+      <w:r>
+        <w:rPr>
+          <w:rFonts w:ascii="Times New Roman" w:eastAsia="Times New Roman" w:hAnsi="Times New Roman" w:cs="Times New Roman"/>
+          <w:sz w:val="24"/>
+          <w:szCs w:val="24"/>
+        </w:rPr>
+        <w:t>нтом</w:t>
+      </w:r>
+      <w:proofErr w:type="spellEnd"/>
     </w:p>
     <w:p>
       <w:pPr>
@@ -6823,10 +6779,10 @@
           <w:szCs w:val="20"/>
         </w:rPr>
         <w:drawing>
-          <wp:inline distT="0" distB="0" distL="0" distR="0" wp14:anchorId="733A61BA" wp14:editId="5D168410">
-            <wp:extent cx="6300470" cy="1078230"/>
-            <wp:effectExtent l="0" t="0" r="5080" b="7620"/>
-            <wp:docPr id="28" name="Рисунок 28"/>
+          <wp:inline distT="0" distB="0" distL="0" distR="0" wp14:anchorId="727E853D" wp14:editId="350C821B">
+            <wp:extent cx="6300470" cy="1275715"/>
+            <wp:effectExtent l="0" t="0" r="5080" b="635"/>
+            <wp:docPr id="27" name="Рисунок 27"/>
             <wp:cNvGraphicFramePr>
               <a:graphicFrameLocks xmlns:a="http://schemas.openxmlformats.org/drawingml/2006/main" noChangeAspect="1"/>
             </wp:cNvGraphicFramePr>
@@ -6846,7 +6802,7 @@
                   <pic:spPr>
                     <a:xfrm>
                       <a:off x="0" y="0"/>
-                      <a:ext cx="6300470" cy="1078230"/>
+                      <a:ext cx="6300470" cy="1275715"/>
                     </a:xfrm>
                     <a:prstGeom prst="rect">
                       <a:avLst/>
@@ -6891,7 +6847,8 @@
           <w:szCs w:val="24"/>
           <w:lang w:val="ru-RU"/>
         </w:rPr>
-        <w:t xml:space="preserve">35 </w:t>
+        <w:lastRenderedPageBreak/>
+        <w:t xml:space="preserve">20 </w:t>
       </w:r>
       <w:r>
         <w:rPr>
@@ -6923,8 +6880,34 @@
           <w:rFonts w:ascii="Times New Roman" w:eastAsia="Times New Roman" w:hAnsi="Times New Roman" w:cs="Times New Roman"/>
           <w:sz w:val="24"/>
           <w:szCs w:val="24"/>
-        </w:rPr>
-        <w:t xml:space="preserve">4 </w:t>
+          <w:lang w:val="ru-RU"/>
+        </w:rPr>
+        <w:t>3</w:t>
+      </w:r>
+      <w:r>
+        <w:rPr>
+          <w:rFonts w:ascii="Times New Roman" w:eastAsia="Times New Roman" w:hAnsi="Times New Roman" w:cs="Times New Roman"/>
+          <w:sz w:val="24"/>
+          <w:szCs w:val="24"/>
+        </w:rPr>
+        <w:t xml:space="preserve"> </w:t>
+      </w:r>
+    </w:p>
+    <w:p>
+      <w:pPr>
+        <w:rPr>
+          <w:rFonts w:ascii="Times New Roman" w:eastAsia="Times New Roman" w:hAnsi="Times New Roman" w:cs="Times New Roman"/>
+          <w:sz w:val="24"/>
+          <w:szCs w:val="24"/>
+        </w:rPr>
+      </w:pPr>
+      <w:r>
+        <w:rPr>
+          <w:rFonts w:ascii="Times New Roman" w:eastAsia="Times New Roman" w:hAnsi="Times New Roman" w:cs="Times New Roman"/>
+          <w:sz w:val="24"/>
+          <w:szCs w:val="24"/>
+        </w:rPr>
+        <w:t>В консолі виводиться сума ряду.</w:t>
       </w:r>
     </w:p>
     <w:p>
@@ -6972,10 +6955,10 @@
           <w:szCs w:val="20"/>
         </w:rPr>
         <w:drawing>
-          <wp:inline distT="0" distB="0" distL="0" distR="0" wp14:anchorId="1ADB8AB0" wp14:editId="73644DFD">
-            <wp:extent cx="3079908" cy="1638384"/>
-            <wp:effectExtent l="0" t="0" r="6350" b="0"/>
-            <wp:docPr id="29" name="Рисунок 29"/>
+          <wp:inline distT="0" distB="0" distL="0" distR="0" wp14:anchorId="733A61BA" wp14:editId="5D168410">
+            <wp:extent cx="6300470" cy="1078230"/>
+            <wp:effectExtent l="0" t="0" r="5080" b="7620"/>
+            <wp:docPr id="28" name="Рисунок 28"/>
             <wp:cNvGraphicFramePr>
               <a:graphicFrameLocks xmlns:a="http://schemas.openxmlformats.org/drawingml/2006/main" noChangeAspect="1"/>
             </wp:cNvGraphicFramePr>
@@ -6995,7 +6978,7 @@
                   <pic:spPr>
                     <a:xfrm>
                       <a:off x="0" y="0"/>
-                      <a:ext cx="3079908" cy="1638384"/>
+                      <a:ext cx="6300470" cy="1078230"/>
                     </a:xfrm>
                     <a:prstGeom prst="rect">
                       <a:avLst/>
@@ -7007,56 +6990,6 @@
           </wp:inline>
         </w:drawing>
       </w:r>
-      <w:r>
-        <w:rPr>
-          <w:noProof/>
-        </w:rPr>
-        <w:t xml:space="preserve"> </w:t>
-      </w:r>
-      <w:r>
-        <w:rPr>
-          <w:rFonts w:ascii="Times New Roman" w:eastAsia="Times New Roman" w:hAnsi="Times New Roman" w:cs="Times New Roman"/>
-          <w:noProof/>
-          <w:color w:val="000000"/>
-          <w:sz w:val="20"/>
-          <w:szCs w:val="20"/>
-        </w:rPr>
-        <w:drawing>
-          <wp:inline distT="0" distB="0" distL="0" distR="0" wp14:anchorId="4A817959" wp14:editId="08EE0764">
-            <wp:extent cx="3143885" cy="1617678"/>
-            <wp:effectExtent l="0" t="0" r="0" b="1905"/>
-            <wp:docPr id="30" name="Рисунок 30"/>
-            <wp:cNvGraphicFramePr>
-              <a:graphicFrameLocks xmlns:a="http://schemas.openxmlformats.org/drawingml/2006/main" noChangeAspect="1"/>
-            </wp:cNvGraphicFramePr>
-            <a:graphic xmlns:a="http://schemas.openxmlformats.org/drawingml/2006/main">
-              <a:graphicData uri="http://schemas.openxmlformats.org/drawingml/2006/picture">
-                <pic:pic xmlns:pic="http://schemas.openxmlformats.org/drawingml/2006/picture">
-                  <pic:nvPicPr>
-                    <pic:cNvPr id="1" name=""/>
-                    <pic:cNvPicPr/>
-                  </pic:nvPicPr>
-                  <pic:blipFill>
-                    <a:blip r:embed="rId34"/>
-                    <a:stretch>
-                      <a:fillRect/>
-                    </a:stretch>
-                  </pic:blipFill>
-                  <pic:spPr>
-                    <a:xfrm>
-                      <a:off x="0" y="0"/>
-                      <a:ext cx="3154753" cy="1623270"/>
-                    </a:xfrm>
-                    <a:prstGeom prst="rect">
-                      <a:avLst/>
-                    </a:prstGeom>
-                  </pic:spPr>
-                </pic:pic>
-              </a:graphicData>
-            </a:graphic>
-          </wp:inline>
-        </w:drawing>
-      </w:r>
     </w:p>
     <w:p>
       <w:pPr>
@@ -7088,8 +7021,17 @@
           <w:rFonts w:ascii="Times New Roman" w:eastAsia="Times New Roman" w:hAnsi="Times New Roman" w:cs="Times New Roman"/>
           <w:sz w:val="24"/>
           <w:szCs w:val="24"/>
-        </w:rPr>
-        <w:t>55 хвилин</w:t>
+          <w:lang w:val="ru-RU"/>
+        </w:rPr>
+        <w:t xml:space="preserve">35 </w:t>
+      </w:r>
+      <w:r>
+        <w:rPr>
+          <w:rFonts w:ascii="Times New Roman" w:eastAsia="Times New Roman" w:hAnsi="Times New Roman" w:cs="Times New Roman"/>
+          <w:sz w:val="24"/>
+          <w:szCs w:val="24"/>
+        </w:rPr>
+        <w:t>хвилин</w:t>
       </w:r>
     </w:p>
     <w:p>
@@ -7113,52 +7055,8 @@
           <w:rFonts w:ascii="Times New Roman" w:eastAsia="Times New Roman" w:hAnsi="Times New Roman" w:cs="Times New Roman"/>
           <w:sz w:val="24"/>
           <w:szCs w:val="24"/>
-          <w:lang w:val="ru-RU"/>
-        </w:rPr>
-        <w:t>5</w:t>
-      </w:r>
-      <w:r>
-        <w:rPr>
-          <w:rFonts w:ascii="Times New Roman" w:eastAsia="Times New Roman" w:hAnsi="Times New Roman" w:cs="Times New Roman"/>
-          <w:sz w:val="24"/>
-          <w:szCs w:val="24"/>
-        </w:rPr>
-        <w:t xml:space="preserve"> Деталі по виконанню і тестуванню програми </w:t>
-      </w:r>
-    </w:p>
-    <w:p>
-      <w:pPr>
-        <w:rPr>
-          <w:rFonts w:ascii="Times New Roman" w:eastAsia="Times New Roman" w:hAnsi="Times New Roman" w:cs="Times New Roman"/>
-          <w:sz w:val="24"/>
-          <w:szCs w:val="24"/>
-        </w:rPr>
-      </w:pPr>
-      <w:r>
-        <w:rPr>
-          <w:rFonts w:ascii="Times New Roman" w:eastAsia="Times New Roman" w:hAnsi="Times New Roman" w:cs="Times New Roman"/>
-          <w:sz w:val="24"/>
-          <w:szCs w:val="24"/>
-        </w:rPr>
-        <w:t xml:space="preserve">Шукає мінімальну </w:t>
-      </w:r>
-      <w:proofErr w:type="spellStart"/>
-      <w:r>
-        <w:rPr>
-          <w:rFonts w:ascii="Times New Roman" w:eastAsia="Times New Roman" w:hAnsi="Times New Roman" w:cs="Times New Roman"/>
-          <w:sz w:val="24"/>
-          <w:szCs w:val="24"/>
-        </w:rPr>
-        <w:t>різнцицю</w:t>
-      </w:r>
-      <w:proofErr w:type="spellEnd"/>
-      <w:r>
-        <w:rPr>
-          <w:rFonts w:ascii="Times New Roman" w:eastAsia="Times New Roman" w:hAnsi="Times New Roman" w:cs="Times New Roman"/>
-          <w:sz w:val="24"/>
-          <w:szCs w:val="24"/>
-        </w:rPr>
-        <w:t xml:space="preserve"> між мінімальним та максимальним елементом</w:t>
+        </w:rPr>
+        <w:t xml:space="preserve">4 </w:t>
       </w:r>
     </w:p>
     <w:p>
@@ -7206,10 +7104,60 @@
           <w:szCs w:val="20"/>
         </w:rPr>
         <w:drawing>
-          <wp:inline distT="0" distB="0" distL="0" distR="0" wp14:anchorId="61667EC1" wp14:editId="3419A4D4">
-            <wp:extent cx="3003704" cy="1568531"/>
+          <wp:inline distT="0" distB="0" distL="0" distR="0" wp14:anchorId="1ADB8AB0" wp14:editId="73644DFD">
+            <wp:extent cx="3079908" cy="1638384"/>
             <wp:effectExtent l="0" t="0" r="6350" b="0"/>
-            <wp:docPr id="31" name="Рисунок 31"/>
+            <wp:docPr id="29" name="Рисунок 29"/>
+            <wp:cNvGraphicFramePr>
+              <a:graphicFrameLocks xmlns:a="http://schemas.openxmlformats.org/drawingml/2006/main" noChangeAspect="1"/>
+            </wp:cNvGraphicFramePr>
+            <a:graphic xmlns:a="http://schemas.openxmlformats.org/drawingml/2006/main">
+              <a:graphicData uri="http://schemas.openxmlformats.org/drawingml/2006/picture">
+                <pic:pic xmlns:pic="http://schemas.openxmlformats.org/drawingml/2006/picture">
+                  <pic:nvPicPr>
+                    <pic:cNvPr id="1" name=""/>
+                    <pic:cNvPicPr/>
+                  </pic:nvPicPr>
+                  <pic:blipFill>
+                    <a:blip r:embed="rId34"/>
+                    <a:stretch>
+                      <a:fillRect/>
+                    </a:stretch>
+                  </pic:blipFill>
+                  <pic:spPr>
+                    <a:xfrm>
+                      <a:off x="0" y="0"/>
+                      <a:ext cx="3079908" cy="1638384"/>
+                    </a:xfrm>
+                    <a:prstGeom prst="rect">
+                      <a:avLst/>
+                    </a:prstGeom>
+                  </pic:spPr>
+                </pic:pic>
+              </a:graphicData>
+            </a:graphic>
+          </wp:inline>
+        </w:drawing>
+      </w:r>
+      <w:r>
+        <w:rPr>
+          <w:noProof/>
+        </w:rPr>
+        <w:t xml:space="preserve"> </w:t>
+      </w:r>
+      <w:r>
+        <w:rPr>
+          <w:rFonts w:ascii="Times New Roman" w:eastAsia="Times New Roman" w:hAnsi="Times New Roman" w:cs="Times New Roman"/>
+          <w:noProof/>
+          <w:color w:val="000000"/>
+          <w:sz w:val="20"/>
+          <w:szCs w:val="20"/>
+        </w:rPr>
+        <w:drawing>
+          <wp:inline distT="0" distB="0" distL="0" distR="0" wp14:anchorId="4A817959" wp14:editId="08EE0764">
+            <wp:extent cx="3143885" cy="1617678"/>
+            <wp:effectExtent l="0" t="0" r="0" b="1905"/>
+            <wp:docPr id="30" name="Рисунок 30"/>
             <wp:cNvGraphicFramePr>
               <a:graphicFrameLocks xmlns:a="http://schemas.openxmlformats.org/drawingml/2006/main" noChangeAspect="1"/>
             </wp:cNvGraphicFramePr>
@@ -7229,7 +7177,7 @@
                   <pic:spPr>
                     <a:xfrm>
                       <a:off x="0" y="0"/>
-                      <a:ext cx="3003704" cy="1568531"/>
+                      <a:ext cx="3154753" cy="1623270"/>
                     </a:xfrm>
                     <a:prstGeom prst="rect">
                       <a:avLst/>
@@ -7272,67 +7220,77 @@
           <w:rFonts w:ascii="Times New Roman" w:eastAsia="Times New Roman" w:hAnsi="Times New Roman" w:cs="Times New Roman"/>
           <w:sz w:val="24"/>
           <w:szCs w:val="24"/>
+        </w:rPr>
+        <w:t>55 хвилин</w:t>
+      </w:r>
+    </w:p>
+    <w:p>
+      <w:pPr>
+        <w:rPr>
+          <w:rFonts w:ascii="Times New Roman" w:eastAsia="Times New Roman" w:hAnsi="Times New Roman" w:cs="Times New Roman"/>
+          <w:sz w:val="24"/>
+          <w:szCs w:val="24"/>
+        </w:rPr>
+      </w:pPr>
+      <w:r>
+        <w:rPr>
+          <w:rFonts w:ascii="Times New Roman" w:eastAsia="Times New Roman" w:hAnsi="Times New Roman" w:cs="Times New Roman"/>
+          <w:sz w:val="24"/>
+          <w:szCs w:val="24"/>
+        </w:rPr>
+        <w:t>Завдання №</w:t>
+      </w:r>
+      <w:r>
+        <w:rPr>
+          <w:rFonts w:ascii="Times New Roman" w:eastAsia="Times New Roman" w:hAnsi="Times New Roman" w:cs="Times New Roman"/>
+          <w:sz w:val="24"/>
+          <w:szCs w:val="24"/>
           <w:lang w:val="ru-RU"/>
         </w:rPr>
-        <w:t xml:space="preserve">2 </w:t>
-      </w:r>
-      <w:r>
-        <w:rPr>
-          <w:rFonts w:ascii="Times New Roman" w:eastAsia="Times New Roman" w:hAnsi="Times New Roman" w:cs="Times New Roman"/>
-          <w:sz w:val="24"/>
-          <w:szCs w:val="24"/>
-        </w:rPr>
-        <w:t>години 10 хвилин</w:t>
-      </w:r>
-    </w:p>
-    <w:p>
-      <w:pPr>
-        <w:rPr>
-          <w:rFonts w:ascii="Times New Roman" w:eastAsia="Times New Roman" w:hAnsi="Times New Roman" w:cs="Times New Roman"/>
-          <w:sz w:val="24"/>
-          <w:szCs w:val="24"/>
-        </w:rPr>
-      </w:pPr>
-      <w:r>
-        <w:rPr>
-          <w:rFonts w:ascii="Times New Roman" w:eastAsia="Times New Roman" w:hAnsi="Times New Roman" w:cs="Times New Roman"/>
-          <w:sz w:val="24"/>
-          <w:szCs w:val="24"/>
-        </w:rPr>
-        <w:t>Завдання №</w:t>
-      </w:r>
-      <w:r>
-        <w:rPr>
-          <w:rFonts w:ascii="Times New Roman" w:eastAsia="Times New Roman" w:hAnsi="Times New Roman" w:cs="Times New Roman"/>
-          <w:sz w:val="24"/>
-          <w:szCs w:val="24"/>
-        </w:rPr>
-        <w:t>6</w:t>
-      </w:r>
-      <w:r>
-        <w:rPr>
-          <w:rFonts w:ascii="Times New Roman" w:eastAsia="Times New Roman" w:hAnsi="Times New Roman" w:cs="Times New Roman"/>
-          <w:sz w:val="24"/>
-          <w:szCs w:val="24"/>
-        </w:rPr>
-        <w:t xml:space="preserve"> </w:t>
-      </w:r>
-    </w:p>
-    <w:p>
-      <w:pPr>
-        <w:rPr>
-          <w:rFonts w:ascii="Times New Roman" w:eastAsia="Times New Roman" w:hAnsi="Times New Roman" w:cs="Times New Roman"/>
-          <w:sz w:val="24"/>
-          <w:szCs w:val="24"/>
-        </w:rPr>
-      </w:pPr>
-      <w:r>
-        <w:rPr>
-          <w:rFonts w:ascii="Times New Roman" w:eastAsia="Times New Roman" w:hAnsi="Times New Roman" w:cs="Times New Roman"/>
-          <w:sz w:val="24"/>
-          <w:szCs w:val="24"/>
-        </w:rPr>
-        <w:t>В консолі виводиться порада щодо погоди.</w:t>
+        <w:t>5</w:t>
+      </w:r>
+      <w:r>
+        <w:rPr>
+          <w:rFonts w:ascii="Times New Roman" w:eastAsia="Times New Roman" w:hAnsi="Times New Roman" w:cs="Times New Roman"/>
+          <w:sz w:val="24"/>
+          <w:szCs w:val="24"/>
+        </w:rPr>
+        <w:t xml:space="preserve"> Деталі по виконанню і тестуванню програми </w:t>
+      </w:r>
+    </w:p>
+    <w:p>
+      <w:pPr>
+        <w:rPr>
+          <w:rFonts w:ascii="Times New Roman" w:eastAsia="Times New Roman" w:hAnsi="Times New Roman" w:cs="Times New Roman"/>
+          <w:sz w:val="24"/>
+          <w:szCs w:val="24"/>
+        </w:rPr>
+      </w:pPr>
+      <w:r>
+        <w:rPr>
+          <w:rFonts w:ascii="Times New Roman" w:eastAsia="Times New Roman" w:hAnsi="Times New Roman" w:cs="Times New Roman"/>
+          <w:sz w:val="24"/>
+          <w:szCs w:val="24"/>
+        </w:rPr>
+        <w:t xml:space="preserve">Шукає мінімальну </w:t>
+      </w:r>
+      <w:proofErr w:type="spellStart"/>
+      <w:r>
+        <w:rPr>
+          <w:rFonts w:ascii="Times New Roman" w:eastAsia="Times New Roman" w:hAnsi="Times New Roman" w:cs="Times New Roman"/>
+          <w:sz w:val="24"/>
+          <w:szCs w:val="24"/>
+        </w:rPr>
+        <w:t>різнцицю</w:t>
+      </w:r>
+      <w:proofErr w:type="spellEnd"/>
+      <w:r>
+        <w:rPr>
+          <w:rFonts w:ascii="Times New Roman" w:eastAsia="Times New Roman" w:hAnsi="Times New Roman" w:cs="Times New Roman"/>
+          <w:sz w:val="24"/>
+          <w:szCs w:val="24"/>
+        </w:rPr>
+        <w:t xml:space="preserve"> між мінімальним та максимальним елементом</w:t>
       </w:r>
     </w:p>
     <w:p>
@@ -7379,12 +7337,11 @@
           <w:sz w:val="20"/>
           <w:szCs w:val="20"/>
         </w:rPr>
-        <w:lastRenderedPageBreak/>
         <w:drawing>
-          <wp:inline distT="0" distB="0" distL="0" distR="0" wp14:anchorId="6F2FB264" wp14:editId="13DB935A">
-            <wp:extent cx="4635738" cy="1117657"/>
-            <wp:effectExtent l="0" t="0" r="0" b="6350"/>
-            <wp:docPr id="32" name="Рисунок 32"/>
+          <wp:inline distT="0" distB="0" distL="0" distR="0" wp14:anchorId="61667EC1" wp14:editId="3419A4D4">
+            <wp:extent cx="3003704" cy="1568531"/>
+            <wp:effectExtent l="0" t="0" r="6350" b="0"/>
+            <wp:docPr id="31" name="Рисунок 31"/>
             <wp:cNvGraphicFramePr>
               <a:graphicFrameLocks xmlns:a="http://schemas.openxmlformats.org/drawingml/2006/main" noChangeAspect="1"/>
             </wp:cNvGraphicFramePr>
@@ -7404,7 +7361,7 @@
                   <pic:spPr>
                     <a:xfrm>
                       <a:off x="0" y="0"/>
-                      <a:ext cx="4635738" cy="1117657"/>
+                      <a:ext cx="3003704" cy="1568531"/>
                     </a:xfrm>
                     <a:prstGeom prst="rect">
                       <a:avLst/>
@@ -7447,8 +7404,17 @@
           <w:rFonts w:ascii="Times New Roman" w:eastAsia="Times New Roman" w:hAnsi="Times New Roman" w:cs="Times New Roman"/>
           <w:sz w:val="24"/>
           <w:szCs w:val="24"/>
-        </w:rPr>
-        <w:t>1 годин 15 хвилин</w:t>
+          <w:lang w:val="ru-RU"/>
+        </w:rPr>
+        <w:t xml:space="preserve">2 </w:t>
+      </w:r>
+      <w:r>
+        <w:rPr>
+          <w:rFonts w:ascii="Times New Roman" w:eastAsia="Times New Roman" w:hAnsi="Times New Roman" w:cs="Times New Roman"/>
+          <w:sz w:val="24"/>
+          <w:szCs w:val="24"/>
+        </w:rPr>
+        <w:t>години 10 хвилин</w:t>
       </w:r>
     </w:p>
     <w:p>
@@ -7472,34 +7438,33 @@
           <w:rFonts w:ascii="Times New Roman" w:eastAsia="Times New Roman" w:hAnsi="Times New Roman" w:cs="Times New Roman"/>
           <w:sz w:val="24"/>
           <w:szCs w:val="24"/>
-          <w:lang w:val="ru-RU"/>
-        </w:rPr>
-        <w:t>7</w:t>
-      </w:r>
-      <w:r>
-        <w:rPr>
-          <w:rFonts w:ascii="Times New Roman" w:eastAsia="Times New Roman" w:hAnsi="Times New Roman" w:cs="Times New Roman"/>
-          <w:sz w:val="24"/>
-          <w:szCs w:val="24"/>
-        </w:rPr>
-        <w:t xml:space="preserve"> Деталі по виконанню і тестуванню програми </w:t>
-      </w:r>
-    </w:p>
-    <w:p>
-      <w:pPr>
-        <w:rPr>
-          <w:rFonts w:ascii="Times New Roman" w:eastAsia="Times New Roman" w:hAnsi="Times New Roman" w:cs="Times New Roman"/>
-          <w:sz w:val="24"/>
-          <w:szCs w:val="24"/>
-        </w:rPr>
-      </w:pPr>
-      <w:r>
-        <w:rPr>
-          <w:rFonts w:ascii="Times New Roman" w:eastAsia="Times New Roman" w:hAnsi="Times New Roman" w:cs="Times New Roman"/>
-          <w:sz w:val="24"/>
-          <w:szCs w:val="24"/>
-        </w:rPr>
-        <w:t>В консолі виводиться мінімальна кількість купюр з яких можна скласти задане число</w:t>
+        </w:rPr>
+        <w:t>6</w:t>
+      </w:r>
+      <w:r>
+        <w:rPr>
+          <w:rFonts w:ascii="Times New Roman" w:eastAsia="Times New Roman" w:hAnsi="Times New Roman" w:cs="Times New Roman"/>
+          <w:sz w:val="24"/>
+          <w:szCs w:val="24"/>
+        </w:rPr>
+        <w:t xml:space="preserve"> </w:t>
+      </w:r>
+    </w:p>
+    <w:p>
+      <w:pPr>
+        <w:rPr>
+          <w:rFonts w:ascii="Times New Roman" w:eastAsia="Times New Roman" w:hAnsi="Times New Roman" w:cs="Times New Roman"/>
+          <w:sz w:val="24"/>
+          <w:szCs w:val="24"/>
+        </w:rPr>
+      </w:pPr>
+      <w:r>
+        <w:rPr>
+          <w:rFonts w:ascii="Times New Roman" w:eastAsia="Times New Roman" w:hAnsi="Times New Roman" w:cs="Times New Roman"/>
+          <w:sz w:val="24"/>
+          <w:szCs w:val="24"/>
+        </w:rPr>
+        <w:t>В консолі виводиться порада щодо погоди.</w:t>
       </w:r>
     </w:p>
     <w:p>
@@ -7546,11 +7511,12 @@
           <w:sz w:val="20"/>
           <w:szCs w:val="20"/>
         </w:rPr>
+        <w:lastRenderedPageBreak/>
         <w:drawing>
-          <wp:inline distT="0" distB="0" distL="0" distR="0" wp14:anchorId="56A4755D" wp14:editId="7E376080">
-            <wp:extent cx="3111660" cy="800141"/>
-            <wp:effectExtent l="0" t="0" r="0" b="0"/>
-            <wp:docPr id="33" name="Рисунок 33"/>
+          <wp:inline distT="0" distB="0" distL="0" distR="0" wp14:anchorId="6F2FB264" wp14:editId="13DB935A">
+            <wp:extent cx="4635738" cy="1117657"/>
+            <wp:effectExtent l="0" t="0" r="0" b="6350"/>
+            <wp:docPr id="32" name="Рисунок 32"/>
             <wp:cNvGraphicFramePr>
               <a:graphicFrameLocks xmlns:a="http://schemas.openxmlformats.org/drawingml/2006/main" noChangeAspect="1"/>
             </wp:cNvGraphicFramePr>
@@ -7570,6 +7536,172 @@
                   <pic:spPr>
                     <a:xfrm>
                       <a:off x="0" y="0"/>
+                      <a:ext cx="4635738" cy="1117657"/>
+                    </a:xfrm>
+                    <a:prstGeom prst="rect">
+                      <a:avLst/>
+                    </a:prstGeom>
+                  </pic:spPr>
+                </pic:pic>
+              </a:graphicData>
+            </a:graphic>
+          </wp:inline>
+        </w:drawing>
+      </w:r>
+    </w:p>
+    <w:p>
+      <w:pPr>
+        <w:rPr>
+          <w:rFonts w:ascii="Times New Roman" w:eastAsia="Times New Roman" w:hAnsi="Times New Roman" w:cs="Times New Roman"/>
+          <w:sz w:val="24"/>
+          <w:szCs w:val="24"/>
+        </w:rPr>
+      </w:pPr>
+      <w:r>
+        <w:rPr>
+          <w:rFonts w:ascii="Times New Roman" w:eastAsia="Times New Roman" w:hAnsi="Times New Roman" w:cs="Times New Roman"/>
+          <w:sz w:val="24"/>
+          <w:szCs w:val="24"/>
+        </w:rPr>
+        <w:t>Час затрачений на виконання завдання</w:t>
+      </w:r>
+    </w:p>
+    <w:p>
+      <w:pPr>
+        <w:rPr>
+          <w:rFonts w:ascii="Times New Roman" w:eastAsia="Times New Roman" w:hAnsi="Times New Roman" w:cs="Times New Roman"/>
+          <w:sz w:val="24"/>
+          <w:szCs w:val="24"/>
+        </w:rPr>
+      </w:pPr>
+      <w:r>
+        <w:rPr>
+          <w:rFonts w:ascii="Times New Roman" w:eastAsia="Times New Roman" w:hAnsi="Times New Roman" w:cs="Times New Roman"/>
+          <w:sz w:val="24"/>
+          <w:szCs w:val="24"/>
+        </w:rPr>
+        <w:t>1 годин 15 хвилин</w:t>
+      </w:r>
+    </w:p>
+    <w:p>
+      <w:pPr>
+        <w:rPr>
+          <w:rFonts w:ascii="Times New Roman" w:eastAsia="Times New Roman" w:hAnsi="Times New Roman" w:cs="Times New Roman"/>
+          <w:sz w:val="24"/>
+          <w:szCs w:val="24"/>
+        </w:rPr>
+      </w:pPr>
+      <w:r>
+        <w:rPr>
+          <w:rFonts w:ascii="Times New Roman" w:eastAsia="Times New Roman" w:hAnsi="Times New Roman" w:cs="Times New Roman"/>
+          <w:sz w:val="24"/>
+          <w:szCs w:val="24"/>
+        </w:rPr>
+        <w:t>Завдання №</w:t>
+      </w:r>
+      <w:r>
+        <w:rPr>
+          <w:rFonts w:ascii="Times New Roman" w:eastAsia="Times New Roman" w:hAnsi="Times New Roman" w:cs="Times New Roman"/>
+          <w:sz w:val="24"/>
+          <w:szCs w:val="24"/>
+          <w:lang w:val="ru-RU"/>
+        </w:rPr>
+        <w:t>7</w:t>
+      </w:r>
+      <w:r>
+        <w:rPr>
+          <w:rFonts w:ascii="Times New Roman" w:eastAsia="Times New Roman" w:hAnsi="Times New Roman" w:cs="Times New Roman"/>
+          <w:sz w:val="24"/>
+          <w:szCs w:val="24"/>
+        </w:rPr>
+        <w:t xml:space="preserve"> Деталі по виконанню і тестуванню програми </w:t>
+      </w:r>
+    </w:p>
+    <w:p>
+      <w:pPr>
+        <w:rPr>
+          <w:rFonts w:ascii="Times New Roman" w:eastAsia="Times New Roman" w:hAnsi="Times New Roman" w:cs="Times New Roman"/>
+          <w:sz w:val="24"/>
+          <w:szCs w:val="24"/>
+        </w:rPr>
+      </w:pPr>
+      <w:r>
+        <w:rPr>
+          <w:rFonts w:ascii="Times New Roman" w:eastAsia="Times New Roman" w:hAnsi="Times New Roman" w:cs="Times New Roman"/>
+          <w:sz w:val="24"/>
+          <w:szCs w:val="24"/>
+        </w:rPr>
+        <w:t>В консолі виводиться мінімальна кількість купюр з яких можна скласти задане число</w:t>
+      </w:r>
+    </w:p>
+    <w:p>
+      <w:pPr>
+        <w:pBdr>
+          <w:top w:val="nil"/>
+          <w:left w:val="nil"/>
+          <w:bottom w:val="nil"/>
+          <w:right w:val="nil"/>
+          <w:between w:val="nil"/>
+        </w:pBdr>
+        <w:shd w:val="clear" w:color="auto" w:fill="2B2B2B"/>
+        <w:tabs>
+          <w:tab w:val="left" w:pos="916"/>
+          <w:tab w:val="left" w:pos="1832"/>
+          <w:tab w:val="left" w:pos="2748"/>
+          <w:tab w:val="left" w:pos="3664"/>
+          <w:tab w:val="left" w:pos="4580"/>
+          <w:tab w:val="left" w:pos="5496"/>
+          <w:tab w:val="left" w:pos="6412"/>
+          <w:tab w:val="left" w:pos="7328"/>
+          <w:tab w:val="left" w:pos="8244"/>
+          <w:tab w:val="left" w:pos="9160"/>
+          <w:tab w:val="left" w:pos="10076"/>
+          <w:tab w:val="left" w:pos="10992"/>
+          <w:tab w:val="left" w:pos="11908"/>
+          <w:tab w:val="left" w:pos="12824"/>
+          <w:tab w:val="left" w:pos="13740"/>
+          <w:tab w:val="left" w:pos="14656"/>
+        </w:tabs>
+        <w:spacing w:after="0" w:line="240" w:lineRule="auto"/>
+        <w:rPr>
+          <w:rFonts w:ascii="Times New Roman" w:eastAsia="Times New Roman" w:hAnsi="Times New Roman" w:cs="Times New Roman"/>
+          <w:color w:val="000000"/>
+          <w:sz w:val="20"/>
+          <w:szCs w:val="20"/>
+        </w:rPr>
+      </w:pPr>
+      <w:r>
+        <w:rPr>
+          <w:rFonts w:ascii="Times New Roman" w:eastAsia="Times New Roman" w:hAnsi="Times New Roman" w:cs="Times New Roman"/>
+          <w:noProof/>
+          <w:color w:val="000000"/>
+          <w:sz w:val="20"/>
+          <w:szCs w:val="20"/>
+        </w:rPr>
+        <w:drawing>
+          <wp:inline distT="0" distB="0" distL="0" distR="0" wp14:anchorId="56A4755D" wp14:editId="7E376080">
+            <wp:extent cx="3111660" cy="800141"/>
+            <wp:effectExtent l="0" t="0" r="0" b="0"/>
+            <wp:docPr id="33" name="Рисунок 33"/>
+            <wp:cNvGraphicFramePr>
+              <a:graphicFrameLocks xmlns:a="http://schemas.openxmlformats.org/drawingml/2006/main" noChangeAspect="1"/>
+            </wp:cNvGraphicFramePr>
+            <a:graphic xmlns:a="http://schemas.openxmlformats.org/drawingml/2006/main">
+              <a:graphicData uri="http://schemas.openxmlformats.org/drawingml/2006/picture">
+                <pic:pic xmlns:pic="http://schemas.openxmlformats.org/drawingml/2006/picture">
+                  <pic:nvPicPr>
+                    <pic:cNvPr id="1" name=""/>
+                    <pic:cNvPicPr/>
+                  </pic:nvPicPr>
+                  <pic:blipFill>
+                    <a:blip r:embed="rId38"/>
+                    <a:stretch>
+                      <a:fillRect/>
+                    </a:stretch>
+                  </pic:blipFill>
+                  <pic:spPr>
+                    <a:xfrm>
+                      <a:off x="0" y="0"/>
                       <a:ext cx="3111660" cy="800141"/>
                     </a:xfrm>
                     <a:prstGeom prst="rect">
@@ -7615,15 +7747,16 @@
           <w:rFonts w:ascii="Times New Roman" w:eastAsia="Times New Roman" w:hAnsi="Times New Roman" w:cs="Times New Roman"/>
           <w:sz w:val="24"/>
           <w:szCs w:val="24"/>
-        </w:rPr>
-      </w:pPr>
-      <w:r>
-        <w:rPr>
-          <w:rFonts w:ascii="Times New Roman" w:eastAsia="Times New Roman" w:hAnsi="Times New Roman" w:cs="Times New Roman"/>
-          <w:sz w:val="24"/>
-          <w:szCs w:val="24"/>
           <w:lang w:val="ru-RU"/>
         </w:rPr>
+      </w:pPr>
+      <w:r>
+        <w:rPr>
+          <w:rFonts w:ascii="Times New Roman" w:eastAsia="Times New Roman" w:hAnsi="Times New Roman" w:cs="Times New Roman"/>
+          <w:sz w:val="24"/>
+          <w:szCs w:val="24"/>
+          <w:lang w:val="ru-RU"/>
+        </w:rPr>
         <w:t xml:space="preserve">55 </w:t>
       </w:r>
       <w:r>
@@ -7634,55 +7767,6 @@
         </w:rPr>
         <w:t>хвилин</w:t>
       </w:r>
-    </w:p>
-    <w:p>
-      <w:pPr>
-        <w:rPr>
-          <w:rFonts w:ascii="Times New Roman" w:eastAsia="Times New Roman" w:hAnsi="Times New Roman" w:cs="Times New Roman"/>
-          <w:sz w:val="24"/>
-          <w:szCs w:val="24"/>
-          <w:lang w:val="en-US"/>
-        </w:rPr>
-      </w:pPr>
-      <w:r>
-        <w:rPr>
-          <w:rFonts w:ascii="Times New Roman" w:eastAsia="Times New Roman" w:hAnsi="Times New Roman" w:cs="Times New Roman"/>
-          <w:sz w:val="24"/>
-          <w:szCs w:val="24"/>
-        </w:rPr>
-        <w:t xml:space="preserve">Посилання на </w:t>
-      </w:r>
-      <w:r>
-        <w:rPr>
-          <w:rFonts w:ascii="Times New Roman" w:eastAsia="Times New Roman" w:hAnsi="Times New Roman" w:cs="Times New Roman"/>
-          <w:sz w:val="24"/>
-          <w:szCs w:val="24"/>
-          <w:lang w:val="en-US"/>
-        </w:rPr>
-        <w:t>GitHub:</w:t>
-      </w:r>
-    </w:p>
-    <w:p>
-      <w:pPr>
-        <w:rPr>
-          <w:rFonts w:ascii="Times New Roman" w:eastAsia="Times New Roman" w:hAnsi="Times New Roman" w:cs="Times New Roman"/>
-          <w:sz w:val="24"/>
-          <w:szCs w:val="24"/>
-          <w:lang w:val="en-US"/>
-        </w:rPr>
-      </w:pPr>
-      <w:hyperlink r:id="rId38" w:history="1">
-        <w:r>
-          <w:rPr>
-            <w:rStyle w:val="ae"/>
-            <w:rFonts w:ascii="Times New Roman" w:eastAsia="Times New Roman" w:hAnsi="Times New Roman" w:cs="Times New Roman"/>
-            <w:sz w:val="24"/>
-            <w:szCs w:val="24"/>
-            <w:lang w:val="en-US"/>
-          </w:rPr>
-          <w:t>https://github.com/artificial-intelligence-department/ai_programming_playground/pull/186</w:t>
-        </w:r>
-      </w:hyperlink>
     </w:p>
     <w:p>
       <w:pPr>

--- a/ai_12/maksym_lirko/Epic 2/zvit_epic2.docx
+++ b/ai_12/maksym_lirko/Epic 2/zvit_epic2.docx
@@ -111,7 +111,7 @@
                     <pic:cNvPicPr/>
                   </pic:nvPicPr>
                   <pic:blipFill>
-                    <a:blip r:embed="rId8"/>
+                    <a:blip r:embed="rId9"/>
                     <a:stretch>
                       <a:fillRect/>
                     </a:stretch>
@@ -548,15 +548,134 @@
           <w:sz w:val="24"/>
           <w:szCs w:val="24"/>
         </w:rPr>
-        <w:t xml:space="preserve">Навчитися </w:t>
-      </w:r>
-      <w:r>
-        <w:rPr>
-          <w:rFonts w:ascii="Times New Roman" w:eastAsia="Times New Roman" w:hAnsi="Times New Roman" w:cs="Times New Roman"/>
-          <w:sz w:val="24"/>
-          <w:szCs w:val="24"/>
-        </w:rPr>
-        <w:t>працювати з лінійними та розгалуженими алгоритмами , константами та змінними.</w:t>
+        <w:t>Мета цієї роботи</w:t>
+      </w:r>
+      <w:r>
+        <w:rPr>
+          <w:rFonts w:ascii="Times New Roman" w:eastAsia="Times New Roman" w:hAnsi="Times New Roman" w:cs="Times New Roman"/>
+          <w:sz w:val="24"/>
+          <w:szCs w:val="24"/>
+          <w:lang w:val="ru-RU"/>
+        </w:rPr>
+        <w:t xml:space="preserve">: </w:t>
+      </w:r>
+    </w:p>
+    <w:p>
+      <w:pPr>
+        <w:rPr>
+          <w:rFonts w:ascii="Times New Roman" w:eastAsia="Times New Roman" w:hAnsi="Times New Roman" w:cs="Times New Roman"/>
+          <w:sz w:val="24"/>
+          <w:szCs w:val="24"/>
+        </w:rPr>
+      </w:pPr>
+      <w:r>
+        <w:rPr>
+          <w:rFonts w:ascii="Times New Roman" w:eastAsia="Times New Roman" w:hAnsi="Times New Roman" w:cs="Times New Roman"/>
+          <w:sz w:val="24"/>
+          <w:szCs w:val="24"/>
+        </w:rPr>
+        <w:t>-н</w:t>
+      </w:r>
+      <w:r>
+        <w:rPr>
+          <w:rFonts w:ascii="Times New Roman" w:eastAsia="Times New Roman" w:hAnsi="Times New Roman" w:cs="Times New Roman"/>
+          <w:sz w:val="24"/>
+          <w:szCs w:val="24"/>
+        </w:rPr>
+        <w:t xml:space="preserve">авчитися </w:t>
+      </w:r>
+      <w:r>
+        <w:rPr>
+          <w:rFonts w:ascii="Times New Roman" w:eastAsia="Times New Roman" w:hAnsi="Times New Roman" w:cs="Times New Roman"/>
+          <w:sz w:val="24"/>
+          <w:szCs w:val="24"/>
+        </w:rPr>
+        <w:t>працювати з лінійними та розгалуженими алгоритмами</w:t>
+      </w:r>
+      <w:r>
+        <w:rPr>
+          <w:rFonts w:ascii="Times New Roman" w:eastAsia="Times New Roman" w:hAnsi="Times New Roman" w:cs="Times New Roman"/>
+          <w:sz w:val="24"/>
+          <w:szCs w:val="24"/>
+        </w:rPr>
+        <w:t>.</w:t>
+      </w:r>
+    </w:p>
+    <w:p>
+      <w:pPr>
+        <w:rPr>
+          <w:rFonts w:ascii="Times New Roman" w:eastAsia="Times New Roman" w:hAnsi="Times New Roman" w:cs="Times New Roman"/>
+          <w:sz w:val="24"/>
+          <w:szCs w:val="24"/>
+        </w:rPr>
+      </w:pPr>
+      <w:r>
+        <w:rPr>
+          <w:rFonts w:ascii="Times New Roman" w:eastAsia="Times New Roman" w:hAnsi="Times New Roman" w:cs="Times New Roman"/>
+          <w:sz w:val="24"/>
+          <w:szCs w:val="24"/>
+        </w:rPr>
+        <w:t>-ознайомитися з константами та змінними.</w:t>
+      </w:r>
+    </w:p>
+    <w:p>
+      <w:pPr>
+        <w:rPr>
+          <w:rFonts w:ascii="Times New Roman" w:eastAsia="Times New Roman" w:hAnsi="Times New Roman" w:cs="Times New Roman"/>
+          <w:sz w:val="24"/>
+          <w:szCs w:val="24"/>
+        </w:rPr>
+      </w:pPr>
+      <w:r>
+        <w:rPr>
+          <w:rFonts w:ascii="Times New Roman" w:eastAsia="Times New Roman" w:hAnsi="Times New Roman" w:cs="Times New Roman"/>
+          <w:sz w:val="24"/>
+          <w:szCs w:val="24"/>
+        </w:rPr>
+        <w:t>-ознайомитися з циклами(</w:t>
+      </w:r>
+      <w:r>
+        <w:rPr>
+          <w:rFonts w:ascii="Times New Roman" w:eastAsia="Times New Roman" w:hAnsi="Times New Roman" w:cs="Times New Roman"/>
+          <w:sz w:val="24"/>
+          <w:szCs w:val="24"/>
+          <w:lang w:val="en-US"/>
+        </w:rPr>
+        <w:t>for</w:t>
+      </w:r>
+      <w:r>
+        <w:rPr>
+          <w:rFonts w:ascii="Times New Roman" w:eastAsia="Times New Roman" w:hAnsi="Times New Roman" w:cs="Times New Roman"/>
+          <w:sz w:val="24"/>
+          <w:szCs w:val="24"/>
+        </w:rPr>
+        <w:t xml:space="preserve">, </w:t>
+      </w:r>
+      <w:r>
+        <w:rPr>
+          <w:rFonts w:ascii="Times New Roman" w:eastAsia="Times New Roman" w:hAnsi="Times New Roman" w:cs="Times New Roman"/>
+          <w:sz w:val="24"/>
+          <w:szCs w:val="24"/>
+          <w:lang w:val="en-US"/>
+        </w:rPr>
+        <w:t>while</w:t>
+      </w:r>
+      <w:r>
+        <w:rPr>
+          <w:rFonts w:ascii="Times New Roman" w:eastAsia="Times New Roman" w:hAnsi="Times New Roman" w:cs="Times New Roman"/>
+          <w:sz w:val="24"/>
+          <w:szCs w:val="24"/>
+        </w:rPr>
+        <w:t xml:space="preserve">, </w:t>
+      </w:r>
+      <w:r>
+        <w:rPr>
+          <w:rFonts w:ascii="Times New Roman" w:eastAsia="Times New Roman" w:hAnsi="Times New Roman" w:cs="Times New Roman"/>
+          <w:sz w:val="24"/>
+          <w:szCs w:val="24"/>
+          <w:lang w:val="en-US"/>
+        </w:rPr>
+        <w:t>do while)</w:t>
       </w:r>
     </w:p>
     <w:p>
@@ -685,16 +804,7 @@
           <w:sz w:val="24"/>
           <w:szCs w:val="24"/>
         </w:rPr>
-        <w:t>Умовні оператори</w:t>
-      </w:r>
-      <w:r>
-        <w:rPr>
-          <w:rFonts w:ascii="Times New Roman" w:eastAsia="Times New Roman" w:hAnsi="Times New Roman" w:cs="Times New Roman"/>
-          <w:color w:val="000000"/>
-          <w:sz w:val="24"/>
-          <w:szCs w:val="24"/>
-        </w:rPr>
-        <w:t>.</w:t>
+        <w:t>Цикли</w:t>
       </w:r>
     </w:p>
     <w:p>
@@ -901,7 +1011,7 @@
           <w:szCs w:val="24"/>
         </w:rPr>
       </w:pPr>
-      <w:hyperlink r:id="rId9" w:history="1">
+      <w:hyperlink r:id="rId10" w:history="1">
         <w:r>
           <w:rPr>
             <w:rStyle w:val="ae"/>
@@ -1234,7 +1344,7 @@
           <w:szCs w:val="24"/>
         </w:rPr>
       </w:pPr>
-      <w:hyperlink r:id="rId10" w:history="1">
+      <w:hyperlink r:id="rId11" w:history="1">
         <w:r>
           <w:rPr>
             <w:rStyle w:val="ae"/>
@@ -1242,7 +1352,40 @@
             <w:sz w:val="24"/>
             <w:szCs w:val="24"/>
           </w:rPr>
-          <w:t>https://www.w3schools.com/cpp/cpp_operators.asp</w:t>
+          <w:t>https://www.w3schools.com/cpp/cpp_for_loop.asp</w:t>
+        </w:r>
+      </w:hyperlink>
+    </w:p>
+    <w:p>
+      <w:pPr>
+        <w:numPr>
+          <w:ilvl w:val="2"/>
+          <w:numId w:val="3"/>
+        </w:numPr>
+        <w:pBdr>
+          <w:top w:val="nil"/>
+          <w:left w:val="nil"/>
+          <w:bottom w:val="nil"/>
+          <w:right w:val="nil"/>
+          <w:between w:val="nil"/>
+        </w:pBdr>
+        <w:spacing w:after="0" w:line="240" w:lineRule="auto"/>
+        <w:rPr>
+          <w:rFonts w:ascii="Times New Roman" w:eastAsia="Times New Roman" w:hAnsi="Times New Roman" w:cs="Times New Roman"/>
+          <w:color w:val="000000"/>
+          <w:sz w:val="24"/>
+          <w:szCs w:val="24"/>
+        </w:rPr>
+      </w:pPr>
+      <w:hyperlink r:id="rId12" w:history="1">
+        <w:r>
+          <w:rPr>
+            <w:rStyle w:val="ae"/>
+            <w:rFonts w:ascii="Times New Roman" w:eastAsia="Times New Roman" w:hAnsi="Times New Roman" w:cs="Times New Roman"/>
+            <w:sz w:val="24"/>
+            <w:szCs w:val="24"/>
+          </w:rPr>
+          <w:t>https://www.w3schools.com/cpp/cpp_while_loop.asp</w:t>
         </w:r>
       </w:hyperlink>
     </w:p>
@@ -1305,7 +1448,7 @@
           <w:sz w:val="24"/>
           <w:szCs w:val="24"/>
         </w:rPr>
-        <w:t>Вивчено використання умовних операторів та їх практичне застосування.</w:t>
+        <w:t>Ознайомлено з роботою циклів на практиці.</w:t>
       </w:r>
     </w:p>
     <w:p>
@@ -1578,7 +1721,7 @@
           <w:szCs w:val="24"/>
         </w:rPr>
       </w:pPr>
-      <w:hyperlink r:id="rId11" w:history="1">
+      <w:hyperlink r:id="rId13" w:history="1">
         <w:r>
           <w:rPr>
             <w:rStyle w:val="ae"/>
@@ -1611,7 +1754,7 @@
           <w:szCs w:val="24"/>
         </w:rPr>
       </w:pPr>
-      <w:hyperlink r:id="rId12" w:history="1">
+      <w:hyperlink r:id="rId14" w:history="1">
         <w:r>
           <w:rPr>
             <w:rStyle w:val="ae"/>
@@ -1775,6 +1918,7 @@
           <w:sz w:val="24"/>
           <w:szCs w:val="24"/>
         </w:rPr>
+        <w:lastRenderedPageBreak/>
         <w:t xml:space="preserve">Початок опрацювання теми: </w:t>
       </w:r>
       <w:r>
@@ -1936,7 +2080,6 @@
           <w:sz w:val="24"/>
           <w:szCs w:val="24"/>
         </w:rPr>
-        <w:lastRenderedPageBreak/>
         <w:t>Варіант</w:t>
       </w:r>
       <w:r>
@@ -2413,6 +2556,7 @@
           <w:rFonts w:ascii="Times New Roman" w:eastAsia="Times New Roman" w:hAnsi="Times New Roman" w:cs="Times New Roman"/>
           <w:sz w:val="24"/>
           <w:szCs w:val="24"/>
+          <w:lang w:val="en-US"/>
         </w:rPr>
         <w:t>3</w:t>
       </w:r>
@@ -2421,9 +2565,11 @@
           <w:rFonts w:ascii="Times New Roman" w:eastAsia="Times New Roman" w:hAnsi="Times New Roman" w:cs="Times New Roman"/>
           <w:sz w:val="24"/>
           <w:szCs w:val="24"/>
+          <w:lang w:val="en-US"/>
         </w:rPr>
         <w:t xml:space="preserve"> </w:t>
       </w:r>
+      <w:proofErr w:type="spellStart"/>
       <w:r>
         <w:rPr>
           <w:rFonts w:ascii="Times New Roman" w:eastAsia="Times New Roman" w:hAnsi="Times New Roman" w:cs="Times New Roman"/>
@@ -2431,7 +2577,17 @@
           <w:szCs w:val="24"/>
           <w:lang w:val="en-US"/>
         </w:rPr>
-        <w:t>VNS Lab 2;</w:t>
+        <w:t>Algotester</w:t>
+      </w:r>
+      <w:proofErr w:type="spellEnd"/>
+      <w:r>
+        <w:rPr>
+          <w:rFonts w:ascii="Times New Roman" w:eastAsia="Times New Roman" w:hAnsi="Times New Roman" w:cs="Times New Roman"/>
+          <w:sz w:val="24"/>
+          <w:szCs w:val="24"/>
+          <w:lang w:val="en-US"/>
+        </w:rPr>
+        <w:t xml:space="preserve"> Lab 1;</w:t>
       </w:r>
     </w:p>
     <w:p>
@@ -2453,7 +2609,16 @@
           <w:sz w:val="24"/>
           <w:szCs w:val="24"/>
         </w:rPr>
-        <w:t>Варіант завдання</w:t>
+        <w:t>Варіант</w:t>
+      </w:r>
+      <w:r>
+        <w:rPr>
+          <w:rFonts w:ascii="Times New Roman" w:eastAsia="Times New Roman" w:hAnsi="Times New Roman" w:cs="Times New Roman"/>
+          <w:sz w:val="24"/>
+          <w:szCs w:val="24"/>
+          <w:lang w:val="en-US"/>
+        </w:rPr>
+        <w:t>: 3;</w:t>
       </w:r>
     </w:p>
     <w:p>
@@ -2475,44 +2640,100 @@
           <w:sz w:val="24"/>
           <w:szCs w:val="24"/>
         </w:rPr>
-        <w:t xml:space="preserve">В цьому завданні потрібно знайти суму ряду, використовуючи </w:t>
-      </w:r>
-      <w:proofErr w:type="spellStart"/>
-      <w:r>
-        <w:rPr>
-          <w:rFonts w:ascii="Times New Roman" w:eastAsia="Times New Roman" w:hAnsi="Times New Roman" w:cs="Times New Roman"/>
-          <w:sz w:val="24"/>
-          <w:szCs w:val="24"/>
-        </w:rPr>
-        <w:t>рекуренту</w:t>
-      </w:r>
-      <w:proofErr w:type="spellEnd"/>
-      <w:r>
-        <w:rPr>
-          <w:rFonts w:ascii="Times New Roman" w:eastAsia="Times New Roman" w:hAnsi="Times New Roman" w:cs="Times New Roman"/>
-          <w:sz w:val="24"/>
-          <w:szCs w:val="24"/>
-        </w:rPr>
-        <w:t xml:space="preserve"> формулу</w:t>
-      </w:r>
-    </w:p>
-    <w:p>
-      <w:pPr>
-        <w:spacing w:after="0"/>
+        <w:t xml:space="preserve">В цьому завданні потрібно написати програму з кубами. Кожен куб має бути </w:t>
+      </w:r>
+      <w:r>
+        <w:rPr>
+          <w:rFonts w:ascii="Times New Roman" w:eastAsia="Times New Roman" w:hAnsi="Times New Roman" w:cs="Times New Roman"/>
+          <w:sz w:val="24"/>
+          <w:szCs w:val="24"/>
+          <w:lang w:val="ru-RU"/>
+        </w:rPr>
+        <w:t>&gt;=</w:t>
+      </w:r>
+      <w:r>
+        <w:rPr>
+          <w:rFonts w:ascii="Times New Roman" w:eastAsia="Times New Roman" w:hAnsi="Times New Roman" w:cs="Times New Roman"/>
+          <w:sz w:val="24"/>
+          <w:szCs w:val="24"/>
+        </w:rPr>
+        <w:t xml:space="preserve"> </w:t>
+      </w:r>
+      <w:r>
+        <w:rPr>
+          <w:rFonts w:ascii="Times New Roman" w:eastAsia="Times New Roman" w:hAnsi="Times New Roman" w:cs="Times New Roman"/>
+          <w:sz w:val="24"/>
+          <w:szCs w:val="24"/>
+        </w:rPr>
+        <w:t>за наступн</w:t>
+      </w:r>
+      <w:r>
+        <w:rPr>
+          <w:rFonts w:ascii="Times New Roman" w:eastAsia="Times New Roman" w:hAnsi="Times New Roman" w:cs="Times New Roman"/>
+          <w:sz w:val="24"/>
+          <w:szCs w:val="24"/>
+        </w:rPr>
+        <w:t>ий</w:t>
+      </w:r>
+      <w:r>
+        <w:rPr>
+          <w:rFonts w:ascii="Times New Roman" w:eastAsia="Times New Roman" w:hAnsi="Times New Roman" w:cs="Times New Roman"/>
+          <w:sz w:val="24"/>
+          <w:szCs w:val="24"/>
+        </w:rPr>
+        <w:t xml:space="preserve"> </w:t>
+      </w:r>
+      <w:r>
+        <w:rPr>
+          <w:rFonts w:ascii="Times New Roman" w:eastAsia="Times New Roman" w:hAnsi="Times New Roman" w:cs="Times New Roman"/>
+          <w:sz w:val="24"/>
+          <w:szCs w:val="24"/>
+        </w:rPr>
+        <w:t xml:space="preserve">, якщо умова виконується в консолі виводиться слово </w:t>
+      </w:r>
+      <w:r>
+        <w:rPr>
+          <w:rFonts w:ascii="Times New Roman" w:eastAsia="Times New Roman" w:hAnsi="Times New Roman" w:cs="Times New Roman"/>
+          <w:sz w:val="24"/>
+          <w:szCs w:val="24"/>
+          <w:lang w:val="ru-RU"/>
+        </w:rPr>
+        <w:t>“</w:t>
+      </w:r>
+      <w:r>
         <w:rPr>
           <w:rFonts w:ascii="Times New Roman" w:eastAsia="Times New Roman" w:hAnsi="Times New Roman" w:cs="Times New Roman"/>
           <w:sz w:val="24"/>
           <w:szCs w:val="24"/>
           <w:lang w:val="en-US"/>
         </w:rPr>
-      </w:pPr>
-      <w:r>
-        <w:rPr>
-          <w:rFonts w:ascii="Times New Roman" w:eastAsia="Times New Roman" w:hAnsi="Times New Roman" w:cs="Times New Roman"/>
-          <w:sz w:val="24"/>
-          <w:szCs w:val="24"/>
-        </w:rPr>
-        <w:t>Завдання №</w:t>
+        <w:t>WIN</w:t>
+      </w:r>
+      <w:r>
+        <w:rPr>
+          <w:rFonts w:ascii="Times New Roman" w:eastAsia="Times New Roman" w:hAnsi="Times New Roman" w:cs="Times New Roman"/>
+          <w:sz w:val="24"/>
+          <w:szCs w:val="24"/>
+          <w:lang w:val="ru-RU"/>
+        </w:rPr>
+        <w:t>”</w:t>
+      </w:r>
+      <w:r>
+        <w:rPr>
+          <w:rFonts w:ascii="Times New Roman" w:eastAsia="Times New Roman" w:hAnsi="Times New Roman" w:cs="Times New Roman"/>
+          <w:sz w:val="24"/>
+          <w:szCs w:val="24"/>
+        </w:rPr>
+        <w:t xml:space="preserve">, якщо умова не виконується  - </w:t>
+      </w:r>
+      <w:r>
+        <w:rPr>
+          <w:rFonts w:ascii="Times New Roman" w:eastAsia="Times New Roman" w:hAnsi="Times New Roman" w:cs="Times New Roman"/>
+          <w:sz w:val="24"/>
+          <w:szCs w:val="24"/>
+          <w:lang w:val="ru-RU"/>
+        </w:rPr>
+        <w:t>“</w:t>
       </w:r>
       <w:r>
         <w:rPr>
@@ -2521,27 +2742,16 @@
           <w:szCs w:val="24"/>
           <w:lang w:val="en-US"/>
         </w:rPr>
-        <w:t xml:space="preserve">4 </w:t>
-      </w:r>
-      <w:proofErr w:type="spellStart"/>
-      <w:r>
-        <w:rPr>
-          <w:rFonts w:ascii="Times New Roman" w:eastAsia="Times New Roman" w:hAnsi="Times New Roman" w:cs="Times New Roman"/>
-          <w:sz w:val="24"/>
-          <w:szCs w:val="24"/>
-          <w:lang w:val="en-US"/>
-        </w:rPr>
-        <w:t>Algotester</w:t>
-      </w:r>
-      <w:proofErr w:type="spellEnd"/>
-      <w:r>
-        <w:rPr>
-          <w:rFonts w:ascii="Times New Roman" w:eastAsia="Times New Roman" w:hAnsi="Times New Roman" w:cs="Times New Roman"/>
-          <w:sz w:val="24"/>
-          <w:szCs w:val="24"/>
-          <w:lang w:val="en-US"/>
-        </w:rPr>
-        <w:t xml:space="preserve"> Lab 1;</w:t>
+        <w:t>LOSS</w:t>
+      </w:r>
+      <w:r>
+        <w:rPr>
+          <w:rFonts w:ascii="Times New Roman" w:eastAsia="Times New Roman" w:hAnsi="Times New Roman" w:cs="Times New Roman"/>
+          <w:sz w:val="24"/>
+          <w:szCs w:val="24"/>
+          <w:lang w:val="ru-RU"/>
+        </w:rPr>
+        <w:t>”.</w:t>
       </w:r>
     </w:p>
     <w:p>
@@ -2563,7 +2773,25 @@
           <w:sz w:val="24"/>
           <w:szCs w:val="24"/>
         </w:rPr>
-        <w:t>Варіант</w:t>
+        <w:t>Важливі деталі для врахування в імплементації програми</w:t>
+      </w:r>
+    </w:p>
+    <w:p>
+      <w:pPr>
+        <w:spacing w:after="0"/>
+        <w:rPr>
+          <w:rFonts w:ascii="Times New Roman" w:eastAsia="Times New Roman" w:hAnsi="Times New Roman" w:cs="Times New Roman"/>
+          <w:sz w:val="24"/>
+          <w:szCs w:val="24"/>
+        </w:rPr>
+      </w:pPr>
+      <w:r>
+        <w:rPr>
+          <w:rFonts w:ascii="Times New Roman" w:eastAsia="Times New Roman" w:hAnsi="Times New Roman" w:cs="Times New Roman"/>
+          <w:sz w:val="24"/>
+          <w:szCs w:val="24"/>
+        </w:rPr>
+        <w:t>Завдання №</w:t>
       </w:r>
       <w:r>
         <w:rPr>
@@ -2572,7 +2800,24 @@
           <w:szCs w:val="24"/>
           <w:lang w:val="en-US"/>
         </w:rPr>
-        <w:t>: 3;</w:t>
+        <w:t xml:space="preserve">4 </w:t>
+      </w:r>
+      <w:r>
+        <w:rPr>
+          <w:rFonts w:ascii="Times New Roman" w:eastAsia="Times New Roman" w:hAnsi="Times New Roman" w:cs="Times New Roman"/>
+          <w:sz w:val="24"/>
+          <w:szCs w:val="24"/>
+          <w:lang w:val="en-US"/>
+        </w:rPr>
+        <w:t>Practice</w:t>
+      </w:r>
+      <w:r>
+        <w:rPr>
+          <w:rFonts w:ascii="Times New Roman" w:eastAsia="Times New Roman" w:hAnsi="Times New Roman" w:cs="Times New Roman"/>
+          <w:sz w:val="24"/>
+          <w:szCs w:val="24"/>
+        </w:rPr>
+        <w:t>;</w:t>
       </w:r>
     </w:p>
     <w:p>
@@ -2594,65 +2839,7 @@
           <w:sz w:val="24"/>
           <w:szCs w:val="24"/>
         </w:rPr>
-        <w:t xml:space="preserve">В цьому завданні потрібно написати програму з кубами. Кожен куб має бути </w:t>
-      </w:r>
-      <w:r>
-        <w:rPr>
-          <w:rFonts w:ascii="Times New Roman" w:eastAsia="Times New Roman" w:hAnsi="Times New Roman" w:cs="Times New Roman"/>
-          <w:sz w:val="24"/>
-          <w:szCs w:val="24"/>
-          <w:lang w:val="ru-RU"/>
-        </w:rPr>
-        <w:t>&gt;=</w:t>
-      </w:r>
-      <w:r>
-        <w:rPr>
-          <w:rFonts w:ascii="Times New Roman" w:eastAsia="Times New Roman" w:hAnsi="Times New Roman" w:cs="Times New Roman"/>
-          <w:sz w:val="24"/>
-          <w:szCs w:val="24"/>
-        </w:rPr>
-        <w:t xml:space="preserve"> </w:t>
-      </w:r>
-      <w:r>
-        <w:rPr>
-          <w:rFonts w:ascii="Times New Roman" w:eastAsia="Times New Roman" w:hAnsi="Times New Roman" w:cs="Times New Roman"/>
-          <w:sz w:val="24"/>
-          <w:szCs w:val="24"/>
-        </w:rPr>
-        <w:t>за наступн</w:t>
-      </w:r>
-      <w:r>
-        <w:rPr>
-          <w:rFonts w:ascii="Times New Roman" w:eastAsia="Times New Roman" w:hAnsi="Times New Roman" w:cs="Times New Roman"/>
-          <w:sz w:val="24"/>
-          <w:szCs w:val="24"/>
-        </w:rPr>
-        <w:t>ий</w:t>
-      </w:r>
-      <w:r>
-        <w:rPr>
-          <w:rFonts w:ascii="Times New Roman" w:eastAsia="Times New Roman" w:hAnsi="Times New Roman" w:cs="Times New Roman"/>
-          <w:sz w:val="24"/>
-          <w:szCs w:val="24"/>
-        </w:rPr>
-        <w:t xml:space="preserve"> </w:t>
-      </w:r>
-      <w:r>
-        <w:rPr>
-          <w:rFonts w:ascii="Times New Roman" w:eastAsia="Times New Roman" w:hAnsi="Times New Roman" w:cs="Times New Roman"/>
-          <w:sz w:val="24"/>
-          <w:szCs w:val="24"/>
-        </w:rPr>
-        <w:t xml:space="preserve">, якщо умова виконується в консолі виводиться слово </w:t>
-      </w:r>
-      <w:r>
-        <w:rPr>
-          <w:rFonts w:ascii="Times New Roman" w:eastAsia="Times New Roman" w:hAnsi="Times New Roman" w:cs="Times New Roman"/>
-          <w:sz w:val="24"/>
-          <w:szCs w:val="24"/>
-          <w:lang w:val="ru-RU"/>
-        </w:rPr>
-        <w:t>“</w:t>
+        <w:t>Варіант</w:t>
       </w:r>
       <w:r>
         <w:rPr>
@@ -2661,33 +2848,15 @@
           <w:szCs w:val="24"/>
           <w:lang w:val="en-US"/>
         </w:rPr>
-        <w:t>WIN</w:t>
-      </w:r>
-      <w:r>
-        <w:rPr>
-          <w:rFonts w:ascii="Times New Roman" w:eastAsia="Times New Roman" w:hAnsi="Times New Roman" w:cs="Times New Roman"/>
-          <w:sz w:val="24"/>
-          <w:szCs w:val="24"/>
-          <w:lang w:val="ru-RU"/>
-        </w:rPr>
-        <w:t>”</w:t>
-      </w:r>
-      <w:r>
-        <w:rPr>
-          <w:rFonts w:ascii="Times New Roman" w:eastAsia="Times New Roman" w:hAnsi="Times New Roman" w:cs="Times New Roman"/>
-          <w:sz w:val="24"/>
-          <w:szCs w:val="24"/>
-        </w:rPr>
-        <w:t xml:space="preserve">, якщо умова не виконується  - </w:t>
-      </w:r>
-      <w:r>
-        <w:rPr>
-          <w:rFonts w:ascii="Times New Roman" w:eastAsia="Times New Roman" w:hAnsi="Times New Roman" w:cs="Times New Roman"/>
-          <w:sz w:val="24"/>
-          <w:szCs w:val="24"/>
-          <w:lang w:val="ru-RU"/>
-        </w:rPr>
-        <w:t>“</w:t>
+        <w:t xml:space="preserve">: </w:t>
+      </w:r>
+      <w:r>
+        <w:rPr>
+          <w:rFonts w:ascii="Times New Roman" w:eastAsia="Times New Roman" w:hAnsi="Times New Roman" w:cs="Times New Roman"/>
+          <w:sz w:val="24"/>
+          <w:szCs w:val="24"/>
+        </w:rPr>
+        <w:t>Немає</w:t>
       </w:r>
       <w:r>
         <w:rPr>
@@ -2696,16 +2865,7 @@
           <w:szCs w:val="24"/>
           <w:lang w:val="en-US"/>
         </w:rPr>
-        <w:t>LOSS</w:t>
-      </w:r>
-      <w:r>
-        <w:rPr>
-          <w:rFonts w:ascii="Times New Roman" w:eastAsia="Times New Roman" w:hAnsi="Times New Roman" w:cs="Times New Roman"/>
-          <w:sz w:val="24"/>
-          <w:szCs w:val="24"/>
-          <w:lang w:val="ru-RU"/>
-        </w:rPr>
-        <w:t>”.</w:t>
+        <w:t>;</w:t>
       </w:r>
     </w:p>
     <w:p>
@@ -2727,63 +2887,7 @@
           <w:sz w:val="24"/>
           <w:szCs w:val="24"/>
         </w:rPr>
-        <w:t>Важливі деталі для врахування в імплементації програми</w:t>
-      </w:r>
-    </w:p>
-    <w:p>
-      <w:pPr>
-        <w:spacing w:after="0"/>
-        <w:rPr>
-          <w:rFonts w:ascii="Times New Roman" w:eastAsia="Times New Roman" w:hAnsi="Times New Roman" w:cs="Times New Roman"/>
-          <w:sz w:val="24"/>
-          <w:szCs w:val="24"/>
-          <w:lang w:val="en-US"/>
-        </w:rPr>
-      </w:pPr>
-      <w:r>
-        <w:rPr>
-          <w:rFonts w:ascii="Times New Roman" w:eastAsia="Times New Roman" w:hAnsi="Times New Roman" w:cs="Times New Roman"/>
-          <w:sz w:val="24"/>
-          <w:szCs w:val="24"/>
-        </w:rPr>
-        <w:t xml:space="preserve"> </w:t>
-      </w:r>
-      <w:r>
-        <w:rPr>
-          <w:rFonts w:ascii="Times New Roman" w:eastAsia="Times New Roman" w:hAnsi="Times New Roman" w:cs="Times New Roman"/>
-          <w:sz w:val="24"/>
-          <w:szCs w:val="24"/>
-        </w:rPr>
-        <w:t>Завдання №</w:t>
-      </w:r>
-      <w:r>
-        <w:rPr>
-          <w:rFonts w:ascii="Times New Roman" w:eastAsia="Times New Roman" w:hAnsi="Times New Roman" w:cs="Times New Roman"/>
-          <w:sz w:val="24"/>
-          <w:szCs w:val="24"/>
-          <w:lang w:val="en-US"/>
-        </w:rPr>
-        <w:t xml:space="preserve">5 </w:t>
-      </w:r>
-      <w:proofErr w:type="spellStart"/>
-      <w:r>
-        <w:rPr>
-          <w:rFonts w:ascii="Times New Roman" w:eastAsia="Times New Roman" w:hAnsi="Times New Roman" w:cs="Times New Roman"/>
-          <w:sz w:val="24"/>
-          <w:szCs w:val="24"/>
-          <w:lang w:val="en-US"/>
-        </w:rPr>
-        <w:t>Algotester</w:t>
-      </w:r>
-      <w:proofErr w:type="spellEnd"/>
-      <w:r>
-        <w:rPr>
-          <w:rFonts w:ascii="Times New Roman" w:eastAsia="Times New Roman" w:hAnsi="Times New Roman" w:cs="Times New Roman"/>
-          <w:sz w:val="24"/>
-          <w:szCs w:val="24"/>
-          <w:lang w:val="en-US"/>
-        </w:rPr>
-        <w:t xml:space="preserve"> Lab 2;</w:t>
+        <w:t xml:space="preserve">Деталі завдання </w:t>
       </w:r>
     </w:p>
     <w:p>
@@ -2805,16 +2909,79 @@
           <w:sz w:val="24"/>
           <w:szCs w:val="24"/>
         </w:rPr>
-        <w:t>Варіант</w:t>
-      </w:r>
-      <w:r>
-        <w:rPr>
-          <w:rFonts w:ascii="Times New Roman" w:eastAsia="Times New Roman" w:hAnsi="Times New Roman" w:cs="Times New Roman"/>
-          <w:sz w:val="24"/>
-          <w:szCs w:val="24"/>
-          <w:lang w:val="en-US"/>
-        </w:rPr>
-        <w:t>: 1;</w:t>
+        <w:t xml:space="preserve">Потрібно </w:t>
+      </w:r>
+      <w:r>
+        <w:rPr>
+          <w:rFonts w:ascii="Times New Roman" w:eastAsia="Times New Roman" w:hAnsi="Times New Roman" w:cs="Times New Roman"/>
+          <w:sz w:val="24"/>
+          <w:szCs w:val="24"/>
+        </w:rPr>
+        <w:t>створ</w:t>
+      </w:r>
+      <w:r>
+        <w:rPr>
+          <w:rFonts w:ascii="Times New Roman" w:eastAsia="Times New Roman" w:hAnsi="Times New Roman" w:cs="Times New Roman"/>
+          <w:sz w:val="24"/>
+          <w:szCs w:val="24"/>
+        </w:rPr>
+        <w:t>и</w:t>
+      </w:r>
+      <w:r>
+        <w:rPr>
+          <w:rFonts w:ascii="Times New Roman" w:eastAsia="Times New Roman" w:hAnsi="Times New Roman" w:cs="Times New Roman"/>
+          <w:sz w:val="24"/>
+          <w:szCs w:val="24"/>
+        </w:rPr>
+        <w:t>т</w:t>
+      </w:r>
+      <w:r>
+        <w:rPr>
+          <w:rFonts w:ascii="Times New Roman" w:eastAsia="Times New Roman" w:hAnsi="Times New Roman" w:cs="Times New Roman"/>
+          <w:sz w:val="24"/>
+          <w:szCs w:val="24"/>
+        </w:rPr>
+        <w:t>и</w:t>
+      </w:r>
+      <w:r>
+        <w:rPr>
+          <w:rFonts w:ascii="Times New Roman" w:eastAsia="Times New Roman" w:hAnsi="Times New Roman" w:cs="Times New Roman"/>
+          <w:sz w:val="24"/>
+          <w:szCs w:val="24"/>
+        </w:rPr>
+        <w:t xml:space="preserve"> простий порадник щодо погоди. Користувач </w:t>
+      </w:r>
+      <w:r>
+        <w:rPr>
+          <w:rFonts w:ascii="Times New Roman" w:eastAsia="Times New Roman" w:hAnsi="Times New Roman" w:cs="Times New Roman"/>
+          <w:sz w:val="24"/>
+          <w:szCs w:val="24"/>
+        </w:rPr>
+        <w:t xml:space="preserve">повинен </w:t>
+      </w:r>
+      <w:r>
+        <w:rPr>
+          <w:rFonts w:ascii="Times New Roman" w:eastAsia="Times New Roman" w:hAnsi="Times New Roman" w:cs="Times New Roman"/>
+          <w:sz w:val="24"/>
+          <w:szCs w:val="24"/>
+        </w:rPr>
+        <w:t>вв</w:t>
+      </w:r>
+      <w:r>
+        <w:rPr>
+          <w:rFonts w:ascii="Times New Roman" w:eastAsia="Times New Roman" w:hAnsi="Times New Roman" w:cs="Times New Roman"/>
+          <w:sz w:val="24"/>
+          <w:szCs w:val="24"/>
+        </w:rPr>
+        <w:t>ести</w:t>
+      </w:r>
+      <w:r>
+        <w:rPr>
+          <w:rFonts w:ascii="Times New Roman" w:eastAsia="Times New Roman" w:hAnsi="Times New Roman" w:cs="Times New Roman"/>
+          <w:sz w:val="24"/>
+          <w:szCs w:val="24"/>
+        </w:rPr>
+        <w:t xml:space="preserve"> поточні погодні умови, а програма видає рекомендації щодо активності на основі погоди.</w:t>
       </w:r>
     </w:p>
     <w:p>
@@ -2836,38 +3003,8 @@
           <w:sz w:val="24"/>
           <w:szCs w:val="24"/>
         </w:rPr>
-        <w:t>В цьому завданні користувач вводить довжину і кожен елемент масиву, програма обчислює найменшу різницю між максимальним та мінімальним елементом масиву.</w:t>
-      </w:r>
-    </w:p>
-    <w:p>
-      <w:pPr>
-        <w:numPr>
-          <w:ilvl w:val="0"/>
-          <w:numId w:val="2"/>
-        </w:numPr>
-        <w:spacing w:after="0" w:line="240" w:lineRule="auto"/>
-        <w:rPr>
-          <w:rFonts w:ascii="Times New Roman" w:eastAsia="Times New Roman" w:hAnsi="Times New Roman" w:cs="Times New Roman"/>
-          <w:sz w:val="24"/>
-          <w:szCs w:val="24"/>
-        </w:rPr>
-      </w:pPr>
-      <w:r>
-        <w:rPr>
-          <w:rFonts w:ascii="Times New Roman" w:eastAsia="Times New Roman" w:hAnsi="Times New Roman" w:cs="Times New Roman"/>
-          <w:sz w:val="24"/>
-          <w:szCs w:val="24"/>
-        </w:rPr>
         <w:t>Важливі деталі для врахування в імплементації програми</w:t>
       </w:r>
-      <w:r>
-        <w:rPr>
-          <w:rFonts w:ascii="Times New Roman" w:eastAsia="Times New Roman" w:hAnsi="Times New Roman" w:cs="Times New Roman"/>
-          <w:sz w:val="24"/>
-          <w:szCs w:val="24"/>
-        </w:rPr>
-        <w:t xml:space="preserve"> </w:t>
-      </w:r>
     </w:p>
     <w:p>
       <w:pPr>
@@ -2893,219 +3030,7 @@
           <w:szCs w:val="24"/>
           <w:lang w:val="en-US"/>
         </w:rPr>
-        <w:t>6 Practice</w:t>
-      </w:r>
-      <w:r>
-        <w:rPr>
-          <w:rFonts w:ascii="Times New Roman" w:eastAsia="Times New Roman" w:hAnsi="Times New Roman" w:cs="Times New Roman"/>
-          <w:sz w:val="24"/>
-          <w:szCs w:val="24"/>
-        </w:rPr>
-        <w:t>;</w:t>
-      </w:r>
-    </w:p>
-    <w:p>
-      <w:pPr>
-        <w:numPr>
-          <w:ilvl w:val="0"/>
-          <w:numId w:val="2"/>
-        </w:numPr>
-        <w:spacing w:after="0" w:line="240" w:lineRule="auto"/>
-        <w:rPr>
-          <w:rFonts w:ascii="Times New Roman" w:eastAsia="Times New Roman" w:hAnsi="Times New Roman" w:cs="Times New Roman"/>
-          <w:sz w:val="24"/>
-          <w:szCs w:val="24"/>
-        </w:rPr>
-      </w:pPr>
-      <w:r>
-        <w:rPr>
-          <w:rFonts w:ascii="Times New Roman" w:eastAsia="Times New Roman" w:hAnsi="Times New Roman" w:cs="Times New Roman"/>
-          <w:sz w:val="24"/>
-          <w:szCs w:val="24"/>
-        </w:rPr>
-        <w:t>Варіант</w:t>
-      </w:r>
-      <w:r>
-        <w:rPr>
-          <w:rFonts w:ascii="Times New Roman" w:eastAsia="Times New Roman" w:hAnsi="Times New Roman" w:cs="Times New Roman"/>
-          <w:sz w:val="24"/>
-          <w:szCs w:val="24"/>
-          <w:lang w:val="en-US"/>
-        </w:rPr>
-        <w:t xml:space="preserve">: </w:t>
-      </w:r>
-      <w:r>
-        <w:rPr>
-          <w:rFonts w:ascii="Times New Roman" w:eastAsia="Times New Roman" w:hAnsi="Times New Roman" w:cs="Times New Roman"/>
-          <w:sz w:val="24"/>
-          <w:szCs w:val="24"/>
-        </w:rPr>
-        <w:t>Немає</w:t>
-      </w:r>
-      <w:r>
-        <w:rPr>
-          <w:rFonts w:ascii="Times New Roman" w:eastAsia="Times New Roman" w:hAnsi="Times New Roman" w:cs="Times New Roman"/>
-          <w:sz w:val="24"/>
-          <w:szCs w:val="24"/>
-          <w:lang w:val="en-US"/>
-        </w:rPr>
-        <w:t>;</w:t>
-      </w:r>
-    </w:p>
-    <w:p>
-      <w:pPr>
-        <w:numPr>
-          <w:ilvl w:val="0"/>
-          <w:numId w:val="2"/>
-        </w:numPr>
-        <w:spacing w:after="0" w:line="240" w:lineRule="auto"/>
-        <w:rPr>
-          <w:rFonts w:ascii="Times New Roman" w:eastAsia="Times New Roman" w:hAnsi="Times New Roman" w:cs="Times New Roman"/>
-          <w:sz w:val="24"/>
-          <w:szCs w:val="24"/>
-        </w:rPr>
-      </w:pPr>
-      <w:r>
-        <w:rPr>
-          <w:rFonts w:ascii="Times New Roman" w:eastAsia="Times New Roman" w:hAnsi="Times New Roman" w:cs="Times New Roman"/>
-          <w:sz w:val="24"/>
-          <w:szCs w:val="24"/>
-        </w:rPr>
-        <w:t xml:space="preserve">Деталі завдання </w:t>
-      </w:r>
-    </w:p>
-    <w:p>
-      <w:pPr>
-        <w:numPr>
-          <w:ilvl w:val="0"/>
-          <w:numId w:val="2"/>
-        </w:numPr>
-        <w:spacing w:after="0" w:line="240" w:lineRule="auto"/>
-        <w:rPr>
-          <w:rFonts w:ascii="Times New Roman" w:eastAsia="Times New Roman" w:hAnsi="Times New Roman" w:cs="Times New Roman"/>
-          <w:sz w:val="24"/>
-          <w:szCs w:val="24"/>
-        </w:rPr>
-      </w:pPr>
-      <w:r>
-        <w:rPr>
-          <w:rFonts w:ascii="Times New Roman" w:eastAsia="Times New Roman" w:hAnsi="Times New Roman" w:cs="Times New Roman"/>
-          <w:sz w:val="24"/>
-          <w:szCs w:val="24"/>
-        </w:rPr>
-        <w:t xml:space="preserve">Потрібно </w:t>
-      </w:r>
-      <w:r>
-        <w:rPr>
-          <w:rFonts w:ascii="Times New Roman" w:eastAsia="Times New Roman" w:hAnsi="Times New Roman" w:cs="Times New Roman"/>
-          <w:sz w:val="24"/>
-          <w:szCs w:val="24"/>
-        </w:rPr>
-        <w:t>створ</w:t>
-      </w:r>
-      <w:r>
-        <w:rPr>
-          <w:rFonts w:ascii="Times New Roman" w:eastAsia="Times New Roman" w:hAnsi="Times New Roman" w:cs="Times New Roman"/>
-          <w:sz w:val="24"/>
-          <w:szCs w:val="24"/>
-        </w:rPr>
-        <w:t>и</w:t>
-      </w:r>
-      <w:r>
-        <w:rPr>
-          <w:rFonts w:ascii="Times New Roman" w:eastAsia="Times New Roman" w:hAnsi="Times New Roman" w:cs="Times New Roman"/>
-          <w:sz w:val="24"/>
-          <w:szCs w:val="24"/>
-        </w:rPr>
-        <w:t>т</w:t>
-      </w:r>
-      <w:r>
-        <w:rPr>
-          <w:rFonts w:ascii="Times New Roman" w:eastAsia="Times New Roman" w:hAnsi="Times New Roman" w:cs="Times New Roman"/>
-          <w:sz w:val="24"/>
-          <w:szCs w:val="24"/>
-        </w:rPr>
-        <w:t>и</w:t>
-      </w:r>
-      <w:r>
-        <w:rPr>
-          <w:rFonts w:ascii="Times New Roman" w:eastAsia="Times New Roman" w:hAnsi="Times New Roman" w:cs="Times New Roman"/>
-          <w:sz w:val="24"/>
-          <w:szCs w:val="24"/>
-        </w:rPr>
-        <w:t xml:space="preserve"> простий порадник щодо погоди. Користувач </w:t>
-      </w:r>
-      <w:r>
-        <w:rPr>
-          <w:rFonts w:ascii="Times New Roman" w:eastAsia="Times New Roman" w:hAnsi="Times New Roman" w:cs="Times New Roman"/>
-          <w:sz w:val="24"/>
-          <w:szCs w:val="24"/>
-        </w:rPr>
-        <w:t xml:space="preserve">повинен </w:t>
-      </w:r>
-      <w:r>
-        <w:rPr>
-          <w:rFonts w:ascii="Times New Roman" w:eastAsia="Times New Roman" w:hAnsi="Times New Roman" w:cs="Times New Roman"/>
-          <w:sz w:val="24"/>
-          <w:szCs w:val="24"/>
-        </w:rPr>
-        <w:t>вв</w:t>
-      </w:r>
-      <w:r>
-        <w:rPr>
-          <w:rFonts w:ascii="Times New Roman" w:eastAsia="Times New Roman" w:hAnsi="Times New Roman" w:cs="Times New Roman"/>
-          <w:sz w:val="24"/>
-          <w:szCs w:val="24"/>
-        </w:rPr>
-        <w:t>ести</w:t>
-      </w:r>
-      <w:r>
-        <w:rPr>
-          <w:rFonts w:ascii="Times New Roman" w:eastAsia="Times New Roman" w:hAnsi="Times New Roman" w:cs="Times New Roman"/>
-          <w:sz w:val="24"/>
-          <w:szCs w:val="24"/>
-        </w:rPr>
-        <w:t xml:space="preserve"> поточні погодні умови, а програма видає рекомендації щодо активності на основі погоди.</w:t>
-      </w:r>
-    </w:p>
-    <w:p>
-      <w:pPr>
-        <w:numPr>
-          <w:ilvl w:val="0"/>
-          <w:numId w:val="2"/>
-        </w:numPr>
-        <w:spacing w:after="0" w:line="240" w:lineRule="auto"/>
-        <w:rPr>
-          <w:rFonts w:ascii="Times New Roman" w:eastAsia="Times New Roman" w:hAnsi="Times New Roman" w:cs="Times New Roman"/>
-          <w:sz w:val="24"/>
-          <w:szCs w:val="24"/>
-        </w:rPr>
-      </w:pPr>
-      <w:r>
-        <w:rPr>
-          <w:rFonts w:ascii="Times New Roman" w:eastAsia="Times New Roman" w:hAnsi="Times New Roman" w:cs="Times New Roman"/>
-          <w:sz w:val="24"/>
-          <w:szCs w:val="24"/>
-        </w:rPr>
-        <w:t>Важливі деталі для врахування в імплементації програми</w:t>
-      </w:r>
-    </w:p>
-    <w:p>
-      <w:pPr>
-        <w:spacing w:after="0"/>
-        <w:rPr>
-          <w:rFonts w:ascii="Times New Roman" w:eastAsia="Times New Roman" w:hAnsi="Times New Roman" w:cs="Times New Roman"/>
-          <w:sz w:val="24"/>
-          <w:szCs w:val="24"/>
-        </w:rPr>
-      </w:pPr>
-      <w:r>
-        <w:rPr>
-          <w:rFonts w:ascii="Times New Roman" w:eastAsia="Times New Roman" w:hAnsi="Times New Roman" w:cs="Times New Roman"/>
-          <w:sz w:val="24"/>
-          <w:szCs w:val="24"/>
-        </w:rPr>
-        <w:t>Завдання №7</w:t>
+        <w:t>5</w:t>
       </w:r>
       <w:r>
         <w:rPr>
@@ -3419,6 +3344,7 @@
     </w:p>
     <w:p>
       <w:pPr>
+        <w:keepNext/>
         <w:pBdr>
           <w:top w:val="nil"/>
           <w:left w:val="nil"/>
@@ -3427,12 +3353,6 @@
           <w:between w:val="nil"/>
         </w:pBdr>
         <w:spacing w:after="0" w:line="240" w:lineRule="auto"/>
-        <w:rPr>
-          <w:rFonts w:ascii="Times New Roman" w:eastAsia="Times New Roman" w:hAnsi="Times New Roman" w:cs="Times New Roman"/>
-          <w:color w:val="000000"/>
-          <w:sz w:val="24"/>
-          <w:szCs w:val="24"/>
-        </w:rPr>
       </w:pPr>
       <w:r>
         <w:rPr>
@@ -3447,561 +3367,6 @@
             <wp:extent cx="6300470" cy="845185"/>
             <wp:effectExtent l="0" t="0" r="5080" b="0"/>
             <wp:docPr id="2" name="Рисунок 2"/>
-            <wp:cNvGraphicFramePr>
-              <a:graphicFrameLocks xmlns:a="http://schemas.openxmlformats.org/drawingml/2006/main" noChangeAspect="1"/>
-            </wp:cNvGraphicFramePr>
-            <a:graphic xmlns:a="http://schemas.openxmlformats.org/drawingml/2006/main">
-              <a:graphicData uri="http://schemas.openxmlformats.org/drawingml/2006/picture">
-                <pic:pic xmlns:pic="http://schemas.openxmlformats.org/drawingml/2006/picture">
-                  <pic:nvPicPr>
-                    <pic:cNvPr id="1" name=""/>
-                    <pic:cNvPicPr/>
-                  </pic:nvPicPr>
-                  <pic:blipFill>
-                    <a:blip r:embed="rId13"/>
-                    <a:stretch>
-                      <a:fillRect/>
-                    </a:stretch>
-                  </pic:blipFill>
-                  <pic:spPr>
-                    <a:xfrm>
-                      <a:off x="0" y="0"/>
-                      <a:ext cx="6300470" cy="845185"/>
-                    </a:xfrm>
-                    <a:prstGeom prst="rect">
-                      <a:avLst/>
-                    </a:prstGeom>
-                  </pic:spPr>
-                </pic:pic>
-              </a:graphicData>
-            </a:graphic>
-          </wp:inline>
-        </w:drawing>
-      </w:r>
-    </w:p>
-    <w:p>
-      <w:pPr>
-        <w:numPr>
-          <w:ilvl w:val="0"/>
-          <w:numId w:val="2"/>
-        </w:numPr>
-        <w:pBdr>
-          <w:top w:val="nil"/>
-          <w:left w:val="nil"/>
-          <w:bottom w:val="nil"/>
-          <w:right w:val="nil"/>
-          <w:between w:val="nil"/>
-        </w:pBdr>
-        <w:spacing w:after="0" w:line="240" w:lineRule="auto"/>
-        <w:rPr>
-          <w:rFonts w:ascii="Times New Roman" w:eastAsia="Times New Roman" w:hAnsi="Times New Roman" w:cs="Times New Roman"/>
-          <w:color w:val="000000"/>
-          <w:sz w:val="24"/>
-          <w:szCs w:val="24"/>
-        </w:rPr>
-      </w:pPr>
-      <w:r>
-        <w:rPr>
-          <w:rFonts w:ascii="Times New Roman" w:eastAsia="Times New Roman" w:hAnsi="Times New Roman" w:cs="Times New Roman"/>
-          <w:color w:val="000000"/>
-          <w:sz w:val="24"/>
-          <w:szCs w:val="24"/>
-        </w:rPr>
-        <w:t>Планований час на реалізацію</w:t>
-      </w:r>
-      <w:r>
-        <w:rPr>
-          <w:rFonts w:ascii="Times New Roman" w:eastAsia="Times New Roman" w:hAnsi="Times New Roman" w:cs="Times New Roman"/>
-          <w:color w:val="000000"/>
-          <w:sz w:val="24"/>
-          <w:szCs w:val="24"/>
-          <w:lang w:val="en-US"/>
-        </w:rPr>
-        <w:t xml:space="preserve"> </w:t>
-      </w:r>
-    </w:p>
-    <w:p>
-      <w:pPr>
-        <w:numPr>
-          <w:ilvl w:val="0"/>
-          <w:numId w:val="2"/>
-        </w:numPr>
-        <w:pBdr>
-          <w:top w:val="nil"/>
-          <w:left w:val="nil"/>
-          <w:bottom w:val="nil"/>
-          <w:right w:val="nil"/>
-          <w:between w:val="nil"/>
-        </w:pBdr>
-        <w:spacing w:after="0" w:line="240" w:lineRule="auto"/>
-        <w:rPr>
-          <w:rFonts w:ascii="Times New Roman" w:eastAsia="Times New Roman" w:hAnsi="Times New Roman" w:cs="Times New Roman"/>
-          <w:color w:val="000000"/>
-          <w:sz w:val="24"/>
-          <w:szCs w:val="24"/>
-        </w:rPr>
-      </w:pPr>
-      <w:r>
-        <w:rPr>
-          <w:rFonts w:ascii="Times New Roman" w:eastAsia="Times New Roman" w:hAnsi="Times New Roman" w:cs="Times New Roman"/>
-          <w:color w:val="000000"/>
-          <w:sz w:val="24"/>
-          <w:szCs w:val="24"/>
-          <w:lang w:val="en-US"/>
-        </w:rPr>
-        <w:t>25</w:t>
-      </w:r>
-      <w:r>
-        <w:rPr>
-          <w:rFonts w:ascii="Times New Roman" w:eastAsia="Times New Roman" w:hAnsi="Times New Roman" w:cs="Times New Roman"/>
-          <w:color w:val="000000"/>
-          <w:sz w:val="24"/>
-          <w:szCs w:val="24"/>
-        </w:rPr>
-        <w:t xml:space="preserve"> хвилин</w:t>
-      </w:r>
-    </w:p>
-    <w:p>
-      <w:pPr>
-        <w:numPr>
-          <w:ilvl w:val="0"/>
-          <w:numId w:val="2"/>
-        </w:numPr>
-        <w:pBdr>
-          <w:top w:val="nil"/>
-          <w:left w:val="nil"/>
-          <w:bottom w:val="nil"/>
-          <w:right w:val="nil"/>
-          <w:between w:val="nil"/>
-        </w:pBdr>
-        <w:spacing w:after="0" w:line="240" w:lineRule="auto"/>
-        <w:rPr>
-          <w:rFonts w:ascii="Times New Roman" w:eastAsia="Times New Roman" w:hAnsi="Times New Roman" w:cs="Times New Roman"/>
-          <w:color w:val="000000"/>
-          <w:sz w:val="24"/>
-          <w:szCs w:val="24"/>
-        </w:rPr>
-      </w:pPr>
-      <w:r>
-        <w:rPr>
-          <w:rFonts w:ascii="Times New Roman" w:eastAsia="Times New Roman" w:hAnsi="Times New Roman" w:cs="Times New Roman"/>
-          <w:color w:val="000000"/>
-          <w:sz w:val="24"/>
-          <w:szCs w:val="24"/>
-        </w:rPr>
-        <w:lastRenderedPageBreak/>
-        <w:t>Важливі деталі для врахування в імплементації</w:t>
-      </w:r>
-    </w:p>
-    <w:p>
-      <w:pPr>
-        <w:numPr>
-          <w:ilvl w:val="0"/>
-          <w:numId w:val="2"/>
-        </w:numPr>
-        <w:pBdr>
-          <w:top w:val="nil"/>
-          <w:left w:val="nil"/>
-          <w:bottom w:val="nil"/>
-          <w:right w:val="nil"/>
-          <w:between w:val="nil"/>
-        </w:pBdr>
-        <w:spacing w:after="0" w:line="240" w:lineRule="auto"/>
-        <w:rPr>
-          <w:rFonts w:ascii="Times New Roman" w:eastAsia="Times New Roman" w:hAnsi="Times New Roman" w:cs="Times New Roman"/>
-          <w:color w:val="000000"/>
-          <w:sz w:val="24"/>
-          <w:szCs w:val="24"/>
-        </w:rPr>
-      </w:pPr>
-      <w:r>
-        <w:rPr>
-          <w:rFonts w:ascii="Times New Roman" w:eastAsia="Times New Roman" w:hAnsi="Times New Roman" w:cs="Times New Roman"/>
-          <w:color w:val="000000"/>
-          <w:sz w:val="24"/>
-          <w:szCs w:val="24"/>
-        </w:rPr>
-        <w:t xml:space="preserve">Обережно використовувати функцію </w:t>
-      </w:r>
-      <w:r>
-        <w:rPr>
-          <w:rFonts w:ascii="Times New Roman" w:eastAsia="Times New Roman" w:hAnsi="Times New Roman" w:cs="Times New Roman"/>
-          <w:color w:val="000000"/>
-          <w:sz w:val="24"/>
-          <w:szCs w:val="24"/>
-          <w:lang w:val="en-US"/>
-        </w:rPr>
-        <w:t>“pow”</w:t>
-      </w:r>
-    </w:p>
-    <w:p>
-      <w:pPr>
-        <w:spacing w:after="0"/>
-        <w:rPr>
-          <w:rFonts w:ascii="Times New Roman" w:eastAsia="Times New Roman" w:hAnsi="Times New Roman" w:cs="Times New Roman"/>
-          <w:sz w:val="24"/>
-          <w:szCs w:val="24"/>
-          <w:lang w:val="en-US"/>
-        </w:rPr>
-      </w:pPr>
-      <w:r>
-        <w:rPr>
-          <w:rFonts w:ascii="Times New Roman" w:eastAsia="Times New Roman" w:hAnsi="Times New Roman" w:cs="Times New Roman"/>
-          <w:sz w:val="24"/>
-          <w:szCs w:val="24"/>
-        </w:rPr>
-        <w:t>Програма №</w:t>
-      </w:r>
-      <w:r>
-        <w:rPr>
-          <w:rFonts w:ascii="Times New Roman" w:eastAsia="Times New Roman" w:hAnsi="Times New Roman" w:cs="Times New Roman"/>
-          <w:sz w:val="24"/>
-          <w:szCs w:val="24"/>
-        </w:rPr>
-        <w:t>2</w:t>
-      </w:r>
-      <w:r>
-        <w:rPr>
-          <w:rFonts w:ascii="Times New Roman" w:eastAsia="Times New Roman" w:hAnsi="Times New Roman" w:cs="Times New Roman"/>
-          <w:sz w:val="24"/>
-          <w:szCs w:val="24"/>
-        </w:rPr>
-        <w:t xml:space="preserve"> </w:t>
-      </w:r>
-      <w:r>
-        <w:rPr>
-          <w:rFonts w:ascii="Times New Roman" w:eastAsia="Times New Roman" w:hAnsi="Times New Roman" w:cs="Times New Roman"/>
-          <w:sz w:val="24"/>
-          <w:szCs w:val="24"/>
-          <w:lang w:val="en-US"/>
-        </w:rPr>
-        <w:t>VNS</w:t>
-      </w:r>
-      <w:r>
-        <w:rPr>
-          <w:rFonts w:ascii="Times New Roman" w:eastAsia="Times New Roman" w:hAnsi="Times New Roman" w:cs="Times New Roman"/>
-          <w:sz w:val="24"/>
-          <w:szCs w:val="24"/>
-          <w:lang w:val="ru-RU"/>
-        </w:rPr>
-        <w:t xml:space="preserve"> </w:t>
-      </w:r>
-      <w:r>
-        <w:rPr>
-          <w:rFonts w:ascii="Times New Roman" w:eastAsia="Times New Roman" w:hAnsi="Times New Roman" w:cs="Times New Roman"/>
-          <w:sz w:val="24"/>
-          <w:szCs w:val="24"/>
-          <w:lang w:val="en-US"/>
-        </w:rPr>
-        <w:t>Lab</w:t>
-      </w:r>
-      <w:r>
-        <w:rPr>
-          <w:rFonts w:ascii="Times New Roman" w:eastAsia="Times New Roman" w:hAnsi="Times New Roman" w:cs="Times New Roman"/>
-          <w:sz w:val="24"/>
-          <w:szCs w:val="24"/>
-          <w:lang w:val="ru-RU"/>
-        </w:rPr>
-        <w:t xml:space="preserve"> 1 </w:t>
-      </w:r>
-      <w:r>
-        <w:rPr>
-          <w:rFonts w:ascii="Times New Roman" w:eastAsia="Times New Roman" w:hAnsi="Times New Roman" w:cs="Times New Roman"/>
-          <w:sz w:val="24"/>
-          <w:szCs w:val="24"/>
-          <w:lang w:val="en-US"/>
-        </w:rPr>
-        <w:t>task</w:t>
-      </w:r>
-      <w:r>
-        <w:rPr>
-          <w:rFonts w:ascii="Times New Roman" w:eastAsia="Times New Roman" w:hAnsi="Times New Roman" w:cs="Times New Roman"/>
-          <w:sz w:val="24"/>
-          <w:szCs w:val="24"/>
-          <w:lang w:val="ru-RU"/>
-        </w:rPr>
-        <w:t xml:space="preserve"> 2</w:t>
-      </w:r>
-      <w:r>
-        <w:rPr>
-          <w:rFonts w:ascii="Times New Roman" w:eastAsia="Times New Roman" w:hAnsi="Times New Roman" w:cs="Times New Roman"/>
-          <w:sz w:val="24"/>
-          <w:szCs w:val="24"/>
-          <w:lang w:val="en-US"/>
-        </w:rPr>
-        <w:t>;</w:t>
-      </w:r>
-    </w:p>
-    <w:p>
-      <w:pPr>
-        <w:numPr>
-          <w:ilvl w:val="0"/>
-          <w:numId w:val="2"/>
-        </w:numPr>
-        <w:pBdr>
-          <w:top w:val="nil"/>
-          <w:left w:val="nil"/>
-          <w:bottom w:val="nil"/>
-          <w:right w:val="nil"/>
-          <w:between w:val="nil"/>
-        </w:pBdr>
-        <w:spacing w:after="0" w:line="240" w:lineRule="auto"/>
-        <w:rPr>
-          <w:rFonts w:ascii="Times New Roman" w:eastAsia="Times New Roman" w:hAnsi="Times New Roman" w:cs="Times New Roman"/>
-          <w:color w:val="000000"/>
-          <w:sz w:val="24"/>
-          <w:szCs w:val="24"/>
-        </w:rPr>
-      </w:pPr>
-      <w:r>
-        <w:rPr>
-          <w:rFonts w:ascii="Times New Roman" w:eastAsia="Times New Roman" w:hAnsi="Times New Roman" w:cs="Times New Roman"/>
-          <w:color w:val="000000"/>
-          <w:sz w:val="24"/>
-          <w:szCs w:val="24"/>
-        </w:rPr>
-        <w:t xml:space="preserve">Блок-схема </w:t>
-      </w:r>
-    </w:p>
-    <w:p>
-      <w:pPr>
-        <w:pBdr>
-          <w:top w:val="nil"/>
-          <w:left w:val="nil"/>
-          <w:bottom w:val="nil"/>
-          <w:right w:val="nil"/>
-          <w:between w:val="nil"/>
-        </w:pBdr>
-        <w:spacing w:after="0" w:line="240" w:lineRule="auto"/>
-        <w:rPr>
-          <w:rFonts w:ascii="Times New Roman" w:eastAsia="Times New Roman" w:hAnsi="Times New Roman" w:cs="Times New Roman"/>
-          <w:color w:val="000000"/>
-          <w:sz w:val="24"/>
-          <w:szCs w:val="24"/>
-        </w:rPr>
-      </w:pPr>
-      <w:r>
-        <w:rPr>
-          <w:rFonts w:ascii="Times New Roman" w:eastAsia="Times New Roman" w:hAnsi="Times New Roman" w:cs="Times New Roman"/>
-          <w:noProof/>
-          <w:color w:val="000000"/>
-          <w:sz w:val="24"/>
-          <w:szCs w:val="24"/>
-        </w:rPr>
-        <w:drawing>
-          <wp:inline distT="0" distB="0" distL="0" distR="0" wp14:anchorId="06C9C265" wp14:editId="6EA8591F">
-            <wp:extent cx="6300470" cy="1000760"/>
-            <wp:effectExtent l="0" t="0" r="5080" b="8890"/>
-            <wp:docPr id="5" name="Рисунок 5"/>
-            <wp:cNvGraphicFramePr>
-              <a:graphicFrameLocks xmlns:a="http://schemas.openxmlformats.org/drawingml/2006/main" noChangeAspect="1"/>
-            </wp:cNvGraphicFramePr>
-            <a:graphic xmlns:a="http://schemas.openxmlformats.org/drawingml/2006/main">
-              <a:graphicData uri="http://schemas.openxmlformats.org/drawingml/2006/picture">
-                <pic:pic xmlns:pic="http://schemas.openxmlformats.org/drawingml/2006/picture">
-                  <pic:nvPicPr>
-                    <pic:cNvPr id="1" name=""/>
-                    <pic:cNvPicPr/>
-                  </pic:nvPicPr>
-                  <pic:blipFill>
-                    <a:blip r:embed="rId14"/>
-                    <a:stretch>
-                      <a:fillRect/>
-                    </a:stretch>
-                  </pic:blipFill>
-                  <pic:spPr>
-                    <a:xfrm>
-                      <a:off x="0" y="0"/>
-                      <a:ext cx="6300470" cy="1000760"/>
-                    </a:xfrm>
-                    <a:prstGeom prst="rect">
-                      <a:avLst/>
-                    </a:prstGeom>
-                  </pic:spPr>
-                </pic:pic>
-              </a:graphicData>
-            </a:graphic>
-          </wp:inline>
-        </w:drawing>
-      </w:r>
-    </w:p>
-    <w:p>
-      <w:pPr>
-        <w:numPr>
-          <w:ilvl w:val="0"/>
-          <w:numId w:val="2"/>
-        </w:numPr>
-        <w:pBdr>
-          <w:top w:val="nil"/>
-          <w:left w:val="nil"/>
-          <w:bottom w:val="nil"/>
-          <w:right w:val="nil"/>
-          <w:between w:val="nil"/>
-        </w:pBdr>
-        <w:spacing w:after="0" w:line="240" w:lineRule="auto"/>
-        <w:rPr>
-          <w:rFonts w:ascii="Times New Roman" w:eastAsia="Times New Roman" w:hAnsi="Times New Roman" w:cs="Times New Roman"/>
-          <w:color w:val="000000"/>
-          <w:sz w:val="24"/>
-          <w:szCs w:val="24"/>
-        </w:rPr>
-      </w:pPr>
-      <w:r>
-        <w:rPr>
-          <w:rFonts w:ascii="Times New Roman" w:eastAsia="Times New Roman" w:hAnsi="Times New Roman" w:cs="Times New Roman"/>
-          <w:color w:val="000000"/>
-          <w:sz w:val="24"/>
-          <w:szCs w:val="24"/>
-        </w:rPr>
-        <w:t>Плановий час на реалізацію</w:t>
-      </w:r>
-    </w:p>
-    <w:p>
-      <w:pPr>
-        <w:numPr>
-          <w:ilvl w:val="0"/>
-          <w:numId w:val="2"/>
-        </w:numPr>
-        <w:pBdr>
-          <w:top w:val="nil"/>
-          <w:left w:val="nil"/>
-          <w:bottom w:val="nil"/>
-          <w:right w:val="nil"/>
-          <w:between w:val="nil"/>
-        </w:pBdr>
-        <w:spacing w:after="0" w:line="240" w:lineRule="auto"/>
-        <w:rPr>
-          <w:rFonts w:ascii="Times New Roman" w:eastAsia="Times New Roman" w:hAnsi="Times New Roman" w:cs="Times New Roman"/>
-          <w:color w:val="000000"/>
-          <w:sz w:val="24"/>
-          <w:szCs w:val="24"/>
-        </w:rPr>
-      </w:pPr>
-      <w:r>
-        <w:rPr>
-          <w:rFonts w:ascii="Times New Roman" w:eastAsia="Times New Roman" w:hAnsi="Times New Roman" w:cs="Times New Roman"/>
-          <w:color w:val="000000"/>
-          <w:sz w:val="24"/>
-          <w:szCs w:val="24"/>
-          <w:lang w:val="en-US"/>
-        </w:rPr>
-        <w:t xml:space="preserve">20 </w:t>
-      </w:r>
-      <w:r>
-        <w:rPr>
-          <w:rFonts w:ascii="Times New Roman" w:eastAsia="Times New Roman" w:hAnsi="Times New Roman" w:cs="Times New Roman"/>
-          <w:color w:val="000000"/>
-          <w:sz w:val="24"/>
-          <w:szCs w:val="24"/>
-        </w:rPr>
-        <w:t>хвилин</w:t>
-      </w:r>
-    </w:p>
-    <w:p>
-      <w:pPr>
-        <w:spacing w:after="0"/>
-        <w:rPr>
-          <w:rFonts w:ascii="Times New Roman" w:eastAsia="Times New Roman" w:hAnsi="Times New Roman" w:cs="Times New Roman"/>
-          <w:sz w:val="24"/>
-          <w:szCs w:val="24"/>
-          <w:lang w:val="en-US"/>
-        </w:rPr>
-      </w:pPr>
-      <w:r>
-        <w:rPr>
-          <w:rFonts w:ascii="Times New Roman" w:eastAsia="Times New Roman" w:hAnsi="Times New Roman" w:cs="Times New Roman"/>
-          <w:sz w:val="24"/>
-          <w:szCs w:val="24"/>
-        </w:rPr>
-        <w:t>Програма №</w:t>
-      </w:r>
-      <w:r>
-        <w:rPr>
-          <w:rFonts w:ascii="Times New Roman" w:eastAsia="Times New Roman" w:hAnsi="Times New Roman" w:cs="Times New Roman"/>
-          <w:sz w:val="24"/>
-          <w:szCs w:val="24"/>
-          <w:lang w:val="en-US"/>
-        </w:rPr>
-        <w:t>3</w:t>
-      </w:r>
-      <w:r>
-        <w:rPr>
-          <w:rFonts w:ascii="Times New Roman" w:eastAsia="Times New Roman" w:hAnsi="Times New Roman" w:cs="Times New Roman"/>
-          <w:sz w:val="24"/>
-          <w:szCs w:val="24"/>
-        </w:rPr>
-        <w:t xml:space="preserve"> </w:t>
-      </w:r>
-      <w:r>
-        <w:rPr>
-          <w:rFonts w:ascii="Times New Roman" w:eastAsia="Times New Roman" w:hAnsi="Times New Roman" w:cs="Times New Roman"/>
-          <w:sz w:val="24"/>
-          <w:szCs w:val="24"/>
-          <w:lang w:val="en-US"/>
-        </w:rPr>
-        <w:t>VNS Lab 2;</w:t>
-      </w:r>
-    </w:p>
-    <w:p>
-      <w:pPr>
-        <w:numPr>
-          <w:ilvl w:val="0"/>
-          <w:numId w:val="2"/>
-        </w:numPr>
-        <w:pBdr>
-          <w:top w:val="nil"/>
-          <w:left w:val="nil"/>
-          <w:bottom w:val="nil"/>
-          <w:right w:val="nil"/>
-          <w:between w:val="nil"/>
-        </w:pBdr>
-        <w:spacing w:after="0" w:line="240" w:lineRule="auto"/>
-        <w:rPr>
-          <w:rFonts w:ascii="Times New Roman" w:eastAsia="Times New Roman" w:hAnsi="Times New Roman" w:cs="Times New Roman"/>
-          <w:color w:val="000000"/>
-          <w:sz w:val="24"/>
-          <w:szCs w:val="24"/>
-        </w:rPr>
-      </w:pPr>
-      <w:r>
-        <w:rPr>
-          <w:rFonts w:ascii="Times New Roman" w:eastAsia="Times New Roman" w:hAnsi="Times New Roman" w:cs="Times New Roman"/>
-          <w:color w:val="000000"/>
-          <w:sz w:val="24"/>
-          <w:szCs w:val="24"/>
-        </w:rPr>
-        <w:t xml:space="preserve">Блок-схема </w:t>
-      </w:r>
-    </w:p>
-    <w:p>
-      <w:pPr>
-        <w:pBdr>
-          <w:top w:val="nil"/>
-          <w:left w:val="nil"/>
-          <w:bottom w:val="nil"/>
-          <w:right w:val="nil"/>
-          <w:between w:val="nil"/>
-        </w:pBdr>
-        <w:spacing w:after="0" w:line="240" w:lineRule="auto"/>
-        <w:rPr>
-          <w:rFonts w:ascii="Times New Roman" w:eastAsia="Times New Roman" w:hAnsi="Times New Roman" w:cs="Times New Roman"/>
-          <w:color w:val="000000"/>
-          <w:sz w:val="24"/>
-          <w:szCs w:val="24"/>
-        </w:rPr>
-      </w:pPr>
-      <w:r>
-        <w:rPr>
-          <w:noProof/>
-          <w:color w:val="000000"/>
-          <w:sz w:val="24"/>
-          <w:szCs w:val="24"/>
-        </w:rPr>
-        <w:drawing>
-          <wp:inline distT="0" distB="0" distL="0" distR="0" wp14:anchorId="49580591" wp14:editId="304748F3">
-            <wp:extent cx="6300470" cy="2117090"/>
-            <wp:effectExtent l="0" t="0" r="5080" b="0"/>
-            <wp:docPr id="6" name="Рисунок 6"/>
             <wp:cNvGraphicFramePr>
               <a:graphicFrameLocks xmlns:a="http://schemas.openxmlformats.org/drawingml/2006/main" noChangeAspect="1"/>
             </wp:cNvGraphicFramePr>
@@ -4021,7 +3386,7 @@
                   <pic:spPr>
                     <a:xfrm>
                       <a:off x="0" y="0"/>
-                      <a:ext cx="6300470" cy="2117090"/>
+                      <a:ext cx="6300470" cy="845185"/>
                     </a:xfrm>
                     <a:prstGeom prst="rect">
                       <a:avLst/>
@@ -4032,6 +3397,31 @@
             </a:graphic>
           </wp:inline>
         </w:drawing>
+      </w:r>
+    </w:p>
+    <w:p>
+      <w:pPr>
+        <w:pStyle w:val="af0"/>
+        <w:rPr>
+          <w:rFonts w:ascii="Times New Roman" w:eastAsia="Times New Roman" w:hAnsi="Times New Roman" w:cs="Times New Roman"/>
+          <w:color w:val="000000"/>
+          <w:sz w:val="24"/>
+          <w:szCs w:val="24"/>
+        </w:rPr>
+      </w:pPr>
+      <w:r>
+        <w:t xml:space="preserve">Скріншот  </w:t>
+      </w:r>
+      <w:fldSimple w:instr=" SEQ Скріншот_ \* ARABIC ">
+        <w:r>
+          <w:rPr>
+            <w:noProof/>
+          </w:rPr>
+          <w:t>1</w:t>
+        </w:r>
+      </w:fldSimple>
+      <w:r>
+        <w:t>. Блок-схема програми №1</w:t>
       </w:r>
     </w:p>
     <w:p>
@@ -4064,6 +3454,16 @@
         </w:rPr>
         <w:t>Планований час на реалізацію</w:t>
       </w:r>
+      <w:r>
+        <w:rPr>
+          <w:rFonts w:ascii="Times New Roman" w:eastAsia="Times New Roman" w:hAnsi="Times New Roman" w:cs="Times New Roman"/>
+          <w:color w:val="000000"/>
+          <w:sz w:val="24"/>
+          <w:szCs w:val="24"/>
+          <w:lang w:val="en-US"/>
+        </w:rPr>
+        <w:t xml:space="preserve"> </w:t>
+      </w:r>
     </w:p>
     <w:p>
       <w:pPr>
@@ -4094,99 +3494,23 @@
           <w:szCs w:val="24"/>
           <w:lang w:val="en-US"/>
         </w:rPr>
-        <w:t>3</w:t>
-      </w:r>
-      <w:r>
-        <w:rPr>
-          <w:rFonts w:ascii="Times New Roman" w:eastAsia="Times New Roman" w:hAnsi="Times New Roman" w:cs="Times New Roman"/>
-          <w:color w:val="000000"/>
-          <w:sz w:val="24"/>
-          <w:szCs w:val="24"/>
-          <w:lang w:val="en-US"/>
-        </w:rPr>
-        <w:t>5</w:t>
-      </w:r>
-      <w:r>
-        <w:rPr>
-          <w:rFonts w:ascii="Times New Roman" w:eastAsia="Times New Roman" w:hAnsi="Times New Roman" w:cs="Times New Roman"/>
-          <w:color w:val="000000"/>
-          <w:sz w:val="24"/>
-          <w:szCs w:val="24"/>
-          <w:lang w:val="en-US"/>
-        </w:rPr>
-        <w:t xml:space="preserve"> </w:t>
-      </w:r>
-      <w:r>
-        <w:rPr>
-          <w:rFonts w:ascii="Times New Roman" w:eastAsia="Times New Roman" w:hAnsi="Times New Roman" w:cs="Times New Roman"/>
-          <w:color w:val="000000"/>
-          <w:sz w:val="24"/>
-          <w:szCs w:val="24"/>
-        </w:rPr>
-        <w:t>хвилин</w:t>
-      </w:r>
-    </w:p>
-    <w:p>
-      <w:pPr>
-        <w:spacing w:after="0"/>
-        <w:rPr>
-          <w:rFonts w:ascii="Times New Roman" w:eastAsia="Times New Roman" w:hAnsi="Times New Roman" w:cs="Times New Roman"/>
-          <w:sz w:val="24"/>
-          <w:szCs w:val="24"/>
-          <w:lang w:val="en-US"/>
-        </w:rPr>
-      </w:pPr>
-      <w:r>
-        <w:rPr>
-          <w:rFonts w:ascii="Times New Roman" w:eastAsia="Times New Roman" w:hAnsi="Times New Roman" w:cs="Times New Roman"/>
-          <w:sz w:val="24"/>
-          <w:szCs w:val="24"/>
-        </w:rPr>
-        <w:t xml:space="preserve"> </w:t>
-      </w:r>
-      <w:r>
-        <w:rPr>
-          <w:rFonts w:ascii="Times New Roman" w:eastAsia="Times New Roman" w:hAnsi="Times New Roman" w:cs="Times New Roman"/>
-          <w:sz w:val="24"/>
-          <w:szCs w:val="24"/>
-        </w:rPr>
-        <w:t>Програма №</w:t>
-      </w:r>
-      <w:r>
-        <w:rPr>
-          <w:rFonts w:ascii="Times New Roman" w:eastAsia="Times New Roman" w:hAnsi="Times New Roman" w:cs="Times New Roman"/>
-          <w:sz w:val="24"/>
-          <w:szCs w:val="24"/>
-          <w:lang w:val="en-US"/>
-        </w:rPr>
-        <w:t xml:space="preserve">4 </w:t>
-      </w:r>
-      <w:proofErr w:type="spellStart"/>
-      <w:r>
-        <w:rPr>
-          <w:rFonts w:ascii="Times New Roman" w:eastAsia="Times New Roman" w:hAnsi="Times New Roman" w:cs="Times New Roman"/>
-          <w:sz w:val="24"/>
-          <w:szCs w:val="24"/>
-          <w:lang w:val="en-US"/>
-        </w:rPr>
-        <w:t>Algotester</w:t>
-      </w:r>
-      <w:proofErr w:type="spellEnd"/>
-      <w:r>
-        <w:rPr>
-          <w:rFonts w:ascii="Times New Roman" w:eastAsia="Times New Roman" w:hAnsi="Times New Roman" w:cs="Times New Roman"/>
-          <w:sz w:val="24"/>
-          <w:szCs w:val="24"/>
-          <w:lang w:val="en-US"/>
-        </w:rPr>
-        <w:t xml:space="preserve"> Lab 1;</w:t>
+        <w:t>25</w:t>
+      </w:r>
+      <w:r>
+        <w:rPr>
+          <w:rFonts w:ascii="Times New Roman" w:eastAsia="Times New Roman" w:hAnsi="Times New Roman" w:cs="Times New Roman"/>
+          <w:color w:val="000000"/>
+          <w:sz w:val="24"/>
+          <w:szCs w:val="24"/>
+        </w:rPr>
+        <w:t xml:space="preserve"> хвилин</w:t>
       </w:r>
     </w:p>
     <w:p>
       <w:pPr>
         <w:numPr>
           <w:ilvl w:val="0"/>
-          <w:numId w:val="4"/>
+          <w:numId w:val="2"/>
         </w:numPr>
         <w:pBdr>
           <w:top w:val="nil"/>
@@ -4197,23 +3521,29 @@
         </w:pBdr>
         <w:spacing w:after="0" w:line="240" w:lineRule="auto"/>
         <w:rPr>
-          <w:color w:val="000000"/>
-          <w:sz w:val="24"/>
-          <w:szCs w:val="24"/>
-        </w:rPr>
-      </w:pPr>
-      <w:r>
-        <w:rPr>
-          <w:rFonts w:ascii="Times New Roman" w:eastAsia="Times New Roman" w:hAnsi="Times New Roman" w:cs="Times New Roman"/>
-          <w:color w:val="000000"/>
-          <w:sz w:val="24"/>
-          <w:szCs w:val="24"/>
-        </w:rPr>
-        <w:t xml:space="preserve">Блок-схема </w:t>
-      </w:r>
-    </w:p>
-    <w:p>
-      <w:pPr>
+          <w:rFonts w:ascii="Times New Roman" w:eastAsia="Times New Roman" w:hAnsi="Times New Roman" w:cs="Times New Roman"/>
+          <w:color w:val="000000"/>
+          <w:sz w:val="24"/>
+          <w:szCs w:val="24"/>
+        </w:rPr>
+      </w:pPr>
+      <w:r>
+        <w:rPr>
+          <w:rFonts w:ascii="Times New Roman" w:eastAsia="Times New Roman" w:hAnsi="Times New Roman" w:cs="Times New Roman"/>
+          <w:color w:val="000000"/>
+          <w:sz w:val="24"/>
+          <w:szCs w:val="24"/>
+        </w:rPr>
+        <w:lastRenderedPageBreak/>
+        <w:t>Важливі деталі для врахування в імплементації</w:t>
+      </w:r>
+    </w:p>
+    <w:p>
+      <w:pPr>
+        <w:numPr>
+          <w:ilvl w:val="0"/>
+          <w:numId w:val="2"/>
+        </w:numPr>
         <w:pBdr>
           <w:top w:val="nil"/>
           <w:left w:val="nil"/>
@@ -4222,37 +3552,187 @@
           <w:between w:val="nil"/>
         </w:pBdr>
         <w:spacing w:after="0" w:line="240" w:lineRule="auto"/>
-        <w:ind w:left="360"/>
-        <w:rPr>
+        <w:rPr>
+          <w:rFonts w:ascii="Times New Roman" w:eastAsia="Times New Roman" w:hAnsi="Times New Roman" w:cs="Times New Roman"/>
+          <w:color w:val="000000"/>
+          <w:sz w:val="24"/>
+          <w:szCs w:val="24"/>
+        </w:rPr>
+      </w:pPr>
+      <w:r>
+        <w:rPr>
+          <w:rFonts w:ascii="Times New Roman" w:eastAsia="Times New Roman" w:hAnsi="Times New Roman" w:cs="Times New Roman"/>
+          <w:color w:val="000000"/>
+          <w:sz w:val="24"/>
+          <w:szCs w:val="24"/>
+        </w:rPr>
+        <w:t xml:space="preserve">Обережно використовувати функцію </w:t>
+      </w:r>
+      <w:r>
+        <w:rPr>
+          <w:rFonts w:ascii="Times New Roman" w:eastAsia="Times New Roman" w:hAnsi="Times New Roman" w:cs="Times New Roman"/>
           <w:color w:val="000000"/>
           <w:sz w:val="24"/>
           <w:szCs w:val="24"/>
           <w:lang w:val="en-US"/>
         </w:rPr>
-      </w:pPr>
-      <w:r>
-        <w:rPr>
-          <w:color w:val="000000"/>
+        <w:t>“pow”</w:t>
+      </w:r>
+    </w:p>
+    <w:p>
+      <w:pPr>
+        <w:spacing w:after="0"/>
+        <w:rPr>
+          <w:rFonts w:ascii="Times New Roman" w:eastAsia="Times New Roman" w:hAnsi="Times New Roman" w:cs="Times New Roman"/>
           <w:sz w:val="24"/>
           <w:szCs w:val="24"/>
           <w:lang w:val="en-US"/>
         </w:rPr>
-        <w:lastRenderedPageBreak/>
-        <w:t xml:space="preserve">       </w:t>
-      </w:r>
-      <w:r>
-        <w:rPr>
+      </w:pPr>
+      <w:r>
+        <w:rPr>
+          <w:rFonts w:ascii="Times New Roman" w:eastAsia="Times New Roman" w:hAnsi="Times New Roman" w:cs="Times New Roman"/>
+          <w:sz w:val="24"/>
+          <w:szCs w:val="24"/>
+        </w:rPr>
+        <w:t>Програма №</w:t>
+      </w:r>
+      <w:r>
+        <w:rPr>
+          <w:rFonts w:ascii="Times New Roman" w:eastAsia="Times New Roman" w:hAnsi="Times New Roman" w:cs="Times New Roman"/>
+          <w:sz w:val="24"/>
+          <w:szCs w:val="24"/>
+        </w:rPr>
+        <w:t>2</w:t>
+      </w:r>
+      <w:r>
+        <w:rPr>
+          <w:rFonts w:ascii="Times New Roman" w:eastAsia="Times New Roman" w:hAnsi="Times New Roman" w:cs="Times New Roman"/>
+          <w:sz w:val="24"/>
+          <w:szCs w:val="24"/>
+        </w:rPr>
+        <w:t xml:space="preserve"> </w:t>
+      </w:r>
+      <w:r>
+        <w:rPr>
+          <w:rFonts w:ascii="Times New Roman" w:eastAsia="Times New Roman" w:hAnsi="Times New Roman" w:cs="Times New Roman"/>
+          <w:sz w:val="24"/>
+          <w:szCs w:val="24"/>
+          <w:lang w:val="en-US"/>
+        </w:rPr>
+        <w:t>VNS</w:t>
+      </w:r>
+      <w:r>
+        <w:rPr>
+          <w:rFonts w:ascii="Times New Roman" w:eastAsia="Times New Roman" w:hAnsi="Times New Roman" w:cs="Times New Roman"/>
+          <w:sz w:val="24"/>
+          <w:szCs w:val="24"/>
+          <w:lang w:val="ru-RU"/>
+        </w:rPr>
+        <w:t xml:space="preserve"> </w:t>
+      </w:r>
+      <w:r>
+        <w:rPr>
+          <w:rFonts w:ascii="Times New Roman" w:eastAsia="Times New Roman" w:hAnsi="Times New Roman" w:cs="Times New Roman"/>
+          <w:sz w:val="24"/>
+          <w:szCs w:val="24"/>
+          <w:lang w:val="en-US"/>
+        </w:rPr>
+        <w:t>Lab</w:t>
+      </w:r>
+      <w:r>
+        <w:rPr>
+          <w:rFonts w:ascii="Times New Roman" w:eastAsia="Times New Roman" w:hAnsi="Times New Roman" w:cs="Times New Roman"/>
+          <w:sz w:val="24"/>
+          <w:szCs w:val="24"/>
+          <w:lang w:val="ru-RU"/>
+        </w:rPr>
+        <w:t xml:space="preserve"> 1 </w:t>
+      </w:r>
+      <w:r>
+        <w:rPr>
+          <w:rFonts w:ascii="Times New Roman" w:eastAsia="Times New Roman" w:hAnsi="Times New Roman" w:cs="Times New Roman"/>
+          <w:sz w:val="24"/>
+          <w:szCs w:val="24"/>
+          <w:lang w:val="en-US"/>
+        </w:rPr>
+        <w:t>task</w:t>
+      </w:r>
+      <w:r>
+        <w:rPr>
+          <w:rFonts w:ascii="Times New Roman" w:eastAsia="Times New Roman" w:hAnsi="Times New Roman" w:cs="Times New Roman"/>
+          <w:sz w:val="24"/>
+          <w:szCs w:val="24"/>
+          <w:lang w:val="ru-RU"/>
+        </w:rPr>
+        <w:t xml:space="preserve"> 2</w:t>
+      </w:r>
+      <w:r>
+        <w:rPr>
+          <w:rFonts w:ascii="Times New Roman" w:eastAsia="Times New Roman" w:hAnsi="Times New Roman" w:cs="Times New Roman"/>
+          <w:sz w:val="24"/>
+          <w:szCs w:val="24"/>
+          <w:lang w:val="en-US"/>
+        </w:rPr>
+        <w:t>;</w:t>
+      </w:r>
+    </w:p>
+    <w:p>
+      <w:pPr>
+        <w:numPr>
+          <w:ilvl w:val="0"/>
+          <w:numId w:val="2"/>
+        </w:numPr>
+        <w:pBdr>
+          <w:top w:val="nil"/>
+          <w:left w:val="nil"/>
+          <w:bottom w:val="nil"/>
+          <w:right w:val="nil"/>
+          <w:between w:val="nil"/>
+        </w:pBdr>
+        <w:spacing w:after="0" w:line="240" w:lineRule="auto"/>
+        <w:rPr>
+          <w:rFonts w:ascii="Times New Roman" w:eastAsia="Times New Roman" w:hAnsi="Times New Roman" w:cs="Times New Roman"/>
+          <w:color w:val="000000"/>
+          <w:sz w:val="24"/>
+          <w:szCs w:val="24"/>
+        </w:rPr>
+      </w:pPr>
+      <w:r>
+        <w:rPr>
+          <w:rFonts w:ascii="Times New Roman" w:eastAsia="Times New Roman" w:hAnsi="Times New Roman" w:cs="Times New Roman"/>
+          <w:color w:val="000000"/>
+          <w:sz w:val="24"/>
+          <w:szCs w:val="24"/>
+        </w:rPr>
+        <w:t xml:space="preserve">Блок-схема </w:t>
+      </w:r>
+    </w:p>
+    <w:p>
+      <w:pPr>
+        <w:keepNext/>
+        <w:pBdr>
+          <w:top w:val="nil"/>
+          <w:left w:val="nil"/>
+          <w:bottom w:val="nil"/>
+          <w:right w:val="nil"/>
+          <w:between w:val="nil"/>
+        </w:pBdr>
+        <w:spacing w:after="0" w:line="240" w:lineRule="auto"/>
+      </w:pPr>
+      <w:r>
+        <w:rPr>
+          <w:rFonts w:ascii="Times New Roman" w:eastAsia="Times New Roman" w:hAnsi="Times New Roman" w:cs="Times New Roman"/>
           <w:noProof/>
           <w:color w:val="000000"/>
           <w:sz w:val="24"/>
           <w:szCs w:val="24"/>
-          <w:lang w:val="en-US"/>
         </w:rPr>
         <w:drawing>
-          <wp:inline distT="0" distB="0" distL="0" distR="0" wp14:anchorId="06581842" wp14:editId="7CA74B54">
-            <wp:extent cx="5245370" cy="4076910"/>
-            <wp:effectExtent l="0" t="0" r="0" b="0"/>
-            <wp:docPr id="4" name="Рисунок 4"/>
+          <wp:inline distT="0" distB="0" distL="0" distR="0" wp14:anchorId="06C9C265" wp14:editId="6EA8591F">
+            <wp:extent cx="6300470" cy="1000760"/>
+            <wp:effectExtent l="0" t="0" r="5080" b="8890"/>
+            <wp:docPr id="5" name="Рисунок 5"/>
             <wp:cNvGraphicFramePr>
               <a:graphicFrameLocks xmlns:a="http://schemas.openxmlformats.org/drawingml/2006/main" noChangeAspect="1"/>
             </wp:cNvGraphicFramePr>
@@ -4272,7 +3752,7 @@
                   <pic:spPr>
                     <a:xfrm>
                       <a:off x="0" y="0"/>
-                      <a:ext cx="5245370" cy="4076910"/>
+                      <a:ext cx="6300470" cy="1000760"/>
                     </a:xfrm>
                     <a:prstGeom prst="rect">
                       <a:avLst/>
@@ -4287,6 +3767,35 @@
     </w:p>
     <w:p>
       <w:pPr>
+        <w:pStyle w:val="af0"/>
+        <w:rPr>
+          <w:rFonts w:ascii="Times New Roman" w:eastAsia="Times New Roman" w:hAnsi="Times New Roman" w:cs="Times New Roman"/>
+          <w:color w:val="000000"/>
+          <w:sz w:val="24"/>
+          <w:szCs w:val="24"/>
+        </w:rPr>
+      </w:pPr>
+      <w:r>
+        <w:t xml:space="preserve">Скріншот  </w:t>
+      </w:r>
+      <w:fldSimple w:instr=" SEQ Скріншот_ \* ARABIC ">
+        <w:r>
+          <w:rPr>
+            <w:noProof/>
+          </w:rPr>
+          <w:t>2</w:t>
+        </w:r>
+      </w:fldSimple>
+      <w:r>
+        <w:t>. Блок-схема програми №2</w:t>
+      </w:r>
+    </w:p>
+    <w:p>
+      <w:pPr>
+        <w:numPr>
+          <w:ilvl w:val="0"/>
+          <w:numId w:val="2"/>
+        </w:numPr>
         <w:pBdr>
           <w:top w:val="nil"/>
           <w:left w:val="nil"/>
@@ -4295,13 +3804,120 @@
           <w:between w:val="nil"/>
         </w:pBdr>
         <w:spacing w:after="0" w:line="240" w:lineRule="auto"/>
-        <w:ind w:left="360"/>
-        <w:rPr>
-          <w:color w:val="000000"/>
-          <w:sz w:val="24"/>
-          <w:szCs w:val="24"/>
-        </w:rPr>
-      </w:pPr>
+        <w:rPr>
+          <w:rFonts w:ascii="Times New Roman" w:eastAsia="Times New Roman" w:hAnsi="Times New Roman" w:cs="Times New Roman"/>
+          <w:color w:val="000000"/>
+          <w:sz w:val="24"/>
+          <w:szCs w:val="24"/>
+        </w:rPr>
+      </w:pPr>
+      <w:r>
+        <w:rPr>
+          <w:rFonts w:ascii="Times New Roman" w:eastAsia="Times New Roman" w:hAnsi="Times New Roman" w:cs="Times New Roman"/>
+          <w:color w:val="000000"/>
+          <w:sz w:val="24"/>
+          <w:szCs w:val="24"/>
+        </w:rPr>
+        <w:t>Плановий час на реалізацію</w:t>
+      </w:r>
+    </w:p>
+    <w:p>
+      <w:pPr>
+        <w:numPr>
+          <w:ilvl w:val="0"/>
+          <w:numId w:val="2"/>
+        </w:numPr>
+        <w:pBdr>
+          <w:top w:val="nil"/>
+          <w:left w:val="nil"/>
+          <w:bottom w:val="nil"/>
+          <w:right w:val="nil"/>
+          <w:between w:val="nil"/>
+        </w:pBdr>
+        <w:spacing w:after="0" w:line="240" w:lineRule="auto"/>
+        <w:rPr>
+          <w:rFonts w:ascii="Times New Roman" w:eastAsia="Times New Roman" w:hAnsi="Times New Roman" w:cs="Times New Roman"/>
+          <w:color w:val="000000"/>
+          <w:sz w:val="24"/>
+          <w:szCs w:val="24"/>
+        </w:rPr>
+      </w:pPr>
+      <w:r>
+        <w:rPr>
+          <w:rFonts w:ascii="Times New Roman" w:eastAsia="Times New Roman" w:hAnsi="Times New Roman" w:cs="Times New Roman"/>
+          <w:color w:val="000000"/>
+          <w:sz w:val="24"/>
+          <w:szCs w:val="24"/>
+          <w:lang w:val="en-US"/>
+        </w:rPr>
+        <w:t xml:space="preserve">20 </w:t>
+      </w:r>
+      <w:r>
+        <w:rPr>
+          <w:rFonts w:ascii="Times New Roman" w:eastAsia="Times New Roman" w:hAnsi="Times New Roman" w:cs="Times New Roman"/>
+          <w:color w:val="000000"/>
+          <w:sz w:val="24"/>
+          <w:szCs w:val="24"/>
+        </w:rPr>
+        <w:t>хвилин</w:t>
+      </w:r>
+    </w:p>
+    <w:p>
+      <w:pPr>
+        <w:spacing w:after="0"/>
+        <w:rPr>
+          <w:rFonts w:ascii="Times New Roman" w:eastAsia="Times New Roman" w:hAnsi="Times New Roman" w:cs="Times New Roman"/>
+          <w:sz w:val="24"/>
+          <w:szCs w:val="24"/>
+          <w:lang w:val="en-US"/>
+        </w:rPr>
+      </w:pPr>
+      <w:r>
+        <w:rPr>
+          <w:rFonts w:ascii="Times New Roman" w:eastAsia="Times New Roman" w:hAnsi="Times New Roman" w:cs="Times New Roman"/>
+          <w:sz w:val="24"/>
+          <w:szCs w:val="24"/>
+        </w:rPr>
+        <w:t>Програма №</w:t>
+      </w:r>
+      <w:r>
+        <w:rPr>
+          <w:rFonts w:ascii="Times New Roman" w:eastAsia="Times New Roman" w:hAnsi="Times New Roman" w:cs="Times New Roman"/>
+          <w:sz w:val="24"/>
+          <w:szCs w:val="24"/>
+          <w:lang w:val="en-US"/>
+        </w:rPr>
+        <w:t>3</w:t>
+      </w:r>
+      <w:r>
+        <w:rPr>
+          <w:rFonts w:ascii="Times New Roman" w:eastAsia="Times New Roman" w:hAnsi="Times New Roman" w:cs="Times New Roman"/>
+          <w:sz w:val="24"/>
+          <w:szCs w:val="24"/>
+          <w:lang w:val="en-US"/>
+        </w:rPr>
+        <w:t xml:space="preserve"> </w:t>
+      </w:r>
+      <w:proofErr w:type="spellStart"/>
+      <w:r>
+        <w:rPr>
+          <w:rFonts w:ascii="Times New Roman" w:eastAsia="Times New Roman" w:hAnsi="Times New Roman" w:cs="Times New Roman"/>
+          <w:sz w:val="24"/>
+          <w:szCs w:val="24"/>
+          <w:lang w:val="en-US"/>
+        </w:rPr>
+        <w:t>Algotester</w:t>
+      </w:r>
+      <w:proofErr w:type="spellEnd"/>
+      <w:r>
+        <w:rPr>
+          <w:rFonts w:ascii="Times New Roman" w:eastAsia="Times New Roman" w:hAnsi="Times New Roman" w:cs="Times New Roman"/>
+          <w:sz w:val="24"/>
+          <w:szCs w:val="24"/>
+          <w:lang w:val="en-US"/>
+        </w:rPr>
+        <w:t xml:space="preserve"> Lab 1;</w:t>
+      </w:r>
     </w:p>
     <w:p>
       <w:pPr>
@@ -4330,135 +3946,12 @@
           <w:sz w:val="24"/>
           <w:szCs w:val="24"/>
         </w:rPr>
-        <w:t>Планований час на реалізацію</w:t>
-      </w:r>
-    </w:p>
-    <w:p>
-      <w:pPr>
-        <w:numPr>
-          <w:ilvl w:val="0"/>
-          <w:numId w:val="4"/>
-        </w:numPr>
-        <w:pBdr>
-          <w:top w:val="nil"/>
-          <w:left w:val="nil"/>
-          <w:bottom w:val="nil"/>
-          <w:right w:val="nil"/>
-          <w:between w:val="nil"/>
-        </w:pBdr>
-        <w:spacing w:after="0" w:line="240" w:lineRule="auto"/>
-        <w:rPr>
-          <w:color w:val="000000"/>
-          <w:sz w:val="24"/>
-          <w:szCs w:val="24"/>
-        </w:rPr>
-      </w:pPr>
-      <w:r>
-        <w:rPr>
-          <w:color w:val="000000"/>
-          <w:sz w:val="24"/>
-          <w:szCs w:val="24"/>
-        </w:rPr>
-        <w:t>45 хвилин</w:t>
-      </w:r>
-      <w:r>
-        <w:rPr>
-          <w:color w:val="000000"/>
-          <w:sz w:val="24"/>
-          <w:szCs w:val="24"/>
-          <w:lang w:val="en-US"/>
-        </w:rPr>
-        <w:t>;</w:t>
-      </w:r>
-      <w:r>
-        <w:rPr>
-          <w:rFonts w:ascii="Times New Roman" w:eastAsia="Times New Roman" w:hAnsi="Times New Roman" w:cs="Times New Roman"/>
-          <w:sz w:val="24"/>
-          <w:szCs w:val="24"/>
-        </w:rPr>
-        <w:t xml:space="preserve"> </w:t>
-      </w:r>
-    </w:p>
-    <w:p>
-      <w:pPr>
-        <w:spacing w:after="0"/>
-        <w:rPr>
-          <w:rFonts w:ascii="Times New Roman" w:eastAsia="Times New Roman" w:hAnsi="Times New Roman" w:cs="Times New Roman"/>
-          <w:sz w:val="24"/>
-          <w:szCs w:val="24"/>
-          <w:lang w:val="en-US"/>
-        </w:rPr>
-      </w:pPr>
-      <w:r>
-        <w:rPr>
-          <w:rFonts w:ascii="Times New Roman" w:eastAsia="Times New Roman" w:hAnsi="Times New Roman" w:cs="Times New Roman"/>
-          <w:sz w:val="24"/>
-          <w:szCs w:val="24"/>
-        </w:rPr>
-        <w:t>Програма №</w:t>
-      </w:r>
-      <w:r>
-        <w:rPr>
-          <w:rFonts w:ascii="Times New Roman" w:eastAsia="Times New Roman" w:hAnsi="Times New Roman" w:cs="Times New Roman"/>
-          <w:sz w:val="24"/>
-          <w:szCs w:val="24"/>
-          <w:lang w:val="en-US"/>
-        </w:rPr>
-        <w:t xml:space="preserve">5 </w:t>
-      </w:r>
-      <w:proofErr w:type="spellStart"/>
-      <w:r>
-        <w:rPr>
-          <w:rFonts w:ascii="Times New Roman" w:eastAsia="Times New Roman" w:hAnsi="Times New Roman" w:cs="Times New Roman"/>
-          <w:sz w:val="24"/>
-          <w:szCs w:val="24"/>
-          <w:lang w:val="en-US"/>
-        </w:rPr>
-        <w:t>Algotester</w:t>
-      </w:r>
-      <w:proofErr w:type="spellEnd"/>
-      <w:r>
-        <w:rPr>
-          <w:rFonts w:ascii="Times New Roman" w:eastAsia="Times New Roman" w:hAnsi="Times New Roman" w:cs="Times New Roman"/>
-          <w:sz w:val="24"/>
-          <w:szCs w:val="24"/>
-          <w:lang w:val="en-US"/>
-        </w:rPr>
-        <w:t xml:space="preserve"> Lab 2;</w:t>
-      </w:r>
-    </w:p>
-    <w:p>
-      <w:pPr>
-        <w:numPr>
-          <w:ilvl w:val="0"/>
-          <w:numId w:val="4"/>
-        </w:numPr>
-        <w:pBdr>
-          <w:top w:val="nil"/>
-          <w:left w:val="nil"/>
-          <w:bottom w:val="nil"/>
-          <w:right w:val="nil"/>
-          <w:between w:val="nil"/>
-        </w:pBdr>
-        <w:spacing w:after="0" w:line="240" w:lineRule="auto"/>
-        <w:rPr>
-          <w:color w:val="000000"/>
-          <w:sz w:val="24"/>
-          <w:szCs w:val="24"/>
-        </w:rPr>
-      </w:pPr>
-      <w:r>
-        <w:rPr>
-          <w:rFonts w:ascii="Times New Roman" w:eastAsia="Times New Roman" w:hAnsi="Times New Roman" w:cs="Times New Roman"/>
-          <w:color w:val="000000"/>
-          <w:sz w:val="24"/>
-          <w:szCs w:val="24"/>
-        </w:rPr>
         <w:t xml:space="preserve">Блок-схема </w:t>
       </w:r>
     </w:p>
     <w:p>
       <w:pPr>
+        <w:keepNext/>
         <w:pBdr>
           <w:top w:val="nil"/>
           <w:left w:val="nil"/>
@@ -4468,11 +3961,6 @@
         </w:pBdr>
         <w:spacing w:after="0" w:line="240" w:lineRule="auto"/>
         <w:ind w:left="360"/>
-        <w:rPr>
-          <w:color w:val="000000"/>
-          <w:sz w:val="24"/>
-          <w:szCs w:val="24"/>
-        </w:rPr>
       </w:pPr>
       <w:r>
         <w:rPr>
@@ -4489,12 +3977,13 @@
           <w:color w:val="000000"/>
           <w:sz w:val="24"/>
           <w:szCs w:val="24"/>
+          <w:lang w:val="en-US"/>
         </w:rPr>
         <w:drawing>
-          <wp:inline distT="0" distB="0" distL="0" distR="0" wp14:anchorId="30CA04F2" wp14:editId="512C8C5C">
-            <wp:extent cx="5689892" cy="3835597"/>
+          <wp:inline distT="0" distB="0" distL="0" distR="0" wp14:anchorId="1D8E8F24" wp14:editId="01161693">
+            <wp:extent cx="6185218" cy="4692891"/>
             <wp:effectExtent l="0" t="0" r="6350" b="0"/>
-            <wp:docPr id="8" name="Рисунок 8"/>
+            <wp:docPr id="15" name="Рисунок 15"/>
             <wp:cNvGraphicFramePr>
               <a:graphicFrameLocks xmlns:a="http://schemas.openxmlformats.org/drawingml/2006/main" noChangeAspect="1"/>
             </wp:cNvGraphicFramePr>
@@ -4514,7 +4003,7 @@
                   <pic:spPr>
                     <a:xfrm>
                       <a:off x="0" y="0"/>
-                      <a:ext cx="5689892" cy="3835597"/>
+                      <a:ext cx="6185218" cy="4692891"/>
                     </a:xfrm>
                     <a:prstGeom prst="rect">
                       <a:avLst/>
@@ -4526,6 +4015,52 @@
           </wp:inline>
         </w:drawing>
       </w:r>
+    </w:p>
+    <w:p>
+      <w:pPr>
+        <w:pStyle w:val="af0"/>
+        <w:rPr>
+          <w:color w:val="000000"/>
+          <w:sz w:val="24"/>
+          <w:szCs w:val="24"/>
+          <w:lang w:val="en-US"/>
+        </w:rPr>
+      </w:pPr>
+      <w:r>
+        <w:t xml:space="preserve">Скріншот  </w:t>
+      </w:r>
+      <w:fldSimple w:instr=" SEQ Скріншот_ \* ARABIC ">
+        <w:r>
+          <w:rPr>
+            <w:noProof/>
+          </w:rPr>
+          <w:t>3</w:t>
+        </w:r>
+      </w:fldSimple>
+      <w:r>
+        <w:t>. Блок-схема програми №</w:t>
+      </w:r>
+      <w:r>
+        <w:t>3</w:t>
+      </w:r>
+    </w:p>
+    <w:p>
+      <w:pPr>
+        <w:pBdr>
+          <w:top w:val="nil"/>
+          <w:left w:val="nil"/>
+          <w:bottom w:val="nil"/>
+          <w:right w:val="nil"/>
+          <w:between w:val="nil"/>
+        </w:pBdr>
+        <w:spacing w:after="0" w:line="240" w:lineRule="auto"/>
+        <w:ind w:left="360"/>
+        <w:rPr>
+          <w:color w:val="000000"/>
+          <w:sz w:val="24"/>
+          <w:szCs w:val="24"/>
+        </w:rPr>
+      </w:pPr>
     </w:p>
     <w:p>
       <w:pPr>
@@ -4579,33 +4114,28 @@
       </w:pPr>
       <w:r>
         <w:rPr>
-          <w:rFonts w:ascii="Times New Roman" w:eastAsia="Times New Roman" w:hAnsi="Times New Roman" w:cs="Times New Roman"/>
+          <w:color w:val="000000"/>
+          <w:sz w:val="24"/>
+          <w:szCs w:val="24"/>
+        </w:rPr>
+        <w:t>45 хвилин</w:t>
+      </w:r>
+      <w:r>
+        <w:rPr>
           <w:color w:val="000000"/>
           <w:sz w:val="24"/>
           <w:szCs w:val="24"/>
           <w:lang w:val="en-US"/>
         </w:rPr>
-        <w:lastRenderedPageBreak/>
-        <w:t xml:space="preserve">2 </w:t>
-      </w:r>
-      <w:r>
-        <w:rPr>
-          <w:rFonts w:ascii="Times New Roman" w:eastAsia="Times New Roman" w:hAnsi="Times New Roman" w:cs="Times New Roman"/>
-          <w:color w:val="000000"/>
-          <w:sz w:val="24"/>
-          <w:szCs w:val="24"/>
-        </w:rPr>
-        <w:t>години</w:t>
-      </w:r>
-      <w:r>
-        <w:rPr>
-          <w:rFonts w:ascii="Times New Roman" w:eastAsia="Times New Roman" w:hAnsi="Times New Roman" w:cs="Times New Roman"/>
-          <w:color w:val="000000"/>
-          <w:sz w:val="24"/>
-          <w:szCs w:val="24"/>
-          <w:lang w:val="en-US"/>
-        </w:rPr>
         <w:t>;</w:t>
+      </w:r>
+      <w:r>
+        <w:rPr>
+          <w:rFonts w:ascii="Times New Roman" w:eastAsia="Times New Roman" w:hAnsi="Times New Roman" w:cs="Times New Roman"/>
+          <w:sz w:val="24"/>
+          <w:szCs w:val="24"/>
+        </w:rPr>
+        <w:t xml:space="preserve"> </w:t>
       </w:r>
     </w:p>
     <w:p>
@@ -4643,7 +4173,7 @@
           <w:szCs w:val="24"/>
           <w:lang w:val="en-US"/>
         </w:rPr>
-        <w:t>6</w:t>
+        <w:t>4</w:t>
       </w:r>
       <w:r>
         <w:rPr>
@@ -4695,6 +4225,7 @@
     </w:p>
     <w:p>
       <w:pPr>
+        <w:keepNext/>
         <w:pBdr>
           <w:top w:val="nil"/>
           <w:left w:val="nil"/>
@@ -4704,15 +4235,13 @@
         </w:pBdr>
         <w:spacing w:after="0" w:line="240" w:lineRule="auto"/>
         <w:ind w:left="720"/>
-        <w:rPr>
-          <w:color w:val="000000"/>
-        </w:rPr>
       </w:pPr>
       <w:r>
         <w:rPr>
           <w:noProof/>
           <w:color w:val="000000"/>
         </w:rPr>
+        <w:lastRenderedPageBreak/>
         <w:drawing>
           <wp:inline distT="0" distB="0" distL="0" distR="0" wp14:anchorId="2C21861F" wp14:editId="1EB33ADD">
             <wp:extent cx="6300470" cy="2489835"/>
@@ -4752,6 +4281,31 @@
     </w:p>
     <w:p>
       <w:pPr>
+        <w:pStyle w:val="af0"/>
+        <w:rPr>
+          <w:color w:val="000000"/>
+        </w:rPr>
+      </w:pPr>
+      <w:r>
+        <w:t xml:space="preserve">Скріншот  </w:t>
+      </w:r>
+      <w:fldSimple w:instr=" SEQ Скріншот_ \* ARABIC ">
+        <w:r>
+          <w:rPr>
+            <w:noProof/>
+          </w:rPr>
+          <w:t>4</w:t>
+        </w:r>
+      </w:fldSimple>
+      <w:r>
+        <w:t>. Блок-схема програми №</w:t>
+      </w:r>
+      <w:r>
+        <w:t>4</w:t>
+      </w:r>
+    </w:p>
+    <w:p>
+      <w:pPr>
         <w:numPr>
           <w:ilvl w:val="0"/>
           <w:numId w:val="4"/>
@@ -4839,7 +4393,16 @@
           <w:sz w:val="24"/>
           <w:szCs w:val="24"/>
         </w:rPr>
-        <w:t>Програма №7</w:t>
+        <w:t>Програма №</w:t>
+      </w:r>
+      <w:r>
+        <w:rPr>
+          <w:rFonts w:ascii="Times New Roman" w:eastAsia="Times New Roman" w:hAnsi="Times New Roman" w:cs="Times New Roman"/>
+          <w:sz w:val="24"/>
+          <w:szCs w:val="24"/>
+          <w:lang w:val="en-US"/>
+        </w:rPr>
+        <w:t>5</w:t>
       </w:r>
       <w:r>
         <w:rPr>
@@ -4903,6 +4466,7 @@
     </w:p>
     <w:p>
       <w:pPr>
+        <w:keepNext/>
         <w:pBdr>
           <w:top w:val="nil"/>
           <w:left w:val="nil"/>
@@ -4912,23 +4476,19 @@
         </w:pBdr>
         <w:spacing w:after="0" w:line="240" w:lineRule="auto"/>
         <w:ind w:left="360"/>
-        <w:rPr>
-          <w:color w:val="000000"/>
-          <w:sz w:val="24"/>
-          <w:szCs w:val="24"/>
-        </w:rPr>
-      </w:pPr>
-      <w:r>
-        <w:rPr>
+      </w:pPr>
+      <w:r>
+        <w:rPr>
+          <w:noProof/>
           <w:color w:val="000000"/>
           <w:sz w:val="24"/>
           <w:szCs w:val="24"/>
         </w:rPr>
         <w:drawing>
-          <wp:inline distT="0" distB="0" distL="0" distR="0" wp14:anchorId="68DB0970" wp14:editId="2141B7B1">
-            <wp:extent cx="6300470" cy="2273935"/>
-            <wp:effectExtent l="0" t="0" r="5080" b="0"/>
-            <wp:docPr id="14" name="Рисунок 14"/>
+          <wp:inline distT="0" distB="0" distL="0" distR="0" wp14:anchorId="6A63014F" wp14:editId="73361926">
+            <wp:extent cx="6115364" cy="2146410"/>
+            <wp:effectExtent l="0" t="0" r="0" b="6350"/>
+            <wp:docPr id="16" name="Рисунок 16"/>
             <wp:cNvGraphicFramePr>
               <a:graphicFrameLocks xmlns:a="http://schemas.openxmlformats.org/drawingml/2006/main" noChangeAspect="1"/>
             </wp:cNvGraphicFramePr>
@@ -4948,7 +4508,7 @@
                   <pic:spPr>
                     <a:xfrm>
                       <a:off x="0" y="0"/>
-                      <a:ext cx="6300470" cy="2273935"/>
+                      <a:ext cx="6115364" cy="2146410"/>
                     </a:xfrm>
                     <a:prstGeom prst="rect">
                       <a:avLst/>
@@ -4959,6 +4519,33 @@
             </a:graphic>
           </wp:inline>
         </w:drawing>
+      </w:r>
+    </w:p>
+    <w:p>
+      <w:pPr>
+        <w:pStyle w:val="af0"/>
+        <w:rPr>
+          <w:color w:val="000000"/>
+          <w:sz w:val="24"/>
+          <w:szCs w:val="24"/>
+        </w:rPr>
+      </w:pPr>
+      <w:r>
+        <w:t xml:space="preserve">Скріншот  </w:t>
+      </w:r>
+      <w:fldSimple w:instr=" SEQ Скріншот_ \* ARABIC ">
+        <w:r>
+          <w:rPr>
+            <w:noProof/>
+          </w:rPr>
+          <w:t>5</w:t>
+        </w:r>
+      </w:fldSimple>
+      <w:r>
+        <w:t>. Блок-схема програми №</w:t>
+      </w:r>
+      <w:r>
+        <w:t>5</w:t>
       </w:r>
     </w:p>
     <w:p>
@@ -5205,6 +4792,7 @@
     </w:p>
     <w:p>
       <w:pPr>
+        <w:keepNext/>
         <w:pBdr>
           <w:top w:val="nil"/>
           <w:left w:val="nil"/>
@@ -5232,12 +4820,6 @@
           <w:tab w:val="left" w:pos="14656"/>
         </w:tabs>
         <w:spacing w:after="0" w:line="240" w:lineRule="auto"/>
-        <w:rPr>
-          <w:rFonts w:ascii="Times New Roman" w:eastAsia="Times New Roman" w:hAnsi="Times New Roman" w:cs="Times New Roman"/>
-          <w:color w:val="000000"/>
-          <w:sz w:val="20"/>
-          <w:szCs w:val="20"/>
-        </w:rPr>
       </w:pPr>
       <w:r>
         <w:rPr>
@@ -5287,6 +4869,31 @@
     </w:p>
     <w:p>
       <w:pPr>
+        <w:pStyle w:val="af0"/>
+        <w:rPr>
+          <w:rFonts w:ascii="Times New Roman" w:eastAsia="Times New Roman" w:hAnsi="Times New Roman" w:cs="Times New Roman"/>
+          <w:color w:val="000000"/>
+          <w:sz w:val="20"/>
+          <w:szCs w:val="20"/>
+        </w:rPr>
+      </w:pPr>
+      <w:r>
+        <w:t xml:space="preserve">Скріншот  </w:t>
+      </w:r>
+      <w:fldSimple w:instr=" SEQ Скріншот_ \* ARABIC ">
+        <w:r>
+          <w:rPr>
+            <w:noProof/>
+          </w:rPr>
+          <w:t>6</w:t>
+        </w:r>
+      </w:fldSimple>
+      <w:r>
+        <w:t>. Код програми №1</w:t>
+      </w:r>
+    </w:p>
+    <w:p>
+      <w:pPr>
         <w:rPr>
           <w:rFonts w:ascii="Times New Roman" w:eastAsia="Times New Roman" w:hAnsi="Times New Roman" w:cs="Times New Roman"/>
           <w:sz w:val="24"/>
@@ -5322,6 +4929,220 @@
           <w:lang w:val="ru-RU"/>
         </w:rPr>
       </w:pPr>
+      <w:r>
+        <w:rPr>
+          <w:noProof/>
+        </w:rPr>
+        <mc:AlternateContent>
+          <mc:Choice Requires="wps">
+            <w:drawing>
+              <wp:anchor distT="0" distB="0" distL="114300" distR="114300" simplePos="0" relativeHeight="251660288" behindDoc="0" locked="0" layoutInCell="1" allowOverlap="1" wp14:anchorId="2F453553" wp14:editId="48229F60">
+                <wp:simplePos x="0" y="0"/>
+                <wp:positionH relativeFrom="column">
+                  <wp:posOffset>-2540</wp:posOffset>
+                </wp:positionH>
+                <wp:positionV relativeFrom="paragraph">
+                  <wp:posOffset>5277485</wp:posOffset>
+                </wp:positionV>
+                <wp:extent cx="3969385" cy="635"/>
+                <wp:effectExtent l="0" t="0" r="0" b="0"/>
+                <wp:wrapSquare wrapText="bothSides"/>
+                <wp:docPr id="4" name="Надпись 4"/>
+                <wp:cNvGraphicFramePr/>
+                <a:graphic xmlns:a="http://schemas.openxmlformats.org/drawingml/2006/main">
+                  <a:graphicData uri="http://schemas.microsoft.com/office/word/2010/wordprocessingShape">
+                    <wps:wsp>
+                      <wps:cNvSpPr txBox="1"/>
+                      <wps:spPr>
+                        <a:xfrm>
+                          <a:off x="0" y="0"/>
+                          <a:ext cx="3969385" cy="635"/>
+                        </a:xfrm>
+                        <a:prstGeom prst="rect">
+                          <a:avLst/>
+                        </a:prstGeom>
+                        <a:solidFill>
+                          <a:prstClr val="white"/>
+                        </a:solidFill>
+                        <a:ln>
+                          <a:noFill/>
+                        </a:ln>
+                      </wps:spPr>
+                      <wps:txbx>
+                        <w:txbxContent>
+                          <w:p>
+                            <w:pPr>
+                              <w:pStyle w:val="af0"/>
+                              <w:rPr>
+                                <w:rFonts w:ascii="Times New Roman" w:eastAsia="Times New Roman" w:hAnsi="Times New Roman" w:cs="Times New Roman"/>
+                                <w:noProof/>
+                                <w:color w:val="000000"/>
+                                <w:sz w:val="20"/>
+                                <w:szCs w:val="20"/>
+                              </w:rPr>
+                            </w:pPr>
+                          </w:p>
+                        </w:txbxContent>
+                      </wps:txbx>
+                      <wps:bodyPr rot="0" spcFirstLastPara="0" vertOverflow="overflow" horzOverflow="overflow" vert="horz" wrap="square" lIns="0" tIns="0" rIns="0" bIns="0" numCol="1" spcCol="0" rtlCol="0" fromWordArt="0" anchor="t" anchorCtr="0" forceAA="0" compatLnSpc="1">
+                        <a:prstTxWarp prst="textNoShape">
+                          <a:avLst/>
+                        </a:prstTxWarp>
+                        <a:spAutoFit/>
+                      </wps:bodyPr>
+                    </wps:wsp>
+                  </a:graphicData>
+                </a:graphic>
+              </wp:anchor>
+            </w:drawing>
+          </mc:Choice>
+          <mc:Fallback>
+            <w:pict>
+              <v:shapetype w14:anchorId="2F453553" id="_x0000_t202" coordsize="21600,21600" o:spt="202" path="m,l,21600r21600,l21600,xe">
+                <v:stroke joinstyle="miter"/>
+                <v:path gradientshapeok="t" o:connecttype="rect"/>
+              </v:shapetype>
+              <v:shape id="Надпись 4" o:spid="_x0000_s1026" type="#_x0000_t202" style="position:absolute;margin-left:-.2pt;margin-top:415.55pt;width:312.55pt;height:.05pt;z-index:251660288;visibility:visible;mso-wrap-style:square;mso-wrap-distance-left:9pt;mso-wrap-distance-top:0;mso-wrap-distance-right:9pt;mso-wrap-distance-bottom:0;mso-position-horizontal:absolute;mso-position-horizontal-relative:text;mso-position-vertical:absolute;mso-position-vertical-relative:text;v-text-anchor:top" o:gfxdata="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" stroked="f">
+                <v:textbox style="mso-fit-shape-to-text:t" inset="0,0,0,0">
+                  <w:txbxContent>
+                    <w:p>
+                      <w:pPr>
+                        <w:pStyle w:val="af0"/>
+                        <w:rPr>
+                          <w:rFonts w:ascii="Times New Roman" w:eastAsia="Times New Roman" w:hAnsi="Times New Roman" w:cs="Times New Roman"/>
+                          <w:noProof/>
+                          <w:color w:val="000000"/>
+                          <w:sz w:val="20"/>
+                          <w:szCs w:val="20"/>
+                        </w:rPr>
+                      </w:pPr>
+                    </w:p>
+                  </w:txbxContent>
+                </v:textbox>
+                <w10:wrap type="square"/>
+              </v:shape>
+            </w:pict>
+          </mc:Fallback>
+        </mc:AlternateContent>
+      </w:r>
+      <w:r>
+        <w:rPr>
+          <w:noProof/>
+        </w:rPr>
+        <mc:AlternateContent>
+          <mc:Choice Requires="wps">
+            <w:drawing>
+              <wp:anchor distT="0" distB="0" distL="114300" distR="114300" simplePos="0" relativeHeight="251662336" behindDoc="0" locked="0" layoutInCell="1" allowOverlap="1" wp14:anchorId="0622B7CD" wp14:editId="0517FF16">
+                <wp:simplePos x="0" y="0"/>
+                <wp:positionH relativeFrom="column">
+                  <wp:posOffset>-2540</wp:posOffset>
+                </wp:positionH>
+                <wp:positionV relativeFrom="paragraph">
+                  <wp:posOffset>5277485</wp:posOffset>
+                </wp:positionV>
+                <wp:extent cx="3969385" cy="635"/>
+                <wp:effectExtent l="0" t="0" r="0" b="0"/>
+                <wp:wrapSquare wrapText="bothSides"/>
+                <wp:docPr id="6" name="Надпись 6"/>
+                <wp:cNvGraphicFramePr/>
+                <a:graphic xmlns:a="http://schemas.openxmlformats.org/drawingml/2006/main">
+                  <a:graphicData uri="http://schemas.microsoft.com/office/word/2010/wordprocessingShape">
+                    <wps:wsp>
+                      <wps:cNvSpPr txBox="1"/>
+                      <wps:spPr>
+                        <a:xfrm>
+                          <a:off x="0" y="0"/>
+                          <a:ext cx="3969385" cy="635"/>
+                        </a:xfrm>
+                        <a:prstGeom prst="rect">
+                          <a:avLst/>
+                        </a:prstGeom>
+                        <a:solidFill>
+                          <a:prstClr val="white"/>
+                        </a:solidFill>
+                        <a:ln>
+                          <a:noFill/>
+                        </a:ln>
+                      </wps:spPr>
+                      <wps:txbx>
+                        <w:txbxContent>
+                          <w:p>
+                            <w:pPr>
+                              <w:pStyle w:val="af0"/>
+                              <w:rPr>
+                                <w:noProof/>
+                              </w:rPr>
+                            </w:pPr>
+                            <w:r>
+                              <w:t xml:space="preserve">Скріншот  </w:t>
+                            </w:r>
+                            <w:fldSimple w:instr=" SEQ Скріншот_ \* ARABIC ">
+                              <w:r>
+                                <w:rPr>
+                                  <w:noProof/>
+                                </w:rPr>
+                                <w:t>7</w:t>
+                              </w:r>
+                            </w:fldSimple>
+                            <w:r>
+                              <w:t>. Код програми №</w:t>
+                            </w:r>
+                            <w:r>
+                              <w:t>2</w:t>
+                            </w:r>
+                          </w:p>
+                        </w:txbxContent>
+                      </wps:txbx>
+                      <wps:bodyPr rot="0" spcFirstLastPara="0" vertOverflow="overflow" horzOverflow="overflow" vert="horz" wrap="square" lIns="0" tIns="0" rIns="0" bIns="0" numCol="1" spcCol="0" rtlCol="0" fromWordArt="0" anchor="t" anchorCtr="0" forceAA="0" compatLnSpc="1">
+                        <a:prstTxWarp prst="textNoShape">
+                          <a:avLst/>
+                        </a:prstTxWarp>
+                        <a:spAutoFit/>
+                      </wps:bodyPr>
+                    </wps:wsp>
+                  </a:graphicData>
+                </a:graphic>
+              </wp:anchor>
+            </w:drawing>
+          </mc:Choice>
+          <mc:Fallback>
+            <w:pict>
+              <v:shape w14:anchorId="0622B7CD" id="Надпись 6" o:spid="_x0000_s1027" type="#_x0000_t202" style="position:absolute;margin-left:-.2pt;margin-top:415.55pt;width:312.55pt;height:.05pt;z-index:251662336;visibility:visible;mso-wrap-style:square;mso-wrap-distance-left:9pt;mso-wrap-distance-top:0;mso-wrap-distance-right:9pt;mso-wrap-distance-bottom:0;mso-position-horizontal:absolute;mso-position-horizontal-relative:text;mso-position-vertical:absolute;mso-position-vertical-relative:text;v-text-anchor:top" o:gfxdata="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" stroked="f">
+                <v:textbox style="mso-fit-shape-to-text:t" inset="0,0,0,0">
+                  <w:txbxContent>
+                    <w:p>
+                      <w:pPr>
+                        <w:pStyle w:val="af0"/>
+                        <w:rPr>
+                          <w:noProof/>
+                        </w:rPr>
+                      </w:pPr>
+                      <w:r>
+                        <w:t xml:space="preserve">Скріншот  </w:t>
+                      </w:r>
+                      <w:fldSimple w:instr=" SEQ Скріншот_ \* ARABIC ">
+                        <w:r>
+                          <w:rPr>
+                            <w:noProof/>
+                          </w:rPr>
+                          <w:t>7</w:t>
+                        </w:r>
+                      </w:fldSimple>
+                      <w:r>
+                        <w:t>. Код програми №</w:t>
+                      </w:r>
+                      <w:r>
+                        <w:t>2</w:t>
+                      </w:r>
+                    </w:p>
+                  </w:txbxContent>
+                </v:textbox>
+                <w10:wrap type="square"/>
+              </v:shape>
+            </w:pict>
+          </mc:Fallback>
+        </mc:AlternateContent>
+      </w:r>
       <w:r>
         <w:rPr>
           <w:rFonts w:ascii="Times New Roman" w:eastAsia="Times New Roman" w:hAnsi="Times New Roman" w:cs="Times New Roman"/>
@@ -5442,245 +5263,119 @@
       <w:pPr>
         <w:rPr>
           <w:rFonts w:ascii="Times New Roman" w:eastAsia="Times New Roman" w:hAnsi="Times New Roman" w:cs="Times New Roman"/>
-          <w:sz w:val="24"/>
-          <w:szCs w:val="24"/>
-        </w:rPr>
-      </w:pPr>
-    </w:p>
-    <w:p>
-      <w:pPr>
-        <w:rPr>
-          <w:rFonts w:ascii="Times New Roman" w:eastAsia="Times New Roman" w:hAnsi="Times New Roman" w:cs="Times New Roman"/>
-          <w:lang w:val="ru-RU"/>
-        </w:rPr>
-      </w:pPr>
-      <w:r>
-        <w:rPr>
-          <w:rFonts w:ascii="Times New Roman" w:eastAsia="Times New Roman" w:hAnsi="Times New Roman" w:cs="Times New Roman"/>
-        </w:rPr>
-        <w:t>Завдання №</w:t>
-      </w:r>
-      <w:r>
-        <w:rPr>
-          <w:rFonts w:ascii="Times New Roman" w:eastAsia="Times New Roman" w:hAnsi="Times New Roman" w:cs="Times New Roman"/>
-          <w:lang w:val="ru-RU"/>
-        </w:rPr>
-        <w:t>3</w:t>
-      </w:r>
-      <w:r>
-        <w:rPr>
-          <w:rFonts w:ascii="Times New Roman" w:eastAsia="Times New Roman" w:hAnsi="Times New Roman" w:cs="Times New Roman"/>
-        </w:rPr>
-        <w:t xml:space="preserve"> Деталі по програмі</w:t>
-      </w:r>
-      <w:r>
-        <w:rPr>
-          <w:rFonts w:ascii="Times New Roman" w:eastAsia="Times New Roman" w:hAnsi="Times New Roman" w:cs="Times New Roman"/>
-          <w:lang w:val="ru-RU"/>
-        </w:rPr>
-        <w:t>:</w:t>
-      </w:r>
-    </w:p>
-    <w:p>
-      <w:pPr>
-        <w:rPr>
-          <w:rFonts w:ascii="Times New Roman" w:eastAsia="Times New Roman" w:hAnsi="Times New Roman" w:cs="Times New Roman"/>
-          <w:lang w:val="ru-RU"/>
-        </w:rPr>
-      </w:pPr>
-      <w:r>
-        <w:rPr>
-          <w:rFonts w:ascii="Times New Roman" w:eastAsia="Times New Roman" w:hAnsi="Times New Roman" w:cs="Times New Roman"/>
-        </w:rPr>
-        <w:lastRenderedPageBreak/>
-        <w:t xml:space="preserve">Використавши </w:t>
-      </w:r>
-      <w:proofErr w:type="spellStart"/>
-      <w:r>
-        <w:rPr>
-          <w:rFonts w:ascii="Times New Roman" w:eastAsia="Times New Roman" w:hAnsi="Times New Roman" w:cs="Times New Roman"/>
-        </w:rPr>
-        <w:t>рекуренту</w:t>
-      </w:r>
-      <w:proofErr w:type="spellEnd"/>
-      <w:r>
-        <w:rPr>
-          <w:rFonts w:ascii="Times New Roman" w:eastAsia="Times New Roman" w:hAnsi="Times New Roman" w:cs="Times New Roman"/>
-        </w:rPr>
-        <w:t xml:space="preserve"> формулу, знайти суму ряду.</w:t>
-      </w:r>
-    </w:p>
-    <w:p>
-      <w:pPr>
-        <w:rPr>
-          <w:rFonts w:ascii="Times New Roman" w:eastAsia="Times New Roman" w:hAnsi="Times New Roman" w:cs="Times New Roman"/>
-        </w:rPr>
-      </w:pPr>
-      <w:r>
-        <w:rPr>
-          <w:rFonts w:ascii="Times New Roman" w:eastAsia="Times New Roman" w:hAnsi="Times New Roman" w:cs="Times New Roman"/>
-          <w:noProof/>
+        </w:rPr>
+      </w:pPr>
+      <w:r>
+        <w:rPr>
+          <w:rFonts w:ascii="Times New Roman" w:eastAsia="Times New Roman" w:hAnsi="Times New Roman" w:cs="Times New Roman"/>
           <w:color w:val="000000"/>
           <w:sz w:val="20"/>
           <w:szCs w:val="20"/>
         </w:rPr>
-        <w:drawing>
-          <wp:anchor distT="0" distB="0" distL="114300" distR="114300" simplePos="0" relativeHeight="251659264" behindDoc="0" locked="0" layoutInCell="1" allowOverlap="1" wp14:anchorId="32EC75D7" wp14:editId="46D91FA8">
-            <wp:simplePos x="717550" y="2628900"/>
-            <wp:positionH relativeFrom="column">
-              <wp:align>left</wp:align>
-            </wp:positionH>
-            <wp:positionV relativeFrom="paragraph">
-              <wp:align>top</wp:align>
-            </wp:positionV>
-            <wp:extent cx="4908802" cy="4940554"/>
-            <wp:effectExtent l="0" t="0" r="6350" b="0"/>
-            <wp:wrapSquare wrapText="bothSides"/>
-            <wp:docPr id="12" name="Рисунок 12"/>
-            <wp:cNvGraphicFramePr>
-              <a:graphicFrameLocks xmlns:a="http://schemas.openxmlformats.org/drawingml/2006/main" noChangeAspect="1"/>
-            </wp:cNvGraphicFramePr>
-            <a:graphic xmlns:a="http://schemas.openxmlformats.org/drawingml/2006/main">
-              <a:graphicData uri="http://schemas.openxmlformats.org/drawingml/2006/picture">
-                <pic:pic xmlns:pic="http://schemas.openxmlformats.org/drawingml/2006/picture">
-                  <pic:nvPicPr>
-                    <pic:cNvPr id="1" name=""/>
-                    <pic:cNvPicPr/>
-                  </pic:nvPicPr>
-                  <pic:blipFill>
-                    <a:blip r:embed="rId22">
-                      <a:extLst>
-                        <a:ext uri="{28A0092B-C50C-407E-A947-70E740481C1C}">
-                          <a14:useLocalDpi xmlns:a14="http://schemas.microsoft.com/office/drawing/2010/main" val="0"/>
-                        </a:ext>
-                      </a:extLst>
-                    </a:blip>
-                    <a:stretch>
-                      <a:fillRect/>
-                    </a:stretch>
-                  </pic:blipFill>
-                  <pic:spPr>
-                    <a:xfrm>
-                      <a:off x="0" y="0"/>
-                      <a:ext cx="4908802" cy="4940554"/>
-                    </a:xfrm>
-                    <a:prstGeom prst="rect">
-                      <a:avLst/>
-                    </a:prstGeom>
-                  </pic:spPr>
-                </pic:pic>
-              </a:graphicData>
-            </a:graphic>
-          </wp:anchor>
-        </w:drawing>
-      </w:r>
-      <w:r>
-        <w:rPr>
-          <w:rFonts w:ascii="Times New Roman" w:eastAsia="Times New Roman" w:hAnsi="Times New Roman" w:cs="Times New Roman"/>
+        <w:lastRenderedPageBreak/>
+        <w:br w:type="textWrapping" w:clear="all"/>
+      </w:r>
+    </w:p>
+    <w:p>
+      <w:pPr>
+        <w:rPr>
+          <w:rFonts w:ascii="Times New Roman" w:eastAsia="Times New Roman" w:hAnsi="Times New Roman" w:cs="Times New Roman"/>
+          <w:sz w:val="24"/>
+          <w:szCs w:val="24"/>
+        </w:rPr>
+      </w:pPr>
+    </w:p>
+    <w:p>
+      <w:pPr>
+        <w:rPr>
+          <w:rFonts w:ascii="Times New Roman" w:eastAsia="Times New Roman" w:hAnsi="Times New Roman" w:cs="Times New Roman"/>
+          <w:lang w:val="ru-RU"/>
+        </w:rPr>
+      </w:pPr>
+      <w:r>
+        <w:rPr>
+          <w:rFonts w:ascii="Times New Roman" w:eastAsia="Times New Roman" w:hAnsi="Times New Roman" w:cs="Times New Roman"/>
+        </w:rPr>
+        <w:t>Завдання №</w:t>
+      </w:r>
+      <w:r>
+        <w:rPr>
+          <w:rFonts w:ascii="Times New Roman" w:eastAsia="Times New Roman" w:hAnsi="Times New Roman" w:cs="Times New Roman"/>
+          <w:lang w:val="ru-RU"/>
+        </w:rPr>
+        <w:t>3</w:t>
+      </w:r>
+      <w:r>
+        <w:rPr>
+          <w:rFonts w:ascii="Times New Roman" w:eastAsia="Times New Roman" w:hAnsi="Times New Roman" w:cs="Times New Roman"/>
+        </w:rPr>
+        <w:t xml:space="preserve"> </w:t>
+      </w:r>
+      <w:r>
+        <w:rPr>
+          <w:rFonts w:ascii="Times New Roman" w:eastAsia="Times New Roman" w:hAnsi="Times New Roman" w:cs="Times New Roman"/>
+        </w:rPr>
+        <w:t>Деталі по програмі</w:t>
+      </w:r>
+      <w:r>
+        <w:rPr>
+          <w:rFonts w:ascii="Times New Roman" w:eastAsia="Times New Roman" w:hAnsi="Times New Roman" w:cs="Times New Roman"/>
+          <w:lang w:val="ru-RU"/>
+        </w:rPr>
+        <w:t>:</w:t>
+      </w:r>
+    </w:p>
+    <w:p>
+      <w:pPr>
+        <w:rPr>
+          <w:rFonts w:ascii="Times New Roman" w:eastAsia="Times New Roman" w:hAnsi="Times New Roman" w:cs="Times New Roman"/>
+          <w:lang w:val="ru-RU"/>
+        </w:rPr>
+      </w:pPr>
+      <w:r>
+        <w:rPr>
+          <w:rFonts w:ascii="Times New Roman" w:eastAsia="Times New Roman" w:hAnsi="Times New Roman" w:cs="Times New Roman"/>
+        </w:rPr>
+        <w:t xml:space="preserve">У цьому завданні потрібно вказати всі елементи масиву. Кожен елемент має бути </w:t>
+      </w:r>
+      <w:r>
+        <w:rPr>
+          <w:rFonts w:ascii="Times New Roman" w:eastAsia="Times New Roman" w:hAnsi="Times New Roman" w:cs="Times New Roman"/>
+          <w:lang w:val="ru-RU"/>
+        </w:rPr>
+        <w:t>&gt;=</w:t>
+      </w:r>
+      <w:r>
+        <w:rPr>
+          <w:rFonts w:ascii="Times New Roman" w:eastAsia="Times New Roman" w:hAnsi="Times New Roman" w:cs="Times New Roman"/>
+        </w:rPr>
+        <w:t xml:space="preserve"> за наступн</w:t>
+      </w:r>
+      <w:r>
+        <w:rPr>
+          <w:rFonts w:ascii="Times New Roman" w:eastAsia="Times New Roman" w:hAnsi="Times New Roman" w:cs="Times New Roman"/>
+        </w:rPr>
+        <w:t>ий</w:t>
+      </w:r>
+      <w:r>
+        <w:rPr>
+          <w:rFonts w:ascii="Times New Roman" w:eastAsia="Times New Roman" w:hAnsi="Times New Roman" w:cs="Times New Roman"/>
+        </w:rPr>
+        <w:t>.</w:t>
+      </w:r>
+    </w:p>
+    <w:p>
+      <w:pPr>
+        <w:keepNext/>
+      </w:pPr>
+      <w:r>
+        <w:rPr>
+          <w:rFonts w:ascii="Times New Roman" w:eastAsia="Times New Roman" w:hAnsi="Times New Roman" w:cs="Times New Roman"/>
+          <w:noProof/>
           <w:color w:val="000000"/>
           <w:sz w:val="20"/>
           <w:szCs w:val="20"/>
         </w:rPr>
-        <w:br w:type="textWrapping" w:clear="all"/>
-      </w:r>
-    </w:p>
-    <w:p>
-      <w:pPr>
-        <w:rPr>
-          <w:rFonts w:ascii="Times New Roman" w:eastAsia="Times New Roman" w:hAnsi="Times New Roman" w:cs="Times New Roman"/>
-          <w:sz w:val="24"/>
-          <w:szCs w:val="24"/>
-        </w:rPr>
-      </w:pPr>
-    </w:p>
-    <w:p>
-      <w:pPr>
-        <w:rPr>
-          <w:rFonts w:ascii="Times New Roman" w:eastAsia="Times New Roman" w:hAnsi="Times New Roman" w:cs="Times New Roman"/>
-          <w:lang w:val="ru-RU"/>
-        </w:rPr>
-      </w:pPr>
-      <w:r>
-        <w:rPr>
-          <w:rFonts w:ascii="Times New Roman" w:eastAsia="Times New Roman" w:hAnsi="Times New Roman" w:cs="Times New Roman"/>
-        </w:rPr>
-        <w:t>Завдання №</w:t>
-      </w:r>
-      <w:r>
-        <w:rPr>
-          <w:rFonts w:ascii="Times New Roman" w:eastAsia="Times New Roman" w:hAnsi="Times New Roman" w:cs="Times New Roman"/>
-        </w:rPr>
-        <w:t xml:space="preserve">4 </w:t>
-      </w:r>
-      <w:r>
-        <w:rPr>
-          <w:rFonts w:ascii="Times New Roman" w:eastAsia="Times New Roman" w:hAnsi="Times New Roman" w:cs="Times New Roman"/>
-        </w:rPr>
-        <w:t>Деталі по програмі</w:t>
-      </w:r>
-      <w:r>
-        <w:rPr>
-          <w:rFonts w:ascii="Times New Roman" w:eastAsia="Times New Roman" w:hAnsi="Times New Roman" w:cs="Times New Roman"/>
-          <w:lang w:val="ru-RU"/>
-        </w:rPr>
-        <w:t>:</w:t>
-      </w:r>
-    </w:p>
-    <w:p>
-      <w:pPr>
-        <w:rPr>
-          <w:rFonts w:ascii="Times New Roman" w:eastAsia="Times New Roman" w:hAnsi="Times New Roman" w:cs="Times New Roman"/>
-          <w:lang w:val="ru-RU"/>
-        </w:rPr>
-      </w:pPr>
-      <w:r>
-        <w:rPr>
-          <w:rFonts w:ascii="Times New Roman" w:eastAsia="Times New Roman" w:hAnsi="Times New Roman" w:cs="Times New Roman"/>
-        </w:rPr>
-        <w:t xml:space="preserve">У цьому завданні потрібно вказати всі елементи масиву. Кожен елемент має бути </w:t>
-      </w:r>
-      <w:r>
-        <w:rPr>
-          <w:rFonts w:ascii="Times New Roman" w:eastAsia="Times New Roman" w:hAnsi="Times New Roman" w:cs="Times New Roman"/>
-          <w:lang w:val="ru-RU"/>
-        </w:rPr>
-        <w:t>&gt;=</w:t>
-      </w:r>
-      <w:r>
-        <w:rPr>
-          <w:rFonts w:ascii="Times New Roman" w:eastAsia="Times New Roman" w:hAnsi="Times New Roman" w:cs="Times New Roman"/>
-        </w:rPr>
-        <w:t xml:space="preserve"> за наступн</w:t>
-      </w:r>
-      <w:r>
-        <w:rPr>
-          <w:rFonts w:ascii="Times New Roman" w:eastAsia="Times New Roman" w:hAnsi="Times New Roman" w:cs="Times New Roman"/>
-        </w:rPr>
-        <w:t>ий</w:t>
-      </w:r>
-      <w:r>
-        <w:rPr>
-          <w:rFonts w:ascii="Times New Roman" w:eastAsia="Times New Roman" w:hAnsi="Times New Roman" w:cs="Times New Roman"/>
-        </w:rPr>
-        <w:t>.</w:t>
-      </w:r>
-    </w:p>
-    <w:p>
-      <w:pPr>
-        <w:rPr>
-          <w:rFonts w:ascii="Times New Roman" w:eastAsia="Times New Roman" w:hAnsi="Times New Roman" w:cs="Times New Roman"/>
-          <w:lang w:val="ru-RU"/>
-        </w:rPr>
-      </w:pPr>
-      <w:r>
-        <w:rPr>
-          <w:rFonts w:ascii="Times New Roman" w:eastAsia="Times New Roman" w:hAnsi="Times New Roman" w:cs="Times New Roman"/>
-          <w:noProof/>
-          <w:color w:val="000000"/>
-          <w:sz w:val="20"/>
-          <w:szCs w:val="20"/>
-        </w:rPr>
-        <w:lastRenderedPageBreak/>
         <w:drawing>
           <wp:inline distT="0" distB="0" distL="0" distR="0" wp14:anchorId="60AA5412" wp14:editId="36DE5F7C">
             <wp:extent cx="6300470" cy="4243705"/>
@@ -5697,7 +5392,7 @@
                     <pic:cNvPicPr/>
                   </pic:nvPicPr>
                   <pic:blipFill>
-                    <a:blip r:embed="rId23"/>
+                    <a:blip r:embed="rId22"/>
                     <a:stretch>
                       <a:fillRect/>
                     </a:stretch>
@@ -5717,38 +5412,38 @@
           </wp:inline>
         </w:drawing>
       </w:r>
-      <w:r>
-        <w:rPr>
-          <w:rFonts w:ascii="Times New Roman" w:eastAsia="Times New Roman" w:hAnsi="Times New Roman" w:cs="Times New Roman"/>
-          <w:color w:val="000000"/>
-          <w:sz w:val="20"/>
-          <w:szCs w:val="20"/>
-        </w:rPr>
-        <w:br w:type="textWrapping" w:clear="all"/>
-      </w:r>
-    </w:p>
-    <w:p>
-      <w:pPr>
-        <w:rPr>
-          <w:rFonts w:ascii="Times New Roman" w:eastAsia="Times New Roman" w:hAnsi="Times New Roman" w:cs="Times New Roman"/>
-          <w:sz w:val="24"/>
-          <w:szCs w:val="24"/>
-        </w:rPr>
-      </w:pPr>
-    </w:p>
-    <w:p>
-      <w:pPr>
-        <w:rPr>
-          <w:rFonts w:ascii="Times New Roman" w:eastAsia="Times New Roman" w:hAnsi="Times New Roman" w:cs="Times New Roman"/>
-          <w:sz w:val="24"/>
-          <w:szCs w:val="24"/>
-        </w:rPr>
-      </w:pPr>
-    </w:p>
-    <w:p>
-      <w:pPr>
-        <w:rPr>
-          <w:rFonts w:ascii="Times New Roman" w:eastAsia="Times New Roman" w:hAnsi="Times New Roman" w:cs="Times New Roman"/>
+    </w:p>
+    <w:p>
+      <w:pPr>
+        <w:pStyle w:val="af0"/>
+        <w:rPr>
+          <w:rFonts w:ascii="Times New Roman" w:eastAsia="Times New Roman" w:hAnsi="Times New Roman" w:cs="Times New Roman"/>
+          <w:lang w:val="ru-RU"/>
+        </w:rPr>
+      </w:pPr>
+      <w:r>
+        <w:t xml:space="preserve">Скріншот  </w:t>
+      </w:r>
+      <w:fldSimple w:instr=" SEQ Скріншот_ \* ARABIC ">
+        <w:r>
+          <w:rPr>
+            <w:noProof/>
+          </w:rPr>
+          <w:t>8</w:t>
+        </w:r>
+      </w:fldSimple>
+      <w:r>
+        <w:t>. Код програми №</w:t>
+      </w:r>
+      <w:r>
+        <w:t>3</w:t>
+      </w:r>
+    </w:p>
+    <w:p>
+      <w:pPr>
+        <w:rPr>
+          <w:rFonts w:ascii="Times New Roman" w:eastAsia="Times New Roman" w:hAnsi="Times New Roman" w:cs="Times New Roman"/>
+          <w:lang w:val="ru-RU"/>
         </w:rPr>
       </w:pPr>
       <w:r>
@@ -5760,172 +5455,9 @@
       <w:r>
         <w:rPr>
           <w:rFonts w:ascii="Times New Roman" w:eastAsia="Times New Roman" w:hAnsi="Times New Roman" w:cs="Times New Roman"/>
-        </w:rPr>
-        <w:t>5</w:t>
-      </w:r>
-      <w:r>
-        <w:rPr>
-          <w:rFonts w:ascii="Times New Roman" w:eastAsia="Times New Roman" w:hAnsi="Times New Roman" w:cs="Times New Roman"/>
-        </w:rPr>
-        <w:t xml:space="preserve"> Деталі по програмі </w:t>
-      </w:r>
-    </w:p>
-    <w:p>
-      <w:pPr>
-        <w:rPr>
-          <w:rFonts w:ascii="Times New Roman" w:eastAsia="Times New Roman" w:hAnsi="Times New Roman" w:cs="Times New Roman"/>
-        </w:rPr>
-      </w:pPr>
-      <w:r>
-        <w:rPr>
-          <w:rFonts w:ascii="Times New Roman" w:eastAsia="Times New Roman" w:hAnsi="Times New Roman" w:cs="Times New Roman"/>
-        </w:rPr>
-        <w:t>У цьому завданні користувач повинен ввести довжину масиву і кожен його елемент і знайти найменшу різницю між мінімальним та максимальним елементом масиву.</w:t>
-      </w:r>
-    </w:p>
-    <w:p>
-      <w:pPr>
-        <w:pBdr>
-          <w:top w:val="nil"/>
-          <w:left w:val="nil"/>
-          <w:bottom w:val="nil"/>
-          <w:right w:val="nil"/>
-          <w:between w:val="nil"/>
-        </w:pBdr>
-        <w:shd w:val="clear" w:color="auto" w:fill="2B2B2B"/>
-        <w:tabs>
-          <w:tab w:val="left" w:pos="916"/>
-          <w:tab w:val="left" w:pos="1832"/>
-          <w:tab w:val="left" w:pos="2748"/>
-          <w:tab w:val="left" w:pos="3664"/>
-          <w:tab w:val="left" w:pos="4580"/>
-          <w:tab w:val="right" w:pos="9922"/>
-        </w:tabs>
-        <w:spacing w:after="0" w:line="240" w:lineRule="auto"/>
-        <w:rPr>
-          <w:rFonts w:ascii="Times New Roman" w:eastAsia="Times New Roman" w:hAnsi="Times New Roman" w:cs="Times New Roman"/>
-          <w:color w:val="000000"/>
-          <w:sz w:val="20"/>
-          <w:szCs w:val="20"/>
-        </w:rPr>
-      </w:pPr>
-      <w:r>
-        <w:rPr>
-          <w:rFonts w:ascii="Times New Roman" w:eastAsia="Times New Roman" w:hAnsi="Times New Roman" w:cs="Times New Roman"/>
-          <w:noProof/>
-          <w:color w:val="000000"/>
-          <w:sz w:val="20"/>
-          <w:szCs w:val="20"/>
-        </w:rPr>
-        <w:lastRenderedPageBreak/>
-        <w:drawing>
-          <wp:inline distT="0" distB="0" distL="0" distR="0" wp14:anchorId="090BDA65" wp14:editId="0732C4CD">
-            <wp:extent cx="3365500" cy="4455160"/>
-            <wp:effectExtent l="0" t="0" r="6350" b="2540"/>
-            <wp:docPr id="18" name="Рисунок 18"/>
-            <wp:cNvGraphicFramePr>
-              <a:graphicFrameLocks xmlns:a="http://schemas.openxmlformats.org/drawingml/2006/main" noChangeAspect="1"/>
-            </wp:cNvGraphicFramePr>
-            <a:graphic xmlns:a="http://schemas.openxmlformats.org/drawingml/2006/main">
-              <a:graphicData uri="http://schemas.openxmlformats.org/drawingml/2006/picture">
-                <pic:pic xmlns:pic="http://schemas.openxmlformats.org/drawingml/2006/picture">
-                  <pic:nvPicPr>
-                    <pic:cNvPr id="1" name=""/>
-                    <pic:cNvPicPr/>
-                  </pic:nvPicPr>
-                  <pic:blipFill>
-                    <a:blip r:embed="rId24"/>
-                    <a:stretch>
-                      <a:fillRect/>
-                    </a:stretch>
-                  </pic:blipFill>
-                  <pic:spPr>
-                    <a:xfrm>
-                      <a:off x="0" y="0"/>
-                      <a:ext cx="3373053" cy="4465158"/>
-                    </a:xfrm>
-                    <a:prstGeom prst="rect">
-                      <a:avLst/>
-                    </a:prstGeom>
-                  </pic:spPr>
-                </pic:pic>
-              </a:graphicData>
-            </a:graphic>
-          </wp:inline>
-        </w:drawing>
-      </w:r>
-      <w:r>
-        <w:rPr>
-          <w:rFonts w:ascii="Times New Roman" w:eastAsia="Times New Roman" w:hAnsi="Times New Roman" w:cs="Times New Roman"/>
-          <w:noProof/>
-          <w:color w:val="000000"/>
-          <w:sz w:val="20"/>
-          <w:szCs w:val="20"/>
-        </w:rPr>
-        <w:drawing>
-          <wp:inline distT="0" distB="0" distL="0" distR="0" wp14:anchorId="3036BFA1" wp14:editId="30176F88">
-            <wp:extent cx="2901950" cy="4479925"/>
-            <wp:effectExtent l="0" t="0" r="0" b="0"/>
-            <wp:docPr id="19" name="Рисунок 19"/>
-            <wp:cNvGraphicFramePr>
-              <a:graphicFrameLocks xmlns:a="http://schemas.openxmlformats.org/drawingml/2006/main" noChangeAspect="1"/>
-            </wp:cNvGraphicFramePr>
-            <a:graphic xmlns:a="http://schemas.openxmlformats.org/drawingml/2006/main">
-              <a:graphicData uri="http://schemas.openxmlformats.org/drawingml/2006/picture">
-                <pic:pic xmlns:pic="http://schemas.openxmlformats.org/drawingml/2006/picture">
-                  <pic:nvPicPr>
-                    <pic:cNvPr id="1" name=""/>
-                    <pic:cNvPicPr/>
-                  </pic:nvPicPr>
-                  <pic:blipFill>
-                    <a:blip r:embed="rId25"/>
-                    <a:stretch>
-                      <a:fillRect/>
-                    </a:stretch>
-                  </pic:blipFill>
-                  <pic:spPr>
-                    <a:xfrm>
-                      <a:off x="0" y="0"/>
-                      <a:ext cx="2907403" cy="4488343"/>
-                    </a:xfrm>
-                    <a:prstGeom prst="rect">
-                      <a:avLst/>
-                    </a:prstGeom>
-                  </pic:spPr>
-                </pic:pic>
-              </a:graphicData>
-            </a:graphic>
-          </wp:inline>
-        </w:drawing>
-      </w:r>
-    </w:p>
-    <w:p>
-      <w:pPr>
-        <w:rPr>
-          <w:rFonts w:ascii="Times New Roman" w:eastAsia="Times New Roman" w:hAnsi="Times New Roman" w:cs="Times New Roman"/>
-          <w:sz w:val="24"/>
-          <w:szCs w:val="24"/>
-        </w:rPr>
-      </w:pPr>
-    </w:p>
-    <w:p>
-      <w:pPr>
-        <w:rPr>
-          <w:rFonts w:ascii="Times New Roman" w:eastAsia="Times New Roman" w:hAnsi="Times New Roman" w:cs="Times New Roman"/>
           <w:lang w:val="ru-RU"/>
         </w:rPr>
-      </w:pPr>
-      <w:r>
-        <w:rPr>
-          <w:rFonts w:ascii="Times New Roman" w:eastAsia="Times New Roman" w:hAnsi="Times New Roman" w:cs="Times New Roman"/>
-        </w:rPr>
-        <w:t>Завдання №</w:t>
-      </w:r>
-      <w:r>
-        <w:rPr>
-          <w:rFonts w:ascii="Times New Roman" w:eastAsia="Times New Roman" w:hAnsi="Times New Roman" w:cs="Times New Roman"/>
-        </w:rPr>
-        <w:t>6</w:t>
+        <w:t>4</w:t>
       </w:r>
       <w:r>
         <w:rPr>
@@ -5956,6 +5488,7 @@
     </w:p>
     <w:p>
       <w:pPr>
+        <w:keepNext/>
         <w:pBdr>
           <w:top w:val="nil"/>
           <w:left w:val="nil"/>
@@ -5983,26 +5516,20 @@
           <w:tab w:val="left" w:pos="14656"/>
         </w:tabs>
         <w:spacing w:after="0" w:line="240" w:lineRule="auto"/>
-        <w:rPr>
-          <w:rFonts w:ascii="Times New Roman" w:eastAsia="Times New Roman" w:hAnsi="Times New Roman" w:cs="Times New Roman"/>
+      </w:pPr>
+      <w:r>
+        <w:rPr>
+          <w:rFonts w:ascii="Times New Roman" w:eastAsia="Times New Roman" w:hAnsi="Times New Roman" w:cs="Times New Roman"/>
+          <w:noProof/>
           <w:color w:val="000000"/>
           <w:sz w:val="20"/>
           <w:szCs w:val="20"/>
-          <w:lang w:val="en-US"/>
-        </w:rPr>
-      </w:pPr>
-      <w:r>
-        <w:rPr>
-          <w:rFonts w:ascii="Times New Roman" w:eastAsia="Times New Roman" w:hAnsi="Times New Roman" w:cs="Times New Roman"/>
-          <w:noProof/>
-          <w:color w:val="000000"/>
-          <w:sz w:val="20"/>
-          <w:szCs w:val="20"/>
-        </w:rPr>
+        </w:rPr>
+        <w:lastRenderedPageBreak/>
         <w:drawing>
-          <wp:inline distT="0" distB="0" distL="0" distR="0" wp14:anchorId="145813B5" wp14:editId="4E6828F0">
-            <wp:extent cx="5886450" cy="3520479"/>
-            <wp:effectExtent l="0" t="0" r="0" b="3810"/>
+          <wp:inline distT="0" distB="0" distL="0" distR="0" wp14:anchorId="145813B5" wp14:editId="59C17CC2">
+            <wp:extent cx="5130800" cy="3068551"/>
+            <wp:effectExtent l="0" t="0" r="0" b="0"/>
             <wp:docPr id="20" name="Рисунок 20"/>
             <wp:cNvGraphicFramePr>
               <a:graphicFrameLocks xmlns:a="http://schemas.openxmlformats.org/drawingml/2006/main" noChangeAspect="1"/>
@@ -6015,7 +5542,7 @@
                     <pic:cNvPicPr/>
                   </pic:nvPicPr>
                   <pic:blipFill>
-                    <a:blip r:embed="rId26"/>
+                    <a:blip r:embed="rId23"/>
                     <a:stretch>
                       <a:fillRect/>
                     </a:stretch>
@@ -6023,7 +5550,7 @@
                   <pic:spPr>
                     <a:xfrm>
                       <a:off x="0" y="0"/>
-                      <a:ext cx="5905084" cy="3531623"/>
+                      <a:ext cx="5161383" cy="3086841"/>
                     </a:xfrm>
                     <a:prstGeom prst="rect">
                       <a:avLst/>
@@ -6038,6 +5565,7 @@
     </w:p>
     <w:p>
       <w:pPr>
+        <w:keepNext/>
         <w:pBdr>
           <w:top w:val="nil"/>
           <w:left w:val="nil"/>
@@ -6065,26 +5593,19 @@
           <w:tab w:val="left" w:pos="14656"/>
         </w:tabs>
         <w:spacing w:after="0" w:line="240" w:lineRule="auto"/>
-        <w:rPr>
-          <w:rFonts w:ascii="Times New Roman" w:eastAsia="Times New Roman" w:hAnsi="Times New Roman" w:cs="Times New Roman"/>
+      </w:pPr>
+      <w:r>
+        <w:rPr>
+          <w:rFonts w:ascii="Times New Roman" w:eastAsia="Times New Roman" w:hAnsi="Times New Roman" w:cs="Times New Roman"/>
+          <w:noProof/>
           <w:color w:val="000000"/>
           <w:sz w:val="20"/>
           <w:szCs w:val="20"/>
         </w:rPr>
-      </w:pPr>
-      <w:r>
-        <w:rPr>
-          <w:rFonts w:ascii="Times New Roman" w:eastAsia="Times New Roman" w:hAnsi="Times New Roman" w:cs="Times New Roman"/>
-          <w:noProof/>
-          <w:color w:val="000000"/>
-          <w:sz w:val="20"/>
-          <w:szCs w:val="20"/>
-        </w:rPr>
-        <w:lastRenderedPageBreak/>
         <w:drawing>
-          <wp:inline distT="0" distB="0" distL="0" distR="0" wp14:anchorId="386F1DE8" wp14:editId="36D87F43">
-            <wp:extent cx="6300470" cy="5639435"/>
-            <wp:effectExtent l="0" t="0" r="5080" b="0"/>
+          <wp:inline distT="0" distB="0" distL="0" distR="0" wp14:anchorId="386F1DE8" wp14:editId="4A8F68DB">
+            <wp:extent cx="4269850" cy="3330575"/>
+            <wp:effectExtent l="0" t="0" r="0" b="3175"/>
             <wp:docPr id="21" name="Рисунок 21"/>
             <wp:cNvGraphicFramePr>
               <a:graphicFrameLocks xmlns:a="http://schemas.openxmlformats.org/drawingml/2006/main" noChangeAspect="1"/>
@@ -6097,7 +5618,7 @@
                     <pic:cNvPicPr/>
                   </pic:nvPicPr>
                   <pic:blipFill>
-                    <a:blip r:embed="rId27"/>
+                    <a:blip r:embed="rId24"/>
                     <a:stretch>
                       <a:fillRect/>
                     </a:stretch>
@@ -6105,7 +5626,7 @@
                   <pic:spPr>
                     <a:xfrm>
                       <a:off x="0" y="0"/>
-                      <a:ext cx="6300470" cy="5639435"/>
+                      <a:ext cx="4294550" cy="3349841"/>
                     </a:xfrm>
                     <a:prstGeom prst="rect">
                       <a:avLst/>
@@ -6126,9 +5647,9 @@
           <w:szCs w:val="20"/>
         </w:rPr>
         <w:drawing>
-          <wp:inline distT="0" distB="0" distL="0" distR="0" wp14:anchorId="6974EFAB" wp14:editId="461B5534">
-            <wp:extent cx="5804198" cy="2133710"/>
-            <wp:effectExtent l="0" t="0" r="6350" b="0"/>
+          <wp:inline distT="0" distB="0" distL="0" distR="0" wp14:anchorId="6974EFAB" wp14:editId="08FD22DA">
+            <wp:extent cx="4301655" cy="1581353"/>
+            <wp:effectExtent l="0" t="0" r="3810" b="0"/>
             <wp:docPr id="22" name="Рисунок 22"/>
             <wp:cNvGraphicFramePr>
               <a:graphicFrameLocks xmlns:a="http://schemas.openxmlformats.org/drawingml/2006/main" noChangeAspect="1"/>
@@ -6141,7 +5662,7 @@
                     <pic:cNvPicPr/>
                   </pic:nvPicPr>
                   <pic:blipFill>
-                    <a:blip r:embed="rId28"/>
+                    <a:blip r:embed="rId25"/>
                     <a:stretch>
                       <a:fillRect/>
                     </a:stretch>
@@ -6149,7 +5670,7 @@
                   <pic:spPr>
                     <a:xfrm>
                       <a:off x="0" y="0"/>
-                      <a:ext cx="5804198" cy="2133710"/>
+                      <a:ext cx="4321513" cy="1588653"/>
                     </a:xfrm>
                     <a:prstGeom prst="rect">
                       <a:avLst/>
@@ -6164,6 +5685,26 @@
     </w:p>
     <w:p>
       <w:pPr>
+        <w:pStyle w:val="af0"/>
+        <w:rPr>
+          <w:rFonts w:ascii="Times New Roman" w:eastAsia="Times New Roman" w:hAnsi="Times New Roman" w:cs="Times New Roman"/>
+          <w:color w:val="000000"/>
+          <w:sz w:val="20"/>
+          <w:szCs w:val="20"/>
+        </w:rPr>
+      </w:pPr>
+      <w:r>
+        <w:t>Скріншот  9</w:t>
+      </w:r>
+      <w:r>
+        <w:t>. Код програми №</w:t>
+      </w:r>
+      <w:r>
+        <w:t>4</w:t>
+      </w:r>
+    </w:p>
+    <w:p>
+      <w:pPr>
         <w:rPr>
           <w:rFonts w:ascii="Times New Roman" w:eastAsia="Times New Roman" w:hAnsi="Times New Roman" w:cs="Times New Roman"/>
           <w:sz w:val="24"/>
@@ -6196,7 +5737,13 @@
         <w:rPr>
           <w:rFonts w:ascii="Times New Roman" w:eastAsia="Times New Roman" w:hAnsi="Times New Roman" w:cs="Times New Roman"/>
         </w:rPr>
-        <w:t xml:space="preserve">7 </w:t>
+        <w:t>5</w:t>
+      </w:r>
+      <w:r>
+        <w:rPr>
+          <w:rFonts w:ascii="Times New Roman" w:eastAsia="Times New Roman" w:hAnsi="Times New Roman" w:cs="Times New Roman"/>
+        </w:rPr>
+        <w:t xml:space="preserve"> </w:t>
       </w:r>
       <w:r>
         <w:rPr>
@@ -6215,6 +5762,7 @@
         <w:rPr>
           <w:rFonts w:ascii="Times New Roman" w:eastAsia="Times New Roman" w:hAnsi="Times New Roman" w:cs="Times New Roman"/>
         </w:rPr>
+        <w:lastRenderedPageBreak/>
         <w:t>Калькулятор мінімальної кількості купюр.</w:t>
       </w:r>
     </w:p>
@@ -6256,10 +5804,10 @@
       <w:r>
         <w:rPr>
           <w:rFonts w:ascii="Times New Roman" w:eastAsia="Times New Roman" w:hAnsi="Times New Roman" w:cs="Times New Roman"/>
-          <w:sz w:val="24"/>
-          <w:szCs w:val="24"/>
-        </w:rPr>
-        <w:lastRenderedPageBreak/>
+          <w:noProof/>
+          <w:sz w:val="24"/>
+          <w:szCs w:val="24"/>
+        </w:rPr>
         <w:drawing>
           <wp:inline distT="0" distB="0" distL="0" distR="0" wp14:anchorId="1C95C617" wp14:editId="38DD13E8">
             <wp:extent cx="5702593" cy="5835950"/>
@@ -6276,7 +5824,7 @@
                     <pic:cNvPicPr/>
                   </pic:nvPicPr>
                   <pic:blipFill>
-                    <a:blip r:embed="rId29"/>
+                    <a:blip r:embed="rId26"/>
                     <a:stretch>
                       <a:fillRect/>
                     </a:stretch>
@@ -6307,6 +5855,7 @@
     </w:p>
     <w:p>
       <w:pPr>
+        <w:keepNext/>
         <w:pBdr>
           <w:top w:val="nil"/>
           <w:left w:val="nil"/>
@@ -6334,16 +5883,11 @@
           <w:tab w:val="left" w:pos="14656"/>
         </w:tabs>
         <w:spacing w:after="0" w:line="240" w:lineRule="auto"/>
-        <w:rPr>
-          <w:rFonts w:ascii="Times New Roman" w:eastAsia="Times New Roman" w:hAnsi="Times New Roman" w:cs="Times New Roman"/>
-          <w:color w:val="000000"/>
-          <w:sz w:val="20"/>
-          <w:szCs w:val="20"/>
-        </w:rPr>
-      </w:pPr>
-      <w:r>
-        <w:rPr>
-          <w:rFonts w:ascii="Times New Roman" w:eastAsia="Times New Roman" w:hAnsi="Times New Roman" w:cs="Times New Roman"/>
+      </w:pPr>
+      <w:r>
+        <w:rPr>
+          <w:rFonts w:ascii="Times New Roman" w:eastAsia="Times New Roman" w:hAnsi="Times New Roman" w:cs="Times New Roman"/>
+          <w:noProof/>
           <w:color w:val="000000"/>
           <w:sz w:val="20"/>
           <w:szCs w:val="20"/>
@@ -6365,7 +5909,7 @@
                     <pic:cNvPicPr/>
                   </pic:nvPicPr>
                   <pic:blipFill>
-                    <a:blip r:embed="rId30"/>
+                    <a:blip r:embed="rId27"/>
                     <a:stretch>
                       <a:fillRect/>
                     </a:stretch>
@@ -6388,6 +5932,31 @@
     </w:p>
     <w:p>
       <w:pPr>
+        <w:pStyle w:val="af0"/>
+        <w:rPr>
+          <w:rFonts w:ascii="Times New Roman" w:eastAsia="Times New Roman" w:hAnsi="Times New Roman" w:cs="Times New Roman"/>
+          <w:color w:val="000000"/>
+          <w:sz w:val="20"/>
+          <w:szCs w:val="20"/>
+        </w:rPr>
+      </w:pPr>
+      <w:r>
+        <w:t xml:space="preserve">Скріншот </w:t>
+      </w:r>
+      <w:fldSimple w:instr=" SEQ Скріншот \* ARABIC ">
+        <w:r>
+          <w:rPr>
+            <w:noProof/>
+          </w:rPr>
+          <w:t>1</w:t>
+        </w:r>
+      </w:fldSimple>
+      <w:r>
+        <w:t>0. Код програми №5</w:t>
+      </w:r>
+    </w:p>
+    <w:p>
+      <w:pPr>
         <w:rPr>
           <w:rFonts w:ascii="Times New Roman" w:eastAsia="Times New Roman" w:hAnsi="Times New Roman" w:cs="Times New Roman"/>
           <w:sz w:val="24"/>
@@ -6543,6 +6112,7 @@
     </w:p>
     <w:p>
       <w:pPr>
+        <w:keepNext/>
         <w:pBdr>
           <w:top w:val="nil"/>
           <w:left w:val="nil"/>
@@ -6570,12 +6140,6 @@
           <w:tab w:val="left" w:pos="14656"/>
         </w:tabs>
         <w:spacing w:after="0" w:line="240" w:lineRule="auto"/>
-        <w:rPr>
-          <w:rFonts w:ascii="Times New Roman" w:eastAsia="Times New Roman" w:hAnsi="Times New Roman" w:cs="Times New Roman"/>
-          <w:color w:val="000000"/>
-          <w:sz w:val="20"/>
-          <w:szCs w:val="20"/>
-        </w:rPr>
       </w:pPr>
       <w:r>
         <w:rPr>
@@ -6601,7 +6165,7 @@
                     <pic:cNvPicPr/>
                   </pic:nvPicPr>
                   <pic:blipFill>
-                    <a:blip r:embed="rId31"/>
+                    <a:blip r:embed="rId28"/>
                     <a:stretch>
                       <a:fillRect/>
                     </a:stretch>
@@ -6624,6 +6188,35 @@
     </w:p>
     <w:p>
       <w:pPr>
+        <w:pStyle w:val="af0"/>
+        <w:rPr>
+          <w:rFonts w:ascii="Times New Roman" w:eastAsia="Times New Roman" w:hAnsi="Times New Roman" w:cs="Times New Roman"/>
+          <w:color w:val="000000"/>
+          <w:sz w:val="20"/>
+          <w:szCs w:val="20"/>
+        </w:rPr>
+      </w:pPr>
+      <w:r>
+        <w:t>Скр</w:t>
+      </w:r>
+      <w:r>
+        <w:t>і</w:t>
+      </w:r>
+      <w:r>
+        <w:t xml:space="preserve">ншот </w:t>
+      </w:r>
+      <w:r>
+        <w:t>1</w:t>
+      </w:r>
+      <w:r>
+        <w:t>1. Вивід результату програми №</w:t>
+      </w:r>
+      <w:r>
+        <w:t>1</w:t>
+      </w:r>
+    </w:p>
+    <w:p>
+      <w:pPr>
         <w:rPr>
           <w:rFonts w:ascii="Times New Roman" w:eastAsia="Times New Roman" w:hAnsi="Times New Roman" w:cs="Times New Roman"/>
           <w:sz w:val="24"/>
@@ -6736,6 +6329,7 @@
     </w:p>
     <w:p>
       <w:pPr>
+        <w:keepNext/>
         <w:pBdr>
           <w:top w:val="nil"/>
           <w:left w:val="nil"/>
@@ -6763,21 +6357,16 @@
           <w:tab w:val="left" w:pos="14656"/>
         </w:tabs>
         <w:spacing w:after="0" w:line="240" w:lineRule="auto"/>
-        <w:rPr>
-          <w:rFonts w:ascii="Times New Roman" w:eastAsia="Times New Roman" w:hAnsi="Times New Roman" w:cs="Times New Roman"/>
+      </w:pPr>
+      <w:r>
+        <w:rPr>
+          <w:rFonts w:ascii="Times New Roman" w:eastAsia="Times New Roman" w:hAnsi="Times New Roman" w:cs="Times New Roman"/>
+          <w:noProof/>
           <w:color w:val="000000"/>
           <w:sz w:val="20"/>
           <w:szCs w:val="20"/>
         </w:rPr>
-      </w:pPr>
-      <w:r>
-        <w:rPr>
-          <w:rFonts w:ascii="Times New Roman" w:eastAsia="Times New Roman" w:hAnsi="Times New Roman" w:cs="Times New Roman"/>
-          <w:noProof/>
-          <w:color w:val="000000"/>
-          <w:sz w:val="20"/>
-          <w:szCs w:val="20"/>
-        </w:rPr>
+        <w:lastRenderedPageBreak/>
         <w:drawing>
           <wp:inline distT="0" distB="0" distL="0" distR="0" wp14:anchorId="727E853D" wp14:editId="350C821B">
             <wp:extent cx="6300470" cy="1275715"/>
@@ -6794,7 +6383,7 @@
                     <pic:cNvPicPr/>
                   </pic:nvPicPr>
                   <pic:blipFill>
-                    <a:blip r:embed="rId32"/>
+                    <a:blip r:embed="rId29"/>
                     <a:stretch>
                       <a:fillRect/>
                     </a:stretch>
@@ -6817,6 +6406,31 @@
     </w:p>
     <w:p>
       <w:pPr>
+        <w:pStyle w:val="af0"/>
+        <w:rPr>
+          <w:rFonts w:ascii="Times New Roman" w:eastAsia="Times New Roman" w:hAnsi="Times New Roman" w:cs="Times New Roman"/>
+          <w:color w:val="000000"/>
+          <w:sz w:val="20"/>
+          <w:szCs w:val="20"/>
+        </w:rPr>
+      </w:pPr>
+      <w:r>
+        <w:t>Скріншот 1</w:t>
+      </w:r>
+      <w:fldSimple w:instr=" SEQ Скріншот \* ARABIC ">
+        <w:r>
+          <w:rPr>
+            <w:noProof/>
+          </w:rPr>
+          <w:t>2</w:t>
+        </w:r>
+      </w:fldSimple>
+      <w:r>
+        <w:t>. Вивід результату програми №2</w:t>
+      </w:r>
+    </w:p>
+    <w:p>
+      <w:pPr>
         <w:rPr>
           <w:rFonts w:ascii="Times New Roman" w:eastAsia="Times New Roman" w:hAnsi="Times New Roman" w:cs="Times New Roman"/>
           <w:sz w:val="24"/>
@@ -6847,7 +6461,6 @@
           <w:szCs w:val="24"/>
           <w:lang w:val="ru-RU"/>
         </w:rPr>
-        <w:lastRenderedPageBreak/>
         <w:t xml:space="preserve">20 </w:t>
       </w:r>
       <w:r>
@@ -6865,6 +6478,7 @@
           <w:rFonts w:ascii="Times New Roman" w:eastAsia="Times New Roman" w:hAnsi="Times New Roman" w:cs="Times New Roman"/>
           <w:sz w:val="24"/>
           <w:szCs w:val="24"/>
+          <w:lang w:val="ru-RU"/>
         </w:rPr>
       </w:pPr>
       <w:r>
@@ -6884,34 +6498,10 @@
         </w:rPr>
         <w:t>3</w:t>
       </w:r>
-      <w:r>
-        <w:rPr>
-          <w:rFonts w:ascii="Times New Roman" w:eastAsia="Times New Roman" w:hAnsi="Times New Roman" w:cs="Times New Roman"/>
-          <w:sz w:val="24"/>
-          <w:szCs w:val="24"/>
-        </w:rPr>
-        <w:t xml:space="preserve"> </w:t>
-      </w:r>
-    </w:p>
-    <w:p>
-      <w:pPr>
-        <w:rPr>
-          <w:rFonts w:ascii="Times New Roman" w:eastAsia="Times New Roman" w:hAnsi="Times New Roman" w:cs="Times New Roman"/>
-          <w:sz w:val="24"/>
-          <w:szCs w:val="24"/>
-        </w:rPr>
-      </w:pPr>
-      <w:r>
-        <w:rPr>
-          <w:rFonts w:ascii="Times New Roman" w:eastAsia="Times New Roman" w:hAnsi="Times New Roman" w:cs="Times New Roman"/>
-          <w:sz w:val="24"/>
-          <w:szCs w:val="24"/>
-        </w:rPr>
-        <w:t>В консолі виводиться сума ряду.</w:t>
-      </w:r>
-    </w:p>
-    <w:p>
-      <w:pPr>
+    </w:p>
+    <w:p>
+      <w:pPr>
+        <w:keepNext/>
         <w:pBdr>
           <w:top w:val="nil"/>
           <w:left w:val="nil"/>
@@ -6939,26 +6529,20 @@
           <w:tab w:val="left" w:pos="14656"/>
         </w:tabs>
         <w:spacing w:after="0" w:line="240" w:lineRule="auto"/>
-        <w:rPr>
-          <w:rFonts w:ascii="Times New Roman" w:eastAsia="Times New Roman" w:hAnsi="Times New Roman" w:cs="Times New Roman"/>
+      </w:pPr>
+      <w:r>
+        <w:rPr>
+          <w:rFonts w:ascii="Times New Roman" w:eastAsia="Times New Roman" w:hAnsi="Times New Roman" w:cs="Times New Roman"/>
+          <w:noProof/>
           <w:color w:val="000000"/>
           <w:sz w:val="20"/>
           <w:szCs w:val="20"/>
         </w:rPr>
-      </w:pPr>
-      <w:r>
-        <w:rPr>
-          <w:rFonts w:ascii="Times New Roman" w:eastAsia="Times New Roman" w:hAnsi="Times New Roman" w:cs="Times New Roman"/>
-          <w:noProof/>
-          <w:color w:val="000000"/>
-          <w:sz w:val="20"/>
-          <w:szCs w:val="20"/>
-        </w:rPr>
         <w:drawing>
-          <wp:inline distT="0" distB="0" distL="0" distR="0" wp14:anchorId="733A61BA" wp14:editId="5D168410">
-            <wp:extent cx="6300470" cy="1078230"/>
-            <wp:effectExtent l="0" t="0" r="5080" b="7620"/>
-            <wp:docPr id="28" name="Рисунок 28"/>
+          <wp:inline distT="0" distB="0" distL="0" distR="0" wp14:anchorId="1ADB8AB0" wp14:editId="73644DFD">
+            <wp:extent cx="3079908" cy="1638384"/>
+            <wp:effectExtent l="0" t="0" r="6350" b="0"/>
+            <wp:docPr id="29" name="Рисунок 29"/>
             <wp:cNvGraphicFramePr>
               <a:graphicFrameLocks xmlns:a="http://schemas.openxmlformats.org/drawingml/2006/main" noChangeAspect="1"/>
             </wp:cNvGraphicFramePr>
@@ -6970,7 +6554,7 @@
                     <pic:cNvPicPr/>
                   </pic:nvPicPr>
                   <pic:blipFill>
-                    <a:blip r:embed="rId33"/>
+                    <a:blip r:embed="rId30"/>
                     <a:stretch>
                       <a:fillRect/>
                     </a:stretch>
@@ -6978,7 +6562,7 @@
                   <pic:spPr>
                     <a:xfrm>
                       <a:off x="0" y="0"/>
-                      <a:ext cx="6300470" cy="1078230"/>
+                      <a:ext cx="3079908" cy="1638384"/>
                     </a:xfrm>
                     <a:prstGeom prst="rect">
                       <a:avLst/>
@@ -6990,6 +6574,81 @@
           </wp:inline>
         </w:drawing>
       </w:r>
+      <w:r>
+        <w:rPr>
+          <w:noProof/>
+        </w:rPr>
+        <w:t xml:space="preserve"> </w:t>
+      </w:r>
+      <w:r>
+        <w:rPr>
+          <w:rFonts w:ascii="Times New Roman" w:eastAsia="Times New Roman" w:hAnsi="Times New Roman" w:cs="Times New Roman"/>
+          <w:noProof/>
+          <w:color w:val="000000"/>
+          <w:sz w:val="20"/>
+          <w:szCs w:val="20"/>
+        </w:rPr>
+        <w:drawing>
+          <wp:inline distT="0" distB="0" distL="0" distR="0" wp14:anchorId="4A817959" wp14:editId="08EE0764">
+            <wp:extent cx="3143885" cy="1617678"/>
+            <wp:effectExtent l="0" t="0" r="0" b="1905"/>
+            <wp:docPr id="30" name="Рисунок 30"/>
+            <wp:cNvGraphicFramePr>
+              <a:graphicFrameLocks xmlns:a="http://schemas.openxmlformats.org/drawingml/2006/main" noChangeAspect="1"/>
+            </wp:cNvGraphicFramePr>
+            <a:graphic xmlns:a="http://schemas.openxmlformats.org/drawingml/2006/main">
+              <a:graphicData uri="http://schemas.openxmlformats.org/drawingml/2006/picture">
+                <pic:pic xmlns:pic="http://schemas.openxmlformats.org/drawingml/2006/picture">
+                  <pic:nvPicPr>
+                    <pic:cNvPr id="1" name=""/>
+                    <pic:cNvPicPr/>
+                  </pic:nvPicPr>
+                  <pic:blipFill>
+                    <a:blip r:embed="rId31"/>
+                    <a:stretch>
+                      <a:fillRect/>
+                    </a:stretch>
+                  </pic:blipFill>
+                  <pic:spPr>
+                    <a:xfrm>
+                      <a:off x="0" y="0"/>
+                      <a:ext cx="3154753" cy="1623270"/>
+                    </a:xfrm>
+                    <a:prstGeom prst="rect">
+                      <a:avLst/>
+                    </a:prstGeom>
+                  </pic:spPr>
+                </pic:pic>
+              </a:graphicData>
+            </a:graphic>
+          </wp:inline>
+        </w:drawing>
+      </w:r>
+    </w:p>
+    <w:p>
+      <w:pPr>
+        <w:pStyle w:val="af0"/>
+        <w:rPr>
+          <w:rFonts w:ascii="Times New Roman" w:eastAsia="Times New Roman" w:hAnsi="Times New Roman" w:cs="Times New Roman"/>
+          <w:color w:val="000000"/>
+          <w:sz w:val="20"/>
+          <w:szCs w:val="20"/>
+        </w:rPr>
+      </w:pPr>
+      <w:r>
+        <w:t>Скріншот 1</w:t>
+      </w:r>
+      <w:fldSimple w:instr=" SEQ Скріншот \* ARABIC ">
+        <w:r>
+          <w:rPr>
+            <w:noProof/>
+          </w:rPr>
+          <w:t>3</w:t>
+        </w:r>
+      </w:fldSimple>
+      <w:r>
+        <w:t>. Вивід результату програми №3</w:t>
+      </w:r>
     </w:p>
     <w:p>
       <w:pPr>
@@ -7021,46 +6680,64 @@
           <w:rFonts w:ascii="Times New Roman" w:eastAsia="Times New Roman" w:hAnsi="Times New Roman" w:cs="Times New Roman"/>
           <w:sz w:val="24"/>
           <w:szCs w:val="24"/>
+        </w:rPr>
+        <w:t>55 хвилин</w:t>
+      </w:r>
+    </w:p>
+    <w:p>
+      <w:pPr>
+        <w:rPr>
+          <w:rFonts w:ascii="Times New Roman" w:eastAsia="Times New Roman" w:hAnsi="Times New Roman" w:cs="Times New Roman"/>
+          <w:sz w:val="24"/>
+          <w:szCs w:val="24"/>
+        </w:rPr>
+      </w:pPr>
+      <w:r>
+        <w:rPr>
+          <w:rFonts w:ascii="Times New Roman" w:eastAsia="Times New Roman" w:hAnsi="Times New Roman" w:cs="Times New Roman"/>
+          <w:sz w:val="24"/>
+          <w:szCs w:val="24"/>
+        </w:rPr>
+        <w:t>Завдання №</w:t>
+      </w:r>
+      <w:r>
+        <w:rPr>
+          <w:rFonts w:ascii="Times New Roman" w:eastAsia="Times New Roman" w:hAnsi="Times New Roman" w:cs="Times New Roman"/>
+          <w:sz w:val="24"/>
+          <w:szCs w:val="24"/>
           <w:lang w:val="ru-RU"/>
         </w:rPr>
-        <w:t xml:space="preserve">35 </w:t>
-      </w:r>
-      <w:r>
-        <w:rPr>
-          <w:rFonts w:ascii="Times New Roman" w:eastAsia="Times New Roman" w:hAnsi="Times New Roman" w:cs="Times New Roman"/>
-          <w:sz w:val="24"/>
-          <w:szCs w:val="24"/>
-        </w:rPr>
-        <w:t>хвилин</w:t>
-      </w:r>
-    </w:p>
-    <w:p>
-      <w:pPr>
-        <w:rPr>
-          <w:rFonts w:ascii="Times New Roman" w:eastAsia="Times New Roman" w:hAnsi="Times New Roman" w:cs="Times New Roman"/>
-          <w:sz w:val="24"/>
-          <w:szCs w:val="24"/>
-        </w:rPr>
-      </w:pPr>
-      <w:r>
-        <w:rPr>
-          <w:rFonts w:ascii="Times New Roman" w:eastAsia="Times New Roman" w:hAnsi="Times New Roman" w:cs="Times New Roman"/>
-          <w:sz w:val="24"/>
-          <w:szCs w:val="24"/>
-        </w:rPr>
-        <w:t>Завдання №</w:t>
-      </w:r>
-      <w:r>
-        <w:rPr>
-          <w:rFonts w:ascii="Times New Roman" w:eastAsia="Times New Roman" w:hAnsi="Times New Roman" w:cs="Times New Roman"/>
-          <w:sz w:val="24"/>
-          <w:szCs w:val="24"/>
-        </w:rPr>
-        <w:t xml:space="preserve">4 </w:t>
-      </w:r>
-    </w:p>
-    <w:p>
-      <w:pPr>
+        <w:t>4</w:t>
+      </w:r>
+      <w:r>
+        <w:rPr>
+          <w:rFonts w:ascii="Times New Roman" w:eastAsia="Times New Roman" w:hAnsi="Times New Roman" w:cs="Times New Roman"/>
+          <w:sz w:val="24"/>
+          <w:szCs w:val="24"/>
+        </w:rPr>
+        <w:t xml:space="preserve"> </w:t>
+      </w:r>
+    </w:p>
+    <w:p>
+      <w:pPr>
+        <w:rPr>
+          <w:rFonts w:ascii="Times New Roman" w:eastAsia="Times New Roman" w:hAnsi="Times New Roman" w:cs="Times New Roman"/>
+          <w:sz w:val="24"/>
+          <w:szCs w:val="24"/>
+        </w:rPr>
+      </w:pPr>
+      <w:r>
+        <w:rPr>
+          <w:rFonts w:ascii="Times New Roman" w:eastAsia="Times New Roman" w:hAnsi="Times New Roman" w:cs="Times New Roman"/>
+          <w:sz w:val="24"/>
+          <w:szCs w:val="24"/>
+        </w:rPr>
+        <w:t>В консолі виводиться порада щодо погоди.</w:t>
+      </w:r>
+    </w:p>
+    <w:p>
+      <w:pPr>
+        <w:keepNext/>
         <w:pBdr>
           <w:top w:val="nil"/>
           <w:left w:val="nil"/>
@@ -7088,26 +6765,20 @@
           <w:tab w:val="left" w:pos="14656"/>
         </w:tabs>
         <w:spacing w:after="0" w:line="240" w:lineRule="auto"/>
-        <w:rPr>
-          <w:rFonts w:ascii="Times New Roman" w:eastAsia="Times New Roman" w:hAnsi="Times New Roman" w:cs="Times New Roman"/>
+      </w:pPr>
+      <w:r>
+        <w:rPr>
+          <w:rFonts w:ascii="Times New Roman" w:eastAsia="Times New Roman" w:hAnsi="Times New Roman" w:cs="Times New Roman"/>
+          <w:noProof/>
           <w:color w:val="000000"/>
           <w:sz w:val="20"/>
           <w:szCs w:val="20"/>
         </w:rPr>
-      </w:pPr>
-      <w:r>
-        <w:rPr>
-          <w:rFonts w:ascii="Times New Roman" w:eastAsia="Times New Roman" w:hAnsi="Times New Roman" w:cs="Times New Roman"/>
-          <w:noProof/>
-          <w:color w:val="000000"/>
-          <w:sz w:val="20"/>
-          <w:szCs w:val="20"/>
-        </w:rPr>
         <w:drawing>
-          <wp:inline distT="0" distB="0" distL="0" distR="0" wp14:anchorId="1ADB8AB0" wp14:editId="73644DFD">
-            <wp:extent cx="3079908" cy="1638384"/>
-            <wp:effectExtent l="0" t="0" r="6350" b="0"/>
-            <wp:docPr id="29" name="Рисунок 29"/>
+          <wp:inline distT="0" distB="0" distL="0" distR="0" wp14:anchorId="6F2FB264" wp14:editId="13DB935A">
+            <wp:extent cx="4635738" cy="1117657"/>
+            <wp:effectExtent l="0" t="0" r="0" b="6350"/>
+            <wp:docPr id="32" name="Рисунок 32"/>
             <wp:cNvGraphicFramePr>
               <a:graphicFrameLocks xmlns:a="http://schemas.openxmlformats.org/drawingml/2006/main" noChangeAspect="1"/>
             </wp:cNvGraphicFramePr>
@@ -7119,7 +6790,7 @@
                     <pic:cNvPicPr/>
                   </pic:nvPicPr>
                   <pic:blipFill>
-                    <a:blip r:embed="rId34"/>
+                    <a:blip r:embed="rId32"/>
                     <a:stretch>
                       <a:fillRect/>
                     </a:stretch>
@@ -7127,7 +6798,7 @@
                   <pic:spPr>
                     <a:xfrm>
                       <a:off x="0" y="0"/>
-                      <a:ext cx="3079908" cy="1638384"/>
+                      <a:ext cx="4635738" cy="1117657"/>
                     </a:xfrm>
                     <a:prstGeom prst="rect">
                       <a:avLst/>
@@ -7139,55 +6810,30 @@
           </wp:inline>
         </w:drawing>
       </w:r>
-      <w:r>
-        <w:rPr>
-          <w:noProof/>
-        </w:rPr>
-        <w:t xml:space="preserve"> </w:t>
-      </w:r>
-      <w:r>
-        <w:rPr>
-          <w:rFonts w:ascii="Times New Roman" w:eastAsia="Times New Roman" w:hAnsi="Times New Roman" w:cs="Times New Roman"/>
-          <w:noProof/>
+    </w:p>
+    <w:p>
+      <w:pPr>
+        <w:pStyle w:val="af0"/>
+        <w:rPr>
+          <w:rFonts w:ascii="Times New Roman" w:eastAsia="Times New Roman" w:hAnsi="Times New Roman" w:cs="Times New Roman"/>
           <w:color w:val="000000"/>
           <w:sz w:val="20"/>
           <w:szCs w:val="20"/>
         </w:rPr>
-        <w:drawing>
-          <wp:inline distT="0" distB="0" distL="0" distR="0" wp14:anchorId="4A817959" wp14:editId="08EE0764">
-            <wp:extent cx="3143885" cy="1617678"/>
-            <wp:effectExtent l="0" t="0" r="0" b="1905"/>
-            <wp:docPr id="30" name="Рисунок 30"/>
-            <wp:cNvGraphicFramePr>
-              <a:graphicFrameLocks xmlns:a="http://schemas.openxmlformats.org/drawingml/2006/main" noChangeAspect="1"/>
-            </wp:cNvGraphicFramePr>
-            <a:graphic xmlns:a="http://schemas.openxmlformats.org/drawingml/2006/main">
-              <a:graphicData uri="http://schemas.openxmlformats.org/drawingml/2006/picture">
-                <pic:pic xmlns:pic="http://schemas.openxmlformats.org/drawingml/2006/picture">
-                  <pic:nvPicPr>
-                    <pic:cNvPr id="1" name=""/>
-                    <pic:cNvPicPr/>
-                  </pic:nvPicPr>
-                  <pic:blipFill>
-                    <a:blip r:embed="rId35"/>
-                    <a:stretch>
-                      <a:fillRect/>
-                    </a:stretch>
-                  </pic:blipFill>
-                  <pic:spPr>
-                    <a:xfrm>
-                      <a:off x="0" y="0"/>
-                      <a:ext cx="3154753" cy="1623270"/>
-                    </a:xfrm>
-                    <a:prstGeom prst="rect">
-                      <a:avLst/>
-                    </a:prstGeom>
-                  </pic:spPr>
-                </pic:pic>
-              </a:graphicData>
-            </a:graphic>
-          </wp:inline>
-        </w:drawing>
+      </w:pPr>
+      <w:r>
+        <w:t>Скріншот 1</w:t>
+      </w:r>
+      <w:fldSimple w:instr=" SEQ Скріншот \* ARABIC ">
+        <w:r>
+          <w:rPr>
+            <w:noProof/>
+          </w:rPr>
+          <w:t>4</w:t>
+        </w:r>
+      </w:fldSimple>
+      <w:r>
+        <w:t>. Вивід результату програми №4</w:t>
       </w:r>
     </w:p>
     <w:p>
@@ -7221,7 +6867,7 @@
           <w:sz w:val="24"/>
           <w:szCs w:val="24"/>
         </w:rPr>
-        <w:t>55 хвилин</w:t>
+        <w:t>1 годин 15 хвилин</w:t>
       </w:r>
     </w:p>
     <w:p>
@@ -7272,29 +6918,12 @@
           <w:sz w:val="24"/>
           <w:szCs w:val="24"/>
         </w:rPr>
-        <w:t xml:space="preserve">Шукає мінімальну </w:t>
-      </w:r>
-      <w:proofErr w:type="spellStart"/>
-      <w:r>
-        <w:rPr>
-          <w:rFonts w:ascii="Times New Roman" w:eastAsia="Times New Roman" w:hAnsi="Times New Roman" w:cs="Times New Roman"/>
-          <w:sz w:val="24"/>
-          <w:szCs w:val="24"/>
-        </w:rPr>
-        <w:t>різнцицю</w:t>
-      </w:r>
-      <w:proofErr w:type="spellEnd"/>
-      <w:r>
-        <w:rPr>
-          <w:rFonts w:ascii="Times New Roman" w:eastAsia="Times New Roman" w:hAnsi="Times New Roman" w:cs="Times New Roman"/>
-          <w:sz w:val="24"/>
-          <w:szCs w:val="24"/>
-        </w:rPr>
-        <w:t xml:space="preserve"> між мінімальним та максимальним елементом</w:t>
-      </w:r>
-    </w:p>
-    <w:p>
-      <w:pPr>
+        <w:t>В консолі виводиться мінімальна кількість купюр з яких можна скласти задане число</w:t>
+      </w:r>
+    </w:p>
+    <w:p>
+      <w:pPr>
+        <w:keepNext/>
         <w:pBdr>
           <w:top w:val="nil"/>
           <w:left w:val="nil"/>
@@ -7322,362 +6951,16 @@
           <w:tab w:val="left" w:pos="14656"/>
         </w:tabs>
         <w:spacing w:after="0" w:line="240" w:lineRule="auto"/>
-        <w:rPr>
-          <w:rFonts w:ascii="Times New Roman" w:eastAsia="Times New Roman" w:hAnsi="Times New Roman" w:cs="Times New Roman"/>
+      </w:pPr>
+      <w:r>
+        <w:rPr>
+          <w:rFonts w:ascii="Times New Roman" w:eastAsia="Times New Roman" w:hAnsi="Times New Roman" w:cs="Times New Roman"/>
+          <w:noProof/>
           <w:color w:val="000000"/>
           <w:sz w:val="20"/>
           <w:szCs w:val="20"/>
         </w:rPr>
-      </w:pPr>
-      <w:r>
-        <w:rPr>
-          <w:rFonts w:ascii="Times New Roman" w:eastAsia="Times New Roman" w:hAnsi="Times New Roman" w:cs="Times New Roman"/>
-          <w:noProof/>
-          <w:color w:val="000000"/>
-          <w:sz w:val="20"/>
-          <w:szCs w:val="20"/>
-        </w:rPr>
-        <w:drawing>
-          <wp:inline distT="0" distB="0" distL="0" distR="0" wp14:anchorId="61667EC1" wp14:editId="3419A4D4">
-            <wp:extent cx="3003704" cy="1568531"/>
-            <wp:effectExtent l="0" t="0" r="6350" b="0"/>
-            <wp:docPr id="31" name="Рисунок 31"/>
-            <wp:cNvGraphicFramePr>
-              <a:graphicFrameLocks xmlns:a="http://schemas.openxmlformats.org/drawingml/2006/main" noChangeAspect="1"/>
-            </wp:cNvGraphicFramePr>
-            <a:graphic xmlns:a="http://schemas.openxmlformats.org/drawingml/2006/main">
-              <a:graphicData uri="http://schemas.openxmlformats.org/drawingml/2006/picture">
-                <pic:pic xmlns:pic="http://schemas.openxmlformats.org/drawingml/2006/picture">
-                  <pic:nvPicPr>
-                    <pic:cNvPr id="1" name=""/>
-                    <pic:cNvPicPr/>
-                  </pic:nvPicPr>
-                  <pic:blipFill>
-                    <a:blip r:embed="rId36"/>
-                    <a:stretch>
-                      <a:fillRect/>
-                    </a:stretch>
-                  </pic:blipFill>
-                  <pic:spPr>
-                    <a:xfrm>
-                      <a:off x="0" y="0"/>
-                      <a:ext cx="3003704" cy="1568531"/>
-                    </a:xfrm>
-                    <a:prstGeom prst="rect">
-                      <a:avLst/>
-                    </a:prstGeom>
-                  </pic:spPr>
-                </pic:pic>
-              </a:graphicData>
-            </a:graphic>
-          </wp:inline>
-        </w:drawing>
-      </w:r>
-    </w:p>
-    <w:p>
-      <w:pPr>
-        <w:rPr>
-          <w:rFonts w:ascii="Times New Roman" w:eastAsia="Times New Roman" w:hAnsi="Times New Roman" w:cs="Times New Roman"/>
-          <w:sz w:val="24"/>
-          <w:szCs w:val="24"/>
-        </w:rPr>
-      </w:pPr>
-      <w:r>
-        <w:rPr>
-          <w:rFonts w:ascii="Times New Roman" w:eastAsia="Times New Roman" w:hAnsi="Times New Roman" w:cs="Times New Roman"/>
-          <w:sz w:val="24"/>
-          <w:szCs w:val="24"/>
-        </w:rPr>
-        <w:t>Час затрачений на виконання завдання</w:t>
-      </w:r>
-    </w:p>
-    <w:p>
-      <w:pPr>
-        <w:rPr>
-          <w:rFonts w:ascii="Times New Roman" w:eastAsia="Times New Roman" w:hAnsi="Times New Roman" w:cs="Times New Roman"/>
-          <w:sz w:val="24"/>
-          <w:szCs w:val="24"/>
-        </w:rPr>
-      </w:pPr>
-      <w:r>
-        <w:rPr>
-          <w:rFonts w:ascii="Times New Roman" w:eastAsia="Times New Roman" w:hAnsi="Times New Roman" w:cs="Times New Roman"/>
-          <w:sz w:val="24"/>
-          <w:szCs w:val="24"/>
-          <w:lang w:val="ru-RU"/>
-        </w:rPr>
-        <w:t xml:space="preserve">2 </w:t>
-      </w:r>
-      <w:r>
-        <w:rPr>
-          <w:rFonts w:ascii="Times New Roman" w:eastAsia="Times New Roman" w:hAnsi="Times New Roman" w:cs="Times New Roman"/>
-          <w:sz w:val="24"/>
-          <w:szCs w:val="24"/>
-        </w:rPr>
-        <w:t>години 10 хвилин</w:t>
-      </w:r>
-    </w:p>
-    <w:p>
-      <w:pPr>
-        <w:rPr>
-          <w:rFonts w:ascii="Times New Roman" w:eastAsia="Times New Roman" w:hAnsi="Times New Roman" w:cs="Times New Roman"/>
-          <w:sz w:val="24"/>
-          <w:szCs w:val="24"/>
-        </w:rPr>
-      </w:pPr>
-      <w:r>
-        <w:rPr>
-          <w:rFonts w:ascii="Times New Roman" w:eastAsia="Times New Roman" w:hAnsi="Times New Roman" w:cs="Times New Roman"/>
-          <w:sz w:val="24"/>
-          <w:szCs w:val="24"/>
-        </w:rPr>
-        <w:t>Завдання №</w:t>
-      </w:r>
-      <w:r>
-        <w:rPr>
-          <w:rFonts w:ascii="Times New Roman" w:eastAsia="Times New Roman" w:hAnsi="Times New Roman" w:cs="Times New Roman"/>
-          <w:sz w:val="24"/>
-          <w:szCs w:val="24"/>
-        </w:rPr>
-        <w:t>6</w:t>
-      </w:r>
-      <w:r>
-        <w:rPr>
-          <w:rFonts w:ascii="Times New Roman" w:eastAsia="Times New Roman" w:hAnsi="Times New Roman" w:cs="Times New Roman"/>
-          <w:sz w:val="24"/>
-          <w:szCs w:val="24"/>
-        </w:rPr>
-        <w:t xml:space="preserve"> </w:t>
-      </w:r>
-    </w:p>
-    <w:p>
-      <w:pPr>
-        <w:rPr>
-          <w:rFonts w:ascii="Times New Roman" w:eastAsia="Times New Roman" w:hAnsi="Times New Roman" w:cs="Times New Roman"/>
-          <w:sz w:val="24"/>
-          <w:szCs w:val="24"/>
-        </w:rPr>
-      </w:pPr>
-      <w:r>
-        <w:rPr>
-          <w:rFonts w:ascii="Times New Roman" w:eastAsia="Times New Roman" w:hAnsi="Times New Roman" w:cs="Times New Roman"/>
-          <w:sz w:val="24"/>
-          <w:szCs w:val="24"/>
-        </w:rPr>
-        <w:t>В консолі виводиться порада щодо погоди.</w:t>
-      </w:r>
-    </w:p>
-    <w:p>
-      <w:pPr>
-        <w:pBdr>
-          <w:top w:val="nil"/>
-          <w:left w:val="nil"/>
-          <w:bottom w:val="nil"/>
-          <w:right w:val="nil"/>
-          <w:between w:val="nil"/>
-        </w:pBdr>
-        <w:shd w:val="clear" w:color="auto" w:fill="2B2B2B"/>
-        <w:tabs>
-          <w:tab w:val="left" w:pos="916"/>
-          <w:tab w:val="left" w:pos="1832"/>
-          <w:tab w:val="left" w:pos="2748"/>
-          <w:tab w:val="left" w:pos="3664"/>
-          <w:tab w:val="left" w:pos="4580"/>
-          <w:tab w:val="left" w:pos="5496"/>
-          <w:tab w:val="left" w:pos="6412"/>
-          <w:tab w:val="left" w:pos="7328"/>
-          <w:tab w:val="left" w:pos="8244"/>
-          <w:tab w:val="left" w:pos="9160"/>
-          <w:tab w:val="left" w:pos="10076"/>
-          <w:tab w:val="left" w:pos="10992"/>
-          <w:tab w:val="left" w:pos="11908"/>
-          <w:tab w:val="left" w:pos="12824"/>
-          <w:tab w:val="left" w:pos="13740"/>
-          <w:tab w:val="left" w:pos="14656"/>
-        </w:tabs>
-        <w:spacing w:after="0" w:line="240" w:lineRule="auto"/>
-        <w:rPr>
-          <w:rFonts w:ascii="Times New Roman" w:eastAsia="Times New Roman" w:hAnsi="Times New Roman" w:cs="Times New Roman"/>
-          <w:color w:val="000000"/>
-          <w:sz w:val="20"/>
-          <w:szCs w:val="20"/>
-        </w:rPr>
-      </w:pPr>
-      <w:r>
-        <w:rPr>
-          <w:rFonts w:ascii="Times New Roman" w:eastAsia="Times New Roman" w:hAnsi="Times New Roman" w:cs="Times New Roman"/>
-          <w:noProof/>
-          <w:color w:val="000000"/>
-          <w:sz w:val="20"/>
-          <w:szCs w:val="20"/>
-        </w:rPr>
         <w:lastRenderedPageBreak/>
-        <w:drawing>
-          <wp:inline distT="0" distB="0" distL="0" distR="0" wp14:anchorId="6F2FB264" wp14:editId="13DB935A">
-            <wp:extent cx="4635738" cy="1117657"/>
-            <wp:effectExtent l="0" t="0" r="0" b="6350"/>
-            <wp:docPr id="32" name="Рисунок 32"/>
-            <wp:cNvGraphicFramePr>
-              <a:graphicFrameLocks xmlns:a="http://schemas.openxmlformats.org/drawingml/2006/main" noChangeAspect="1"/>
-            </wp:cNvGraphicFramePr>
-            <a:graphic xmlns:a="http://schemas.openxmlformats.org/drawingml/2006/main">
-              <a:graphicData uri="http://schemas.openxmlformats.org/drawingml/2006/picture">
-                <pic:pic xmlns:pic="http://schemas.openxmlformats.org/drawingml/2006/picture">
-                  <pic:nvPicPr>
-                    <pic:cNvPr id="1" name=""/>
-                    <pic:cNvPicPr/>
-                  </pic:nvPicPr>
-                  <pic:blipFill>
-                    <a:blip r:embed="rId37"/>
-                    <a:stretch>
-                      <a:fillRect/>
-                    </a:stretch>
-                  </pic:blipFill>
-                  <pic:spPr>
-                    <a:xfrm>
-                      <a:off x="0" y="0"/>
-                      <a:ext cx="4635738" cy="1117657"/>
-                    </a:xfrm>
-                    <a:prstGeom prst="rect">
-                      <a:avLst/>
-                    </a:prstGeom>
-                  </pic:spPr>
-                </pic:pic>
-              </a:graphicData>
-            </a:graphic>
-          </wp:inline>
-        </w:drawing>
-      </w:r>
-    </w:p>
-    <w:p>
-      <w:pPr>
-        <w:rPr>
-          <w:rFonts w:ascii="Times New Roman" w:eastAsia="Times New Roman" w:hAnsi="Times New Roman" w:cs="Times New Roman"/>
-          <w:sz w:val="24"/>
-          <w:szCs w:val="24"/>
-        </w:rPr>
-      </w:pPr>
-      <w:r>
-        <w:rPr>
-          <w:rFonts w:ascii="Times New Roman" w:eastAsia="Times New Roman" w:hAnsi="Times New Roman" w:cs="Times New Roman"/>
-          <w:sz w:val="24"/>
-          <w:szCs w:val="24"/>
-        </w:rPr>
-        <w:t>Час затрачений на виконання завдання</w:t>
-      </w:r>
-    </w:p>
-    <w:p>
-      <w:pPr>
-        <w:rPr>
-          <w:rFonts w:ascii="Times New Roman" w:eastAsia="Times New Roman" w:hAnsi="Times New Roman" w:cs="Times New Roman"/>
-          <w:sz w:val="24"/>
-          <w:szCs w:val="24"/>
-        </w:rPr>
-      </w:pPr>
-      <w:r>
-        <w:rPr>
-          <w:rFonts w:ascii="Times New Roman" w:eastAsia="Times New Roman" w:hAnsi="Times New Roman" w:cs="Times New Roman"/>
-          <w:sz w:val="24"/>
-          <w:szCs w:val="24"/>
-        </w:rPr>
-        <w:t>1 годин 15 хвилин</w:t>
-      </w:r>
-    </w:p>
-    <w:p>
-      <w:pPr>
-        <w:rPr>
-          <w:rFonts w:ascii="Times New Roman" w:eastAsia="Times New Roman" w:hAnsi="Times New Roman" w:cs="Times New Roman"/>
-          <w:sz w:val="24"/>
-          <w:szCs w:val="24"/>
-        </w:rPr>
-      </w:pPr>
-      <w:r>
-        <w:rPr>
-          <w:rFonts w:ascii="Times New Roman" w:eastAsia="Times New Roman" w:hAnsi="Times New Roman" w:cs="Times New Roman"/>
-          <w:sz w:val="24"/>
-          <w:szCs w:val="24"/>
-        </w:rPr>
-        <w:t>Завдання №</w:t>
-      </w:r>
-      <w:r>
-        <w:rPr>
-          <w:rFonts w:ascii="Times New Roman" w:eastAsia="Times New Roman" w:hAnsi="Times New Roman" w:cs="Times New Roman"/>
-          <w:sz w:val="24"/>
-          <w:szCs w:val="24"/>
-          <w:lang w:val="ru-RU"/>
-        </w:rPr>
-        <w:t>7</w:t>
-      </w:r>
-      <w:r>
-        <w:rPr>
-          <w:rFonts w:ascii="Times New Roman" w:eastAsia="Times New Roman" w:hAnsi="Times New Roman" w:cs="Times New Roman"/>
-          <w:sz w:val="24"/>
-          <w:szCs w:val="24"/>
-        </w:rPr>
-        <w:t xml:space="preserve"> Деталі по виконанню і тестуванню програми </w:t>
-      </w:r>
-    </w:p>
-    <w:p>
-      <w:pPr>
-        <w:rPr>
-          <w:rFonts w:ascii="Times New Roman" w:eastAsia="Times New Roman" w:hAnsi="Times New Roman" w:cs="Times New Roman"/>
-          <w:sz w:val="24"/>
-          <w:szCs w:val="24"/>
-        </w:rPr>
-      </w:pPr>
-      <w:r>
-        <w:rPr>
-          <w:rFonts w:ascii="Times New Roman" w:eastAsia="Times New Roman" w:hAnsi="Times New Roman" w:cs="Times New Roman"/>
-          <w:sz w:val="24"/>
-          <w:szCs w:val="24"/>
-        </w:rPr>
-        <w:t>В консолі виводиться мінімальна кількість купюр з яких можна скласти задане число</w:t>
-      </w:r>
-    </w:p>
-    <w:p>
-      <w:pPr>
-        <w:pBdr>
-          <w:top w:val="nil"/>
-          <w:left w:val="nil"/>
-          <w:bottom w:val="nil"/>
-          <w:right w:val="nil"/>
-          <w:between w:val="nil"/>
-        </w:pBdr>
-        <w:shd w:val="clear" w:color="auto" w:fill="2B2B2B"/>
-        <w:tabs>
-          <w:tab w:val="left" w:pos="916"/>
-          <w:tab w:val="left" w:pos="1832"/>
-          <w:tab w:val="left" w:pos="2748"/>
-          <w:tab w:val="left" w:pos="3664"/>
-          <w:tab w:val="left" w:pos="4580"/>
-          <w:tab w:val="left" w:pos="5496"/>
-          <w:tab w:val="left" w:pos="6412"/>
-          <w:tab w:val="left" w:pos="7328"/>
-          <w:tab w:val="left" w:pos="8244"/>
-          <w:tab w:val="left" w:pos="9160"/>
-          <w:tab w:val="left" w:pos="10076"/>
-          <w:tab w:val="left" w:pos="10992"/>
-          <w:tab w:val="left" w:pos="11908"/>
-          <w:tab w:val="left" w:pos="12824"/>
-          <w:tab w:val="left" w:pos="13740"/>
-          <w:tab w:val="left" w:pos="14656"/>
-        </w:tabs>
-        <w:spacing w:after="0" w:line="240" w:lineRule="auto"/>
-        <w:rPr>
-          <w:rFonts w:ascii="Times New Roman" w:eastAsia="Times New Roman" w:hAnsi="Times New Roman" w:cs="Times New Roman"/>
-          <w:color w:val="000000"/>
-          <w:sz w:val="20"/>
-          <w:szCs w:val="20"/>
-        </w:rPr>
-      </w:pPr>
-      <w:r>
-        <w:rPr>
-          <w:rFonts w:ascii="Times New Roman" w:eastAsia="Times New Roman" w:hAnsi="Times New Roman" w:cs="Times New Roman"/>
-          <w:noProof/>
-          <w:color w:val="000000"/>
-          <w:sz w:val="20"/>
-          <w:szCs w:val="20"/>
-        </w:rPr>
         <w:drawing>
           <wp:inline distT="0" distB="0" distL="0" distR="0" wp14:anchorId="56A4755D" wp14:editId="7E376080">
             <wp:extent cx="3111660" cy="800141"/>
@@ -7694,7 +6977,7 @@
                     <pic:cNvPicPr/>
                   </pic:nvPicPr>
                   <pic:blipFill>
-                    <a:blip r:embed="rId38"/>
+                    <a:blip r:embed="rId33"/>
                     <a:stretch>
                       <a:fillRect/>
                     </a:stretch>
@@ -7714,14 +6997,24 @@
           </wp:inline>
         </w:drawing>
       </w:r>
-      <w:r>
-        <w:rPr>
-          <w:rFonts w:ascii="Times New Roman" w:eastAsia="Times New Roman" w:hAnsi="Times New Roman" w:cs="Times New Roman"/>
-          <w:color w:val="000000"/>
-          <w:sz w:val="20"/>
-          <w:szCs w:val="20"/>
-        </w:rPr>
-        <w:tab/>
+    </w:p>
+    <w:p>
+      <w:pPr>
+        <w:pStyle w:val="af0"/>
+      </w:pPr>
+      <w:r>
+        <w:t>Скріншот 1</w:t>
+      </w:r>
+      <w:fldSimple w:instr=" SEQ Скріншот \* ARABIC ">
+        <w:r>
+          <w:rPr>
+            <w:noProof/>
+          </w:rPr>
+          <w:t>5</w:t>
+        </w:r>
+      </w:fldSimple>
+      <w:r>
+        <w:t>. Вивід результату програми №5</w:t>
       </w:r>
     </w:p>
     <w:p>
@@ -7991,7 +7284,7 @@
           <w:sz w:val="24"/>
           <w:szCs w:val="24"/>
         </w:rPr>
-        <w:t>, дізналися більше про масиви, навчилися виконувати з ними різні дії</w:t>
+        <w:t>,  навчилися виконувати з ними різні дії</w:t>
       </w:r>
       <w:r>
         <w:rPr>
@@ -8108,8 +7401,8 @@
       </w:pPr>
     </w:p>
     <w:sectPr>
-      <w:footerReference w:type="default" r:id="rId39"/>
-      <w:footerReference w:type="first" r:id="rId40"/>
+      <w:footerReference w:type="default" r:id="rId34"/>
+      <w:footerReference w:type="first" r:id="rId35"/>
       <w:pgSz w:w="11906" w:h="16838"/>
       <w:pgMar w:top="1134" w:right="850" w:bottom="1134" w:left="1134" w:header="708" w:footer="708" w:gutter="0"/>
       <w:pgNumType w:start="1"/>
@@ -9713,6 +9006,25 @@
       <w:shd w:val="clear" w:color="auto" w:fill="E1DFDD"/>
     </w:rPr>
   </w:style>
+  <w:style w:type="paragraph" w:styleId="af0">
+    <w:name w:val="caption"/>
+    <w:basedOn w:val="a"/>
+    <w:next w:val="a"/>
+    <w:uiPriority w:val="35"/>
+    <w:unhideWhenUsed/>
+    <w:qFormat/>
+    <w:rsid w:val="002324B7"/>
+    <w:pPr>
+      <w:spacing w:line="240" w:lineRule="auto"/>
+    </w:pPr>
+    <w:rPr>
+      <w:i/>
+      <w:iCs/>
+      <w:color w:val="1F497D" w:themeColor="text2"/>
+      <w:sz w:val="18"/>
+      <w:szCs w:val="18"/>
+    </w:rPr>
+  </w:style>
 </w:styles>
 </file>
 
@@ -10007,6 +9319,10 @@
 </go:gDocsCustomXmlDataStorage>
 </file>
 
+<file path=customXml/item2.xml><?xml version="1.0" encoding="utf-8"?>
+<b:Sources xmlns:b="http://schemas.openxmlformats.org/officeDocument/2006/bibliography" xmlns="http://schemas.openxmlformats.org/officeDocument/2006/bibliography" SelectedStyle="\APASixthEditionOfficeOnline.xsl" StyleName="APA" Version="6"/>
+</file>
+
 <file path=customXml/itemProps1.xml><?xml version="1.0" encoding="utf-8"?>
 <ds:datastoreItem xmlns:ds="http://schemas.openxmlformats.org/officeDocument/2006/customXml" ds:itemID="{11111111-1234-1234-1234-123412341234}">
   <ds:schemaRefs>
@@ -10014,4 +9330,12 @@
     <ds:schemaRef ds:uri="http://schemas.openxmlformats.org/officeDocument/2006/relationships"/>
   </ds:schemaRefs>
 </ds:datastoreItem>
+</file>
+
+<file path=customXml/itemProps2.xml><?xml version="1.0" encoding="utf-8"?>
+<ds:datastoreItem xmlns:ds="http://schemas.openxmlformats.org/officeDocument/2006/customXml" ds:itemID="{A201796A-1E11-464C-9E2F-D8125F8CA26A}">
+  <ds:schemaRefs>
+    <ds:schemaRef ds:uri="http://schemas.openxmlformats.org/officeDocument/2006/bibliography"/>
+  </ds:schemaRefs>
+</ds:datastoreItem>
 </file>
--- a/ai_12/maksym_lirko/Epic 2/zvit_epic2.docx
+++ b/ai_12/maksym_lirko/Epic 2/zvit_epic2.docx
@@ -3412,14 +3412,27 @@
       <w:r>
         <w:t xml:space="preserve">Скріншот  </w:t>
       </w:r>
-      <w:fldSimple w:instr=" SEQ Скріншот_ \* ARABIC ">
-        <w:r>
-          <w:rPr>
-            <w:noProof/>
-          </w:rPr>
-          <w:t>1</w:t>
-        </w:r>
-      </w:fldSimple>
+      <w:r>
+        <w:fldChar w:fldCharType="begin"/>
+      </w:r>
+      <w:r>
+        <w:instrText xml:space="preserve"> SEQ Скріншот_ \* ARABIC </w:instrText>
+      </w:r>
+      <w:r>
+        <w:fldChar w:fldCharType="separate"/>
+      </w:r>
+      <w:r>
+        <w:rPr>
+          <w:noProof/>
+        </w:rPr>
+        <w:t>1</w:t>
+      </w:r>
+      <w:r>
+        <w:rPr>
+          <w:noProof/>
+        </w:rPr>
+        <w:fldChar w:fldCharType="end"/>
+      </w:r>
       <w:r>
         <w:t>. Блок-схема програми №1</w:t>
       </w:r>
@@ -3778,14 +3791,27 @@
       <w:r>
         <w:t xml:space="preserve">Скріншот  </w:t>
       </w:r>
-      <w:fldSimple w:instr=" SEQ Скріншот_ \* ARABIC ">
-        <w:r>
-          <w:rPr>
-            <w:noProof/>
-          </w:rPr>
-          <w:t>2</w:t>
-        </w:r>
-      </w:fldSimple>
+      <w:r>
+        <w:fldChar w:fldCharType="begin"/>
+      </w:r>
+      <w:r>
+        <w:instrText xml:space="preserve"> SEQ Скріншот_ \* ARABIC </w:instrText>
+      </w:r>
+      <w:r>
+        <w:fldChar w:fldCharType="separate"/>
+      </w:r>
+      <w:r>
+        <w:rPr>
+          <w:noProof/>
+        </w:rPr>
+        <w:t>2</w:t>
+      </w:r>
+      <w:r>
+        <w:rPr>
+          <w:noProof/>
+        </w:rPr>
+        <w:fldChar w:fldCharType="end"/>
+      </w:r>
       <w:r>
         <w:t>. Блок-схема програми №2</w:t>
       </w:r>
@@ -4029,14 +4055,27 @@
       <w:r>
         <w:t xml:space="preserve">Скріншот  </w:t>
       </w:r>
-      <w:fldSimple w:instr=" SEQ Скріншот_ \* ARABIC ">
-        <w:r>
-          <w:rPr>
-            <w:noProof/>
-          </w:rPr>
-          <w:t>3</w:t>
-        </w:r>
-      </w:fldSimple>
+      <w:r>
+        <w:fldChar w:fldCharType="begin"/>
+      </w:r>
+      <w:r>
+        <w:instrText xml:space="preserve"> SEQ Скріншот_ \* ARABIC </w:instrText>
+      </w:r>
+      <w:r>
+        <w:fldChar w:fldCharType="separate"/>
+      </w:r>
+      <w:r>
+        <w:rPr>
+          <w:noProof/>
+        </w:rPr>
+        <w:t>3</w:t>
+      </w:r>
+      <w:r>
+        <w:rPr>
+          <w:noProof/>
+        </w:rPr>
+        <w:fldChar w:fldCharType="end"/>
+      </w:r>
       <w:r>
         <w:t>. Блок-схема програми №</w:t>
       </w:r>
@@ -4289,14 +4328,27 @@
       <w:r>
         <w:t xml:space="preserve">Скріншот  </w:t>
       </w:r>
-      <w:fldSimple w:instr=" SEQ Скріншот_ \* ARABIC ">
-        <w:r>
-          <w:rPr>
-            <w:noProof/>
-          </w:rPr>
-          <w:t>4</w:t>
-        </w:r>
-      </w:fldSimple>
+      <w:r>
+        <w:fldChar w:fldCharType="begin"/>
+      </w:r>
+      <w:r>
+        <w:instrText xml:space="preserve"> SEQ Скріншот_ \* ARABIC </w:instrText>
+      </w:r>
+      <w:r>
+        <w:fldChar w:fldCharType="separate"/>
+      </w:r>
+      <w:r>
+        <w:rPr>
+          <w:noProof/>
+        </w:rPr>
+        <w:t>4</w:t>
+      </w:r>
+      <w:r>
+        <w:rPr>
+          <w:noProof/>
+        </w:rPr>
+        <w:fldChar w:fldCharType="end"/>
+      </w:r>
       <w:r>
         <w:t>. Блок-схема програми №</w:t>
       </w:r>
@@ -4533,14 +4585,27 @@
       <w:r>
         <w:t xml:space="preserve">Скріншот  </w:t>
       </w:r>
-      <w:fldSimple w:instr=" SEQ Скріншот_ \* ARABIC ">
-        <w:r>
-          <w:rPr>
-            <w:noProof/>
-          </w:rPr>
-          <w:t>5</w:t>
-        </w:r>
-      </w:fldSimple>
+      <w:r>
+        <w:fldChar w:fldCharType="begin"/>
+      </w:r>
+      <w:r>
+        <w:instrText xml:space="preserve"> SEQ Скріншот_ \* ARABIC </w:instrText>
+      </w:r>
+      <w:r>
+        <w:fldChar w:fldCharType="separate"/>
+      </w:r>
+      <w:r>
+        <w:rPr>
+          <w:noProof/>
+        </w:rPr>
+        <w:t>5</w:t>
+      </w:r>
+      <w:r>
+        <w:rPr>
+          <w:noProof/>
+        </w:rPr>
+        <w:fldChar w:fldCharType="end"/>
+      </w:r>
       <w:r>
         <w:t>. Блок-схема програми №</w:t>
       </w:r>
@@ -4689,6 +4754,16 @@
         <w:tab/>
         <w:t>Код програм з посиланням на зовнішні ресурси:</w:t>
       </w:r>
+    </w:p>
+    <w:p>
+      <w:hyperlink r:id="rId20" w:history="1">
+        <w:r>
+          <w:rPr>
+            <w:rStyle w:val="ae"/>
+          </w:rPr>
+          <w:t>https://github.com/artificial-intelligence-department/ai_programming_playground/pull/186</w:t>
+        </w:r>
+      </w:hyperlink>
     </w:p>
     <w:p>
       <w:pPr>
@@ -4846,7 +4921,7 @@
                     <pic:cNvPicPr/>
                   </pic:nvPicPr>
                   <pic:blipFill>
-                    <a:blip r:embed="rId20"/>
+                    <a:blip r:embed="rId21"/>
                     <a:stretch>
                       <a:fillRect/>
                     </a:stretch>
@@ -4880,14 +4955,27 @@
       <w:r>
         <w:t xml:space="preserve">Скріншот  </w:t>
       </w:r>
-      <w:fldSimple w:instr=" SEQ Скріншот_ \* ARABIC ">
-        <w:r>
-          <w:rPr>
-            <w:noProof/>
-          </w:rPr>
-          <w:t>6</w:t>
-        </w:r>
-      </w:fldSimple>
+      <w:r>
+        <w:fldChar w:fldCharType="begin"/>
+      </w:r>
+      <w:r>
+        <w:instrText xml:space="preserve"> SEQ Скріншот_ \* ARABIC </w:instrText>
+      </w:r>
+      <w:r>
+        <w:fldChar w:fldCharType="separate"/>
+      </w:r>
+      <w:r>
+        <w:rPr>
+          <w:noProof/>
+        </w:rPr>
+        <w:t>6</w:t>
+      </w:r>
+      <w:r>
+        <w:rPr>
+          <w:noProof/>
+        </w:rPr>
+        <w:fldChar w:fldCharType="end"/>
+      </w:r>
       <w:r>
         <w:t>. Код програми №1</w:t>
       </w:r>
@@ -5076,14 +5164,27 @@
                             <w:r>
                               <w:t xml:space="preserve">Скріншот  </w:t>
                             </w:r>
-                            <w:fldSimple w:instr=" SEQ Скріншот_ \* ARABIC ">
-                              <w:r>
-                                <w:rPr>
-                                  <w:noProof/>
-                                </w:rPr>
-                                <w:t>7</w:t>
-                              </w:r>
-                            </w:fldSimple>
+                            <w:r>
+                              <w:fldChar w:fldCharType="begin"/>
+                            </w:r>
+                            <w:r>
+                              <w:instrText xml:space="preserve"> SEQ Скріншот_ \* ARABIC </w:instrText>
+                            </w:r>
+                            <w:r>
+                              <w:fldChar w:fldCharType="separate"/>
+                            </w:r>
+                            <w:r>
+                              <w:rPr>
+                                <w:noProof/>
+                              </w:rPr>
+                              <w:t>7</w:t>
+                            </w:r>
+                            <w:r>
+                              <w:rPr>
+                                <w:noProof/>
+                              </w:rPr>
+                              <w:fldChar w:fldCharType="end"/>
+                            </w:r>
                             <w:r>
                               <w:t>. Код програми №</w:t>
                             </w:r>
@@ -5120,14 +5221,27 @@
                       <w:r>
                         <w:t xml:space="preserve">Скріншот  </w:t>
                       </w:r>
-                      <w:fldSimple w:instr=" SEQ Скріншот_ \* ARABIC ">
-                        <w:r>
-                          <w:rPr>
-                            <w:noProof/>
-                          </w:rPr>
-                          <w:t>7</w:t>
-                        </w:r>
-                      </w:fldSimple>
+                      <w:r>
+                        <w:fldChar w:fldCharType="begin"/>
+                      </w:r>
+                      <w:r>
+                        <w:instrText xml:space="preserve"> SEQ Скріншот_ \* ARABIC </w:instrText>
+                      </w:r>
+                      <w:r>
+                        <w:fldChar w:fldCharType="separate"/>
+                      </w:r>
+                      <w:r>
+                        <w:rPr>
+                          <w:noProof/>
+                        </w:rPr>
+                        <w:t>7</w:t>
+                      </w:r>
+                      <w:r>
+                        <w:rPr>
+                          <w:noProof/>
+                        </w:rPr>
+                        <w:fldChar w:fldCharType="end"/>
+                      </w:r>
                       <w:r>
                         <w:t>. Код програми №</w:t>
                       </w:r>
@@ -5175,7 +5289,7 @@
                     <pic:cNvPicPr/>
                   </pic:nvPicPr>
                   <pic:blipFill>
-                    <a:blip r:embed="rId21">
+                    <a:blip r:embed="rId22">
                       <a:extLst>
                         <a:ext uri="{28A0092B-C50C-407E-A947-70E740481C1C}">
                           <a14:useLocalDpi xmlns:a14="http://schemas.microsoft.com/office/drawing/2010/main" val="0"/>
@@ -5392,7 +5506,7 @@
                     <pic:cNvPicPr/>
                   </pic:nvPicPr>
                   <pic:blipFill>
-                    <a:blip r:embed="rId22"/>
+                    <a:blip r:embed="rId23"/>
                     <a:stretch>
                       <a:fillRect/>
                     </a:stretch>
@@ -5424,14 +5538,27 @@
       <w:r>
         <w:t xml:space="preserve">Скріншот  </w:t>
       </w:r>
-      <w:fldSimple w:instr=" SEQ Скріншот_ \* ARABIC ">
-        <w:r>
-          <w:rPr>
-            <w:noProof/>
-          </w:rPr>
-          <w:t>8</w:t>
-        </w:r>
-      </w:fldSimple>
+      <w:r>
+        <w:fldChar w:fldCharType="begin"/>
+      </w:r>
+      <w:r>
+        <w:instrText xml:space="preserve"> SEQ Скріншот_ \* ARABIC </w:instrText>
+      </w:r>
+      <w:r>
+        <w:fldChar w:fldCharType="separate"/>
+      </w:r>
+      <w:r>
+        <w:rPr>
+          <w:noProof/>
+        </w:rPr>
+        <w:t>8</w:t>
+      </w:r>
+      <w:r>
+        <w:rPr>
+          <w:noProof/>
+        </w:rPr>
+        <w:fldChar w:fldCharType="end"/>
+      </w:r>
       <w:r>
         <w:t>. Код програми №</w:t>
       </w:r>
@@ -5542,7 +5669,7 @@
                     <pic:cNvPicPr/>
                   </pic:nvPicPr>
                   <pic:blipFill>
-                    <a:blip r:embed="rId23"/>
+                    <a:blip r:embed="rId24"/>
                     <a:stretch>
                       <a:fillRect/>
                     </a:stretch>
@@ -5618,7 +5745,7 @@
                     <pic:cNvPicPr/>
                   </pic:nvPicPr>
                   <pic:blipFill>
-                    <a:blip r:embed="rId24"/>
+                    <a:blip r:embed="rId25"/>
                     <a:stretch>
                       <a:fillRect/>
                     </a:stretch>
@@ -5662,7 +5789,7 @@
                     <pic:cNvPicPr/>
                   </pic:nvPicPr>
                   <pic:blipFill>
-                    <a:blip r:embed="rId25"/>
+                    <a:blip r:embed="rId26"/>
                     <a:stretch>
                       <a:fillRect/>
                     </a:stretch>
@@ -5824,7 +5951,7 @@
                     <pic:cNvPicPr/>
                   </pic:nvPicPr>
                   <pic:blipFill>
-                    <a:blip r:embed="rId26"/>
+                    <a:blip r:embed="rId27"/>
                     <a:stretch>
                       <a:fillRect/>
                     </a:stretch>
@@ -5909,7 +6036,7 @@
                     <pic:cNvPicPr/>
                   </pic:nvPicPr>
                   <pic:blipFill>
-                    <a:blip r:embed="rId27"/>
+                    <a:blip r:embed="rId28"/>
                     <a:stretch>
                       <a:fillRect/>
                     </a:stretch>
@@ -5943,14 +6070,27 @@
       <w:r>
         <w:t xml:space="preserve">Скріншот </w:t>
       </w:r>
-      <w:fldSimple w:instr=" SEQ Скріншот \* ARABIC ">
-        <w:r>
-          <w:rPr>
-            <w:noProof/>
-          </w:rPr>
-          <w:t>1</w:t>
-        </w:r>
-      </w:fldSimple>
+      <w:r>
+        <w:fldChar w:fldCharType="begin"/>
+      </w:r>
+      <w:r>
+        <w:instrText xml:space="preserve"> SEQ Скріншот \* ARABIC </w:instrText>
+      </w:r>
+      <w:r>
+        <w:fldChar w:fldCharType="separate"/>
+      </w:r>
+      <w:r>
+        <w:rPr>
+          <w:noProof/>
+        </w:rPr>
+        <w:t>1</w:t>
+      </w:r>
+      <w:r>
+        <w:rPr>
+          <w:noProof/>
+        </w:rPr>
+        <w:fldChar w:fldCharType="end"/>
+      </w:r>
       <w:r>
         <w:t>0. Код програми №5</w:t>
       </w:r>
@@ -6165,7 +6305,7 @@
                     <pic:cNvPicPr/>
                   </pic:nvPicPr>
                   <pic:blipFill>
-                    <a:blip r:embed="rId28"/>
+                    <a:blip r:embed="rId29"/>
                     <a:stretch>
                       <a:fillRect/>
                     </a:stretch>
@@ -6383,7 +6523,7 @@
                     <pic:cNvPicPr/>
                   </pic:nvPicPr>
                   <pic:blipFill>
-                    <a:blip r:embed="rId29"/>
+                    <a:blip r:embed="rId30"/>
                     <a:stretch>
                       <a:fillRect/>
                     </a:stretch>
@@ -6417,14 +6557,27 @@
       <w:r>
         <w:t>Скріншот 1</w:t>
       </w:r>
-      <w:fldSimple w:instr=" SEQ Скріншот \* ARABIC ">
-        <w:r>
-          <w:rPr>
-            <w:noProof/>
-          </w:rPr>
-          <w:t>2</w:t>
-        </w:r>
-      </w:fldSimple>
+      <w:r>
+        <w:fldChar w:fldCharType="begin"/>
+      </w:r>
+      <w:r>
+        <w:instrText xml:space="preserve"> SEQ Скріншот \* ARABIC </w:instrText>
+      </w:r>
+      <w:r>
+        <w:fldChar w:fldCharType="separate"/>
+      </w:r>
+      <w:r>
+        <w:rPr>
+          <w:noProof/>
+        </w:rPr>
+        <w:t>2</w:t>
+      </w:r>
+      <w:r>
+        <w:rPr>
+          <w:noProof/>
+        </w:rPr>
+        <w:fldChar w:fldCharType="end"/>
+      </w:r>
       <w:r>
         <w:t>. Вивід результату програми №2</w:t>
       </w:r>
@@ -6554,7 +6707,7 @@
                     <pic:cNvPicPr/>
                   </pic:nvPicPr>
                   <pic:blipFill>
-                    <a:blip r:embed="rId30"/>
+                    <a:blip r:embed="rId31"/>
                     <a:stretch>
                       <a:fillRect/>
                     </a:stretch>
@@ -6604,7 +6757,7 @@
                     <pic:cNvPicPr/>
                   </pic:nvPicPr>
                   <pic:blipFill>
-                    <a:blip r:embed="rId31"/>
+                    <a:blip r:embed="rId32"/>
                     <a:stretch>
                       <a:fillRect/>
                     </a:stretch>
@@ -6638,14 +6791,27 @@
       <w:r>
         <w:t>Скріншот 1</w:t>
       </w:r>
-      <w:fldSimple w:instr=" SEQ Скріншот \* ARABIC ">
-        <w:r>
-          <w:rPr>
-            <w:noProof/>
-          </w:rPr>
-          <w:t>3</w:t>
-        </w:r>
-      </w:fldSimple>
+      <w:r>
+        <w:fldChar w:fldCharType="begin"/>
+      </w:r>
+      <w:r>
+        <w:instrText xml:space="preserve"> SEQ Скріншот \* ARABIC </w:instrText>
+      </w:r>
+      <w:r>
+        <w:fldChar w:fldCharType="separate"/>
+      </w:r>
+      <w:r>
+        <w:rPr>
+          <w:noProof/>
+        </w:rPr>
+        <w:t>3</w:t>
+      </w:r>
+      <w:r>
+        <w:rPr>
+          <w:noProof/>
+        </w:rPr>
+        <w:fldChar w:fldCharType="end"/>
+      </w:r>
       <w:r>
         <w:t>. Вивід результату програми №3</w:t>
       </w:r>
@@ -6790,7 +6956,7 @@
                     <pic:cNvPicPr/>
                   </pic:nvPicPr>
                   <pic:blipFill>
-                    <a:blip r:embed="rId32"/>
+                    <a:blip r:embed="rId33"/>
                     <a:stretch>
                       <a:fillRect/>
                     </a:stretch>
@@ -6824,14 +6990,27 @@
       <w:r>
         <w:t>Скріншот 1</w:t>
       </w:r>
-      <w:fldSimple w:instr=" SEQ Скріншот \* ARABIC ">
-        <w:r>
-          <w:rPr>
-            <w:noProof/>
-          </w:rPr>
-          <w:t>4</w:t>
-        </w:r>
-      </w:fldSimple>
+      <w:r>
+        <w:fldChar w:fldCharType="begin"/>
+      </w:r>
+      <w:r>
+        <w:instrText xml:space="preserve"> SEQ Скріншот \* ARABIC </w:instrText>
+      </w:r>
+      <w:r>
+        <w:fldChar w:fldCharType="separate"/>
+      </w:r>
+      <w:r>
+        <w:rPr>
+          <w:noProof/>
+        </w:rPr>
+        <w:t>4</w:t>
+      </w:r>
+      <w:r>
+        <w:rPr>
+          <w:noProof/>
+        </w:rPr>
+        <w:fldChar w:fldCharType="end"/>
+      </w:r>
       <w:r>
         <w:t>. Вивід результату програми №4</w:t>
       </w:r>
@@ -6977,7 +7156,7 @@
                     <pic:cNvPicPr/>
                   </pic:nvPicPr>
                   <pic:blipFill>
-                    <a:blip r:embed="rId33"/>
+                    <a:blip r:embed="rId34"/>
                     <a:stretch>
                       <a:fillRect/>
                     </a:stretch>
@@ -7005,14 +7184,27 @@
       <w:r>
         <w:t>Скріншот 1</w:t>
       </w:r>
-      <w:fldSimple w:instr=" SEQ Скріншот \* ARABIC ">
-        <w:r>
-          <w:rPr>
-            <w:noProof/>
-          </w:rPr>
-          <w:t>5</w:t>
-        </w:r>
-      </w:fldSimple>
+      <w:r>
+        <w:fldChar w:fldCharType="begin"/>
+      </w:r>
+      <w:r>
+        <w:instrText xml:space="preserve"> SEQ Скріншот \* ARABIC </w:instrText>
+      </w:r>
+      <w:r>
+        <w:fldChar w:fldCharType="separate"/>
+      </w:r>
+      <w:r>
+        <w:rPr>
+          <w:noProof/>
+        </w:rPr>
+        <w:t>5</w:t>
+      </w:r>
+      <w:r>
+        <w:rPr>
+          <w:noProof/>
+        </w:rPr>
+        <w:fldChar w:fldCharType="end"/>
+      </w:r>
       <w:r>
         <w:t>. Вивід результату програми №5</w:t>
       </w:r>
@@ -7040,15 +7232,13 @@
           <w:rFonts w:ascii="Times New Roman" w:eastAsia="Times New Roman" w:hAnsi="Times New Roman" w:cs="Times New Roman"/>
           <w:sz w:val="24"/>
           <w:szCs w:val="24"/>
-          <w:lang w:val="ru-RU"/>
-        </w:rPr>
-      </w:pPr>
-      <w:r>
-        <w:rPr>
-          <w:rFonts w:ascii="Times New Roman" w:eastAsia="Times New Roman" w:hAnsi="Times New Roman" w:cs="Times New Roman"/>
-          <w:sz w:val="24"/>
-          <w:szCs w:val="24"/>
-          <w:lang w:val="ru-RU"/>
+        </w:rPr>
+      </w:pPr>
+      <w:r>
+        <w:rPr>
+          <w:rFonts w:ascii="Times New Roman" w:eastAsia="Times New Roman" w:hAnsi="Times New Roman" w:cs="Times New Roman"/>
+          <w:sz w:val="24"/>
+          <w:szCs w:val="24"/>
         </w:rPr>
         <w:t xml:space="preserve">55 </w:t>
       </w:r>
@@ -7401,8 +7591,8 @@
       </w:pPr>
     </w:p>
     <w:sectPr>
-      <w:footerReference w:type="default" r:id="rId34"/>
-      <w:footerReference w:type="first" r:id="rId35"/>
+      <w:footerReference w:type="default" r:id="rId35"/>
+      <w:footerReference w:type="first" r:id="rId36"/>
       <w:pgSz w:w="11906" w:h="16838"/>
       <w:pgMar w:top="1134" w:right="850" w:bottom="1134" w:left="1134" w:header="708" w:footer="708" w:gutter="0"/>
       <w:pgNumType w:start="1"/>
@@ -9314,28 +9504,28 @@
 </file>
 
 <file path=customXml/item1.xml><?xml version="1.0" encoding="utf-8"?>
+<b:Sources xmlns:b="http://schemas.openxmlformats.org/officeDocument/2006/bibliography" xmlns="http://schemas.openxmlformats.org/officeDocument/2006/bibliography" SelectedStyle="\APASixthEditionOfficeOnline.xsl" StyleName="APA" Version="6"/>
+</file>
+
+<file path=customXml/item2.xml><?xml version="1.0" encoding="utf-8"?>
 <go:gDocsCustomXmlDataStorage xmlns:go="http://customooxmlschemas.google.com/" xmlns:r="http://schemas.openxmlformats.org/officeDocument/2006/relationships" uri="GoogleDocsCustomDataVersion2">
   <go:docsCustomData xmlns:go="http://customooxmlschemas.google.com/" roundtripDataSignature="AMtx7mg1t1gPSA62kT8ztiPESSo9M54hng==">CgMxLjA4AHIhMXFNVHNQYW9lLWVhNjZLeGlrRVdIRnNmaEdUSHNnNUIy</go:docsCustomData>
 </go:gDocsCustomXmlDataStorage>
 </file>
 
-<file path=customXml/item2.xml><?xml version="1.0" encoding="utf-8"?>
-<b:Sources xmlns:b="http://schemas.openxmlformats.org/officeDocument/2006/bibliography" xmlns="http://schemas.openxmlformats.org/officeDocument/2006/bibliography" SelectedStyle="\APASixthEditionOfficeOnline.xsl" StyleName="APA" Version="6"/>
+<file path=customXml/itemProps1.xml><?xml version="1.0" encoding="utf-8"?>
+<ds:datastoreItem xmlns:ds="http://schemas.openxmlformats.org/officeDocument/2006/customXml" ds:itemID="{A201796A-1E11-464C-9E2F-D8125F8CA26A}">
+  <ds:schemaRefs>
+    <ds:schemaRef ds:uri="http://schemas.openxmlformats.org/officeDocument/2006/bibliography"/>
+  </ds:schemaRefs>
+</ds:datastoreItem>
 </file>
 
-<file path=customXml/itemProps1.xml><?xml version="1.0" encoding="utf-8"?>
+<file path=customXml/itemProps2.xml><?xml version="1.0" encoding="utf-8"?>
 <ds:datastoreItem xmlns:ds="http://schemas.openxmlformats.org/officeDocument/2006/customXml" ds:itemID="{11111111-1234-1234-1234-123412341234}">
   <ds:schemaRefs>
     <ds:schemaRef ds:uri="http://customooxmlschemas.google.com/"/>
     <ds:schemaRef ds:uri="http://schemas.openxmlformats.org/officeDocument/2006/relationships"/>
   </ds:schemaRefs>
 </ds:datastoreItem>
-</file>
-
-<file path=customXml/itemProps2.xml><?xml version="1.0" encoding="utf-8"?>
-<ds:datastoreItem xmlns:ds="http://schemas.openxmlformats.org/officeDocument/2006/customXml" ds:itemID="{A201796A-1E11-464C-9E2F-D8125F8CA26A}">
-  <ds:schemaRefs>
-    <ds:schemaRef ds:uri="http://schemas.openxmlformats.org/officeDocument/2006/bibliography"/>
-  </ds:schemaRefs>
-</ds:datastoreItem>
 </file>
--- a/ai_12/maksym_lirko/Epic 2/zvit_epic2.docx
+++ b/ai_12/maksym_lirko/Epic 2/zvit_epic2.docx
@@ -3412,27 +3412,14 @@
       <w:r>
         <w:t xml:space="preserve">Скріншот  </w:t>
       </w:r>
-      <w:r>
-        <w:fldChar w:fldCharType="begin"/>
-      </w:r>
-      <w:r>
-        <w:instrText xml:space="preserve"> SEQ Скріншот_ \* ARABIC </w:instrText>
-      </w:r>
-      <w:r>
-        <w:fldChar w:fldCharType="separate"/>
-      </w:r>
-      <w:r>
-        <w:rPr>
-          <w:noProof/>
-        </w:rPr>
-        <w:t>1</w:t>
-      </w:r>
-      <w:r>
-        <w:rPr>
-          <w:noProof/>
-        </w:rPr>
-        <w:fldChar w:fldCharType="end"/>
-      </w:r>
+      <w:fldSimple w:instr=" SEQ Скріншот_ \* ARABIC ">
+        <w:r>
+          <w:rPr>
+            <w:noProof/>
+          </w:rPr>
+          <w:t>1</w:t>
+        </w:r>
+      </w:fldSimple>
       <w:r>
         <w:t>. Блок-схема програми №1</w:t>
       </w:r>
@@ -3791,27 +3778,14 @@
       <w:r>
         <w:t xml:space="preserve">Скріншот  </w:t>
       </w:r>
-      <w:r>
-        <w:fldChar w:fldCharType="begin"/>
-      </w:r>
-      <w:r>
-        <w:instrText xml:space="preserve"> SEQ Скріншот_ \* ARABIC </w:instrText>
-      </w:r>
-      <w:r>
-        <w:fldChar w:fldCharType="separate"/>
-      </w:r>
-      <w:r>
-        <w:rPr>
-          <w:noProof/>
-        </w:rPr>
-        <w:t>2</w:t>
-      </w:r>
-      <w:r>
-        <w:rPr>
-          <w:noProof/>
-        </w:rPr>
-        <w:fldChar w:fldCharType="end"/>
-      </w:r>
+      <w:fldSimple w:instr=" SEQ Скріншот_ \* ARABIC ">
+        <w:r>
+          <w:rPr>
+            <w:noProof/>
+          </w:rPr>
+          <w:t>2</w:t>
+        </w:r>
+      </w:fldSimple>
       <w:r>
         <w:t>. Блок-схема програми №2</w:t>
       </w:r>
@@ -4055,27 +4029,14 @@
       <w:r>
         <w:t xml:space="preserve">Скріншот  </w:t>
       </w:r>
-      <w:r>
-        <w:fldChar w:fldCharType="begin"/>
-      </w:r>
-      <w:r>
-        <w:instrText xml:space="preserve"> SEQ Скріншот_ \* ARABIC </w:instrText>
-      </w:r>
-      <w:r>
-        <w:fldChar w:fldCharType="separate"/>
-      </w:r>
-      <w:r>
-        <w:rPr>
-          <w:noProof/>
-        </w:rPr>
-        <w:t>3</w:t>
-      </w:r>
-      <w:r>
-        <w:rPr>
-          <w:noProof/>
-        </w:rPr>
-        <w:fldChar w:fldCharType="end"/>
-      </w:r>
+      <w:fldSimple w:instr=" SEQ Скріншот_ \* ARABIC ">
+        <w:r>
+          <w:rPr>
+            <w:noProof/>
+          </w:rPr>
+          <w:t>3</w:t>
+        </w:r>
+      </w:fldSimple>
       <w:r>
         <w:t>. Блок-схема програми №</w:t>
       </w:r>
@@ -4328,27 +4289,14 @@
       <w:r>
         <w:t xml:space="preserve">Скріншот  </w:t>
       </w:r>
-      <w:r>
-        <w:fldChar w:fldCharType="begin"/>
-      </w:r>
-      <w:r>
-        <w:instrText xml:space="preserve"> SEQ Скріншот_ \* ARABIC </w:instrText>
-      </w:r>
-      <w:r>
-        <w:fldChar w:fldCharType="separate"/>
-      </w:r>
-      <w:r>
-        <w:rPr>
-          <w:noProof/>
-        </w:rPr>
-        <w:t>4</w:t>
-      </w:r>
-      <w:r>
-        <w:rPr>
-          <w:noProof/>
-        </w:rPr>
-        <w:fldChar w:fldCharType="end"/>
-      </w:r>
+      <w:fldSimple w:instr=" SEQ Скріншот_ \* ARABIC ">
+        <w:r>
+          <w:rPr>
+            <w:noProof/>
+          </w:rPr>
+          <w:t>4</w:t>
+        </w:r>
+      </w:fldSimple>
       <w:r>
         <w:t>. Блок-схема програми №</w:t>
       </w:r>
@@ -4585,27 +4533,14 @@
       <w:r>
         <w:t xml:space="preserve">Скріншот  </w:t>
       </w:r>
-      <w:r>
-        <w:fldChar w:fldCharType="begin"/>
-      </w:r>
-      <w:r>
-        <w:instrText xml:space="preserve"> SEQ Скріншот_ \* ARABIC </w:instrText>
-      </w:r>
-      <w:r>
-        <w:fldChar w:fldCharType="separate"/>
-      </w:r>
-      <w:r>
-        <w:rPr>
-          <w:noProof/>
-        </w:rPr>
-        <w:t>5</w:t>
-      </w:r>
-      <w:r>
-        <w:rPr>
-          <w:noProof/>
-        </w:rPr>
-        <w:fldChar w:fldCharType="end"/>
-      </w:r>
+      <w:fldSimple w:instr=" SEQ Скріншот_ \* ARABIC ">
+        <w:r>
+          <w:rPr>
+            <w:noProof/>
+          </w:rPr>
+          <w:t>5</w:t>
+        </w:r>
+      </w:fldSimple>
       <w:r>
         <w:t>. Блок-схема програми №</w:t>
       </w:r>
@@ -4955,27 +4890,14 @@
       <w:r>
         <w:t xml:space="preserve">Скріншот  </w:t>
       </w:r>
-      <w:r>
-        <w:fldChar w:fldCharType="begin"/>
-      </w:r>
-      <w:r>
-        <w:instrText xml:space="preserve"> SEQ Скріншот_ \* ARABIC </w:instrText>
-      </w:r>
-      <w:r>
-        <w:fldChar w:fldCharType="separate"/>
-      </w:r>
-      <w:r>
-        <w:rPr>
-          <w:noProof/>
-        </w:rPr>
-        <w:t>6</w:t>
-      </w:r>
-      <w:r>
-        <w:rPr>
-          <w:noProof/>
-        </w:rPr>
-        <w:fldChar w:fldCharType="end"/>
-      </w:r>
+      <w:fldSimple w:instr=" SEQ Скріншот_ \* ARABIC ">
+        <w:r>
+          <w:rPr>
+            <w:noProof/>
+          </w:rPr>
+          <w:t>6</w:t>
+        </w:r>
+      </w:fldSimple>
       <w:r>
         <w:t>. Код програми №1</w:t>
       </w:r>
@@ -5157,6 +5079,51 @@
                           <w:p>
                             <w:pPr>
                               <w:pStyle w:val="af0"/>
+                            </w:pPr>
+                            <w:r>
+                              <w:rPr>
+                                <w:noProof/>
+                              </w:rPr>
+                              <w:drawing>
+                                <wp:inline distT="0" distB="0" distL="0" distR="0" wp14:anchorId="543252F8" wp14:editId="666D648D">
+                                  <wp:extent cx="3969385" cy="3989070"/>
+                                  <wp:effectExtent l="0" t="0" r="0" b="0"/>
+                                  <wp:docPr id="14" name="Рисунок 14"/>
+                                  <wp:cNvGraphicFramePr>
+                                    <a:graphicFrameLocks xmlns:a="http://schemas.openxmlformats.org/drawingml/2006/main" noChangeAspect="1"/>
+                                  </wp:cNvGraphicFramePr>
+                                  <a:graphic xmlns:a="http://schemas.openxmlformats.org/drawingml/2006/main">
+                                    <a:graphicData uri="http://schemas.openxmlformats.org/drawingml/2006/picture">
+                                      <pic:pic xmlns:pic="http://schemas.openxmlformats.org/drawingml/2006/picture">
+                                        <pic:nvPicPr>
+                                          <pic:cNvPr id="1" name=""/>
+                                          <pic:cNvPicPr/>
+                                        </pic:nvPicPr>
+                                        <pic:blipFill>
+                                          <a:blip r:embed="rId22"/>
+                                          <a:stretch>
+                                            <a:fillRect/>
+                                          </a:stretch>
+                                        </pic:blipFill>
+                                        <pic:spPr>
+                                          <a:xfrm>
+                                            <a:off x="0" y="0"/>
+                                            <a:ext cx="3969385" cy="3989070"/>
+                                          </a:xfrm>
+                                          <a:prstGeom prst="rect">
+                                            <a:avLst/>
+                                          </a:prstGeom>
+                                        </pic:spPr>
+                                      </pic:pic>
+                                    </a:graphicData>
+                                  </a:graphic>
+                                </wp:inline>
+                              </w:drawing>
+                            </w:r>
+                          </w:p>
+                          <w:p>
+                            <w:pPr>
+                              <w:pStyle w:val="af0"/>
                               <w:rPr>
                                 <w:noProof/>
                               </w:rPr>
@@ -5164,27 +5131,14 @@
                             <w:r>
                               <w:t xml:space="preserve">Скріншот  </w:t>
                             </w:r>
-                            <w:r>
-                              <w:fldChar w:fldCharType="begin"/>
-                            </w:r>
-                            <w:r>
-                              <w:instrText xml:space="preserve"> SEQ Скріншот_ \* ARABIC </w:instrText>
-                            </w:r>
-                            <w:r>
-                              <w:fldChar w:fldCharType="separate"/>
-                            </w:r>
-                            <w:r>
-                              <w:rPr>
-                                <w:noProof/>
-                              </w:rPr>
-                              <w:t>7</w:t>
-                            </w:r>
-                            <w:r>
-                              <w:rPr>
-                                <w:noProof/>
-                              </w:rPr>
-                              <w:fldChar w:fldCharType="end"/>
-                            </w:r>
+                            <w:fldSimple w:instr=" SEQ Скріншот_ \* ARABIC ">
+                              <w:r>
+                                <w:rPr>
+                                  <w:noProof/>
+                                </w:rPr>
+                                <w:t>7</w:t>
+                              </w:r>
+                            </w:fldSimple>
                             <w:r>
                               <w:t>. Код програми №</w:t>
                             </w:r>
@@ -5214,6 +5168,51 @@
                     <w:p>
                       <w:pPr>
                         <w:pStyle w:val="af0"/>
+                      </w:pPr>
+                      <w:r>
+                        <w:rPr>
+                          <w:noProof/>
+                        </w:rPr>
+                        <w:drawing>
+                          <wp:inline distT="0" distB="0" distL="0" distR="0" wp14:anchorId="543252F8" wp14:editId="666D648D">
+                            <wp:extent cx="3969385" cy="3989070"/>
+                            <wp:effectExtent l="0" t="0" r="0" b="0"/>
+                            <wp:docPr id="14" name="Рисунок 14"/>
+                            <wp:cNvGraphicFramePr>
+                              <a:graphicFrameLocks xmlns:a="http://schemas.openxmlformats.org/drawingml/2006/main" noChangeAspect="1"/>
+                            </wp:cNvGraphicFramePr>
+                            <a:graphic xmlns:a="http://schemas.openxmlformats.org/drawingml/2006/main">
+                              <a:graphicData uri="http://schemas.openxmlformats.org/drawingml/2006/picture">
+                                <pic:pic xmlns:pic="http://schemas.openxmlformats.org/drawingml/2006/picture">
+                                  <pic:nvPicPr>
+                                    <pic:cNvPr id="1" name=""/>
+                                    <pic:cNvPicPr/>
+                                  </pic:nvPicPr>
+                                  <pic:blipFill>
+                                    <a:blip r:embed="rId22"/>
+                                    <a:stretch>
+                                      <a:fillRect/>
+                                    </a:stretch>
+                                  </pic:blipFill>
+                                  <pic:spPr>
+                                    <a:xfrm>
+                                      <a:off x="0" y="0"/>
+                                      <a:ext cx="3969385" cy="3989070"/>
+                                    </a:xfrm>
+                                    <a:prstGeom prst="rect">
+                                      <a:avLst/>
+                                    </a:prstGeom>
+                                  </pic:spPr>
+                                </pic:pic>
+                              </a:graphicData>
+                            </a:graphic>
+                          </wp:inline>
+                        </w:drawing>
+                      </w:r>
+                    </w:p>
+                    <w:p>
+                      <w:pPr>
+                        <w:pStyle w:val="af0"/>
                         <w:rPr>
                           <w:noProof/>
                         </w:rPr>
@@ -5221,27 +5220,14 @@
                       <w:r>
                         <w:t xml:space="preserve">Скріншот  </w:t>
                       </w:r>
-                      <w:r>
-                        <w:fldChar w:fldCharType="begin"/>
-                      </w:r>
-                      <w:r>
-                        <w:instrText xml:space="preserve"> SEQ Скріншот_ \* ARABIC </w:instrText>
-                      </w:r>
-                      <w:r>
-                        <w:fldChar w:fldCharType="separate"/>
-                      </w:r>
-                      <w:r>
-                        <w:rPr>
-                          <w:noProof/>
-                        </w:rPr>
-                        <w:t>7</w:t>
-                      </w:r>
-                      <w:r>
-                        <w:rPr>
-                          <w:noProof/>
-                        </w:rPr>
-                        <w:fldChar w:fldCharType="end"/>
-                      </w:r>
+                      <w:fldSimple w:instr=" SEQ Скріншот_ \* ARABIC ">
+                        <w:r>
+                          <w:rPr>
+                            <w:noProof/>
+                          </w:rPr>
+                          <w:t>7</w:t>
+                        </w:r>
+                      </w:fldSimple>
                       <w:r>
                         <w:t>. Код програми №</w:t>
                       </w:r>
@@ -5260,76 +5246,161 @@
       <w:r>
         <w:rPr>
           <w:rFonts w:ascii="Times New Roman" w:eastAsia="Times New Roman" w:hAnsi="Times New Roman" w:cs="Times New Roman"/>
-          <w:noProof/>
+          <w:color w:val="000000"/>
+          <w:sz w:val="24"/>
+          <w:szCs w:val="24"/>
+        </w:rPr>
+        <w:t>У цьому завдані користувач вводить два числа, а програма обчислює їх і порівнює.</w:t>
+      </w:r>
+    </w:p>
+    <w:p>
+      <w:pPr>
+        <w:rPr>
+          <w:rFonts w:ascii="Times New Roman" w:eastAsia="Times New Roman" w:hAnsi="Times New Roman" w:cs="Times New Roman"/>
+          <w:lang w:val="ru-RU"/>
+        </w:rPr>
+      </w:pPr>
+    </w:p>
+    <w:p>
+      <w:pPr>
+        <w:rPr>
+          <w:rFonts w:ascii="Times New Roman" w:eastAsia="Times New Roman" w:hAnsi="Times New Roman" w:cs="Times New Roman"/>
+          <w:lang w:val="ru-RU"/>
+        </w:rPr>
+      </w:pPr>
+      <w:r>
+        <w:rPr>
+          <w:rFonts w:ascii="Times New Roman" w:eastAsia="Times New Roman" w:hAnsi="Times New Roman" w:cs="Times New Roman"/>
           <w:color w:val="000000"/>
           <w:sz w:val="20"/>
           <w:szCs w:val="20"/>
         </w:rPr>
-        <w:drawing>
-          <wp:anchor distT="0" distB="0" distL="114300" distR="114300" simplePos="0" relativeHeight="251658240" behindDoc="0" locked="0" layoutInCell="1" allowOverlap="1" wp14:anchorId="23E78D9D" wp14:editId="780DD821">
-            <wp:simplePos x="0" y="0"/>
-            <wp:positionH relativeFrom="margin">
-              <wp:posOffset>-2540</wp:posOffset>
-            </wp:positionH>
-            <wp:positionV relativeFrom="paragraph">
-              <wp:posOffset>629285</wp:posOffset>
-            </wp:positionV>
-            <wp:extent cx="3969385" cy="4591050"/>
-            <wp:effectExtent l="0" t="0" r="0" b="0"/>
-            <wp:wrapSquare wrapText="bothSides"/>
-            <wp:docPr id="11" name="Рисунок 11"/>
-            <wp:cNvGraphicFramePr>
-              <a:graphicFrameLocks xmlns:a="http://schemas.openxmlformats.org/drawingml/2006/main" noChangeAspect="1"/>
-            </wp:cNvGraphicFramePr>
-            <a:graphic xmlns:a="http://schemas.openxmlformats.org/drawingml/2006/main">
-              <a:graphicData uri="http://schemas.openxmlformats.org/drawingml/2006/picture">
-                <pic:pic xmlns:pic="http://schemas.openxmlformats.org/drawingml/2006/picture">
-                  <pic:nvPicPr>
-                    <pic:cNvPr id="1" name=""/>
-                    <pic:cNvPicPr/>
-                  </pic:nvPicPr>
-                  <pic:blipFill>
-                    <a:blip r:embed="rId22">
-                      <a:extLst>
-                        <a:ext uri="{28A0092B-C50C-407E-A947-70E740481C1C}">
-                          <a14:useLocalDpi xmlns:a14="http://schemas.microsoft.com/office/drawing/2010/main" val="0"/>
-                        </a:ext>
-                      </a:extLst>
-                    </a:blip>
-                    <a:stretch>
-                      <a:fillRect/>
-                    </a:stretch>
-                  </pic:blipFill>
-                  <pic:spPr>
-                    <a:xfrm>
-                      <a:off x="0" y="0"/>
-                      <a:ext cx="3969385" cy="4591050"/>
-                    </a:xfrm>
-                    <a:prstGeom prst="rect">
-                      <a:avLst/>
-                    </a:prstGeom>
-                  </pic:spPr>
-                </pic:pic>
-              </a:graphicData>
-            </a:graphic>
-            <wp14:sizeRelH relativeFrom="margin">
-              <wp14:pctWidth>0</wp14:pctWidth>
-            </wp14:sizeRelH>
-            <wp14:sizeRelV relativeFrom="margin">
-              <wp14:pctHeight>0</wp14:pctHeight>
-            </wp14:sizeRelV>
-          </wp:anchor>
-        </w:drawing>
-      </w:r>
-      <w:r>
-        <w:rPr>
-          <w:rFonts w:ascii="Times New Roman" w:eastAsia="Times New Roman" w:hAnsi="Times New Roman" w:cs="Times New Roman"/>
-          <w:color w:val="000000"/>
-          <w:sz w:val="24"/>
-          <w:szCs w:val="24"/>
-        </w:rPr>
-        <w:t>У цьому завдані користувач вводить два числа, а програма обчислює їх і порівнює.</w:t>
-      </w:r>
+        <w:br w:type="textWrapping" w:clear="all"/>
+      </w:r>
+    </w:p>
+    <w:p>
+      <w:pPr>
+        <w:rPr>
+          <w:rFonts w:ascii="Times New Roman" w:eastAsia="Times New Roman" w:hAnsi="Times New Roman" w:cs="Times New Roman"/>
+          <w:sz w:val="24"/>
+          <w:szCs w:val="24"/>
+        </w:rPr>
+      </w:pPr>
+      <w:r>
+        <w:rPr>
+          <w:rFonts w:ascii="Times New Roman" w:eastAsia="Times New Roman" w:hAnsi="Times New Roman" w:cs="Times New Roman"/>
+          <w:sz w:val="24"/>
+          <w:szCs w:val="24"/>
+        </w:rPr>
+        <w:t xml:space="preserve"> </w:t>
+      </w:r>
+    </w:p>
+    <w:p>
+      <w:pPr>
+        <w:rPr>
+          <w:rFonts w:ascii="Times New Roman" w:eastAsia="Times New Roman" w:hAnsi="Times New Roman" w:cs="Times New Roman"/>
+          <w:sz w:val="24"/>
+          <w:szCs w:val="24"/>
+        </w:rPr>
+      </w:pPr>
+    </w:p>
+    <w:p>
+      <w:pPr>
+        <w:rPr>
+          <w:rFonts w:ascii="Times New Roman" w:eastAsia="Times New Roman" w:hAnsi="Times New Roman" w:cs="Times New Roman"/>
+        </w:rPr>
+      </w:pPr>
+    </w:p>
+    <w:p>
+      <w:pPr>
+        <w:rPr>
+          <w:rFonts w:ascii="Times New Roman" w:eastAsia="Times New Roman" w:hAnsi="Times New Roman" w:cs="Times New Roman"/>
+        </w:rPr>
+      </w:pPr>
+    </w:p>
+    <w:p>
+      <w:pPr>
+        <w:rPr>
+          <w:rFonts w:ascii="Times New Roman" w:eastAsia="Times New Roman" w:hAnsi="Times New Roman" w:cs="Times New Roman"/>
+        </w:rPr>
+      </w:pPr>
+    </w:p>
+    <w:p>
+      <w:pPr>
+        <w:rPr>
+          <w:rFonts w:ascii="Times New Roman" w:eastAsia="Times New Roman" w:hAnsi="Times New Roman" w:cs="Times New Roman"/>
+        </w:rPr>
+      </w:pPr>
+    </w:p>
+    <w:p>
+      <w:pPr>
+        <w:rPr>
+          <w:rFonts w:ascii="Times New Roman" w:eastAsia="Times New Roman" w:hAnsi="Times New Roman" w:cs="Times New Roman"/>
+        </w:rPr>
+      </w:pPr>
+    </w:p>
+    <w:p>
+      <w:pPr>
+        <w:rPr>
+          <w:rFonts w:ascii="Times New Roman" w:eastAsia="Times New Roman" w:hAnsi="Times New Roman" w:cs="Times New Roman"/>
+        </w:rPr>
+      </w:pPr>
+    </w:p>
+    <w:p>
+      <w:pPr>
+        <w:rPr>
+          <w:rFonts w:ascii="Times New Roman" w:eastAsia="Times New Roman" w:hAnsi="Times New Roman" w:cs="Times New Roman"/>
+        </w:rPr>
+      </w:pPr>
+    </w:p>
+    <w:p>
+      <w:pPr>
+        <w:rPr>
+          <w:rFonts w:ascii="Times New Roman" w:eastAsia="Times New Roman" w:hAnsi="Times New Roman" w:cs="Times New Roman"/>
+        </w:rPr>
+      </w:pPr>
+    </w:p>
+    <w:p>
+      <w:pPr>
+        <w:rPr>
+          <w:rFonts w:ascii="Times New Roman" w:eastAsia="Times New Roman" w:hAnsi="Times New Roman" w:cs="Times New Roman"/>
+        </w:rPr>
+      </w:pPr>
+    </w:p>
+    <w:p>
+      <w:pPr>
+        <w:rPr>
+          <w:rFonts w:ascii="Times New Roman" w:eastAsia="Times New Roman" w:hAnsi="Times New Roman" w:cs="Times New Roman"/>
+        </w:rPr>
+      </w:pPr>
+    </w:p>
+    <w:p>
+      <w:pPr>
+        <w:rPr>
+          <w:rFonts w:ascii="Times New Roman" w:eastAsia="Times New Roman" w:hAnsi="Times New Roman" w:cs="Times New Roman"/>
+        </w:rPr>
+      </w:pPr>
+    </w:p>
+    <w:p>
+      <w:pPr>
+        <w:rPr>
+          <w:rFonts w:ascii="Times New Roman" w:eastAsia="Times New Roman" w:hAnsi="Times New Roman" w:cs="Times New Roman"/>
+        </w:rPr>
+      </w:pPr>
+    </w:p>
+    <w:p>
+      <w:pPr>
+        <w:rPr>
+          <w:rFonts w:ascii="Times New Roman" w:eastAsia="Times New Roman" w:hAnsi="Times New Roman" w:cs="Times New Roman"/>
+        </w:rPr>
+      </w:pPr>
+    </w:p>
+    <w:p>
+      <w:pPr>
+        <w:rPr>
+          <w:rFonts w:ascii="Times New Roman" w:eastAsia="Times New Roman" w:hAnsi="Times New Roman" w:cs="Times New Roman"/>
+        </w:rPr>
+      </w:pPr>
     </w:p>
     <w:p>
       <w:pPr>
@@ -5338,78 +5409,11 @@
           <w:lang w:val="ru-RU"/>
         </w:rPr>
       </w:pPr>
-    </w:p>
-    <w:p>
-      <w:pPr>
-        <w:rPr>
-          <w:rFonts w:ascii="Times New Roman" w:eastAsia="Times New Roman" w:hAnsi="Times New Roman" w:cs="Times New Roman"/>
-          <w:lang w:val="ru-RU"/>
-        </w:rPr>
-      </w:pPr>
-      <w:r>
-        <w:rPr>
-          <w:rFonts w:ascii="Times New Roman" w:eastAsia="Times New Roman" w:hAnsi="Times New Roman" w:cs="Times New Roman"/>
-          <w:color w:val="000000"/>
-          <w:sz w:val="20"/>
-          <w:szCs w:val="20"/>
-        </w:rPr>
-        <w:br w:type="textWrapping" w:clear="all"/>
-      </w:r>
-    </w:p>
-    <w:p>
-      <w:pPr>
-        <w:rPr>
-          <w:rFonts w:ascii="Times New Roman" w:eastAsia="Times New Roman" w:hAnsi="Times New Roman" w:cs="Times New Roman"/>
-          <w:sz w:val="24"/>
-          <w:szCs w:val="24"/>
-        </w:rPr>
-      </w:pPr>
-      <w:r>
-        <w:rPr>
-          <w:rFonts w:ascii="Times New Roman" w:eastAsia="Times New Roman" w:hAnsi="Times New Roman" w:cs="Times New Roman"/>
-          <w:sz w:val="24"/>
-          <w:szCs w:val="24"/>
-        </w:rPr>
-        <w:t xml:space="preserve"> </w:t>
-      </w:r>
-    </w:p>
-    <w:p>
-      <w:pPr>
-        <w:rPr>
-          <w:rFonts w:ascii="Times New Roman" w:eastAsia="Times New Roman" w:hAnsi="Times New Roman" w:cs="Times New Roman"/>
-        </w:rPr>
-      </w:pPr>
-      <w:r>
-        <w:rPr>
-          <w:rFonts w:ascii="Times New Roman" w:eastAsia="Times New Roman" w:hAnsi="Times New Roman" w:cs="Times New Roman"/>
-          <w:color w:val="000000"/>
-          <w:sz w:val="20"/>
-          <w:szCs w:val="20"/>
+      <w:r>
+        <w:rPr>
+          <w:rFonts w:ascii="Times New Roman" w:eastAsia="Times New Roman" w:hAnsi="Times New Roman" w:cs="Times New Roman"/>
         </w:rPr>
         <w:lastRenderedPageBreak/>
-        <w:br w:type="textWrapping" w:clear="all"/>
-      </w:r>
-    </w:p>
-    <w:p>
-      <w:pPr>
-        <w:rPr>
-          <w:rFonts w:ascii="Times New Roman" w:eastAsia="Times New Roman" w:hAnsi="Times New Roman" w:cs="Times New Roman"/>
-          <w:sz w:val="24"/>
-          <w:szCs w:val="24"/>
-        </w:rPr>
-      </w:pPr>
-    </w:p>
-    <w:p>
-      <w:pPr>
-        <w:rPr>
-          <w:rFonts w:ascii="Times New Roman" w:eastAsia="Times New Roman" w:hAnsi="Times New Roman" w:cs="Times New Roman"/>
-          <w:lang w:val="ru-RU"/>
-        </w:rPr>
-      </w:pPr>
-      <w:r>
-        <w:rPr>
-          <w:rFonts w:ascii="Times New Roman" w:eastAsia="Times New Roman" w:hAnsi="Times New Roman" w:cs="Times New Roman"/>
-        </w:rPr>
         <w:t>Завдання №</w:t>
       </w:r>
       <w:r>
@@ -5538,27 +5542,14 @@
       <w:r>
         <w:t xml:space="preserve">Скріншот  </w:t>
       </w:r>
-      <w:r>
-        <w:fldChar w:fldCharType="begin"/>
-      </w:r>
-      <w:r>
-        <w:instrText xml:space="preserve"> SEQ Скріншот_ \* ARABIC </w:instrText>
-      </w:r>
-      <w:r>
-        <w:fldChar w:fldCharType="separate"/>
-      </w:r>
-      <w:r>
-        <w:rPr>
-          <w:noProof/>
-        </w:rPr>
-        <w:t>8</w:t>
-      </w:r>
-      <w:r>
-        <w:rPr>
-          <w:noProof/>
-        </w:rPr>
-        <w:fldChar w:fldCharType="end"/>
-      </w:r>
+      <w:fldSimple w:instr=" SEQ Скріншот_ \* ARABIC ">
+        <w:r>
+          <w:rPr>
+            <w:noProof/>
+          </w:rPr>
+          <w:t>8</w:t>
+        </w:r>
+      </w:fldSimple>
       <w:r>
         <w:t>. Код програми №</w:t>
       </w:r>
@@ -6070,27 +6061,14 @@
       <w:r>
         <w:t xml:space="preserve">Скріншот </w:t>
       </w:r>
-      <w:r>
-        <w:fldChar w:fldCharType="begin"/>
-      </w:r>
-      <w:r>
-        <w:instrText xml:space="preserve"> SEQ Скріншот \* ARABIC </w:instrText>
-      </w:r>
-      <w:r>
-        <w:fldChar w:fldCharType="separate"/>
-      </w:r>
-      <w:r>
-        <w:rPr>
-          <w:noProof/>
-        </w:rPr>
-        <w:t>1</w:t>
-      </w:r>
-      <w:r>
-        <w:rPr>
-          <w:noProof/>
-        </w:rPr>
-        <w:fldChar w:fldCharType="end"/>
-      </w:r>
+      <w:fldSimple w:instr=" SEQ Скріншот \* ARABIC ">
+        <w:r>
+          <w:rPr>
+            <w:noProof/>
+          </w:rPr>
+          <w:t>1</w:t>
+        </w:r>
+      </w:fldSimple>
       <w:r>
         <w:t>0. Код програми №5</w:t>
       </w:r>
@@ -6508,10 +6486,10 @@
         </w:rPr>
         <w:lastRenderedPageBreak/>
         <w:drawing>
-          <wp:inline distT="0" distB="0" distL="0" distR="0" wp14:anchorId="727E853D" wp14:editId="350C821B">
-            <wp:extent cx="6300470" cy="1275715"/>
-            <wp:effectExtent l="0" t="0" r="5080" b="635"/>
-            <wp:docPr id="27" name="Рисунок 27"/>
+          <wp:inline distT="0" distB="0" distL="0" distR="0" wp14:anchorId="426AA6C9" wp14:editId="108D516D">
+            <wp:extent cx="3797495" cy="1384371"/>
+            <wp:effectExtent l="0" t="0" r="0" b="6350"/>
+            <wp:docPr id="17" name="Рисунок 17"/>
             <wp:cNvGraphicFramePr>
               <a:graphicFrameLocks xmlns:a="http://schemas.openxmlformats.org/drawingml/2006/main" noChangeAspect="1"/>
             </wp:cNvGraphicFramePr>
@@ -6531,7 +6509,7 @@
                   <pic:spPr>
                     <a:xfrm>
                       <a:off x="0" y="0"/>
-                      <a:ext cx="6300470" cy="1275715"/>
+                      <a:ext cx="3797495" cy="1384371"/>
                     </a:xfrm>
                     <a:prstGeom prst="rect">
                       <a:avLst/>
@@ -6557,27 +6535,14 @@
       <w:r>
         <w:t>Скріншот 1</w:t>
       </w:r>
-      <w:r>
-        <w:fldChar w:fldCharType="begin"/>
-      </w:r>
-      <w:r>
-        <w:instrText xml:space="preserve"> SEQ Скріншот \* ARABIC </w:instrText>
-      </w:r>
-      <w:r>
-        <w:fldChar w:fldCharType="separate"/>
-      </w:r>
-      <w:r>
-        <w:rPr>
-          <w:noProof/>
-        </w:rPr>
-        <w:t>2</w:t>
-      </w:r>
-      <w:r>
-        <w:rPr>
-          <w:noProof/>
-        </w:rPr>
-        <w:fldChar w:fldCharType="end"/>
-      </w:r>
+      <w:fldSimple w:instr=" SEQ Скріншот \* ARABIC ">
+        <w:r>
+          <w:rPr>
+            <w:noProof/>
+          </w:rPr>
+          <w:t>2</w:t>
+        </w:r>
+      </w:fldSimple>
       <w:r>
         <w:t>. Вивід результату програми №2</w:t>
       </w:r>
@@ -6791,27 +6756,14 @@
       <w:r>
         <w:t>Скріншот 1</w:t>
       </w:r>
-      <w:r>
-        <w:fldChar w:fldCharType="begin"/>
-      </w:r>
-      <w:r>
-        <w:instrText xml:space="preserve"> SEQ Скріншот \* ARABIC </w:instrText>
-      </w:r>
-      <w:r>
-        <w:fldChar w:fldCharType="separate"/>
-      </w:r>
-      <w:r>
-        <w:rPr>
-          <w:noProof/>
-        </w:rPr>
-        <w:t>3</w:t>
-      </w:r>
-      <w:r>
-        <w:rPr>
-          <w:noProof/>
-        </w:rPr>
-        <w:fldChar w:fldCharType="end"/>
-      </w:r>
+      <w:fldSimple w:instr=" SEQ Скріншот \* ARABIC ">
+        <w:r>
+          <w:rPr>
+            <w:noProof/>
+          </w:rPr>
+          <w:t>3</w:t>
+        </w:r>
+      </w:fldSimple>
       <w:r>
         <w:t>. Вивід результату програми №3</w:t>
       </w:r>
@@ -6990,27 +6942,14 @@
       <w:r>
         <w:t>Скріншот 1</w:t>
       </w:r>
-      <w:r>
-        <w:fldChar w:fldCharType="begin"/>
-      </w:r>
-      <w:r>
-        <w:instrText xml:space="preserve"> SEQ Скріншот \* ARABIC </w:instrText>
-      </w:r>
-      <w:r>
-        <w:fldChar w:fldCharType="separate"/>
-      </w:r>
-      <w:r>
-        <w:rPr>
-          <w:noProof/>
-        </w:rPr>
-        <w:t>4</w:t>
-      </w:r>
-      <w:r>
-        <w:rPr>
-          <w:noProof/>
-        </w:rPr>
-        <w:fldChar w:fldCharType="end"/>
-      </w:r>
+      <w:fldSimple w:instr=" SEQ Скріншот \* ARABIC ">
+        <w:r>
+          <w:rPr>
+            <w:noProof/>
+          </w:rPr>
+          <w:t>4</w:t>
+        </w:r>
+      </w:fldSimple>
       <w:r>
         <w:t>. Вивід результату програми №4</w:t>
       </w:r>
@@ -7184,27 +7123,14 @@
       <w:r>
         <w:t>Скріншот 1</w:t>
       </w:r>
-      <w:r>
-        <w:fldChar w:fldCharType="begin"/>
-      </w:r>
-      <w:r>
-        <w:instrText xml:space="preserve"> SEQ Скріншот \* ARABIC </w:instrText>
-      </w:r>
-      <w:r>
-        <w:fldChar w:fldCharType="separate"/>
-      </w:r>
-      <w:r>
-        <w:rPr>
-          <w:noProof/>
-        </w:rPr>
-        <w:t>5</w:t>
-      </w:r>
-      <w:r>
-        <w:rPr>
-          <w:noProof/>
-        </w:rPr>
-        <w:fldChar w:fldCharType="end"/>
-      </w:r>
+      <w:fldSimple w:instr=" SEQ Скріншот \* ARABIC ">
+        <w:r>
+          <w:rPr>
+            <w:noProof/>
+          </w:rPr>
+          <w:t>5</w:t>
+        </w:r>
+      </w:fldSimple>
       <w:r>
         <w:t>. Вивід результату програми №5</w:t>
       </w:r>
@@ -9504,28 +9430,28 @@
 </file>
 
 <file path=customXml/item1.xml><?xml version="1.0" encoding="utf-8"?>
-<b:Sources xmlns:b="http://schemas.openxmlformats.org/officeDocument/2006/bibliography" xmlns="http://schemas.openxmlformats.org/officeDocument/2006/bibliography" SelectedStyle="\APASixthEditionOfficeOnline.xsl" StyleName="APA" Version="6"/>
-</file>
-
-<file path=customXml/item2.xml><?xml version="1.0" encoding="utf-8"?>
 <go:gDocsCustomXmlDataStorage xmlns:go="http://customooxmlschemas.google.com/" xmlns:r="http://schemas.openxmlformats.org/officeDocument/2006/relationships" uri="GoogleDocsCustomDataVersion2">
   <go:docsCustomData xmlns:go="http://customooxmlschemas.google.com/" roundtripDataSignature="AMtx7mg1t1gPSA62kT8ztiPESSo9M54hng==">CgMxLjA4AHIhMXFNVHNQYW9lLWVhNjZLeGlrRVdIRnNmaEdUSHNnNUIy</go:docsCustomData>
 </go:gDocsCustomXmlDataStorage>
 </file>
 
-<file path=customXml/itemProps1.xml><?xml version="1.0" encoding="utf-8"?>
-<ds:datastoreItem xmlns:ds="http://schemas.openxmlformats.org/officeDocument/2006/customXml" ds:itemID="{A201796A-1E11-464C-9E2F-D8125F8CA26A}">
-  <ds:schemaRefs>
-    <ds:schemaRef ds:uri="http://schemas.openxmlformats.org/officeDocument/2006/bibliography"/>
-  </ds:schemaRefs>
-</ds:datastoreItem>
+<file path=customXml/item2.xml><?xml version="1.0" encoding="utf-8"?>
+<b:Sources xmlns:b="http://schemas.openxmlformats.org/officeDocument/2006/bibliography" xmlns="http://schemas.openxmlformats.org/officeDocument/2006/bibliography" SelectedStyle="\APASixthEditionOfficeOnline.xsl" StyleName="APA" Version="6"/>
 </file>
 
-<file path=customXml/itemProps2.xml><?xml version="1.0" encoding="utf-8"?>
+<file path=customXml/itemProps1.xml><?xml version="1.0" encoding="utf-8"?>
 <ds:datastoreItem xmlns:ds="http://schemas.openxmlformats.org/officeDocument/2006/customXml" ds:itemID="{11111111-1234-1234-1234-123412341234}">
   <ds:schemaRefs>
     <ds:schemaRef ds:uri="http://customooxmlschemas.google.com/"/>
     <ds:schemaRef ds:uri="http://schemas.openxmlformats.org/officeDocument/2006/relationships"/>
   </ds:schemaRefs>
 </ds:datastoreItem>
+</file>
+
+<file path=customXml/itemProps2.xml><?xml version="1.0" encoding="utf-8"?>
+<ds:datastoreItem xmlns:ds="http://schemas.openxmlformats.org/officeDocument/2006/customXml" ds:itemID="{A201796A-1E11-464C-9E2F-D8125F8CA26A}">
+  <ds:schemaRefs>
+    <ds:schemaRef ds:uri="http://schemas.openxmlformats.org/officeDocument/2006/bibliography"/>
+  </ds:schemaRefs>
+</ds:datastoreItem>
 </file>
--- a/ai_12/maksym_lirko/Epic 2/zvit_epic2.docx
+++ b/ai_12/maksym_lirko/Epic 2/zvit_epic2.docx
@@ -3412,14 +3412,27 @@
       <w:r>
         <w:t xml:space="preserve">Скріншот  </w:t>
       </w:r>
-      <w:fldSimple w:instr=" SEQ Скріншот_ \* ARABIC ">
-        <w:r>
-          <w:rPr>
-            <w:noProof/>
-          </w:rPr>
-          <w:t>1</w:t>
-        </w:r>
-      </w:fldSimple>
+      <w:r>
+        <w:fldChar w:fldCharType="begin"/>
+      </w:r>
+      <w:r>
+        <w:instrText xml:space="preserve"> SEQ Скріншот_ \* ARABIC </w:instrText>
+      </w:r>
+      <w:r>
+        <w:fldChar w:fldCharType="separate"/>
+      </w:r>
+      <w:r>
+        <w:rPr>
+          <w:noProof/>
+        </w:rPr>
+        <w:t>1</w:t>
+      </w:r>
+      <w:r>
+        <w:rPr>
+          <w:noProof/>
+        </w:rPr>
+        <w:fldChar w:fldCharType="end"/>
+      </w:r>
       <w:r>
         <w:t>. Блок-схема програми №1</w:t>
       </w:r>
@@ -3778,14 +3791,27 @@
       <w:r>
         <w:t xml:space="preserve">Скріншот  </w:t>
       </w:r>
-      <w:fldSimple w:instr=" SEQ Скріншот_ \* ARABIC ">
-        <w:r>
-          <w:rPr>
-            <w:noProof/>
-          </w:rPr>
-          <w:t>2</w:t>
-        </w:r>
-      </w:fldSimple>
+      <w:r>
+        <w:fldChar w:fldCharType="begin"/>
+      </w:r>
+      <w:r>
+        <w:instrText xml:space="preserve"> SEQ Скріншот_ \* ARABIC </w:instrText>
+      </w:r>
+      <w:r>
+        <w:fldChar w:fldCharType="separate"/>
+      </w:r>
+      <w:r>
+        <w:rPr>
+          <w:noProof/>
+        </w:rPr>
+        <w:t>2</w:t>
+      </w:r>
+      <w:r>
+        <w:rPr>
+          <w:noProof/>
+        </w:rPr>
+        <w:fldChar w:fldCharType="end"/>
+      </w:r>
       <w:r>
         <w:t>. Блок-схема програми №2</w:t>
       </w:r>
@@ -3973,17 +3999,16 @@
       </w:r>
       <w:r>
         <w:rPr>
-          <w:noProof/>
           <w:color w:val="000000"/>
           <w:sz w:val="24"/>
           <w:szCs w:val="24"/>
           <w:lang w:val="en-US"/>
         </w:rPr>
         <w:drawing>
-          <wp:inline distT="0" distB="0" distL="0" distR="0" wp14:anchorId="1D8E8F24" wp14:editId="01161693">
-            <wp:extent cx="6185218" cy="4692891"/>
-            <wp:effectExtent l="0" t="0" r="6350" b="0"/>
-            <wp:docPr id="15" name="Рисунок 15"/>
+          <wp:inline distT="0" distB="0" distL="0" distR="0" wp14:anchorId="4DF2F8D2" wp14:editId="76C41AA1">
+            <wp:extent cx="6300470" cy="4349115"/>
+            <wp:effectExtent l="0" t="0" r="5080" b="0"/>
+            <wp:docPr id="8" name="Рисунок 8"/>
             <wp:cNvGraphicFramePr>
               <a:graphicFrameLocks xmlns:a="http://schemas.openxmlformats.org/drawingml/2006/main" noChangeAspect="1"/>
             </wp:cNvGraphicFramePr>
@@ -4003,7 +4028,7 @@
                   <pic:spPr>
                     <a:xfrm>
                       <a:off x="0" y="0"/>
-                      <a:ext cx="6185218" cy="4692891"/>
+                      <a:ext cx="6300470" cy="4349115"/>
                     </a:xfrm>
                     <a:prstGeom prst="rect">
                       <a:avLst/>
@@ -4029,14 +4054,27 @@
       <w:r>
         <w:t xml:space="preserve">Скріншот  </w:t>
       </w:r>
-      <w:fldSimple w:instr=" SEQ Скріншот_ \* ARABIC ">
-        <w:r>
-          <w:rPr>
-            <w:noProof/>
-          </w:rPr>
-          <w:t>3</w:t>
-        </w:r>
-      </w:fldSimple>
+      <w:r>
+        <w:fldChar w:fldCharType="begin"/>
+      </w:r>
+      <w:r>
+        <w:instrText xml:space="preserve"> SEQ Скріншот_ \* ARABIC </w:instrText>
+      </w:r>
+      <w:r>
+        <w:fldChar w:fldCharType="separate"/>
+      </w:r>
+      <w:r>
+        <w:rPr>
+          <w:noProof/>
+        </w:rPr>
+        <w:t>3</w:t>
+      </w:r>
+      <w:r>
+        <w:rPr>
+          <w:noProof/>
+        </w:rPr>
+        <w:fldChar w:fldCharType="end"/>
+      </w:r>
       <w:r>
         <w:t>. Блок-схема програми №</w:t>
       </w:r>
@@ -4289,14 +4327,27 @@
       <w:r>
         <w:t xml:space="preserve">Скріншот  </w:t>
       </w:r>
-      <w:fldSimple w:instr=" SEQ Скріншот_ \* ARABIC ">
-        <w:r>
-          <w:rPr>
-            <w:noProof/>
-          </w:rPr>
-          <w:t>4</w:t>
-        </w:r>
-      </w:fldSimple>
+      <w:r>
+        <w:fldChar w:fldCharType="begin"/>
+      </w:r>
+      <w:r>
+        <w:instrText xml:space="preserve"> SEQ Скріншот_ \* ARABIC </w:instrText>
+      </w:r>
+      <w:r>
+        <w:fldChar w:fldCharType="separate"/>
+      </w:r>
+      <w:r>
+        <w:rPr>
+          <w:noProof/>
+        </w:rPr>
+        <w:t>4</w:t>
+      </w:r>
+      <w:r>
+        <w:rPr>
+          <w:noProof/>
+        </w:rPr>
+        <w:fldChar w:fldCharType="end"/>
+      </w:r>
       <w:r>
         <w:t>. Блок-схема програми №</w:t>
       </w:r>
@@ -4533,14 +4584,27 @@
       <w:r>
         <w:t xml:space="preserve">Скріншот  </w:t>
       </w:r>
-      <w:fldSimple w:instr=" SEQ Скріншот_ \* ARABIC ">
-        <w:r>
-          <w:rPr>
-            <w:noProof/>
-          </w:rPr>
-          <w:t>5</w:t>
-        </w:r>
-      </w:fldSimple>
+      <w:r>
+        <w:fldChar w:fldCharType="begin"/>
+      </w:r>
+      <w:r>
+        <w:instrText xml:space="preserve"> SEQ Скріншот_ \* ARABIC </w:instrText>
+      </w:r>
+      <w:r>
+        <w:fldChar w:fldCharType="separate"/>
+      </w:r>
+      <w:r>
+        <w:rPr>
+          <w:noProof/>
+        </w:rPr>
+        <w:t>5</w:t>
+      </w:r>
+      <w:r>
+        <w:rPr>
+          <w:noProof/>
+        </w:rPr>
+        <w:fldChar w:fldCharType="end"/>
+      </w:r>
       <w:r>
         <w:t>. Блок-схема програми №</w:t>
       </w:r>
@@ -4890,14 +4954,27 @@
       <w:r>
         <w:t xml:space="preserve">Скріншот  </w:t>
       </w:r>
-      <w:fldSimple w:instr=" SEQ Скріншот_ \* ARABIC ">
-        <w:r>
-          <w:rPr>
-            <w:noProof/>
-          </w:rPr>
-          <w:t>6</w:t>
-        </w:r>
-      </w:fldSimple>
+      <w:r>
+        <w:fldChar w:fldCharType="begin"/>
+      </w:r>
+      <w:r>
+        <w:instrText xml:space="preserve"> SEQ Скріншот_ \* ARABIC </w:instrText>
+      </w:r>
+      <w:r>
+        <w:fldChar w:fldCharType="separate"/>
+      </w:r>
+      <w:r>
+        <w:rPr>
+          <w:noProof/>
+        </w:rPr>
+        <w:t>6</w:t>
+      </w:r>
+      <w:r>
+        <w:rPr>
+          <w:noProof/>
+        </w:rPr>
+        <w:fldChar w:fldCharType="end"/>
+      </w:r>
       <w:r>
         <w:t>. Код програми №1</w:t>
       </w:r>
@@ -5131,14 +5208,27 @@
                             <w:r>
                               <w:t xml:space="preserve">Скріншот  </w:t>
                             </w:r>
-                            <w:fldSimple w:instr=" SEQ Скріншот_ \* ARABIC ">
-                              <w:r>
-                                <w:rPr>
-                                  <w:noProof/>
-                                </w:rPr>
-                                <w:t>7</w:t>
-                              </w:r>
-                            </w:fldSimple>
+                            <w:r>
+                              <w:fldChar w:fldCharType="begin"/>
+                            </w:r>
+                            <w:r>
+                              <w:instrText xml:space="preserve"> SEQ Скріншот_ \* ARABIC </w:instrText>
+                            </w:r>
+                            <w:r>
+                              <w:fldChar w:fldCharType="separate"/>
+                            </w:r>
+                            <w:r>
+                              <w:rPr>
+                                <w:noProof/>
+                              </w:rPr>
+                              <w:t>7</w:t>
+                            </w:r>
+                            <w:r>
+                              <w:rPr>
+                                <w:noProof/>
+                              </w:rPr>
+                              <w:fldChar w:fldCharType="end"/>
+                            </w:r>
                             <w:r>
                               <w:t>. Код програми №</w:t>
                             </w:r>
@@ -5220,14 +5310,27 @@
                       <w:r>
                         <w:t xml:space="preserve">Скріншот  </w:t>
                       </w:r>
-                      <w:fldSimple w:instr=" SEQ Скріншот_ \* ARABIC ">
-                        <w:r>
-                          <w:rPr>
-                            <w:noProof/>
-                          </w:rPr>
-                          <w:t>7</w:t>
-                        </w:r>
-                      </w:fldSimple>
+                      <w:r>
+                        <w:fldChar w:fldCharType="begin"/>
+                      </w:r>
+                      <w:r>
+                        <w:instrText xml:space="preserve"> SEQ Скріншот_ \* ARABIC </w:instrText>
+                      </w:r>
+                      <w:r>
+                        <w:fldChar w:fldCharType="separate"/>
+                      </w:r>
+                      <w:r>
+                        <w:rPr>
+                          <w:noProof/>
+                        </w:rPr>
+                        <w:t>7</w:t>
+                      </w:r>
+                      <w:r>
+                        <w:rPr>
+                          <w:noProof/>
+                        </w:rPr>
+                        <w:fldChar w:fldCharType="end"/>
+                      </w:r>
                       <w:r>
                         <w:t>. Код програми №</w:t>
                       </w:r>
@@ -5542,14 +5645,27 @@
       <w:r>
         <w:t xml:space="preserve">Скріншот  </w:t>
       </w:r>
-      <w:fldSimple w:instr=" SEQ Скріншот_ \* ARABIC ">
-        <w:r>
-          <w:rPr>
-            <w:noProof/>
-          </w:rPr>
-          <w:t>8</w:t>
-        </w:r>
-      </w:fldSimple>
+      <w:r>
+        <w:fldChar w:fldCharType="begin"/>
+      </w:r>
+      <w:r>
+        <w:instrText xml:space="preserve"> SEQ Скріншот_ \* ARABIC </w:instrText>
+      </w:r>
+      <w:r>
+        <w:fldChar w:fldCharType="separate"/>
+      </w:r>
+      <w:r>
+        <w:rPr>
+          <w:noProof/>
+        </w:rPr>
+        <w:t>8</w:t>
+      </w:r>
+      <w:r>
+        <w:rPr>
+          <w:noProof/>
+        </w:rPr>
+        <w:fldChar w:fldCharType="end"/>
+      </w:r>
       <w:r>
         <w:t>. Код програми №</w:t>
       </w:r>
@@ -6061,14 +6177,27 @@
       <w:r>
         <w:t xml:space="preserve">Скріншот </w:t>
       </w:r>
-      <w:fldSimple w:instr=" SEQ Скріншот \* ARABIC ">
-        <w:r>
-          <w:rPr>
-            <w:noProof/>
-          </w:rPr>
-          <w:t>1</w:t>
-        </w:r>
-      </w:fldSimple>
+      <w:r>
+        <w:fldChar w:fldCharType="begin"/>
+      </w:r>
+      <w:r>
+        <w:instrText xml:space="preserve"> SEQ Скріншот \* ARABIC </w:instrText>
+      </w:r>
+      <w:r>
+        <w:fldChar w:fldCharType="separate"/>
+      </w:r>
+      <w:r>
+        <w:rPr>
+          <w:noProof/>
+        </w:rPr>
+        <w:t>1</w:t>
+      </w:r>
+      <w:r>
+        <w:rPr>
+          <w:noProof/>
+        </w:rPr>
+        <w:fldChar w:fldCharType="end"/>
+      </w:r>
       <w:r>
         <w:t>0. Код програми №5</w:t>
       </w:r>
@@ -6535,14 +6664,27 @@
       <w:r>
         <w:t>Скріншот 1</w:t>
       </w:r>
-      <w:fldSimple w:instr=" SEQ Скріншот \* ARABIC ">
-        <w:r>
-          <w:rPr>
-            <w:noProof/>
-          </w:rPr>
-          <w:t>2</w:t>
-        </w:r>
-      </w:fldSimple>
+      <w:r>
+        <w:fldChar w:fldCharType="begin"/>
+      </w:r>
+      <w:r>
+        <w:instrText xml:space="preserve"> SEQ Скріншот \* ARABIC </w:instrText>
+      </w:r>
+      <w:r>
+        <w:fldChar w:fldCharType="separate"/>
+      </w:r>
+      <w:r>
+        <w:rPr>
+          <w:noProof/>
+        </w:rPr>
+        <w:t>2</w:t>
+      </w:r>
+      <w:r>
+        <w:rPr>
+          <w:noProof/>
+        </w:rPr>
+        <w:fldChar w:fldCharType="end"/>
+      </w:r>
       <w:r>
         <w:t>. Вивід результату програми №2</w:t>
       </w:r>
@@ -6756,14 +6898,27 @@
       <w:r>
         <w:t>Скріншот 1</w:t>
       </w:r>
-      <w:fldSimple w:instr=" SEQ Скріншот \* ARABIC ">
-        <w:r>
-          <w:rPr>
-            <w:noProof/>
-          </w:rPr>
-          <w:t>3</w:t>
-        </w:r>
-      </w:fldSimple>
+      <w:r>
+        <w:fldChar w:fldCharType="begin"/>
+      </w:r>
+      <w:r>
+        <w:instrText xml:space="preserve"> SEQ Скріншот \* ARABIC </w:instrText>
+      </w:r>
+      <w:r>
+        <w:fldChar w:fldCharType="separate"/>
+      </w:r>
+      <w:r>
+        <w:rPr>
+          <w:noProof/>
+        </w:rPr>
+        <w:t>3</w:t>
+      </w:r>
+      <w:r>
+        <w:rPr>
+          <w:noProof/>
+        </w:rPr>
+        <w:fldChar w:fldCharType="end"/>
+      </w:r>
       <w:r>
         <w:t>. Вивід результату програми №3</w:t>
       </w:r>
@@ -6942,14 +7097,27 @@
       <w:r>
         <w:t>Скріншот 1</w:t>
       </w:r>
-      <w:fldSimple w:instr=" SEQ Скріншот \* ARABIC ">
-        <w:r>
-          <w:rPr>
-            <w:noProof/>
-          </w:rPr>
-          <w:t>4</w:t>
-        </w:r>
-      </w:fldSimple>
+      <w:r>
+        <w:fldChar w:fldCharType="begin"/>
+      </w:r>
+      <w:r>
+        <w:instrText xml:space="preserve"> SEQ Скріншот \* ARABIC </w:instrText>
+      </w:r>
+      <w:r>
+        <w:fldChar w:fldCharType="separate"/>
+      </w:r>
+      <w:r>
+        <w:rPr>
+          <w:noProof/>
+        </w:rPr>
+        <w:t>4</w:t>
+      </w:r>
+      <w:r>
+        <w:rPr>
+          <w:noProof/>
+        </w:rPr>
+        <w:fldChar w:fldCharType="end"/>
+      </w:r>
       <w:r>
         <w:t>. Вивід результату програми №4</w:t>
       </w:r>
@@ -7123,14 +7291,27 @@
       <w:r>
         <w:t>Скріншот 1</w:t>
       </w:r>
-      <w:fldSimple w:instr=" SEQ Скріншот \* ARABIC ">
-        <w:r>
-          <w:rPr>
-            <w:noProof/>
-          </w:rPr>
-          <w:t>5</w:t>
-        </w:r>
-      </w:fldSimple>
+      <w:r>
+        <w:fldChar w:fldCharType="begin"/>
+      </w:r>
+      <w:r>
+        <w:instrText xml:space="preserve"> SEQ Скріншот \* ARABIC </w:instrText>
+      </w:r>
+      <w:r>
+        <w:fldChar w:fldCharType="separate"/>
+      </w:r>
+      <w:r>
+        <w:rPr>
+          <w:noProof/>
+        </w:rPr>
+        <w:t>5</w:t>
+      </w:r>
+      <w:r>
+        <w:rPr>
+          <w:noProof/>
+        </w:rPr>
+        <w:fldChar w:fldCharType="end"/>
+      </w:r>
       <w:r>
         <w:t>. Вивід результату програми №5</w:t>
       </w:r>
@@ -9430,28 +9611,28 @@
 </file>
 
 <file path=customXml/item1.xml><?xml version="1.0" encoding="utf-8"?>
+<b:Sources xmlns:b="http://schemas.openxmlformats.org/officeDocument/2006/bibliography" xmlns="http://schemas.openxmlformats.org/officeDocument/2006/bibliography" SelectedStyle="\APASixthEditionOfficeOnline.xsl" StyleName="APA" Version="6"/>
+</file>
+
+<file path=customXml/item2.xml><?xml version="1.0" encoding="utf-8"?>
 <go:gDocsCustomXmlDataStorage xmlns:go="http://customooxmlschemas.google.com/" xmlns:r="http://schemas.openxmlformats.org/officeDocument/2006/relationships" uri="GoogleDocsCustomDataVersion2">
   <go:docsCustomData xmlns:go="http://customooxmlschemas.google.com/" roundtripDataSignature="AMtx7mg1t1gPSA62kT8ztiPESSo9M54hng==">CgMxLjA4AHIhMXFNVHNQYW9lLWVhNjZLeGlrRVdIRnNmaEdUSHNnNUIy</go:docsCustomData>
 </go:gDocsCustomXmlDataStorage>
 </file>
 
-<file path=customXml/item2.xml><?xml version="1.0" encoding="utf-8"?>
-<b:Sources xmlns:b="http://schemas.openxmlformats.org/officeDocument/2006/bibliography" xmlns="http://schemas.openxmlformats.org/officeDocument/2006/bibliography" SelectedStyle="\APASixthEditionOfficeOnline.xsl" StyleName="APA" Version="6"/>
+<file path=customXml/itemProps1.xml><?xml version="1.0" encoding="utf-8"?>
+<ds:datastoreItem xmlns:ds="http://schemas.openxmlformats.org/officeDocument/2006/customXml" ds:itemID="{A201796A-1E11-464C-9E2F-D8125F8CA26A}">
+  <ds:schemaRefs>
+    <ds:schemaRef ds:uri="http://schemas.openxmlformats.org/officeDocument/2006/bibliography"/>
+  </ds:schemaRefs>
+</ds:datastoreItem>
 </file>
 
-<file path=customXml/itemProps1.xml><?xml version="1.0" encoding="utf-8"?>
+<file path=customXml/itemProps2.xml><?xml version="1.0" encoding="utf-8"?>
 <ds:datastoreItem xmlns:ds="http://schemas.openxmlformats.org/officeDocument/2006/customXml" ds:itemID="{11111111-1234-1234-1234-123412341234}">
   <ds:schemaRefs>
     <ds:schemaRef ds:uri="http://customooxmlschemas.google.com/"/>
     <ds:schemaRef ds:uri="http://schemas.openxmlformats.org/officeDocument/2006/relationships"/>
   </ds:schemaRefs>
 </ds:datastoreItem>
-</file>
-
-<file path=customXml/itemProps2.xml><?xml version="1.0" encoding="utf-8"?>
-<ds:datastoreItem xmlns:ds="http://schemas.openxmlformats.org/officeDocument/2006/customXml" ds:itemID="{A201796A-1E11-464C-9E2F-D8125F8CA26A}">
-  <ds:schemaRefs>
-    <ds:schemaRef ds:uri="http://schemas.openxmlformats.org/officeDocument/2006/bibliography"/>
-  </ds:schemaRefs>
-</ds:datastoreItem>
 </file>
--- a/ai_12/maksym_lirko/Epic 2/zvit_epic2.docx
+++ b/ai_12/maksym_lirko/Epic 2/zvit_epic2.docx
@@ -3412,27 +3412,14 @@
       <w:r>
         <w:t xml:space="preserve">Скріншот  </w:t>
       </w:r>
-      <w:r>
-        <w:fldChar w:fldCharType="begin"/>
-      </w:r>
-      <w:r>
-        <w:instrText xml:space="preserve"> SEQ Скріншот_ \* ARABIC </w:instrText>
-      </w:r>
-      <w:r>
-        <w:fldChar w:fldCharType="separate"/>
-      </w:r>
-      <w:r>
-        <w:rPr>
-          <w:noProof/>
-        </w:rPr>
-        <w:t>1</w:t>
-      </w:r>
-      <w:r>
-        <w:rPr>
-          <w:noProof/>
-        </w:rPr>
-        <w:fldChar w:fldCharType="end"/>
-      </w:r>
+      <w:fldSimple w:instr=" SEQ Скріншот_ \* ARABIC ">
+        <w:r>
+          <w:rPr>
+            <w:noProof/>
+          </w:rPr>
+          <w:t>1</w:t>
+        </w:r>
+      </w:fldSimple>
       <w:r>
         <w:t>. Блок-схема програми №1</w:t>
       </w:r>
@@ -3791,27 +3778,14 @@
       <w:r>
         <w:t xml:space="preserve">Скріншот  </w:t>
       </w:r>
-      <w:r>
-        <w:fldChar w:fldCharType="begin"/>
-      </w:r>
-      <w:r>
-        <w:instrText xml:space="preserve"> SEQ Скріншот_ \* ARABIC </w:instrText>
-      </w:r>
-      <w:r>
-        <w:fldChar w:fldCharType="separate"/>
-      </w:r>
-      <w:r>
-        <w:rPr>
-          <w:noProof/>
-        </w:rPr>
-        <w:t>2</w:t>
-      </w:r>
-      <w:r>
-        <w:rPr>
-          <w:noProof/>
-        </w:rPr>
-        <w:fldChar w:fldCharType="end"/>
-      </w:r>
+      <w:fldSimple w:instr=" SEQ Скріншот_ \* ARABIC ">
+        <w:r>
+          <w:rPr>
+            <w:noProof/>
+          </w:rPr>
+          <w:t>2</w:t>
+        </w:r>
+      </w:fldSimple>
       <w:r>
         <w:t>. Блок-схема програми №2</w:t>
       </w:r>
@@ -4005,10 +3979,10 @@
           <w:lang w:val="en-US"/>
         </w:rPr>
         <w:drawing>
-          <wp:inline distT="0" distB="0" distL="0" distR="0" wp14:anchorId="4DF2F8D2" wp14:editId="76C41AA1">
-            <wp:extent cx="6300470" cy="4349115"/>
-            <wp:effectExtent l="0" t="0" r="5080" b="0"/>
-            <wp:docPr id="8" name="Рисунок 8"/>
+          <wp:inline distT="0" distB="0" distL="0" distR="0" wp14:anchorId="09E23FE1" wp14:editId="4F31FEBB">
+            <wp:extent cx="6300470" cy="4377055"/>
+            <wp:effectExtent l="0" t="0" r="5080" b="4445"/>
+            <wp:docPr id="12" name="Рисунок 12"/>
             <wp:cNvGraphicFramePr>
               <a:graphicFrameLocks xmlns:a="http://schemas.openxmlformats.org/drawingml/2006/main" noChangeAspect="1"/>
             </wp:cNvGraphicFramePr>
@@ -4028,7 +4002,7 @@
                   <pic:spPr>
                     <a:xfrm>
                       <a:off x="0" y="0"/>
-                      <a:ext cx="6300470" cy="4349115"/>
+                      <a:ext cx="6300470" cy="4377055"/>
                     </a:xfrm>
                     <a:prstGeom prst="rect">
                       <a:avLst/>
@@ -4054,27 +4028,14 @@
       <w:r>
         <w:t xml:space="preserve">Скріншот  </w:t>
       </w:r>
-      <w:r>
-        <w:fldChar w:fldCharType="begin"/>
-      </w:r>
-      <w:r>
-        <w:instrText xml:space="preserve"> SEQ Скріншот_ \* ARABIC </w:instrText>
-      </w:r>
-      <w:r>
-        <w:fldChar w:fldCharType="separate"/>
-      </w:r>
-      <w:r>
-        <w:rPr>
-          <w:noProof/>
-        </w:rPr>
-        <w:t>3</w:t>
-      </w:r>
-      <w:r>
-        <w:rPr>
-          <w:noProof/>
-        </w:rPr>
-        <w:fldChar w:fldCharType="end"/>
-      </w:r>
+      <w:fldSimple w:instr=" SEQ Скріншот_ \* ARABIC ">
+        <w:r>
+          <w:rPr>
+            <w:noProof/>
+          </w:rPr>
+          <w:t>3</w:t>
+        </w:r>
+      </w:fldSimple>
       <w:r>
         <w:t>. Блок-схема програми №</w:t>
       </w:r>
@@ -4327,27 +4288,14 @@
       <w:r>
         <w:t xml:space="preserve">Скріншот  </w:t>
       </w:r>
-      <w:r>
-        <w:fldChar w:fldCharType="begin"/>
-      </w:r>
-      <w:r>
-        <w:instrText xml:space="preserve"> SEQ Скріншот_ \* ARABIC </w:instrText>
-      </w:r>
-      <w:r>
-        <w:fldChar w:fldCharType="separate"/>
-      </w:r>
-      <w:r>
-        <w:rPr>
-          <w:noProof/>
-        </w:rPr>
-        <w:t>4</w:t>
-      </w:r>
-      <w:r>
-        <w:rPr>
-          <w:noProof/>
-        </w:rPr>
-        <w:fldChar w:fldCharType="end"/>
-      </w:r>
+      <w:fldSimple w:instr=" SEQ Скріншот_ \* ARABIC ">
+        <w:r>
+          <w:rPr>
+            <w:noProof/>
+          </w:rPr>
+          <w:t>4</w:t>
+        </w:r>
+      </w:fldSimple>
       <w:r>
         <w:t>. Блок-схема програми №</w:t>
       </w:r>
@@ -4584,27 +4532,14 @@
       <w:r>
         <w:t xml:space="preserve">Скріншот  </w:t>
       </w:r>
-      <w:r>
-        <w:fldChar w:fldCharType="begin"/>
-      </w:r>
-      <w:r>
-        <w:instrText xml:space="preserve"> SEQ Скріншот_ \* ARABIC </w:instrText>
-      </w:r>
-      <w:r>
-        <w:fldChar w:fldCharType="separate"/>
-      </w:r>
-      <w:r>
-        <w:rPr>
-          <w:noProof/>
-        </w:rPr>
-        <w:t>5</w:t>
-      </w:r>
-      <w:r>
-        <w:rPr>
-          <w:noProof/>
-        </w:rPr>
-        <w:fldChar w:fldCharType="end"/>
-      </w:r>
+      <w:fldSimple w:instr=" SEQ Скріншот_ \* ARABIC ">
+        <w:r>
+          <w:rPr>
+            <w:noProof/>
+          </w:rPr>
+          <w:t>5</w:t>
+        </w:r>
+      </w:fldSimple>
       <w:r>
         <w:t>. Блок-схема програми №</w:t>
       </w:r>
@@ -4954,27 +4889,14 @@
       <w:r>
         <w:t xml:space="preserve">Скріншот  </w:t>
       </w:r>
-      <w:r>
-        <w:fldChar w:fldCharType="begin"/>
-      </w:r>
-      <w:r>
-        <w:instrText xml:space="preserve"> SEQ Скріншот_ \* ARABIC </w:instrText>
-      </w:r>
-      <w:r>
-        <w:fldChar w:fldCharType="separate"/>
-      </w:r>
-      <w:r>
-        <w:rPr>
-          <w:noProof/>
-        </w:rPr>
-        <w:t>6</w:t>
-      </w:r>
-      <w:r>
-        <w:rPr>
-          <w:noProof/>
-        </w:rPr>
-        <w:fldChar w:fldCharType="end"/>
-      </w:r>
+      <w:fldSimple w:instr=" SEQ Скріншот_ \* ARABIC ">
+        <w:r>
+          <w:rPr>
+            <w:noProof/>
+          </w:rPr>
+          <w:t>6</w:t>
+        </w:r>
+      </w:fldSimple>
       <w:r>
         <w:t>. Код програми №1</w:t>
       </w:r>
@@ -5208,27 +5130,14 @@
                             <w:r>
                               <w:t xml:space="preserve">Скріншот  </w:t>
                             </w:r>
-                            <w:r>
-                              <w:fldChar w:fldCharType="begin"/>
-                            </w:r>
-                            <w:r>
-                              <w:instrText xml:space="preserve"> SEQ Скріншот_ \* ARABIC </w:instrText>
-                            </w:r>
-                            <w:r>
-                              <w:fldChar w:fldCharType="separate"/>
-                            </w:r>
-                            <w:r>
-                              <w:rPr>
-                                <w:noProof/>
-                              </w:rPr>
-                              <w:t>7</w:t>
-                            </w:r>
-                            <w:r>
-                              <w:rPr>
-                                <w:noProof/>
-                              </w:rPr>
-                              <w:fldChar w:fldCharType="end"/>
-                            </w:r>
+                            <w:fldSimple w:instr=" SEQ Скріншот_ \* ARABIC ">
+                              <w:r>
+                                <w:rPr>
+                                  <w:noProof/>
+                                </w:rPr>
+                                <w:t>7</w:t>
+                              </w:r>
+                            </w:fldSimple>
                             <w:r>
                               <w:t>. Код програми №</w:t>
                             </w:r>
@@ -5310,27 +5219,14 @@
                       <w:r>
                         <w:t xml:space="preserve">Скріншот  </w:t>
                       </w:r>
-                      <w:r>
-                        <w:fldChar w:fldCharType="begin"/>
-                      </w:r>
-                      <w:r>
-                        <w:instrText xml:space="preserve"> SEQ Скріншот_ \* ARABIC </w:instrText>
-                      </w:r>
-                      <w:r>
-                        <w:fldChar w:fldCharType="separate"/>
-                      </w:r>
-                      <w:r>
-                        <w:rPr>
-                          <w:noProof/>
-                        </w:rPr>
-                        <w:t>7</w:t>
-                      </w:r>
-                      <w:r>
-                        <w:rPr>
-                          <w:noProof/>
-                        </w:rPr>
-                        <w:fldChar w:fldCharType="end"/>
-                      </w:r>
+                      <w:fldSimple w:instr=" SEQ Скріншот_ \* ARABIC ">
+                        <w:r>
+                          <w:rPr>
+                            <w:noProof/>
+                          </w:rPr>
+                          <w:t>7</w:t>
+                        </w:r>
+                      </w:fldSimple>
                       <w:r>
                         <w:t>. Код програми №</w:t>
                       </w:r>
@@ -5645,27 +5541,14 @@
       <w:r>
         <w:t xml:space="preserve">Скріншот  </w:t>
       </w:r>
-      <w:r>
-        <w:fldChar w:fldCharType="begin"/>
-      </w:r>
-      <w:r>
-        <w:instrText xml:space="preserve"> SEQ Скріншот_ \* ARABIC </w:instrText>
-      </w:r>
-      <w:r>
-        <w:fldChar w:fldCharType="separate"/>
-      </w:r>
-      <w:r>
-        <w:rPr>
-          <w:noProof/>
-        </w:rPr>
-        <w:t>8</w:t>
-      </w:r>
-      <w:r>
-        <w:rPr>
-          <w:noProof/>
-        </w:rPr>
-        <w:fldChar w:fldCharType="end"/>
-      </w:r>
+      <w:fldSimple w:instr=" SEQ Скріншот_ \* ARABIC ">
+        <w:r>
+          <w:rPr>
+            <w:noProof/>
+          </w:rPr>
+          <w:t>8</w:t>
+        </w:r>
+      </w:fldSimple>
       <w:r>
         <w:t>. Код програми №</w:t>
       </w:r>
@@ -6177,27 +6060,14 @@
       <w:r>
         <w:t xml:space="preserve">Скріншот </w:t>
       </w:r>
-      <w:r>
-        <w:fldChar w:fldCharType="begin"/>
-      </w:r>
-      <w:r>
-        <w:instrText xml:space="preserve"> SEQ Скріншот \* ARABIC </w:instrText>
-      </w:r>
-      <w:r>
-        <w:fldChar w:fldCharType="separate"/>
-      </w:r>
-      <w:r>
-        <w:rPr>
-          <w:noProof/>
-        </w:rPr>
-        <w:t>1</w:t>
-      </w:r>
-      <w:r>
-        <w:rPr>
-          <w:noProof/>
-        </w:rPr>
-        <w:fldChar w:fldCharType="end"/>
-      </w:r>
+      <w:fldSimple w:instr=" SEQ Скріншот \* ARABIC ">
+        <w:r>
+          <w:rPr>
+            <w:noProof/>
+          </w:rPr>
+          <w:t>1</w:t>
+        </w:r>
+      </w:fldSimple>
       <w:r>
         <w:t>0. Код програми №5</w:t>
       </w:r>
@@ -6664,27 +6534,14 @@
       <w:r>
         <w:t>Скріншот 1</w:t>
       </w:r>
-      <w:r>
-        <w:fldChar w:fldCharType="begin"/>
-      </w:r>
-      <w:r>
-        <w:instrText xml:space="preserve"> SEQ Скріншот \* ARABIC </w:instrText>
-      </w:r>
-      <w:r>
-        <w:fldChar w:fldCharType="separate"/>
-      </w:r>
-      <w:r>
-        <w:rPr>
-          <w:noProof/>
-        </w:rPr>
-        <w:t>2</w:t>
-      </w:r>
-      <w:r>
-        <w:rPr>
-          <w:noProof/>
-        </w:rPr>
-        <w:fldChar w:fldCharType="end"/>
-      </w:r>
+      <w:fldSimple w:instr=" SEQ Скріншот \* ARABIC ">
+        <w:r>
+          <w:rPr>
+            <w:noProof/>
+          </w:rPr>
+          <w:t>2</w:t>
+        </w:r>
+      </w:fldSimple>
       <w:r>
         <w:t>. Вивід результату програми №2</w:t>
       </w:r>
@@ -6898,27 +6755,14 @@
       <w:r>
         <w:t>Скріншот 1</w:t>
       </w:r>
-      <w:r>
-        <w:fldChar w:fldCharType="begin"/>
-      </w:r>
-      <w:r>
-        <w:instrText xml:space="preserve"> SEQ Скріншот \* ARABIC </w:instrText>
-      </w:r>
-      <w:r>
-        <w:fldChar w:fldCharType="separate"/>
-      </w:r>
-      <w:r>
-        <w:rPr>
-          <w:noProof/>
-        </w:rPr>
-        <w:t>3</w:t>
-      </w:r>
-      <w:r>
-        <w:rPr>
-          <w:noProof/>
-        </w:rPr>
-        <w:fldChar w:fldCharType="end"/>
-      </w:r>
+      <w:fldSimple w:instr=" SEQ Скріншот \* ARABIC ">
+        <w:r>
+          <w:rPr>
+            <w:noProof/>
+          </w:rPr>
+          <w:t>3</w:t>
+        </w:r>
+      </w:fldSimple>
       <w:r>
         <w:t>. Вивід результату програми №3</w:t>
       </w:r>
@@ -7097,27 +6941,14 @@
       <w:r>
         <w:t>Скріншот 1</w:t>
       </w:r>
-      <w:r>
-        <w:fldChar w:fldCharType="begin"/>
-      </w:r>
-      <w:r>
-        <w:instrText xml:space="preserve"> SEQ Скріншот \* ARABIC </w:instrText>
-      </w:r>
-      <w:r>
-        <w:fldChar w:fldCharType="separate"/>
-      </w:r>
-      <w:r>
-        <w:rPr>
-          <w:noProof/>
-        </w:rPr>
-        <w:t>4</w:t>
-      </w:r>
-      <w:r>
-        <w:rPr>
-          <w:noProof/>
-        </w:rPr>
-        <w:fldChar w:fldCharType="end"/>
-      </w:r>
+      <w:fldSimple w:instr=" SEQ Скріншот \* ARABIC ">
+        <w:r>
+          <w:rPr>
+            <w:noProof/>
+          </w:rPr>
+          <w:t>4</w:t>
+        </w:r>
+      </w:fldSimple>
       <w:r>
         <w:t>. Вивід результату програми №4</w:t>
       </w:r>
@@ -7291,27 +7122,14 @@
       <w:r>
         <w:t>Скріншот 1</w:t>
       </w:r>
-      <w:r>
-        <w:fldChar w:fldCharType="begin"/>
-      </w:r>
-      <w:r>
-        <w:instrText xml:space="preserve"> SEQ Скріншот \* ARABIC </w:instrText>
-      </w:r>
-      <w:r>
-        <w:fldChar w:fldCharType="separate"/>
-      </w:r>
-      <w:r>
-        <w:rPr>
-          <w:noProof/>
-        </w:rPr>
-        <w:t>5</w:t>
-      </w:r>
-      <w:r>
-        <w:rPr>
-          <w:noProof/>
-        </w:rPr>
-        <w:fldChar w:fldCharType="end"/>
-      </w:r>
+      <w:fldSimple w:instr=" SEQ Скріншот \* ARABIC ">
+        <w:r>
+          <w:rPr>
+            <w:noProof/>
+          </w:rPr>
+          <w:t>5</w:t>
+        </w:r>
+      </w:fldSimple>
       <w:r>
         <w:t>. Вивід результату програми №5</w:t>
       </w:r>
@@ -9611,28 +9429,28 @@
 </file>
 
 <file path=customXml/item1.xml><?xml version="1.0" encoding="utf-8"?>
-<b:Sources xmlns:b="http://schemas.openxmlformats.org/officeDocument/2006/bibliography" xmlns="http://schemas.openxmlformats.org/officeDocument/2006/bibliography" SelectedStyle="\APASixthEditionOfficeOnline.xsl" StyleName="APA" Version="6"/>
-</file>
-
-<file path=customXml/item2.xml><?xml version="1.0" encoding="utf-8"?>
 <go:gDocsCustomXmlDataStorage xmlns:go="http://customooxmlschemas.google.com/" xmlns:r="http://schemas.openxmlformats.org/officeDocument/2006/relationships" uri="GoogleDocsCustomDataVersion2">
   <go:docsCustomData xmlns:go="http://customooxmlschemas.google.com/" roundtripDataSignature="AMtx7mg1t1gPSA62kT8ztiPESSo9M54hng==">CgMxLjA4AHIhMXFNVHNQYW9lLWVhNjZLeGlrRVdIRnNmaEdUSHNnNUIy</go:docsCustomData>
 </go:gDocsCustomXmlDataStorage>
 </file>
 
-<file path=customXml/itemProps1.xml><?xml version="1.0" encoding="utf-8"?>
-<ds:datastoreItem xmlns:ds="http://schemas.openxmlformats.org/officeDocument/2006/customXml" ds:itemID="{A201796A-1E11-464C-9E2F-D8125F8CA26A}">
-  <ds:schemaRefs>
-    <ds:schemaRef ds:uri="http://schemas.openxmlformats.org/officeDocument/2006/bibliography"/>
-  </ds:schemaRefs>
-</ds:datastoreItem>
+<file path=customXml/item2.xml><?xml version="1.0" encoding="utf-8"?>
+<b:Sources xmlns:b="http://schemas.openxmlformats.org/officeDocument/2006/bibliography" xmlns="http://schemas.openxmlformats.org/officeDocument/2006/bibliography" SelectedStyle="\APASixthEditionOfficeOnline.xsl" StyleName="APA" Version="6"/>
 </file>
 
-<file path=customXml/itemProps2.xml><?xml version="1.0" encoding="utf-8"?>
+<file path=customXml/itemProps1.xml><?xml version="1.0" encoding="utf-8"?>
 <ds:datastoreItem xmlns:ds="http://schemas.openxmlformats.org/officeDocument/2006/customXml" ds:itemID="{11111111-1234-1234-1234-123412341234}">
   <ds:schemaRefs>
     <ds:schemaRef ds:uri="http://customooxmlschemas.google.com/"/>
     <ds:schemaRef ds:uri="http://schemas.openxmlformats.org/officeDocument/2006/relationships"/>
   </ds:schemaRefs>
 </ds:datastoreItem>
+</file>
+
+<file path=customXml/itemProps2.xml><?xml version="1.0" encoding="utf-8"?>
+<ds:datastoreItem xmlns:ds="http://schemas.openxmlformats.org/officeDocument/2006/customXml" ds:itemID="{A201796A-1E11-464C-9E2F-D8125F8CA26A}">
+  <ds:schemaRefs>
+    <ds:schemaRef ds:uri="http://schemas.openxmlformats.org/officeDocument/2006/bibliography"/>
+  </ds:schemaRefs>
+</ds:datastoreItem>
 </file>
--- a/ai_12/maksym_lirko/Epic 2/zvit_epic2.docx
+++ b/ai_12/maksym_lirko/Epic 2/zvit_epic2.docx
@@ -3355,18 +3355,11 @@
         <w:spacing w:after="0" w:line="240" w:lineRule="auto"/>
       </w:pPr>
       <w:r>
-        <w:rPr>
-          <w:rFonts w:ascii="Times New Roman" w:eastAsia="Times New Roman" w:hAnsi="Times New Roman" w:cs="Times New Roman"/>
-          <w:noProof/>
-          <w:color w:val="000000"/>
-          <w:sz w:val="24"/>
-          <w:szCs w:val="24"/>
-        </w:rPr>
         <w:drawing>
-          <wp:inline distT="0" distB="0" distL="0" distR="0" wp14:anchorId="3DF53721" wp14:editId="09A3B861">
-            <wp:extent cx="6300470" cy="845185"/>
-            <wp:effectExtent l="0" t="0" r="5080" b="0"/>
-            <wp:docPr id="2" name="Рисунок 2"/>
+          <wp:inline distT="0" distB="0" distL="0" distR="0" wp14:anchorId="6742B97C" wp14:editId="2C046D2D">
+            <wp:extent cx="6300470" cy="1228725"/>
+            <wp:effectExtent l="0" t="0" r="5080" b="9525"/>
+            <wp:docPr id="19" name="Рисунок 19"/>
             <wp:cNvGraphicFramePr>
               <a:graphicFrameLocks xmlns:a="http://schemas.openxmlformats.org/drawingml/2006/main" noChangeAspect="1"/>
             </wp:cNvGraphicFramePr>
@@ -3386,7 +3379,7 @@
                   <pic:spPr>
                     <a:xfrm>
                       <a:off x="0" y="0"/>
-                      <a:ext cx="6300470" cy="845185"/>
+                      <a:ext cx="6300470" cy="1228725"/>
                     </a:xfrm>
                     <a:prstGeom prst="rect">
                       <a:avLst/>
@@ -3452,6 +3445,7 @@
           <w:sz w:val="24"/>
           <w:szCs w:val="24"/>
         </w:rPr>
+        <w:lastRenderedPageBreak/>
         <w:t>Планований час на реалізацію</w:t>
       </w:r>
       <w:r>
@@ -3534,7 +3528,6 @@
           <w:sz w:val="24"/>
           <w:szCs w:val="24"/>
         </w:rPr>
-        <w:lastRenderedPageBreak/>
         <w:t>Важливі деталі для врахування в імплементації</w:t>
       </w:r>
     </w:p>
@@ -3719,20 +3712,16 @@
           <w:between w:val="nil"/>
         </w:pBdr>
         <w:spacing w:after="0" w:line="240" w:lineRule="auto"/>
-      </w:pPr>
-      <w:r>
-        <w:rPr>
-          <w:rFonts w:ascii="Times New Roman" w:eastAsia="Times New Roman" w:hAnsi="Times New Roman" w:cs="Times New Roman"/>
-          <w:noProof/>
-          <w:color w:val="000000"/>
-          <w:sz w:val="24"/>
-          <w:szCs w:val="24"/>
-        </w:rPr>
+        <w:rPr>
+          <w:lang w:val="en-US"/>
+        </w:rPr>
+      </w:pPr>
+      <w:r>
         <w:drawing>
-          <wp:inline distT="0" distB="0" distL="0" distR="0" wp14:anchorId="06C9C265" wp14:editId="6EA8591F">
-            <wp:extent cx="6300470" cy="1000760"/>
-            <wp:effectExtent l="0" t="0" r="5080" b="8890"/>
-            <wp:docPr id="5" name="Рисунок 5"/>
+          <wp:inline distT="0" distB="0" distL="0" distR="0" wp14:anchorId="2EF0B20E" wp14:editId="1969F9DB">
+            <wp:extent cx="6300470" cy="1633220"/>
+            <wp:effectExtent l="0" t="0" r="5080" b="5080"/>
+            <wp:docPr id="23" name="Рисунок 23"/>
             <wp:cNvGraphicFramePr>
               <a:graphicFrameLocks xmlns:a="http://schemas.openxmlformats.org/drawingml/2006/main" noChangeAspect="1"/>
             </wp:cNvGraphicFramePr>
@@ -3752,7 +3741,7 @@
                   <pic:spPr>
                     <a:xfrm>
                       <a:off x="0" y="0"/>
-                      <a:ext cx="6300470" cy="1000760"/>
+                      <a:ext cx="6300470" cy="1633220"/>
                     </a:xfrm>
                     <a:prstGeom prst="rect">
                       <a:avLst/>
@@ -3979,10 +3968,10 @@
           <w:lang w:val="en-US"/>
         </w:rPr>
         <w:drawing>
-          <wp:inline distT="0" distB="0" distL="0" distR="0" wp14:anchorId="09E23FE1" wp14:editId="4F31FEBB">
-            <wp:extent cx="6300470" cy="4377055"/>
-            <wp:effectExtent l="0" t="0" r="5080" b="4445"/>
-            <wp:docPr id="12" name="Рисунок 12"/>
+          <wp:inline distT="0" distB="0" distL="0" distR="0" wp14:anchorId="5D01C242" wp14:editId="24D0162E">
+            <wp:extent cx="6300470" cy="3738245"/>
+            <wp:effectExtent l="0" t="0" r="5080" b="0"/>
+            <wp:docPr id="24" name="Рисунок 24"/>
             <wp:cNvGraphicFramePr>
               <a:graphicFrameLocks xmlns:a="http://schemas.openxmlformats.org/drawingml/2006/main" noChangeAspect="1"/>
             </wp:cNvGraphicFramePr>
@@ -4002,7 +3991,7 @@
                   <pic:spPr>
                     <a:xfrm>
                       <a:off x="0" y="0"/>
-                      <a:ext cx="6300470" cy="4377055"/>
+                      <a:ext cx="6300470" cy="3738245"/>
                     </a:xfrm>
                     <a:prstGeom prst="rect">
                       <a:avLst/>
@@ -4236,16 +4225,12 @@
         <w:ind w:left="720"/>
       </w:pPr>
       <w:r>
-        <w:rPr>
-          <w:noProof/>
-          <w:color w:val="000000"/>
-        </w:rPr>
         <w:lastRenderedPageBreak/>
         <w:drawing>
-          <wp:inline distT="0" distB="0" distL="0" distR="0" wp14:anchorId="2C21861F" wp14:editId="1EB33ADD">
-            <wp:extent cx="6300470" cy="2489835"/>
-            <wp:effectExtent l="0" t="0" r="5080" b="5715"/>
-            <wp:docPr id="9" name="Рисунок 9"/>
+          <wp:inline distT="0" distB="0" distL="0" distR="0" wp14:anchorId="41B3563C" wp14:editId="18002599">
+            <wp:extent cx="3276768" cy="4667490"/>
+            <wp:effectExtent l="0" t="0" r="0" b="0"/>
+            <wp:docPr id="27" name="Рисунок 27"/>
             <wp:cNvGraphicFramePr>
               <a:graphicFrameLocks xmlns:a="http://schemas.openxmlformats.org/drawingml/2006/main" noChangeAspect="1"/>
             </wp:cNvGraphicFramePr>
@@ -4265,7 +4250,7 @@
                   <pic:spPr>
                     <a:xfrm>
                       <a:off x="0" y="0"/>
-                      <a:ext cx="6300470" cy="2489835"/>
+                      <a:ext cx="3276768" cy="4667490"/>
                     </a:xfrm>
                     <a:prstGeom prst="rect">
                       <a:avLst/>
@@ -4277,217 +4262,13 @@
           </wp:inline>
         </w:drawing>
       </w:r>
-    </w:p>
-    <w:p>
-      <w:pPr>
-        <w:pStyle w:val="af0"/>
-        <w:rPr>
-          <w:color w:val="000000"/>
-        </w:rPr>
-      </w:pPr>
-      <w:r>
-        <w:t xml:space="preserve">Скріншот  </w:t>
-      </w:r>
-      <w:fldSimple w:instr=" SEQ Скріншот_ \* ARABIC ">
-        <w:r>
-          <w:rPr>
-            <w:noProof/>
-          </w:rPr>
-          <w:t>4</w:t>
-        </w:r>
-      </w:fldSimple>
-      <w:r>
-        <w:t>. Блок-схема програми №</w:t>
-      </w:r>
-      <w:r>
-        <w:t>4</w:t>
-      </w:r>
-    </w:p>
-    <w:p>
-      <w:pPr>
-        <w:numPr>
-          <w:ilvl w:val="0"/>
-          <w:numId w:val="4"/>
-        </w:numPr>
-        <w:pBdr>
-          <w:top w:val="nil"/>
-          <w:left w:val="nil"/>
-          <w:bottom w:val="nil"/>
-          <w:right w:val="nil"/>
-          <w:between w:val="nil"/>
-        </w:pBdr>
-        <w:spacing w:after="0" w:line="240" w:lineRule="auto"/>
-        <w:rPr>
-          <w:color w:val="000000"/>
-        </w:rPr>
-      </w:pPr>
-      <w:r>
-        <w:rPr>
-          <w:rFonts w:ascii="Times New Roman" w:eastAsia="Times New Roman" w:hAnsi="Times New Roman" w:cs="Times New Roman"/>
-          <w:color w:val="000000"/>
-          <w:sz w:val="24"/>
-          <w:szCs w:val="24"/>
-        </w:rPr>
-        <w:t xml:space="preserve">Планований час на реалізацію </w:t>
-      </w:r>
-    </w:p>
-    <w:p>
-      <w:pPr>
-        <w:numPr>
-          <w:ilvl w:val="0"/>
-          <w:numId w:val="4"/>
-        </w:numPr>
-        <w:pBdr>
-          <w:top w:val="nil"/>
-          <w:left w:val="nil"/>
-          <w:bottom w:val="nil"/>
-          <w:right w:val="nil"/>
-          <w:between w:val="nil"/>
-        </w:pBdr>
-        <w:spacing w:after="0" w:line="240" w:lineRule="auto"/>
-        <w:rPr>
-          <w:color w:val="000000"/>
-        </w:rPr>
-      </w:pPr>
-      <w:r>
-        <w:rPr>
-          <w:rFonts w:ascii="Times New Roman" w:eastAsia="Times New Roman" w:hAnsi="Times New Roman" w:cs="Times New Roman"/>
-          <w:color w:val="000000"/>
-          <w:sz w:val="24"/>
-          <w:szCs w:val="24"/>
-          <w:lang w:val="ru-RU"/>
-        </w:rPr>
-        <w:t>1</w:t>
-      </w:r>
-      <w:r>
-        <w:rPr>
-          <w:rFonts w:ascii="Times New Roman" w:eastAsia="Times New Roman" w:hAnsi="Times New Roman" w:cs="Times New Roman"/>
-          <w:color w:val="000000"/>
-          <w:sz w:val="24"/>
-          <w:szCs w:val="24"/>
-        </w:rPr>
-        <w:t xml:space="preserve"> година</w:t>
-      </w:r>
-      <w:r>
-        <w:rPr>
-          <w:rFonts w:ascii="Times New Roman" w:eastAsia="Times New Roman" w:hAnsi="Times New Roman" w:cs="Times New Roman"/>
-          <w:sz w:val="24"/>
-          <w:szCs w:val="24"/>
-        </w:rPr>
-        <w:t xml:space="preserve"> </w:t>
-      </w:r>
-    </w:p>
-    <w:p>
-      <w:pPr>
-        <w:spacing w:after="0"/>
-        <w:rPr>
-          <w:rFonts w:ascii="Times New Roman" w:eastAsia="Times New Roman" w:hAnsi="Times New Roman" w:cs="Times New Roman"/>
-          <w:sz w:val="24"/>
-          <w:szCs w:val="24"/>
-        </w:rPr>
-      </w:pPr>
-      <w:r>
-        <w:rPr>
-          <w:rFonts w:ascii="Times New Roman" w:eastAsia="Times New Roman" w:hAnsi="Times New Roman" w:cs="Times New Roman"/>
-          <w:sz w:val="24"/>
-          <w:szCs w:val="24"/>
-        </w:rPr>
-        <w:t>Програма №</w:t>
-      </w:r>
-      <w:r>
-        <w:rPr>
-          <w:rFonts w:ascii="Times New Roman" w:eastAsia="Times New Roman" w:hAnsi="Times New Roman" w:cs="Times New Roman"/>
-          <w:sz w:val="24"/>
-          <w:szCs w:val="24"/>
-          <w:lang w:val="en-US"/>
-        </w:rPr>
-        <w:t>5</w:t>
-      </w:r>
-      <w:r>
-        <w:rPr>
-          <w:rFonts w:ascii="Times New Roman" w:eastAsia="Times New Roman" w:hAnsi="Times New Roman" w:cs="Times New Roman"/>
-          <w:sz w:val="24"/>
-          <w:szCs w:val="24"/>
-          <w:lang w:val="en-US"/>
-        </w:rPr>
-        <w:t xml:space="preserve"> </w:t>
-      </w:r>
-      <w:proofErr w:type="spellStart"/>
-      <w:r>
-        <w:rPr>
-          <w:rFonts w:ascii="Times New Roman" w:eastAsia="Times New Roman" w:hAnsi="Times New Roman" w:cs="Times New Roman"/>
-          <w:sz w:val="24"/>
-          <w:szCs w:val="24"/>
-          <w:lang w:val="en-US"/>
-        </w:rPr>
-        <w:t>Algotester</w:t>
-      </w:r>
-      <w:proofErr w:type="spellEnd"/>
-      <w:r>
-        <w:rPr>
-          <w:rFonts w:ascii="Times New Roman" w:eastAsia="Times New Roman" w:hAnsi="Times New Roman" w:cs="Times New Roman"/>
-          <w:sz w:val="24"/>
-          <w:szCs w:val="24"/>
-          <w:lang w:val="en-US"/>
-        </w:rPr>
-        <w:t xml:space="preserve"> Self Practice;</w:t>
-      </w:r>
-    </w:p>
-    <w:p>
-      <w:pPr>
-        <w:numPr>
-          <w:ilvl w:val="0"/>
-          <w:numId w:val="4"/>
-        </w:numPr>
-        <w:pBdr>
-          <w:top w:val="nil"/>
-          <w:left w:val="nil"/>
-          <w:bottom w:val="nil"/>
-          <w:right w:val="nil"/>
-          <w:between w:val="nil"/>
-        </w:pBdr>
-        <w:spacing w:after="0" w:line="240" w:lineRule="auto"/>
-        <w:rPr>
-          <w:color w:val="000000"/>
-          <w:sz w:val="24"/>
-          <w:szCs w:val="24"/>
-        </w:rPr>
-      </w:pPr>
-      <w:r>
-        <w:rPr>
-          <w:rFonts w:ascii="Times New Roman" w:eastAsia="Times New Roman" w:hAnsi="Times New Roman" w:cs="Times New Roman"/>
-          <w:color w:val="000000"/>
-          <w:sz w:val="24"/>
-          <w:szCs w:val="24"/>
-        </w:rPr>
-        <w:t xml:space="preserve">Блок-схема </w:t>
-      </w:r>
-    </w:p>
-    <w:p>
-      <w:pPr>
-        <w:keepNext/>
-        <w:pBdr>
-          <w:top w:val="nil"/>
-          <w:left w:val="nil"/>
-          <w:bottom w:val="nil"/>
-          <w:right w:val="nil"/>
-          <w:between w:val="nil"/>
-        </w:pBdr>
-        <w:spacing w:after="0" w:line="240" w:lineRule="auto"/>
-        <w:ind w:left="360"/>
-      </w:pPr>
-      <w:r>
-        <w:rPr>
-          <w:noProof/>
-          <w:color w:val="000000"/>
-          <w:sz w:val="24"/>
-          <w:szCs w:val="24"/>
-        </w:rPr>
+      <w:r>
+        <w:lastRenderedPageBreak/>
         <w:drawing>
-          <wp:inline distT="0" distB="0" distL="0" distR="0" wp14:anchorId="6A63014F" wp14:editId="73361926">
-            <wp:extent cx="6115364" cy="2146410"/>
-            <wp:effectExtent l="0" t="0" r="0" b="6350"/>
-            <wp:docPr id="16" name="Рисунок 16"/>
+          <wp:inline distT="0" distB="0" distL="0" distR="0" wp14:anchorId="2055DA9E" wp14:editId="18B0A250">
+            <wp:extent cx="4026107" cy="4629388"/>
+            <wp:effectExtent l="0" t="0" r="0" b="0"/>
+            <wp:docPr id="28" name="Рисунок 28"/>
             <wp:cNvGraphicFramePr>
               <a:graphicFrameLocks xmlns:a="http://schemas.openxmlformats.org/drawingml/2006/main" noChangeAspect="1"/>
             </wp:cNvGraphicFramePr>
@@ -4507,7 +4288,7 @@
                   <pic:spPr>
                     <a:xfrm>
                       <a:off x="0" y="0"/>
-                      <a:ext cx="6115364" cy="2146410"/>
+                      <a:ext cx="4026107" cy="4629388"/>
                     </a:xfrm>
                     <a:prstGeom prst="rect">
                       <a:avLst/>
@@ -4525,8 +4306,6 @@
         <w:pStyle w:val="af0"/>
         <w:rPr>
           <w:color w:val="000000"/>
-          <w:sz w:val="24"/>
-          <w:szCs w:val="24"/>
         </w:rPr>
       </w:pPr>
       <w:r>
@@ -4537,14 +4316,14 @@
           <w:rPr>
             <w:noProof/>
           </w:rPr>
-          <w:t>5</w:t>
+          <w:t>4</w:t>
         </w:r>
       </w:fldSimple>
       <w:r>
         <w:t>. Блок-схема програми №</w:t>
       </w:r>
       <w:r>
-        <w:t>5</w:t>
+        <w:t>4</w:t>
       </w:r>
     </w:p>
     <w:p>
@@ -4563,18 +4342,16 @@
         <w:spacing w:after="0" w:line="240" w:lineRule="auto"/>
         <w:rPr>
           <w:color w:val="000000"/>
-          <w:sz w:val="24"/>
-          <w:szCs w:val="24"/>
-        </w:rPr>
-      </w:pPr>
-      <w:r>
-        <w:rPr>
-          <w:rFonts w:ascii="Times New Roman" w:eastAsia="Times New Roman" w:hAnsi="Times New Roman" w:cs="Times New Roman"/>
-          <w:color w:val="000000"/>
-          <w:sz w:val="24"/>
-          <w:szCs w:val="24"/>
-        </w:rPr>
-        <w:t>Планований час на реалізацію</w:t>
+        </w:rPr>
+      </w:pPr>
+      <w:r>
+        <w:rPr>
+          <w:rFonts w:ascii="Times New Roman" w:eastAsia="Times New Roman" w:hAnsi="Times New Roman" w:cs="Times New Roman"/>
+          <w:color w:val="000000"/>
+          <w:sz w:val="24"/>
+          <w:szCs w:val="24"/>
+        </w:rPr>
+        <w:t xml:space="preserve">Планований час на реалізацію </w:t>
       </w:r>
     </w:p>
     <w:p>
@@ -4597,6 +4374,299 @@
       </w:pPr>
       <w:r>
         <w:rPr>
+          <w:rFonts w:ascii="Times New Roman" w:eastAsia="Times New Roman" w:hAnsi="Times New Roman" w:cs="Times New Roman"/>
+          <w:color w:val="000000"/>
+          <w:sz w:val="24"/>
+          <w:szCs w:val="24"/>
+          <w:lang w:val="ru-RU"/>
+        </w:rPr>
+        <w:t>1</w:t>
+      </w:r>
+      <w:r>
+        <w:rPr>
+          <w:rFonts w:ascii="Times New Roman" w:eastAsia="Times New Roman" w:hAnsi="Times New Roman" w:cs="Times New Roman"/>
+          <w:color w:val="000000"/>
+          <w:sz w:val="24"/>
+          <w:szCs w:val="24"/>
+        </w:rPr>
+        <w:t xml:space="preserve"> година</w:t>
+      </w:r>
+      <w:r>
+        <w:rPr>
+          <w:rFonts w:ascii="Times New Roman" w:eastAsia="Times New Roman" w:hAnsi="Times New Roman" w:cs="Times New Roman"/>
+          <w:sz w:val="24"/>
+          <w:szCs w:val="24"/>
+        </w:rPr>
+        <w:t xml:space="preserve"> </w:t>
+      </w:r>
+    </w:p>
+    <w:p>
+      <w:pPr>
+        <w:spacing w:after="0"/>
+        <w:rPr>
+          <w:rFonts w:ascii="Times New Roman" w:eastAsia="Times New Roman" w:hAnsi="Times New Roman" w:cs="Times New Roman"/>
+          <w:sz w:val="24"/>
+          <w:szCs w:val="24"/>
+        </w:rPr>
+      </w:pPr>
+      <w:r>
+        <w:rPr>
+          <w:rFonts w:ascii="Times New Roman" w:eastAsia="Times New Roman" w:hAnsi="Times New Roman" w:cs="Times New Roman"/>
+          <w:sz w:val="24"/>
+          <w:szCs w:val="24"/>
+        </w:rPr>
+        <w:t>Програма №</w:t>
+      </w:r>
+      <w:r>
+        <w:rPr>
+          <w:rFonts w:ascii="Times New Roman" w:eastAsia="Times New Roman" w:hAnsi="Times New Roman" w:cs="Times New Roman"/>
+          <w:sz w:val="24"/>
+          <w:szCs w:val="24"/>
+          <w:lang w:val="en-US"/>
+        </w:rPr>
+        <w:t>5</w:t>
+      </w:r>
+      <w:r>
+        <w:rPr>
+          <w:rFonts w:ascii="Times New Roman" w:eastAsia="Times New Roman" w:hAnsi="Times New Roman" w:cs="Times New Roman"/>
+          <w:sz w:val="24"/>
+          <w:szCs w:val="24"/>
+          <w:lang w:val="en-US"/>
+        </w:rPr>
+        <w:t xml:space="preserve"> </w:t>
+      </w:r>
+      <w:proofErr w:type="spellStart"/>
+      <w:r>
+        <w:rPr>
+          <w:rFonts w:ascii="Times New Roman" w:eastAsia="Times New Roman" w:hAnsi="Times New Roman" w:cs="Times New Roman"/>
+          <w:sz w:val="24"/>
+          <w:szCs w:val="24"/>
+          <w:lang w:val="en-US"/>
+        </w:rPr>
+        <w:t>Algotester</w:t>
+      </w:r>
+      <w:proofErr w:type="spellEnd"/>
+      <w:r>
+        <w:rPr>
+          <w:rFonts w:ascii="Times New Roman" w:eastAsia="Times New Roman" w:hAnsi="Times New Roman" w:cs="Times New Roman"/>
+          <w:sz w:val="24"/>
+          <w:szCs w:val="24"/>
+          <w:lang w:val="en-US"/>
+        </w:rPr>
+        <w:t xml:space="preserve"> Self Practice;</w:t>
+      </w:r>
+    </w:p>
+    <w:p>
+      <w:pPr>
+        <w:numPr>
+          <w:ilvl w:val="0"/>
+          <w:numId w:val="4"/>
+        </w:numPr>
+        <w:pBdr>
+          <w:top w:val="nil"/>
+          <w:left w:val="nil"/>
+          <w:bottom w:val="nil"/>
+          <w:right w:val="nil"/>
+          <w:between w:val="nil"/>
+        </w:pBdr>
+        <w:spacing w:after="0" w:line="240" w:lineRule="auto"/>
+        <w:rPr>
+          <w:color w:val="000000"/>
+          <w:sz w:val="24"/>
+          <w:szCs w:val="24"/>
+        </w:rPr>
+      </w:pPr>
+      <w:r>
+        <w:rPr>
+          <w:rFonts w:ascii="Times New Roman" w:eastAsia="Times New Roman" w:hAnsi="Times New Roman" w:cs="Times New Roman"/>
+          <w:color w:val="000000"/>
+          <w:sz w:val="24"/>
+          <w:szCs w:val="24"/>
+        </w:rPr>
+        <w:t xml:space="preserve">Блок-схема </w:t>
+      </w:r>
+    </w:p>
+    <w:p>
+      <w:pPr>
+        <w:keepNext/>
+        <w:pBdr>
+          <w:top w:val="nil"/>
+          <w:left w:val="nil"/>
+          <w:bottom w:val="nil"/>
+          <w:right w:val="nil"/>
+          <w:between w:val="nil"/>
+        </w:pBdr>
+        <w:spacing w:after="0" w:line="240" w:lineRule="auto"/>
+        <w:ind w:left="360"/>
+      </w:pPr>
+      <w:r>
+        <w:lastRenderedPageBreak/>
+        <w:drawing>
+          <wp:inline distT="0" distB="0" distL="0" distR="0" wp14:anchorId="1D354F7A" wp14:editId="2136B29F">
+            <wp:extent cx="2946551" cy="4559534"/>
+            <wp:effectExtent l="0" t="0" r="6350" b="0"/>
+            <wp:docPr id="31" name="Рисунок 31"/>
+            <wp:cNvGraphicFramePr>
+              <a:graphicFrameLocks xmlns:a="http://schemas.openxmlformats.org/drawingml/2006/main" noChangeAspect="1"/>
+            </wp:cNvGraphicFramePr>
+            <a:graphic xmlns:a="http://schemas.openxmlformats.org/drawingml/2006/main">
+              <a:graphicData uri="http://schemas.openxmlformats.org/drawingml/2006/picture">
+                <pic:pic xmlns:pic="http://schemas.openxmlformats.org/drawingml/2006/picture">
+                  <pic:nvPicPr>
+                    <pic:cNvPr id="1" name=""/>
+                    <pic:cNvPicPr/>
+                  </pic:nvPicPr>
+                  <pic:blipFill>
+                    <a:blip r:embed="rId20"/>
+                    <a:stretch>
+                      <a:fillRect/>
+                    </a:stretch>
+                  </pic:blipFill>
+                  <pic:spPr>
+                    <a:xfrm>
+                      <a:off x="0" y="0"/>
+                      <a:ext cx="2946551" cy="4559534"/>
+                    </a:xfrm>
+                    <a:prstGeom prst="rect">
+                      <a:avLst/>
+                    </a:prstGeom>
+                  </pic:spPr>
+                </pic:pic>
+              </a:graphicData>
+            </a:graphic>
+          </wp:inline>
+        </w:drawing>
+      </w:r>
+    </w:p>
+    <w:p>
+      <w:pPr>
+        <w:keepNext/>
+        <w:pBdr>
+          <w:top w:val="nil"/>
+          <w:left w:val="nil"/>
+          <w:bottom w:val="nil"/>
+          <w:right w:val="nil"/>
+          <w:between w:val="nil"/>
+        </w:pBdr>
+        <w:spacing w:after="0" w:line="240" w:lineRule="auto"/>
+        <w:ind w:left="360"/>
+      </w:pPr>
+      <w:r>
+        <w:lastRenderedPageBreak/>
+        <w:drawing>
+          <wp:inline distT="0" distB="0" distL="0" distR="0" wp14:anchorId="62583AE2" wp14:editId="6DD7CEF5">
+            <wp:extent cx="2521080" cy="4699242"/>
+            <wp:effectExtent l="0" t="0" r="0" b="6350"/>
+            <wp:docPr id="35" name="Рисунок 35"/>
+            <wp:cNvGraphicFramePr>
+              <a:graphicFrameLocks xmlns:a="http://schemas.openxmlformats.org/drawingml/2006/main" noChangeAspect="1"/>
+            </wp:cNvGraphicFramePr>
+            <a:graphic xmlns:a="http://schemas.openxmlformats.org/drawingml/2006/main">
+              <a:graphicData uri="http://schemas.openxmlformats.org/drawingml/2006/picture">
+                <pic:pic xmlns:pic="http://schemas.openxmlformats.org/drawingml/2006/picture">
+                  <pic:nvPicPr>
+                    <pic:cNvPr id="1" name=""/>
+                    <pic:cNvPicPr/>
+                  </pic:nvPicPr>
+                  <pic:blipFill>
+                    <a:blip r:embed="rId21"/>
+                    <a:stretch>
+                      <a:fillRect/>
+                    </a:stretch>
+                  </pic:blipFill>
+                  <pic:spPr>
+                    <a:xfrm>
+                      <a:off x="0" y="0"/>
+                      <a:ext cx="2521080" cy="4699242"/>
+                    </a:xfrm>
+                    <a:prstGeom prst="rect">
+                      <a:avLst/>
+                    </a:prstGeom>
+                  </pic:spPr>
+                </pic:pic>
+              </a:graphicData>
+            </a:graphic>
+          </wp:inline>
+        </w:drawing>
+      </w:r>
+    </w:p>
+    <w:p>
+      <w:pPr>
+        <w:pStyle w:val="af0"/>
+        <w:rPr>
+          <w:color w:val="000000"/>
+          <w:sz w:val="24"/>
+          <w:szCs w:val="24"/>
+        </w:rPr>
+      </w:pPr>
+      <w:r>
+        <w:t xml:space="preserve">Скріншот  </w:t>
+      </w:r>
+      <w:fldSimple w:instr=" SEQ Скріншот_ \* ARABIC ">
+        <w:r>
+          <w:rPr>
+            <w:noProof/>
+          </w:rPr>
+          <w:t>5</w:t>
+        </w:r>
+      </w:fldSimple>
+      <w:r>
+        <w:t>. Блок-схема програми №</w:t>
+      </w:r>
+      <w:r>
+        <w:t>5</w:t>
+      </w:r>
+    </w:p>
+    <w:p>
+      <w:pPr>
+        <w:numPr>
+          <w:ilvl w:val="0"/>
+          <w:numId w:val="4"/>
+        </w:numPr>
+        <w:pBdr>
+          <w:top w:val="nil"/>
+          <w:left w:val="nil"/>
+          <w:bottom w:val="nil"/>
+          <w:right w:val="nil"/>
+          <w:between w:val="nil"/>
+        </w:pBdr>
+        <w:spacing w:after="0" w:line="240" w:lineRule="auto"/>
+        <w:rPr>
+          <w:color w:val="000000"/>
+          <w:sz w:val="24"/>
+          <w:szCs w:val="24"/>
+        </w:rPr>
+      </w:pPr>
+      <w:r>
+        <w:rPr>
+          <w:rFonts w:ascii="Times New Roman" w:eastAsia="Times New Roman" w:hAnsi="Times New Roman" w:cs="Times New Roman"/>
+          <w:color w:val="000000"/>
+          <w:sz w:val="24"/>
+          <w:szCs w:val="24"/>
+        </w:rPr>
+        <w:t>Планований час на реалізацію</w:t>
+      </w:r>
+    </w:p>
+    <w:p>
+      <w:pPr>
+        <w:numPr>
+          <w:ilvl w:val="0"/>
+          <w:numId w:val="4"/>
+        </w:numPr>
+        <w:pBdr>
+          <w:top w:val="nil"/>
+          <w:left w:val="nil"/>
+          <w:bottom w:val="nil"/>
+          <w:right w:val="nil"/>
+          <w:between w:val="nil"/>
+        </w:pBdr>
+        <w:spacing w:after="0" w:line="240" w:lineRule="auto"/>
+        <w:rPr>
+          <w:color w:val="000000"/>
+        </w:rPr>
+      </w:pPr>
+      <w:r>
+        <w:rPr>
           <w:color w:val="000000"/>
           <w:lang w:val="en-US"/>
         </w:rPr>
@@ -4690,7 +4760,7 @@
       </w:r>
     </w:p>
     <w:p>
-      <w:hyperlink r:id="rId20" w:history="1">
+      <w:hyperlink r:id="rId22" w:history="1">
         <w:r>
           <w:rPr>
             <w:rStyle w:val="ae"/>
@@ -4831,19 +4901,12 @@
         <w:spacing w:after="0" w:line="240" w:lineRule="auto"/>
       </w:pPr>
       <w:r>
-        <w:rPr>
-          <w:rFonts w:ascii="Times New Roman" w:eastAsia="Times New Roman" w:hAnsi="Times New Roman" w:cs="Times New Roman"/>
-          <w:noProof/>
-          <w:color w:val="000000"/>
-          <w:sz w:val="20"/>
-          <w:szCs w:val="20"/>
-        </w:rPr>
         <w:lastRenderedPageBreak/>
         <w:drawing>
-          <wp:inline distT="0" distB="0" distL="0" distR="0" wp14:anchorId="0D966142" wp14:editId="76A8A0AF">
-            <wp:extent cx="6300470" cy="2030730"/>
+          <wp:inline distT="0" distB="0" distL="0" distR="0" wp14:anchorId="24DD3A00" wp14:editId="20CE8ABF">
+            <wp:extent cx="6300470" cy="2106930"/>
             <wp:effectExtent l="0" t="0" r="5080" b="7620"/>
-            <wp:docPr id="10" name="Рисунок 10"/>
+            <wp:docPr id="15" name="Рисунок 15"/>
             <wp:cNvGraphicFramePr>
               <a:graphicFrameLocks xmlns:a="http://schemas.openxmlformats.org/drawingml/2006/main" noChangeAspect="1"/>
             </wp:cNvGraphicFramePr>
@@ -4855,7 +4918,7 @@
                     <pic:cNvPicPr/>
                   </pic:nvPicPr>
                   <pic:blipFill>
-                    <a:blip r:embed="rId21"/>
+                    <a:blip r:embed="rId23"/>
                     <a:stretch>
                       <a:fillRect/>
                     </a:stretch>
@@ -4863,7 +4926,7 @@
                   <pic:spPr>
                     <a:xfrm>
                       <a:off x="0" y="0"/>
-                      <a:ext cx="6300470" cy="2030730"/>
+                      <a:ext cx="6300470" cy="2106930"/>
                     </a:xfrm>
                     <a:prstGeom prst="rect">
                       <a:avLst/>
@@ -5084,10 +5147,10 @@
                                 <w:noProof/>
                               </w:rPr>
                               <w:drawing>
-                                <wp:inline distT="0" distB="0" distL="0" distR="0" wp14:anchorId="543252F8" wp14:editId="666D648D">
-                                  <wp:extent cx="3969385" cy="3989070"/>
+                                <wp:inline distT="0" distB="0" distL="0" distR="0" wp14:anchorId="398F6404" wp14:editId="2894C6E2">
+                                  <wp:extent cx="3969385" cy="3924300"/>
                                   <wp:effectExtent l="0" t="0" r="0" b="0"/>
-                                  <wp:docPr id="14" name="Рисунок 14"/>
+                                  <wp:docPr id="18" name="Рисунок 18"/>
                                   <wp:cNvGraphicFramePr>
                                     <a:graphicFrameLocks xmlns:a="http://schemas.openxmlformats.org/drawingml/2006/main" noChangeAspect="1"/>
                                   </wp:cNvGraphicFramePr>
@@ -5099,7 +5162,7 @@
                                           <pic:cNvPicPr/>
                                         </pic:nvPicPr>
                                         <pic:blipFill>
-                                          <a:blip r:embed="rId22"/>
+                                          <a:blip r:embed="rId24"/>
                                           <a:stretch>
                                             <a:fillRect/>
                                           </a:stretch>
@@ -5107,7 +5170,7 @@
                                         <pic:spPr>
                                           <a:xfrm>
                                             <a:off x="0" y="0"/>
-                                            <a:ext cx="3969385" cy="3989070"/>
+                                            <a:ext cx="3969385" cy="3924300"/>
                                           </a:xfrm>
                                           <a:prstGeom prst="rect">
                                             <a:avLst/>
@@ -5173,10 +5236,10 @@
                           <w:noProof/>
                         </w:rPr>
                         <w:drawing>
-                          <wp:inline distT="0" distB="0" distL="0" distR="0" wp14:anchorId="543252F8" wp14:editId="666D648D">
-                            <wp:extent cx="3969385" cy="3989070"/>
+                          <wp:inline distT="0" distB="0" distL="0" distR="0" wp14:anchorId="398F6404" wp14:editId="2894C6E2">
+                            <wp:extent cx="3969385" cy="3924300"/>
                             <wp:effectExtent l="0" t="0" r="0" b="0"/>
-                            <wp:docPr id="14" name="Рисунок 14"/>
+                            <wp:docPr id="18" name="Рисунок 18"/>
                             <wp:cNvGraphicFramePr>
                               <a:graphicFrameLocks xmlns:a="http://schemas.openxmlformats.org/drawingml/2006/main" noChangeAspect="1"/>
                             </wp:cNvGraphicFramePr>
@@ -5188,7 +5251,7 @@
                                     <pic:cNvPicPr/>
                                   </pic:nvPicPr>
                                   <pic:blipFill>
-                                    <a:blip r:embed="rId22"/>
+                                    <a:blip r:embed="rId24"/>
                                     <a:stretch>
                                       <a:fillRect/>
                                     </a:stretch>
@@ -5196,7 +5259,7 @@
                                   <pic:spPr>
                                     <a:xfrm>
                                       <a:off x="0" y="0"/>
-                                      <a:ext cx="3969385" cy="3989070"/>
+                                      <a:ext cx="3969385" cy="3924300"/>
                                     </a:xfrm>
                                     <a:prstGeom prst="rect">
                                       <a:avLst/>
@@ -5509,7 +5572,7 @@
                     <pic:cNvPicPr/>
                   </pic:nvPicPr>
                   <pic:blipFill>
-                    <a:blip r:embed="rId23"/>
+                    <a:blip r:embed="rId25"/>
                     <a:stretch>
                       <a:fillRect/>
                     </a:stretch>
@@ -5659,7 +5722,7 @@
                     <pic:cNvPicPr/>
                   </pic:nvPicPr>
                   <pic:blipFill>
-                    <a:blip r:embed="rId24"/>
+                    <a:blip r:embed="rId26"/>
                     <a:stretch>
                       <a:fillRect/>
                     </a:stretch>
@@ -5735,7 +5798,7 @@
                     <pic:cNvPicPr/>
                   </pic:nvPicPr>
                   <pic:blipFill>
-                    <a:blip r:embed="rId25"/>
+                    <a:blip r:embed="rId27"/>
                     <a:stretch>
                       <a:fillRect/>
                     </a:stretch>
@@ -5779,7 +5842,7 @@
                     <pic:cNvPicPr/>
                   </pic:nvPicPr>
                   <pic:blipFill>
-                    <a:blip r:embed="rId26"/>
+                    <a:blip r:embed="rId28"/>
                     <a:stretch>
                       <a:fillRect/>
                     </a:stretch>
@@ -5941,7 +6004,7 @@
                     <pic:cNvPicPr/>
                   </pic:nvPicPr>
                   <pic:blipFill>
-                    <a:blip r:embed="rId27"/>
+                    <a:blip r:embed="rId29"/>
                     <a:stretch>
                       <a:fillRect/>
                     </a:stretch>
@@ -6026,7 +6089,7 @@
                     <pic:cNvPicPr/>
                   </pic:nvPicPr>
                   <pic:blipFill>
-                    <a:blip r:embed="rId28"/>
+                    <a:blip r:embed="rId30"/>
                     <a:stretch>
                       <a:fillRect/>
                     </a:stretch>
@@ -6282,7 +6345,7 @@
                     <pic:cNvPicPr/>
                   </pic:nvPicPr>
                   <pic:blipFill>
-                    <a:blip r:embed="rId29"/>
+                    <a:blip r:embed="rId31"/>
                     <a:stretch>
                       <a:fillRect/>
                     </a:stretch>
@@ -6500,7 +6563,7 @@
                     <pic:cNvPicPr/>
                   </pic:nvPicPr>
                   <pic:blipFill>
-                    <a:blip r:embed="rId30"/>
+                    <a:blip r:embed="rId32"/>
                     <a:stretch>
                       <a:fillRect/>
                     </a:stretch>
@@ -6671,7 +6734,7 @@
                     <pic:cNvPicPr/>
                   </pic:nvPicPr>
                   <pic:blipFill>
-                    <a:blip r:embed="rId31"/>
+                    <a:blip r:embed="rId33"/>
                     <a:stretch>
                       <a:fillRect/>
                     </a:stretch>
@@ -6721,7 +6784,7 @@
                     <pic:cNvPicPr/>
                   </pic:nvPicPr>
                   <pic:blipFill>
-                    <a:blip r:embed="rId32"/>
+                    <a:blip r:embed="rId34"/>
                     <a:stretch>
                       <a:fillRect/>
                     </a:stretch>
@@ -6907,7 +6970,7 @@
                     <pic:cNvPicPr/>
                   </pic:nvPicPr>
                   <pic:blipFill>
-                    <a:blip r:embed="rId33"/>
+                    <a:blip r:embed="rId35"/>
                     <a:stretch>
                       <a:fillRect/>
                     </a:stretch>
@@ -7094,7 +7157,7 @@
                     <pic:cNvPicPr/>
                   </pic:nvPicPr>
                   <pic:blipFill>
-                    <a:blip r:embed="rId34"/>
+                    <a:blip r:embed="rId36"/>
                     <a:stretch>
                       <a:fillRect/>
                     </a:stretch>
@@ -7516,8 +7579,8 @@
       </w:pPr>
     </w:p>
     <w:sectPr>
-      <w:footerReference w:type="default" r:id="rId35"/>
-      <w:footerReference w:type="first" r:id="rId36"/>
+      <w:footerReference w:type="default" r:id="rId37"/>
+      <w:footerReference w:type="first" r:id="rId38"/>
       <w:pgSz w:w="11906" w:h="16838"/>
       <w:pgMar w:top="1134" w:right="850" w:bottom="1134" w:left="1134" w:header="708" w:footer="708" w:gutter="0"/>
       <w:pgNumType w:start="1"/>

--- a/ai_12/maksym_lirko/Epic 2/zvit_epic2.docx
+++ b/ai_12/maksym_lirko/Epic 2/zvit_epic2.docx
@@ -3355,6 +3355,9 @@
         <w:spacing w:after="0" w:line="240" w:lineRule="auto"/>
       </w:pPr>
       <w:r>
+        <w:rPr>
+          <w:noProof/>
+        </w:rPr>
         <w:drawing>
           <wp:inline distT="0" distB="0" distL="0" distR="0" wp14:anchorId="6742B97C" wp14:editId="2C046D2D">
             <wp:extent cx="6300470" cy="1228725"/>
@@ -3405,14 +3408,27 @@
       <w:r>
         <w:t xml:space="preserve">Скріншот  </w:t>
       </w:r>
-      <w:fldSimple w:instr=" SEQ Скріншот_ \* ARABIC ">
-        <w:r>
-          <w:rPr>
-            <w:noProof/>
-          </w:rPr>
-          <w:t>1</w:t>
-        </w:r>
-      </w:fldSimple>
+      <w:r>
+        <w:fldChar w:fldCharType="begin"/>
+      </w:r>
+      <w:r>
+        <w:instrText xml:space="preserve"> SEQ Скріншот_ \* ARABIC </w:instrText>
+      </w:r>
+      <w:r>
+        <w:fldChar w:fldCharType="separate"/>
+      </w:r>
+      <w:r>
+        <w:rPr>
+          <w:noProof/>
+        </w:rPr>
+        <w:t>1</w:t>
+      </w:r>
+      <w:r>
+        <w:rPr>
+          <w:noProof/>
+        </w:rPr>
+        <w:fldChar w:fldCharType="end"/>
+      </w:r>
       <w:r>
         <w:t>. Блок-схема програми №1</w:t>
       </w:r>
@@ -3717,6 +3733,9 @@
         </w:rPr>
       </w:pPr>
       <w:r>
+        <w:rPr>
+          <w:noProof/>
+        </w:rPr>
         <w:drawing>
           <wp:inline distT="0" distB="0" distL="0" distR="0" wp14:anchorId="2EF0B20E" wp14:editId="1969F9DB">
             <wp:extent cx="6300470" cy="1633220"/>
@@ -3767,14 +3786,27 @@
       <w:r>
         <w:t xml:space="preserve">Скріншот  </w:t>
       </w:r>
-      <w:fldSimple w:instr=" SEQ Скріншот_ \* ARABIC ">
-        <w:r>
-          <w:rPr>
-            <w:noProof/>
-          </w:rPr>
-          <w:t>2</w:t>
-        </w:r>
-      </w:fldSimple>
+      <w:r>
+        <w:fldChar w:fldCharType="begin"/>
+      </w:r>
+      <w:r>
+        <w:instrText xml:space="preserve"> SEQ Скріншот_ \* ARABIC </w:instrText>
+      </w:r>
+      <w:r>
+        <w:fldChar w:fldCharType="separate"/>
+      </w:r>
+      <w:r>
+        <w:rPr>
+          <w:noProof/>
+        </w:rPr>
+        <w:t>2</w:t>
+      </w:r>
+      <w:r>
+        <w:rPr>
+          <w:noProof/>
+        </w:rPr>
+        <w:fldChar w:fldCharType="end"/>
+      </w:r>
       <w:r>
         <w:t>. Блок-схема програми №2</w:t>
       </w:r>
@@ -3962,6 +3994,7 @@
       </w:r>
       <w:r>
         <w:rPr>
+          <w:noProof/>
           <w:color w:val="000000"/>
           <w:sz w:val="24"/>
           <w:szCs w:val="24"/>
@@ -4017,14 +4050,27 @@
       <w:r>
         <w:t xml:space="preserve">Скріншот  </w:t>
       </w:r>
-      <w:fldSimple w:instr=" SEQ Скріншот_ \* ARABIC ">
-        <w:r>
-          <w:rPr>
-            <w:noProof/>
-          </w:rPr>
-          <w:t>3</w:t>
-        </w:r>
-      </w:fldSimple>
+      <w:r>
+        <w:fldChar w:fldCharType="begin"/>
+      </w:r>
+      <w:r>
+        <w:instrText xml:space="preserve"> SEQ Скріншот_ \* ARABIC </w:instrText>
+      </w:r>
+      <w:r>
+        <w:fldChar w:fldCharType="separate"/>
+      </w:r>
+      <w:r>
+        <w:rPr>
+          <w:noProof/>
+        </w:rPr>
+        <w:t>3</w:t>
+      </w:r>
+      <w:r>
+        <w:rPr>
+          <w:noProof/>
+        </w:rPr>
+        <w:fldChar w:fldCharType="end"/>
+      </w:r>
       <w:r>
         <w:t>. Блок-схема програми №</w:t>
       </w:r>
@@ -4225,6 +4271,9 @@
         <w:ind w:left="720"/>
       </w:pPr>
       <w:r>
+        <w:rPr>
+          <w:noProof/>
+        </w:rPr>
         <w:lastRenderedPageBreak/>
         <w:drawing>
           <wp:inline distT="0" distB="0" distL="0" distR="0" wp14:anchorId="41B3563C" wp14:editId="18002599">
@@ -4263,6 +4312,9 @@
         </w:drawing>
       </w:r>
       <w:r>
+        <w:rPr>
+          <w:noProof/>
+        </w:rPr>
         <w:lastRenderedPageBreak/>
         <w:drawing>
           <wp:inline distT="0" distB="0" distL="0" distR="0" wp14:anchorId="2055DA9E" wp14:editId="18B0A250">
@@ -4311,14 +4363,27 @@
       <w:r>
         <w:t xml:space="preserve">Скріншот  </w:t>
       </w:r>
-      <w:fldSimple w:instr=" SEQ Скріншот_ \* ARABIC ">
-        <w:r>
-          <w:rPr>
-            <w:noProof/>
-          </w:rPr>
-          <w:t>4</w:t>
-        </w:r>
-      </w:fldSimple>
+      <w:r>
+        <w:fldChar w:fldCharType="begin"/>
+      </w:r>
+      <w:r>
+        <w:instrText xml:space="preserve"> SEQ Скріншот_ \* ARABIC </w:instrText>
+      </w:r>
+      <w:r>
+        <w:fldChar w:fldCharType="separate"/>
+      </w:r>
+      <w:r>
+        <w:rPr>
+          <w:noProof/>
+        </w:rPr>
+        <w:t>4</w:t>
+      </w:r>
+      <w:r>
+        <w:rPr>
+          <w:noProof/>
+        </w:rPr>
+        <w:fldChar w:fldCharType="end"/>
+      </w:r>
       <w:r>
         <w:t>. Блок-схема програми №</w:t>
       </w:r>
@@ -4500,6 +4565,9 @@
         <w:ind w:left="360"/>
       </w:pPr>
       <w:r>
+        <w:rPr>
+          <w:noProof/>
+        </w:rPr>
         <w:lastRenderedPageBreak/>
         <w:drawing>
           <wp:inline distT="0" distB="0" distL="0" distR="0" wp14:anchorId="1D354F7A" wp14:editId="2136B29F">
@@ -4552,6 +4620,9 @@
         <w:ind w:left="360"/>
       </w:pPr>
       <w:r>
+        <w:rPr>
+          <w:noProof/>
+        </w:rPr>
         <w:lastRenderedPageBreak/>
         <w:drawing>
           <wp:inline distT="0" distB="0" distL="0" distR="0" wp14:anchorId="62583AE2" wp14:editId="6DD7CEF5">
@@ -4602,14 +4673,27 @@
       <w:r>
         <w:t xml:space="preserve">Скріншот  </w:t>
       </w:r>
-      <w:fldSimple w:instr=" SEQ Скріншот_ \* ARABIC ">
-        <w:r>
-          <w:rPr>
-            <w:noProof/>
-          </w:rPr>
-          <w:t>5</w:t>
-        </w:r>
-      </w:fldSimple>
+      <w:r>
+        <w:fldChar w:fldCharType="begin"/>
+      </w:r>
+      <w:r>
+        <w:instrText xml:space="preserve"> SEQ Скріншот_ \* ARABIC </w:instrText>
+      </w:r>
+      <w:r>
+        <w:fldChar w:fldCharType="separate"/>
+      </w:r>
+      <w:r>
+        <w:rPr>
+          <w:noProof/>
+        </w:rPr>
+        <w:t>5</w:t>
+      </w:r>
+      <w:r>
+        <w:rPr>
+          <w:noProof/>
+        </w:rPr>
+        <w:fldChar w:fldCharType="end"/>
+      </w:r>
       <w:r>
         <w:t>. Блок-схема програми №</w:t>
       </w:r>
@@ -4901,6 +4985,9 @@
         <w:spacing w:after="0" w:line="240" w:lineRule="auto"/>
       </w:pPr>
       <w:r>
+        <w:rPr>
+          <w:noProof/>
+        </w:rPr>
         <w:lastRenderedPageBreak/>
         <w:drawing>
           <wp:inline distT="0" distB="0" distL="0" distR="0" wp14:anchorId="24DD3A00" wp14:editId="20CE8ABF">
@@ -4952,14 +5039,27 @@
       <w:r>
         <w:t xml:space="preserve">Скріншот  </w:t>
       </w:r>
-      <w:fldSimple w:instr=" SEQ Скріншот_ \* ARABIC ">
-        <w:r>
-          <w:rPr>
-            <w:noProof/>
-          </w:rPr>
-          <w:t>6</w:t>
-        </w:r>
-      </w:fldSimple>
+      <w:r>
+        <w:fldChar w:fldCharType="begin"/>
+      </w:r>
+      <w:r>
+        <w:instrText xml:space="preserve"> SEQ Скріншот_ \* ARABIC </w:instrText>
+      </w:r>
+      <w:r>
+        <w:fldChar w:fldCharType="separate"/>
+      </w:r>
+      <w:r>
+        <w:rPr>
+          <w:noProof/>
+        </w:rPr>
+        <w:t>6</w:t>
+      </w:r>
+      <w:r>
+        <w:rPr>
+          <w:noProof/>
+        </w:rPr>
+        <w:fldChar w:fldCharType="end"/>
+      </w:r>
       <w:r>
         <w:t>. Код програми №1</w:t>
       </w:r>
@@ -5193,14 +5293,27 @@
                             <w:r>
                               <w:t xml:space="preserve">Скріншот  </w:t>
                             </w:r>
-                            <w:fldSimple w:instr=" SEQ Скріншот_ \* ARABIC ">
-                              <w:r>
-                                <w:rPr>
-                                  <w:noProof/>
-                                </w:rPr>
-                                <w:t>7</w:t>
-                              </w:r>
-                            </w:fldSimple>
+                            <w:r>
+                              <w:fldChar w:fldCharType="begin"/>
+                            </w:r>
+                            <w:r>
+                              <w:instrText xml:space="preserve"> SEQ Скріншот_ \* ARABIC </w:instrText>
+                            </w:r>
+                            <w:r>
+                              <w:fldChar w:fldCharType="separate"/>
+                            </w:r>
+                            <w:r>
+                              <w:rPr>
+                                <w:noProof/>
+                              </w:rPr>
+                              <w:t>7</w:t>
+                            </w:r>
+                            <w:r>
+                              <w:rPr>
+                                <w:noProof/>
+                              </w:rPr>
+                              <w:fldChar w:fldCharType="end"/>
+                            </w:r>
                             <w:r>
                               <w:t>. Код програми №</w:t>
                             </w:r>
@@ -5282,14 +5395,27 @@
                       <w:r>
                         <w:t xml:space="preserve">Скріншот  </w:t>
                       </w:r>
-                      <w:fldSimple w:instr=" SEQ Скріншот_ \* ARABIC ">
-                        <w:r>
-                          <w:rPr>
-                            <w:noProof/>
-                          </w:rPr>
-                          <w:t>7</w:t>
-                        </w:r>
-                      </w:fldSimple>
+                      <w:r>
+                        <w:fldChar w:fldCharType="begin"/>
+                      </w:r>
+                      <w:r>
+                        <w:instrText xml:space="preserve"> SEQ Скріншот_ \* ARABIC </w:instrText>
+                      </w:r>
+                      <w:r>
+                        <w:fldChar w:fldCharType="separate"/>
+                      </w:r>
+                      <w:r>
+                        <w:rPr>
+                          <w:noProof/>
+                        </w:rPr>
+                        <w:t>7</w:t>
+                      </w:r>
+                      <w:r>
+                        <w:rPr>
+                          <w:noProof/>
+                        </w:rPr>
+                        <w:fldChar w:fldCharType="end"/>
+                      </w:r>
                       <w:r>
                         <w:t>. Код програми №</w:t>
                       </w:r>
@@ -5604,14 +5730,27 @@
       <w:r>
         <w:t xml:space="preserve">Скріншот  </w:t>
       </w:r>
-      <w:fldSimple w:instr=" SEQ Скріншот_ \* ARABIC ">
-        <w:r>
-          <w:rPr>
-            <w:noProof/>
-          </w:rPr>
-          <w:t>8</w:t>
-        </w:r>
-      </w:fldSimple>
+      <w:r>
+        <w:fldChar w:fldCharType="begin"/>
+      </w:r>
+      <w:r>
+        <w:instrText xml:space="preserve"> SEQ Скріншот_ \* ARABIC </w:instrText>
+      </w:r>
+      <w:r>
+        <w:fldChar w:fldCharType="separate"/>
+      </w:r>
+      <w:r>
+        <w:rPr>
+          <w:noProof/>
+        </w:rPr>
+        <w:t>8</w:t>
+      </w:r>
+      <w:r>
+        <w:rPr>
+          <w:noProof/>
+        </w:rPr>
+        <w:fldChar w:fldCharType="end"/>
+      </w:r>
       <w:r>
         <w:t>. Код програми №</w:t>
       </w:r>
@@ -6123,14 +6262,27 @@
       <w:r>
         <w:t xml:space="preserve">Скріншот </w:t>
       </w:r>
-      <w:fldSimple w:instr=" SEQ Скріншот \* ARABIC ">
-        <w:r>
-          <w:rPr>
-            <w:noProof/>
-          </w:rPr>
-          <w:t>1</w:t>
-        </w:r>
-      </w:fldSimple>
+      <w:r>
+        <w:fldChar w:fldCharType="begin"/>
+      </w:r>
+      <w:r>
+        <w:instrText xml:space="preserve"> SEQ Скріншот \* ARABIC </w:instrText>
+      </w:r>
+      <w:r>
+        <w:fldChar w:fldCharType="separate"/>
+      </w:r>
+      <w:r>
+        <w:rPr>
+          <w:noProof/>
+        </w:rPr>
+        <w:t>1</w:t>
+      </w:r>
+      <w:r>
+        <w:rPr>
+          <w:noProof/>
+        </w:rPr>
+        <w:fldChar w:fldCharType="end"/>
+      </w:r>
       <w:r>
         <w:t>0. Код програми №5</w:t>
       </w:r>
@@ -6539,19 +6691,12 @@
         <w:spacing w:after="0" w:line="240" w:lineRule="auto"/>
       </w:pPr>
       <w:r>
-        <w:rPr>
-          <w:rFonts w:ascii="Times New Roman" w:eastAsia="Times New Roman" w:hAnsi="Times New Roman" w:cs="Times New Roman"/>
-          <w:noProof/>
-          <w:color w:val="000000"/>
-          <w:sz w:val="20"/>
-          <w:szCs w:val="20"/>
-        </w:rPr>
         <w:lastRenderedPageBreak/>
         <w:drawing>
-          <wp:inline distT="0" distB="0" distL="0" distR="0" wp14:anchorId="426AA6C9" wp14:editId="108D516D">
-            <wp:extent cx="3797495" cy="1384371"/>
-            <wp:effectExtent l="0" t="0" r="0" b="6350"/>
-            <wp:docPr id="17" name="Рисунок 17"/>
+          <wp:inline distT="0" distB="0" distL="0" distR="0" wp14:anchorId="24FD1BCD" wp14:editId="1D205314">
+            <wp:extent cx="4134062" cy="1320868"/>
+            <wp:effectExtent l="0" t="0" r="0" b="0"/>
+            <wp:docPr id="2" name="Рисунок 2"/>
             <wp:cNvGraphicFramePr>
               <a:graphicFrameLocks xmlns:a="http://schemas.openxmlformats.org/drawingml/2006/main" noChangeAspect="1"/>
             </wp:cNvGraphicFramePr>
@@ -6571,7 +6716,7 @@
                   <pic:spPr>
                     <a:xfrm>
                       <a:off x="0" y="0"/>
-                      <a:ext cx="3797495" cy="1384371"/>
+                      <a:ext cx="4134062" cy="1320868"/>
                     </a:xfrm>
                     <a:prstGeom prst="rect">
                       <a:avLst/>
@@ -6597,14 +6742,27 @@
       <w:r>
         <w:t>Скріншот 1</w:t>
       </w:r>
-      <w:fldSimple w:instr=" SEQ Скріншот \* ARABIC ">
-        <w:r>
-          <w:rPr>
-            <w:noProof/>
-          </w:rPr>
-          <w:t>2</w:t>
-        </w:r>
-      </w:fldSimple>
+      <w:r>
+        <w:fldChar w:fldCharType="begin"/>
+      </w:r>
+      <w:r>
+        <w:instrText xml:space="preserve"> SEQ Скріншот \* ARABIC </w:instrText>
+      </w:r>
+      <w:r>
+        <w:fldChar w:fldCharType="separate"/>
+      </w:r>
+      <w:r>
+        <w:rPr>
+          <w:noProof/>
+        </w:rPr>
+        <w:t>2</w:t>
+      </w:r>
+      <w:r>
+        <w:rPr>
+          <w:noProof/>
+        </w:rPr>
+        <w:fldChar w:fldCharType="end"/>
+      </w:r>
       <w:r>
         <w:t>. Вивід результату програми №2</w:t>
       </w:r>
@@ -6818,14 +6976,27 @@
       <w:r>
         <w:t>Скріншот 1</w:t>
       </w:r>
-      <w:fldSimple w:instr=" SEQ Скріншот \* ARABIC ">
-        <w:r>
-          <w:rPr>
-            <w:noProof/>
-          </w:rPr>
-          <w:t>3</w:t>
-        </w:r>
-      </w:fldSimple>
+      <w:r>
+        <w:fldChar w:fldCharType="begin"/>
+      </w:r>
+      <w:r>
+        <w:instrText xml:space="preserve"> SEQ Скріншот \* ARABIC </w:instrText>
+      </w:r>
+      <w:r>
+        <w:fldChar w:fldCharType="separate"/>
+      </w:r>
+      <w:r>
+        <w:rPr>
+          <w:noProof/>
+        </w:rPr>
+        <w:t>3</w:t>
+      </w:r>
+      <w:r>
+        <w:rPr>
+          <w:noProof/>
+        </w:rPr>
+        <w:fldChar w:fldCharType="end"/>
+      </w:r>
       <w:r>
         <w:t>. Вивід результату програми №3</w:t>
       </w:r>
@@ -7004,14 +7175,27 @@
       <w:r>
         <w:t>Скріншот 1</w:t>
       </w:r>
-      <w:fldSimple w:instr=" SEQ Скріншот \* ARABIC ">
-        <w:r>
-          <w:rPr>
-            <w:noProof/>
-          </w:rPr>
-          <w:t>4</w:t>
-        </w:r>
-      </w:fldSimple>
+      <w:r>
+        <w:fldChar w:fldCharType="begin"/>
+      </w:r>
+      <w:r>
+        <w:instrText xml:space="preserve"> SEQ Скріншот \* ARABIC </w:instrText>
+      </w:r>
+      <w:r>
+        <w:fldChar w:fldCharType="separate"/>
+      </w:r>
+      <w:r>
+        <w:rPr>
+          <w:noProof/>
+        </w:rPr>
+        <w:t>4</w:t>
+      </w:r>
+      <w:r>
+        <w:rPr>
+          <w:noProof/>
+        </w:rPr>
+        <w:fldChar w:fldCharType="end"/>
+      </w:r>
       <w:r>
         <w:t>. Вивід результату програми №4</w:t>
       </w:r>
@@ -7185,14 +7369,27 @@
       <w:r>
         <w:t>Скріншот 1</w:t>
       </w:r>
-      <w:fldSimple w:instr=" SEQ Скріншот \* ARABIC ">
-        <w:r>
-          <w:rPr>
-            <w:noProof/>
-          </w:rPr>
-          <w:t>5</w:t>
-        </w:r>
-      </w:fldSimple>
+      <w:r>
+        <w:fldChar w:fldCharType="begin"/>
+      </w:r>
+      <w:r>
+        <w:instrText xml:space="preserve"> SEQ Скріншот \* ARABIC </w:instrText>
+      </w:r>
+      <w:r>
+        <w:fldChar w:fldCharType="separate"/>
+      </w:r>
+      <w:r>
+        <w:rPr>
+          <w:noProof/>
+        </w:rPr>
+        <w:t>5</w:t>
+      </w:r>
+      <w:r>
+        <w:rPr>
+          <w:noProof/>
+        </w:rPr>
+        <w:fldChar w:fldCharType="end"/>
+      </w:r>
       <w:r>
         <w:t>. Вивід результату програми №5</w:t>
       </w:r>
@@ -9492,28 +9689,28 @@
 </file>
 
 <file path=customXml/item1.xml><?xml version="1.0" encoding="utf-8"?>
+<b:Sources xmlns:b="http://schemas.openxmlformats.org/officeDocument/2006/bibliography" xmlns="http://schemas.openxmlformats.org/officeDocument/2006/bibliography" SelectedStyle="\APASixthEditionOfficeOnline.xsl" StyleName="APA" Version="6"/>
+</file>
+
+<file path=customXml/item2.xml><?xml version="1.0" encoding="utf-8"?>
 <go:gDocsCustomXmlDataStorage xmlns:go="http://customooxmlschemas.google.com/" xmlns:r="http://schemas.openxmlformats.org/officeDocument/2006/relationships" uri="GoogleDocsCustomDataVersion2">
   <go:docsCustomData xmlns:go="http://customooxmlschemas.google.com/" roundtripDataSignature="AMtx7mg1t1gPSA62kT8ztiPESSo9M54hng==">CgMxLjA4AHIhMXFNVHNQYW9lLWVhNjZLeGlrRVdIRnNmaEdUSHNnNUIy</go:docsCustomData>
 </go:gDocsCustomXmlDataStorage>
 </file>
 
-<file path=customXml/item2.xml><?xml version="1.0" encoding="utf-8"?>
-<b:Sources xmlns:b="http://schemas.openxmlformats.org/officeDocument/2006/bibliography" xmlns="http://schemas.openxmlformats.org/officeDocument/2006/bibliography" SelectedStyle="\APASixthEditionOfficeOnline.xsl" StyleName="APA" Version="6"/>
+<file path=customXml/itemProps1.xml><?xml version="1.0" encoding="utf-8"?>
+<ds:datastoreItem xmlns:ds="http://schemas.openxmlformats.org/officeDocument/2006/customXml" ds:itemID="{A201796A-1E11-464C-9E2F-D8125F8CA26A}">
+  <ds:schemaRefs>
+    <ds:schemaRef ds:uri="http://schemas.openxmlformats.org/officeDocument/2006/bibliography"/>
+  </ds:schemaRefs>
+</ds:datastoreItem>
 </file>
 
-<file path=customXml/itemProps1.xml><?xml version="1.0" encoding="utf-8"?>
+<file path=customXml/itemProps2.xml><?xml version="1.0" encoding="utf-8"?>
 <ds:datastoreItem xmlns:ds="http://schemas.openxmlformats.org/officeDocument/2006/customXml" ds:itemID="{11111111-1234-1234-1234-123412341234}">
   <ds:schemaRefs>
     <ds:schemaRef ds:uri="http://customooxmlschemas.google.com/"/>
     <ds:schemaRef ds:uri="http://schemas.openxmlformats.org/officeDocument/2006/relationships"/>
   </ds:schemaRefs>
 </ds:datastoreItem>
-</file>
-
-<file path=customXml/itemProps2.xml><?xml version="1.0" encoding="utf-8"?>
-<ds:datastoreItem xmlns:ds="http://schemas.openxmlformats.org/officeDocument/2006/customXml" ds:itemID="{A201796A-1E11-464C-9E2F-D8125F8CA26A}">
-  <ds:schemaRefs>
-    <ds:schemaRef ds:uri="http://schemas.openxmlformats.org/officeDocument/2006/bibliography"/>
-  </ds:schemaRefs>
-</ds:datastoreItem>
 </file>